--- a/storage/template_surat/undangan_gelar.docx
+++ b/storage/template_surat/undangan_gelar.docx
@@ -33,7 +33,7 @@
             <v:path o:extrusionok="f" gradientshapeok="t" o:connecttype="rect"/>
             <o:lock v:ext="edit" aspectratio="t"/>
           </v:shapetype>
-          <v:shape id="Picture 6" o:spid="_x0000_s1026" type="#_x0000_t75" style="position:absolute;margin-left:98.75pt;margin-top:6.35pt;width:63.4pt;height:56.7pt;z-index:16;visibility:visible" filled="t" stroked="t" strokecolor="white">
+          <v:shape id="Picture 6" o:spid="_x0000_s1026" type="#_x0000_t75" style="position:absolute;margin-left:98.75pt;margin-top:6.35pt;width:63.4pt;height:56.7pt;z-index:15;visibility:visible" filled="t" stroked="t" strokecolor="white">
             <v:imagedata r:id="rId8" o:title="" gain="2147483647f" blacklevel="-24904f" grayscale="t" bilevel="t"/>
           </v:shape>
         </w:pict>
@@ -1293,28 +1293,7 @@
           <w:color w:val="FF0000"/>
           <w:lang w:val="it-IT"/>
         </w:rPr>
-        <w:t>pelaksanaan tugas Audit Investigas</w:t>
-      </w:r>
-      <w:r>
-        <w:rPr>
-          <w:rFonts w:ascii="Arial" w:hAnsi="Arial" w:cs="Arial"/>
-          <w:lang w:val="it-IT"/>
-        </w:rPr>
-        <w:t>i</w:t>
-      </w:r>
-      <w:r>
-        <w:rPr>
-          <w:rFonts w:ascii="Arial" w:hAnsi="Arial" w:cs="Arial"/>
-          <w:lang w:val="it-IT"/>
-        </w:rPr>
-        <w:t xml:space="preserve"> ???</w:t>
-      </w:r>
-      <w:r>
-        <w:rPr>
-          <w:rFonts w:ascii="Arial" w:hAnsi="Arial" w:cs="Arial"/>
-          <w:lang w:val="it-IT"/>
-        </w:rPr>
-        <w:t>;</w:t>
+        <w:t>${perihal}</w:t>
       </w:r>
     </w:p>
     <w:p>
@@ -1745,10 +1724,11 @@
           <w:rFonts w:ascii="Arial" w:hAnsi="Arial" w:cs="Arial"/>
           <w:color w:val="FF0000"/>
           <w:szCs w:val="20"/>
-          <w:lang w:val="id-ID" w:eastAsia="x-none"/>
-        </w:rPr>
-        <w:t>(satker)</w:t>
-      </w:r>
+          <w:lang w:eastAsia="x-none"/>
+        </w:rPr>
+        <w:t>${</w:t>
+      </w:r>
+      <w:proofErr w:type="spellStart"/>
       <w:r>
         <w:rPr>
           <w:rFonts w:ascii="Arial" w:hAnsi="Arial" w:cs="Arial"/>
@@ -1756,15 +1736,17 @@
           <w:szCs w:val="20"/>
           <w:lang w:eastAsia="x-none"/>
         </w:rPr>
-        <w:t xml:space="preserve"> ????</w:t>
-      </w:r>
-      <w:r>
-        <w:rPr>
-          <w:rFonts w:ascii="Arial" w:hAnsi="Arial" w:cs="Arial"/>
+        <w:t>kesatuan</w:t>
+      </w:r>
+      <w:proofErr w:type="spellEnd"/>
+      <w:r>
+        <w:rPr>
+          <w:rFonts w:ascii="Arial" w:hAnsi="Arial" w:cs="Arial"/>
+          <w:color w:val="FF0000"/>
           <w:szCs w:val="20"/>
           <w:lang w:eastAsia="x-none"/>
         </w:rPr>
-        <w:t xml:space="preserve"> </w:t>
+        <w:t xml:space="preserve">} </w:t>
       </w:r>
       <w:r>
         <w:rPr>
@@ -2402,16 +2384,8 @@
         <w:rPr>
           <w:rFonts w:ascii="Arial" w:hAnsi="Arial" w:cs="Arial"/>
         </w:rPr>
-        <w:t xml:space="preserve"> </w:t>
-      </w:r>
-      <w:proofErr w:type="gramStart"/>
-      <w:r>
-        <w:rPr>
-          <w:rFonts w:ascii="Arial" w:hAnsi="Arial" w:cs="Arial"/>
-        </w:rPr>
-        <w:t>…..</w:t>
-      </w:r>
-      <w:proofErr w:type="gramEnd"/>
+        <w:t xml:space="preserve"> …..</w:t>
+      </w:r>
     </w:p>
     <w:p>
       <w:pPr>
@@ -2453,7 +2427,7 @@
           <w:noProof/>
         </w:rPr>
         <w:pict w14:anchorId="640822AA">
-          <v:rect id="_x0000_s1029" style="position:absolute;left:0;text-align:left;margin-left:219.3pt;margin-top:-4.05pt;width:313.75pt;height:50.45pt;flip:x;z-index:19" strokecolor="white">
+          <v:rect id="_x0000_s1029" style="position:absolute;left:0;text-align:left;margin-left:219.3pt;margin-top:-4.05pt;width:313.75pt;height:50.45pt;flip:x;z-index:18" strokecolor="white">
             <v:textbox style="mso-next-textbox:#_x0000_s1029">
               <w:txbxContent>
                 <w:p>
@@ -3267,7 +3241,7 @@
             <v:path arrowok="t" fillok="f" o:connecttype="none"/>
             <o:lock v:ext="edit" shapetype="t"/>
           </v:shapetype>
-          <v:shape id="_x0000_s1031" type="#_x0000_t32" style="position:absolute;margin-left:.05pt;margin-top:3.65pt;width:102.05pt;height:0;z-index:20" o:connectortype="straight"/>
+          <v:shape id="_x0000_s1031" type="#_x0000_t32" style="position:absolute;margin-left:.05pt;margin-top:3.65pt;width:102.05pt;height:0;z-index:19" o:connectortype="straight"/>
         </w:pict>
       </w:r>
     </w:p>
@@ -3287,7 +3261,7 @@
             <v:stroke joinstyle="miter"/>
             <v:path gradientshapeok="t" o:connecttype="rect"/>
           </v:shapetype>
-          <v:shape id="_x0000_s1032" type="#_x0000_t202" style="position:absolute;margin-left:171.55pt;margin-top:14pt;width:232.25pt;height:153.15pt;z-index:-6" strokecolor="white">
+          <v:shape id="_x0000_s1032" type="#_x0000_t202" style="position:absolute;margin-left:171.55pt;margin-top:14pt;width:232.25pt;height:153.15pt;z-index:-1" strokecolor="white">
             <v:textbox style="mso-next-textbox:#_x0000_s1032">
               <w:txbxContent>
                 <w:p>
@@ -3403,19 +3377,8 @@
                       <w:sz w:val="20"/>
                       <w:szCs w:val="20"/>
                     </w:rPr>
-                    <w:t xml:space="preserve">: </w:t>
-                  </w:r>
-                  <w:proofErr w:type="gramStart"/>
-                  <w:r>
-                    <w:rPr>
-                      <w:rFonts w:ascii="Arial" w:hAnsi="Arial" w:cs="Arial"/>
-                      <w:color w:val="FFFFFF"/>
-                      <w:sz w:val="20"/>
-                      <w:szCs w:val="20"/>
-                    </w:rPr>
-                    <w:t>…..</w:t>
-                  </w:r>
-                  <w:proofErr w:type="gramEnd"/>
+                    <w:t>: …..</w:t>
+                  </w:r>
                 </w:p>
                 <w:p>
                   <w:pPr>
@@ -3769,19 +3732,8 @@
                       <w:sz w:val="20"/>
                       <w:szCs w:val="20"/>
                     </w:rPr>
-                    <w:t xml:space="preserve">: </w:t>
-                  </w:r>
-                  <w:proofErr w:type="gramStart"/>
-                  <w:r>
-                    <w:rPr>
-                      <w:rFonts w:ascii="Arial" w:hAnsi="Arial" w:cs="Arial"/>
-                      <w:color w:val="FFFFFF"/>
-                      <w:sz w:val="20"/>
-                      <w:szCs w:val="20"/>
-                    </w:rPr>
-                    <w:t>…..</w:t>
-                  </w:r>
-                  <w:proofErr w:type="gramEnd"/>
+                    <w:t>: …..</w:t>
+                  </w:r>
                 </w:p>
                 <w:p>
                   <w:pPr>
@@ -3880,7 +3832,7 @@
         </w:rPr>
         <w:lastRenderedPageBreak/>
         <w:pict w14:anchorId="55DFDB75">
-          <v:shape id="_x0000_s1033" type="#_x0000_t75" style="position:absolute;margin-left:92.9pt;margin-top:3.05pt;width:62.4pt;height:56.7pt;z-index:17;visibility:visible" filled="t" stroked="t" strokecolor="white">
+          <v:shape id="_x0000_s1033" type="#_x0000_t75" style="position:absolute;margin-left:92.9pt;margin-top:3.05pt;width:62.4pt;height:56.7pt;z-index:16;visibility:visible" filled="t" stroked="t" strokecolor="white">
             <v:imagedata r:id="rId8" o:title="" gain="2147483647f" blacklevel="-24904f" grayscale="t" bilevel="t"/>
           </v:shape>
         </w:pict>
@@ -4784,7 +4736,6 @@
         </w:rPr>
         <w:t xml:space="preserve">  </w:t>
       </w:r>
-      <w:proofErr w:type="gramStart"/>
       <w:r>
         <w:rPr>
           <w:rFonts w:ascii="Arial" w:hAnsi="Arial" w:cs="Arial"/>
@@ -4796,15 +4747,7 @@
           <w:rFonts w:ascii="Arial" w:hAnsi="Arial" w:cs="Arial"/>
           <w:lang w:val="id-ID"/>
         </w:rPr>
-        <w:t xml:space="preserve"> </w:t>
-      </w:r>
-      <w:proofErr w:type="gramEnd"/>
-      <w:r>
-        <w:rPr>
-          <w:rFonts w:ascii="Arial" w:hAnsi="Arial" w:cs="Arial"/>
-          <w:lang w:val="id-ID"/>
-        </w:rPr>
-        <w:t xml:space="preserve">  </w:t>
+        <w:t xml:space="preserve">   </w:t>
       </w:r>
       <w:r>
         <w:rPr>
@@ -4880,7 +4823,7 @@
           <w:noProof/>
         </w:rPr>
         <w:pict w14:anchorId="2614DB53">
-          <v:shape id="_x0000_s1036" type="#_x0000_t202" style="position:absolute;left:0;text-align:left;margin-left:-32.45pt;margin-top:3.85pt;width:199.7pt;height:157.5pt;z-index:18" strokecolor="white">
+          <v:shape id="_x0000_s1036" type="#_x0000_t202" style="position:absolute;left:0;text-align:left;margin-left:-32.45pt;margin-top:3.85pt;width:199.7pt;height:157.5pt;z-index:17" strokecolor="white">
             <v:textbox style="mso-next-textbox:#_x0000_s1036">
               <w:txbxContent>
                 <w:p>
@@ -4997,19 +4940,8 @@
                       <w:sz w:val="18"/>
                       <w:szCs w:val="18"/>
                     </w:rPr>
-                    <w:t xml:space="preserve">: </w:t>
-                  </w:r>
-                  <w:proofErr w:type="gramStart"/>
-                  <w:r>
-                    <w:rPr>
-                      <w:rFonts w:ascii="Tahoma" w:hAnsi="Tahoma" w:cs="Tahoma"/>
-                      <w:color w:val="FFFFFF"/>
-                      <w:sz w:val="18"/>
-                      <w:szCs w:val="18"/>
-                    </w:rPr>
-                    <w:t>…..</w:t>
-                  </w:r>
-                  <w:proofErr w:type="gramEnd"/>
+                    <w:t>: …..</w:t>
+                  </w:r>
                 </w:p>
                 <w:p>
                   <w:pPr>
@@ -5084,20 +5016,8 @@
                       <w:szCs w:val="18"/>
                       <w:lang w:val="id-ID"/>
                     </w:rPr>
-                    <w:t xml:space="preserve">: </w:t>
-                  </w:r>
-                  <w:proofErr w:type="gramStart"/>
-                  <w:r>
-                    <w:rPr>
-                      <w:rFonts w:ascii="Tahoma" w:hAnsi="Tahoma" w:cs="Tahoma"/>
-                      <w:color w:val="FFFFFF"/>
-                      <w:sz w:val="18"/>
-                      <w:szCs w:val="18"/>
-                      <w:lang w:val="id-ID"/>
-                    </w:rPr>
-                    <w:t>.....</w:t>
-                  </w:r>
-                  <w:proofErr w:type="gramEnd"/>
+                    <w:t>: .....</w:t>
+                  </w:r>
                 </w:p>
                 <w:p>
                   <w:pPr>
@@ -5254,9 +5174,8 @@
                       <w:szCs w:val="18"/>
                       <w:lang w:val="id-ID"/>
                     </w:rPr>
-                    <w:t xml:space="preserve">  </w:t>
-                  </w:r>
-                  <w:proofErr w:type="gramStart"/>
+                    <w:t xml:space="preserve">    </w:t>
+                  </w:r>
                   <w:r>
                     <w:rPr>
                       <w:rFonts w:ascii="Tahoma" w:hAnsi="Tahoma" w:cs="Tahoma"/>
@@ -5265,28 +5184,7 @@
                       <w:szCs w:val="18"/>
                       <w:lang w:val="id-ID"/>
                     </w:rPr>
-                    <w:t xml:space="preserve">  </w:t>
-                  </w:r>
-                  <w:r>
-                    <w:rPr>
-                      <w:rFonts w:ascii="Tahoma" w:hAnsi="Tahoma" w:cs="Tahoma"/>
-                      <w:color w:val="FFFFFF"/>
-                      <w:sz w:val="18"/>
-                      <w:szCs w:val="18"/>
-                      <w:lang w:val="id-ID"/>
-                    </w:rPr>
-                    <w:t>:</w:t>
-                  </w:r>
-                  <w:proofErr w:type="gramEnd"/>
-                  <w:r>
-                    <w:rPr>
-                      <w:rFonts w:ascii="Tahoma" w:hAnsi="Tahoma" w:cs="Tahoma"/>
-                      <w:color w:val="FFFFFF"/>
-                      <w:sz w:val="18"/>
-                      <w:szCs w:val="18"/>
-                      <w:lang w:val="id-ID"/>
-                    </w:rPr>
-                    <w:t xml:space="preserve"> .....</w:t>
+                    <w:t>: .....</w:t>
                   </w:r>
                 </w:p>
                 <w:p>
@@ -5340,9 +5238,8 @@
                       <w:sz w:val="18"/>
                       <w:szCs w:val="18"/>
                     </w:rPr>
-                    <w:t xml:space="preserve">                              </w:t>
-                  </w:r>
-                  <w:proofErr w:type="gramStart"/>
+                    <w:t xml:space="preserve">                                </w:t>
+                  </w:r>
                   <w:r>
                     <w:rPr>
                       <w:rFonts w:ascii="Tahoma" w:hAnsi="Tahoma" w:cs="Tahoma"/>
@@ -5350,26 +5247,7 @@
                       <w:sz w:val="18"/>
                       <w:szCs w:val="18"/>
                     </w:rPr>
-                    <w:t xml:space="preserve">  </w:t>
-                  </w:r>
-                  <w:r>
-                    <w:rPr>
-                      <w:rFonts w:ascii="Tahoma" w:hAnsi="Tahoma" w:cs="Tahoma"/>
-                      <w:color w:val="FFFFFF"/>
-                      <w:sz w:val="18"/>
-                      <w:szCs w:val="18"/>
-                    </w:rPr>
-                    <w:t>:</w:t>
-                  </w:r>
-                  <w:proofErr w:type="gramEnd"/>
-                  <w:r>
-                    <w:rPr>
-                      <w:rFonts w:ascii="Tahoma" w:hAnsi="Tahoma" w:cs="Tahoma"/>
-                      <w:color w:val="FFFFFF"/>
-                      <w:sz w:val="18"/>
-                      <w:szCs w:val="18"/>
-                    </w:rPr>
-                    <w:t xml:space="preserve"> …..</w:t>
+                    <w:t>: …..</w:t>
                   </w:r>
                 </w:p>
                 <w:p>
@@ -5423,27 +5301,7 @@
                       <w:szCs w:val="18"/>
                     </w:rPr>
                     <w:tab/>
-                    <w:t xml:space="preserve">  </w:t>
-                  </w:r>
-                  <w:proofErr w:type="gramStart"/>
-                  <w:r>
-                    <w:rPr>
-                      <w:rFonts w:ascii="Tahoma" w:hAnsi="Tahoma" w:cs="Tahoma"/>
-                      <w:color w:val="FFFFFF"/>
-                      <w:sz w:val="18"/>
-                      <w:szCs w:val="18"/>
-                    </w:rPr>
-                    <w:t xml:space="preserve">  :</w:t>
-                  </w:r>
-                  <w:proofErr w:type="gramEnd"/>
-                  <w:r>
-                    <w:rPr>
-                      <w:rFonts w:ascii="Tahoma" w:hAnsi="Tahoma" w:cs="Tahoma"/>
-                      <w:color w:val="FFFFFF"/>
-                      <w:sz w:val="18"/>
-                      <w:szCs w:val="18"/>
-                    </w:rPr>
-                    <w:t xml:space="preserve"> …..</w:t>
+                    <w:t xml:space="preserve">    : …..</w:t>
                   </w:r>
                 </w:p>
               </w:txbxContent>
@@ -5892,15 +5750,7 @@
           <w:rFonts w:ascii="Arial" w:hAnsi="Arial" w:cs="Arial"/>
           <w:lang w:val="id-ID"/>
         </w:rPr>
-        <w:t>WAS.2.</w:t>
-      </w:r>
-      <w:proofErr w:type="gramStart"/>
-      <w:r>
-        <w:rPr>
-          <w:rFonts w:ascii="Arial" w:hAnsi="Arial" w:cs="Arial"/>
-          <w:lang w:val="id-ID"/>
-        </w:rPr>
-        <w:t>4</w:t>
+        <w:t>WAS.2.4</w:t>
       </w:r>
       <w:r>
         <w:rPr>
@@ -5908,7 +5758,6 @@
         </w:rPr>
         <w:t>./</w:t>
       </w:r>
-      <w:proofErr w:type="gramEnd"/>
       <w:r>
         <w:rPr>
           <w:rFonts w:ascii="Arial" w:hAnsi="Arial" w:cs="Arial"/>
@@ -6323,15 +6172,7 @@
           <w:rFonts w:ascii="Arial" w:hAnsi="Arial" w:cs="Arial"/>
           <w:lang w:val="id-ID"/>
         </w:rPr>
-        <w:t xml:space="preserve">           </w:t>
-      </w:r>
-      <w:proofErr w:type="gramStart"/>
-      <w:r>
-        <w:rPr>
-          <w:rFonts w:ascii="Arial" w:hAnsi="Arial" w:cs="Arial"/>
-          <w:lang w:val="id-ID"/>
-        </w:rPr>
-        <w:t xml:space="preserve">  </w:t>
+        <w:t xml:space="preserve">             </w:t>
       </w:r>
       <w:r>
         <w:rPr>
@@ -6339,7 +6180,6 @@
         </w:rPr>
         <w:t>:</w:t>
       </w:r>
-      <w:proofErr w:type="gramEnd"/>
       <w:r>
         <w:rPr>
           <w:rFonts w:ascii="Arial" w:hAnsi="Arial" w:cs="Arial"/>
@@ -6769,16 +6609,8 @@
         <w:rPr>
           <w:rFonts w:ascii="Arial" w:hAnsi="Arial" w:cs="Arial"/>
         </w:rPr>
-        <w:t>: R/238/I/WAS.2.</w:t>
-      </w:r>
-      <w:proofErr w:type="gramStart"/>
-      <w:r>
-        <w:rPr>
-          <w:rFonts w:ascii="Arial" w:hAnsi="Arial" w:cs="Arial"/>
-        </w:rPr>
-        <w:t>4./</w:t>
-      </w:r>
-      <w:proofErr w:type="gramEnd"/>
+        <w:t>: R/238/I/WAS.2.4./</w:t>
+      </w:r>
       <w:r>
         <w:rPr>
           <w:rFonts w:ascii="Arial" w:hAnsi="Arial" w:cs="Arial"/>
@@ -7144,7 +6976,6 @@
         </w:rPr>
         <w:t xml:space="preserve"> </w:t>
       </w:r>
-      <w:proofErr w:type="gramStart"/>
       <w:r>
         <w:rPr>
           <w:rFonts w:ascii="Arial" w:hAnsi="Arial" w:cs="Arial"/>
@@ -7164,7 +6995,6 @@
         </w:rPr>
         <w:t>:</w:t>
       </w:r>
-      <w:proofErr w:type="gramEnd"/>
       <w:r>
         <w:rPr>
           <w:rFonts w:ascii="Arial" w:hAnsi="Arial" w:cs="Arial"/>
@@ -8096,19 +7926,11 @@
         <w:t>melaksanakan</w:t>
       </w:r>
       <w:proofErr w:type="spellEnd"/>
-      <w:proofErr w:type="gramStart"/>
-      <w:r>
-        <w:rPr>
-          <w:rFonts w:ascii="Arial" w:hAnsi="Arial" w:cs="Arial"/>
-        </w:rPr>
-        <w:t xml:space="preserve"> ..</w:t>
-      </w:r>
-      <w:proofErr w:type="gramEnd"/>
-      <w:r>
-        <w:rPr>
-          <w:rFonts w:ascii="Arial" w:hAnsi="Arial" w:cs="Arial"/>
-        </w:rPr>
-        <w:t>…</w:t>
+      <w:r>
+        <w:rPr>
+          <w:rFonts w:ascii="Arial" w:hAnsi="Arial" w:cs="Arial"/>
+        </w:rPr>
+        <w:t xml:space="preserve"> ..…</w:t>
       </w:r>
     </w:p>
     <w:p>
@@ -8333,7 +8155,6 @@
                     </w:rPr>
                     <w:t>WAS.2.</w:t>
                   </w:r>
-                  <w:proofErr w:type="gramStart"/>
                   <w:r>
                     <w:rPr>
                       <w:rFonts w:ascii="Arial" w:hAnsi="Arial" w:cs="Arial"/>
@@ -8361,7 +8182,6 @@
                     </w:rPr>
                     <w:t>/</w:t>
                   </w:r>
-                  <w:proofErr w:type="gramEnd"/>
                   <w:r>
                     <w:rPr>
                       <w:rFonts w:ascii="Arial" w:hAnsi="Arial" w:cs="Arial"/>
@@ -9684,17 +9504,7 @@
                       <w:sz w:val="16"/>
                       <w:szCs w:val="16"/>
                     </w:rPr>
-                    <w:t>: …</w:t>
-                  </w:r>
-                  <w:proofErr w:type="gramStart"/>
-                  <w:r>
-                    <w:rPr>
-                      <w:rFonts w:ascii="Arial" w:hAnsi="Arial" w:cs="Arial"/>
-                      <w:color w:val="FFFFFF"/>
-                      <w:sz w:val="16"/>
-                      <w:szCs w:val="16"/>
-                    </w:rPr>
-                    <w:t>…</w:t>
+                    <w:t>: ……</w:t>
                   </w:r>
                   <w:r>
                     <w:rPr>
@@ -9706,7 +9516,6 @@
                     </w:rPr>
                     <w:t>..</w:t>
                   </w:r>
-                  <w:proofErr w:type="gramEnd"/>
                 </w:p>
                 <w:p>
                   <w:pPr>
@@ -9765,19 +9574,8 @@
                       <w:szCs w:val="16"/>
                     </w:rPr>
                     <w:tab/>
-                    <w:t>: …</w:t>
-                  </w:r>
-                  <w:proofErr w:type="gramStart"/>
-                  <w:r>
-                    <w:rPr>
-                      <w:rFonts w:ascii="Arial" w:hAnsi="Arial" w:cs="Arial"/>
-                      <w:color w:val="FFFFFF"/>
-                      <w:sz w:val="16"/>
-                      <w:szCs w:val="16"/>
-                    </w:rPr>
-                    <w:t>…..</w:t>
-                  </w:r>
-                  <w:proofErr w:type="gramEnd"/>
+                    <w:t>: ……..</w:t>
+                  </w:r>
                 </w:p>
               </w:txbxContent>
             </v:textbox>

--- a/storage/template_surat/undangan_gelar.docx
+++ b/storage/template_surat/undangan_gelar.docx
@@ -1,6 +1,6 @@
 
 <file path=word/document.xml><?xml version="1.0" encoding="utf-8"?>
-<w:document xmlns:wpc="http://schemas.microsoft.com/office/word/2010/wordprocessingCanvas" xmlns:cx="http://schemas.microsoft.com/office/drawing/2014/chartex" xmlns:cx1="http://schemas.microsoft.com/office/drawing/2015/9/8/chartex" xmlns:cx2="http://schemas.microsoft.com/office/drawing/2015/10/21/chartex" xmlns:cx3="http://schemas.microsoft.com/office/drawing/2016/5/9/chartex" xmlns:cx4="http://schemas.microsoft.com/office/drawing/2016/5/10/chartex" xmlns:cx5="http://schemas.microsoft.com/office/drawing/2016/5/11/chartex" xmlns:cx6="http://schemas.microsoft.com/office/drawing/2016/5/12/chartex" xmlns:cx7="http://schemas.microsoft.com/office/drawing/2016/5/13/chartex" xmlns:cx8="http://schemas.microsoft.com/office/drawing/2016/5/14/chartex" xmlns:mc="http://schemas.openxmlformats.org/markup-compatibility/2006" xmlns:aink="http://schemas.microsoft.com/office/drawing/2016/ink" xmlns:am3d="http://schemas.microsoft.com/office/drawing/2017/model3d" xmlns:o="urn:schemas-microsoft-com:office:office" xmlns:oel="http://schemas.microsoft.com/office/2019/extlst" xmlns:r="http://schemas.openxmlformats.org/officeDocument/2006/relationships" xmlns:m="http://schemas.openxmlformats.org/officeDocument/2006/math" xmlns:v="urn:schemas-microsoft-com:vml" xmlns:wp14="http://schemas.microsoft.com/office/word/2010/wordprocessingDrawing" xmlns:wp="http://schemas.openxmlformats.org/drawingml/2006/wordprocessingDrawing" xmlns:w10="urn:schemas-microsoft-com:office:word" xmlns:w="http://schemas.openxmlformats.org/wordprocessingml/2006/main" xmlns:w14="http://schemas.microsoft.com/office/word/2010/wordml" xmlns:w15="http://schemas.microsoft.com/office/word/2012/wordml" xmlns:w16cex="http://schemas.microsoft.com/office/word/2018/wordml/cex" xmlns:w16cid="http://schemas.microsoft.com/office/word/2016/wordml/cid" xmlns:w16="http://schemas.microsoft.com/office/word/2018/wordml" xmlns:w16sdtdh="http://schemas.microsoft.com/office/word/2020/wordml/sdtdatahash" xmlns:w16se="http://schemas.microsoft.com/office/word/2015/wordml/symex" xmlns:wpg="http://schemas.microsoft.com/office/word/2010/wordprocessingGroup" xmlns:wpi="http://schemas.microsoft.com/office/word/2010/wordprocessingInk" xmlns:wne="http://schemas.microsoft.com/office/word/2006/wordml" xmlns:wps="http://schemas.microsoft.com/office/word/2010/wordprocessingShape" mc:Ignorable="w14 w15 w16se w16cid w16 w16cex w16sdtdh wp14">
+<w:document xmlns:wpc="http://schemas.microsoft.com/office/word/2010/wordprocessingCanvas" xmlns:cx="http://schemas.microsoft.com/office/drawing/2014/chartex" xmlns:cx1="http://schemas.microsoft.com/office/drawing/2015/9/8/chartex" xmlns:cx2="http://schemas.microsoft.com/office/drawing/2015/10/21/chartex" xmlns:cx3="http://schemas.microsoft.com/office/drawing/2016/5/9/chartex" xmlns:cx4="http://schemas.microsoft.com/office/drawing/2016/5/10/chartex" xmlns:cx5="http://schemas.microsoft.com/office/drawing/2016/5/11/chartex" xmlns:cx6="http://schemas.microsoft.com/office/drawing/2016/5/12/chartex" xmlns:cx7="http://schemas.microsoft.com/office/drawing/2016/5/13/chartex" xmlns:cx8="http://schemas.microsoft.com/office/drawing/2016/5/14/chartex" xmlns:mc="http://schemas.openxmlformats.org/markup-compatibility/2006" xmlns:aink="http://schemas.microsoft.com/office/drawing/2016/ink" xmlns:am3d="http://schemas.microsoft.com/office/drawing/2017/model3d" xmlns:o="urn:schemas-microsoft-com:office:office" xmlns:oel="http://schemas.microsoft.com/office/2019/extlst" xmlns:r="http://schemas.openxmlformats.org/officeDocument/2006/relationships" xmlns:m="http://schemas.openxmlformats.org/officeDocument/2006/math" xmlns:v="urn:schemas-microsoft-com:vml" xmlns:wp14="http://schemas.microsoft.com/office/word/2010/wordprocessingDrawing" xmlns:wp="http://schemas.openxmlformats.org/drawingml/2006/wordprocessingDrawing" xmlns:w10="urn:schemas-microsoft-com:office:word" xmlns:w="http://schemas.openxmlformats.org/wordprocessingml/2006/main" xmlns:w14="http://schemas.microsoft.com/office/word/2010/wordml" xmlns:w15="http://schemas.microsoft.com/office/word/2012/wordml" xmlns:w16cex="http://schemas.microsoft.com/office/word/2018/wordml/cex" xmlns:w16cid="http://schemas.microsoft.com/office/word/2016/wordml/cid" xmlns:w16="http://schemas.microsoft.com/office/word/2018/wordml" xmlns:w16du="http://schemas.microsoft.com/office/word/2023/wordml/word16du" xmlns:w16sdtdh="http://schemas.microsoft.com/office/word/2020/wordml/sdtdatahash" xmlns:w16se="http://schemas.microsoft.com/office/word/2015/wordml/symex" xmlns:wpg="http://schemas.microsoft.com/office/word/2010/wordprocessingGroup" xmlns:wpi="http://schemas.microsoft.com/office/word/2010/wordprocessingInk" xmlns:wne="http://schemas.microsoft.com/office/word/2006/wordml" xmlns:wps="http://schemas.microsoft.com/office/word/2010/wordprocessingShape" mc:Ignorable="w14 w15 w16se w16cid w16 w16cex w16sdtdh wp14">
   <w:body>
     <w:p>
       <w:pPr>
@@ -1290,10 +1290,10 @@
       <w:r>
         <w:rPr>
           <w:rFonts w:ascii="Arial" w:hAnsi="Arial" w:cs="Arial"/>
-          <w:color w:val="FF0000"/>
-          <w:lang w:val="it-IT"/>
-        </w:rPr>
-        <w:t>${perihal}</w:t>
+          <w:bCs/>
+          <w:lang w:val="id-ID"/>
+        </w:rPr>
+        <w:t>penunjukan tim yang melaksanakan audit investigasi</w:t>
       </w:r>
     </w:p>
     <w:p>
@@ -9621,7 +9621,7 @@
 </file>
 
 <file path=word/endnotes.xml><?xml version="1.0" encoding="utf-8"?>
-<w:endnotes xmlns:wpc="http://schemas.microsoft.com/office/word/2010/wordprocessingCanvas" xmlns:cx="http://schemas.microsoft.com/office/drawing/2014/chartex" xmlns:cx1="http://schemas.microsoft.com/office/drawing/2015/9/8/chartex" xmlns:cx2="http://schemas.microsoft.com/office/drawing/2015/10/21/chartex" xmlns:cx3="http://schemas.microsoft.com/office/drawing/2016/5/9/chartex" xmlns:cx4="http://schemas.microsoft.com/office/drawing/2016/5/10/chartex" xmlns:cx5="http://schemas.microsoft.com/office/drawing/2016/5/11/chartex" xmlns:cx6="http://schemas.microsoft.com/office/drawing/2016/5/12/chartex" xmlns:cx7="http://schemas.microsoft.com/office/drawing/2016/5/13/chartex" xmlns:cx8="http://schemas.microsoft.com/office/drawing/2016/5/14/chartex" xmlns:mc="http://schemas.openxmlformats.org/markup-compatibility/2006" xmlns:aink="http://schemas.microsoft.com/office/drawing/2016/ink" xmlns:am3d="http://schemas.microsoft.com/office/drawing/2017/model3d" xmlns:o="urn:schemas-microsoft-com:office:office" xmlns:oel="http://schemas.microsoft.com/office/2019/extlst" xmlns:r="http://schemas.openxmlformats.org/officeDocument/2006/relationships" xmlns:m="http://schemas.openxmlformats.org/officeDocument/2006/math" xmlns:v="urn:schemas-microsoft-com:vml" xmlns:wp14="http://schemas.microsoft.com/office/word/2010/wordprocessingDrawing" xmlns:wp="http://schemas.openxmlformats.org/drawingml/2006/wordprocessingDrawing" xmlns:w10="urn:schemas-microsoft-com:office:word" xmlns:w="http://schemas.openxmlformats.org/wordprocessingml/2006/main" xmlns:w14="http://schemas.microsoft.com/office/word/2010/wordml" xmlns:w15="http://schemas.microsoft.com/office/word/2012/wordml" xmlns:w16cex="http://schemas.microsoft.com/office/word/2018/wordml/cex" xmlns:w16cid="http://schemas.microsoft.com/office/word/2016/wordml/cid" xmlns:w16="http://schemas.microsoft.com/office/word/2018/wordml" xmlns:w16sdtdh="http://schemas.microsoft.com/office/word/2020/wordml/sdtdatahash" xmlns:w16se="http://schemas.microsoft.com/office/word/2015/wordml/symex" xmlns:wpg="http://schemas.microsoft.com/office/word/2010/wordprocessingGroup" xmlns:wpi="http://schemas.microsoft.com/office/word/2010/wordprocessingInk" xmlns:wne="http://schemas.microsoft.com/office/word/2006/wordml" xmlns:wps="http://schemas.microsoft.com/office/word/2010/wordprocessingShape" mc:Ignorable="w14 w15 w16se w16cid w16 w16cex w16sdtdh wp14">
+<w:endnotes xmlns:wpc="http://schemas.microsoft.com/office/word/2010/wordprocessingCanvas" xmlns:cx="http://schemas.microsoft.com/office/drawing/2014/chartex" xmlns:cx1="http://schemas.microsoft.com/office/drawing/2015/9/8/chartex" xmlns:cx2="http://schemas.microsoft.com/office/drawing/2015/10/21/chartex" xmlns:cx3="http://schemas.microsoft.com/office/drawing/2016/5/9/chartex" xmlns:cx4="http://schemas.microsoft.com/office/drawing/2016/5/10/chartex" xmlns:cx5="http://schemas.microsoft.com/office/drawing/2016/5/11/chartex" xmlns:cx6="http://schemas.microsoft.com/office/drawing/2016/5/12/chartex" xmlns:cx7="http://schemas.microsoft.com/office/drawing/2016/5/13/chartex" xmlns:cx8="http://schemas.microsoft.com/office/drawing/2016/5/14/chartex" xmlns:mc="http://schemas.openxmlformats.org/markup-compatibility/2006" xmlns:aink="http://schemas.microsoft.com/office/drawing/2016/ink" xmlns:am3d="http://schemas.microsoft.com/office/drawing/2017/model3d" xmlns:o="urn:schemas-microsoft-com:office:office" xmlns:oel="http://schemas.microsoft.com/office/2019/extlst" xmlns:r="http://schemas.openxmlformats.org/officeDocument/2006/relationships" xmlns:m="http://schemas.openxmlformats.org/officeDocument/2006/math" xmlns:v="urn:schemas-microsoft-com:vml" xmlns:wp14="http://schemas.microsoft.com/office/word/2010/wordprocessingDrawing" xmlns:wp="http://schemas.openxmlformats.org/drawingml/2006/wordprocessingDrawing" xmlns:w10="urn:schemas-microsoft-com:office:word" xmlns:w="http://schemas.openxmlformats.org/wordprocessingml/2006/main" xmlns:w14="http://schemas.microsoft.com/office/word/2010/wordml" xmlns:w15="http://schemas.microsoft.com/office/word/2012/wordml" xmlns:w16cex="http://schemas.microsoft.com/office/word/2018/wordml/cex" xmlns:w16cid="http://schemas.microsoft.com/office/word/2016/wordml/cid" xmlns:w16="http://schemas.microsoft.com/office/word/2018/wordml" xmlns:w16du="http://schemas.microsoft.com/office/word/2023/wordml/word16du" xmlns:w16sdtdh="http://schemas.microsoft.com/office/word/2020/wordml/sdtdatahash" xmlns:w16se="http://schemas.microsoft.com/office/word/2015/wordml/symex" xmlns:wpg="http://schemas.microsoft.com/office/word/2010/wordprocessingGroup" xmlns:wpi="http://schemas.microsoft.com/office/word/2010/wordprocessingInk" xmlns:wne="http://schemas.microsoft.com/office/word/2006/wordml" xmlns:wps="http://schemas.microsoft.com/office/word/2010/wordprocessingShape" mc:Ignorable="w14 w15 w16se w16cid w16 w16cex w16sdtdh wp14">
   <w:endnote w:type="separator" w:id="-1">
     <w:p>
       <w:r>
@@ -9640,7 +9640,7 @@
 </file>
 
 <file path=word/footnotes.xml><?xml version="1.0" encoding="utf-8"?>
-<w:footnotes xmlns:wpc="http://schemas.microsoft.com/office/word/2010/wordprocessingCanvas" xmlns:cx="http://schemas.microsoft.com/office/drawing/2014/chartex" xmlns:cx1="http://schemas.microsoft.com/office/drawing/2015/9/8/chartex" xmlns:cx2="http://schemas.microsoft.com/office/drawing/2015/10/21/chartex" xmlns:cx3="http://schemas.microsoft.com/office/drawing/2016/5/9/chartex" xmlns:cx4="http://schemas.microsoft.com/office/drawing/2016/5/10/chartex" xmlns:cx5="http://schemas.microsoft.com/office/drawing/2016/5/11/chartex" xmlns:cx6="http://schemas.microsoft.com/office/drawing/2016/5/12/chartex" xmlns:cx7="http://schemas.microsoft.com/office/drawing/2016/5/13/chartex" xmlns:cx8="http://schemas.microsoft.com/office/drawing/2016/5/14/chartex" xmlns:mc="http://schemas.openxmlformats.org/markup-compatibility/2006" xmlns:aink="http://schemas.microsoft.com/office/drawing/2016/ink" xmlns:am3d="http://schemas.microsoft.com/office/drawing/2017/model3d" xmlns:o="urn:schemas-microsoft-com:office:office" xmlns:oel="http://schemas.microsoft.com/office/2019/extlst" xmlns:r="http://schemas.openxmlformats.org/officeDocument/2006/relationships" xmlns:m="http://schemas.openxmlformats.org/officeDocument/2006/math" xmlns:v="urn:schemas-microsoft-com:vml" xmlns:wp14="http://schemas.microsoft.com/office/word/2010/wordprocessingDrawing" xmlns:wp="http://schemas.openxmlformats.org/drawingml/2006/wordprocessingDrawing" xmlns:w10="urn:schemas-microsoft-com:office:word" xmlns:w="http://schemas.openxmlformats.org/wordprocessingml/2006/main" xmlns:w14="http://schemas.microsoft.com/office/word/2010/wordml" xmlns:w15="http://schemas.microsoft.com/office/word/2012/wordml" xmlns:w16cex="http://schemas.microsoft.com/office/word/2018/wordml/cex" xmlns:w16cid="http://schemas.microsoft.com/office/word/2016/wordml/cid" xmlns:w16="http://schemas.microsoft.com/office/word/2018/wordml" xmlns:w16sdtdh="http://schemas.microsoft.com/office/word/2020/wordml/sdtdatahash" xmlns:w16se="http://schemas.microsoft.com/office/word/2015/wordml/symex" xmlns:wpg="http://schemas.microsoft.com/office/word/2010/wordprocessingGroup" xmlns:wpi="http://schemas.microsoft.com/office/word/2010/wordprocessingInk" xmlns:wne="http://schemas.microsoft.com/office/word/2006/wordml" xmlns:wps="http://schemas.microsoft.com/office/word/2010/wordprocessingShape" mc:Ignorable="w14 w15 w16se w16cid w16 w16cex w16sdtdh wp14">
+<w:footnotes xmlns:wpc="http://schemas.microsoft.com/office/word/2010/wordprocessingCanvas" xmlns:cx="http://schemas.microsoft.com/office/drawing/2014/chartex" xmlns:cx1="http://schemas.microsoft.com/office/drawing/2015/9/8/chartex" xmlns:cx2="http://schemas.microsoft.com/office/drawing/2015/10/21/chartex" xmlns:cx3="http://schemas.microsoft.com/office/drawing/2016/5/9/chartex" xmlns:cx4="http://schemas.microsoft.com/office/drawing/2016/5/10/chartex" xmlns:cx5="http://schemas.microsoft.com/office/drawing/2016/5/11/chartex" xmlns:cx6="http://schemas.microsoft.com/office/drawing/2016/5/12/chartex" xmlns:cx7="http://schemas.microsoft.com/office/drawing/2016/5/13/chartex" xmlns:cx8="http://schemas.microsoft.com/office/drawing/2016/5/14/chartex" xmlns:mc="http://schemas.openxmlformats.org/markup-compatibility/2006" xmlns:aink="http://schemas.microsoft.com/office/drawing/2016/ink" xmlns:am3d="http://schemas.microsoft.com/office/drawing/2017/model3d" xmlns:o="urn:schemas-microsoft-com:office:office" xmlns:oel="http://schemas.microsoft.com/office/2019/extlst" xmlns:r="http://schemas.openxmlformats.org/officeDocument/2006/relationships" xmlns:m="http://schemas.openxmlformats.org/officeDocument/2006/math" xmlns:v="urn:schemas-microsoft-com:vml" xmlns:wp14="http://schemas.microsoft.com/office/word/2010/wordprocessingDrawing" xmlns:wp="http://schemas.openxmlformats.org/drawingml/2006/wordprocessingDrawing" xmlns:w10="urn:schemas-microsoft-com:office:word" xmlns:w="http://schemas.openxmlformats.org/wordprocessingml/2006/main" xmlns:w14="http://schemas.microsoft.com/office/word/2010/wordml" xmlns:w15="http://schemas.microsoft.com/office/word/2012/wordml" xmlns:w16cex="http://schemas.microsoft.com/office/word/2018/wordml/cex" xmlns:w16cid="http://schemas.microsoft.com/office/word/2016/wordml/cid" xmlns:w16="http://schemas.microsoft.com/office/word/2018/wordml" xmlns:w16du="http://schemas.microsoft.com/office/word/2023/wordml/word16du" xmlns:w16sdtdh="http://schemas.microsoft.com/office/word/2020/wordml/sdtdatahash" xmlns:w16se="http://schemas.microsoft.com/office/word/2015/wordml/symex" xmlns:wpg="http://schemas.microsoft.com/office/word/2010/wordprocessingGroup" xmlns:wpi="http://schemas.microsoft.com/office/word/2010/wordprocessingInk" xmlns:wne="http://schemas.microsoft.com/office/word/2006/wordml" xmlns:wps="http://schemas.microsoft.com/office/word/2010/wordprocessingShape" mc:Ignorable="w14 w15 w16se w16cid w16 w16cex w16sdtdh wp14">
   <w:footnote w:type="separator" w:id="-1">
     <w:p>
       <w:r>
@@ -9659,7 +9659,7 @@
 </file>
 
 <file path=word/numbering.xml><?xml version="1.0" encoding="utf-8"?>
-<w:numbering xmlns:wpc="http://schemas.microsoft.com/office/word/2010/wordprocessingCanvas" xmlns:cx="http://schemas.microsoft.com/office/drawing/2014/chartex" xmlns:cx1="http://schemas.microsoft.com/office/drawing/2015/9/8/chartex" xmlns:cx2="http://schemas.microsoft.com/office/drawing/2015/10/21/chartex" xmlns:cx3="http://schemas.microsoft.com/office/drawing/2016/5/9/chartex" xmlns:cx4="http://schemas.microsoft.com/office/drawing/2016/5/10/chartex" xmlns:cx5="http://schemas.microsoft.com/office/drawing/2016/5/11/chartex" xmlns:cx6="http://schemas.microsoft.com/office/drawing/2016/5/12/chartex" xmlns:cx7="http://schemas.microsoft.com/office/drawing/2016/5/13/chartex" xmlns:cx8="http://schemas.microsoft.com/office/drawing/2016/5/14/chartex" xmlns:mc="http://schemas.openxmlformats.org/markup-compatibility/2006" xmlns:aink="http://schemas.microsoft.com/office/drawing/2016/ink" xmlns:am3d="http://schemas.microsoft.com/office/drawing/2017/model3d" xmlns:o="urn:schemas-microsoft-com:office:office" xmlns:oel="http://schemas.microsoft.com/office/2019/extlst" xmlns:r="http://schemas.openxmlformats.org/officeDocument/2006/relationships" xmlns:m="http://schemas.openxmlformats.org/officeDocument/2006/math" xmlns:v="urn:schemas-microsoft-com:vml" xmlns:wp14="http://schemas.microsoft.com/office/word/2010/wordprocessingDrawing" xmlns:wp="http://schemas.openxmlformats.org/drawingml/2006/wordprocessingDrawing" xmlns:w10="urn:schemas-microsoft-com:office:word" xmlns:w="http://schemas.openxmlformats.org/wordprocessingml/2006/main" xmlns:w14="http://schemas.microsoft.com/office/word/2010/wordml" xmlns:w15="http://schemas.microsoft.com/office/word/2012/wordml" xmlns:w16cex="http://schemas.microsoft.com/office/word/2018/wordml/cex" xmlns:w16cid="http://schemas.microsoft.com/office/word/2016/wordml/cid" xmlns:w16="http://schemas.microsoft.com/office/word/2018/wordml" xmlns:w16sdtdh="http://schemas.microsoft.com/office/word/2020/wordml/sdtdatahash" xmlns:w16se="http://schemas.microsoft.com/office/word/2015/wordml/symex" xmlns:wpg="http://schemas.microsoft.com/office/word/2010/wordprocessingGroup" xmlns:wpi="http://schemas.microsoft.com/office/word/2010/wordprocessingInk" xmlns:wne="http://schemas.microsoft.com/office/word/2006/wordml" xmlns:wps="http://schemas.microsoft.com/office/word/2010/wordprocessingShape" mc:Ignorable="w14 w15 w16se w16cid w16 w16cex w16sdtdh wp14">
+<w:numbering xmlns:wpc="http://schemas.microsoft.com/office/word/2010/wordprocessingCanvas" xmlns:cx="http://schemas.microsoft.com/office/drawing/2014/chartex" xmlns:cx1="http://schemas.microsoft.com/office/drawing/2015/9/8/chartex" xmlns:cx2="http://schemas.microsoft.com/office/drawing/2015/10/21/chartex" xmlns:cx3="http://schemas.microsoft.com/office/drawing/2016/5/9/chartex" xmlns:cx4="http://schemas.microsoft.com/office/drawing/2016/5/10/chartex" xmlns:cx5="http://schemas.microsoft.com/office/drawing/2016/5/11/chartex" xmlns:cx6="http://schemas.microsoft.com/office/drawing/2016/5/12/chartex" xmlns:cx7="http://schemas.microsoft.com/office/drawing/2016/5/13/chartex" xmlns:cx8="http://schemas.microsoft.com/office/drawing/2016/5/14/chartex" xmlns:mc="http://schemas.openxmlformats.org/markup-compatibility/2006" xmlns:aink="http://schemas.microsoft.com/office/drawing/2016/ink" xmlns:am3d="http://schemas.microsoft.com/office/drawing/2017/model3d" xmlns:o="urn:schemas-microsoft-com:office:office" xmlns:oel="http://schemas.microsoft.com/office/2019/extlst" xmlns:r="http://schemas.openxmlformats.org/officeDocument/2006/relationships" xmlns:m="http://schemas.openxmlformats.org/officeDocument/2006/math" xmlns:v="urn:schemas-microsoft-com:vml" xmlns:wp14="http://schemas.microsoft.com/office/word/2010/wordprocessingDrawing" xmlns:wp="http://schemas.openxmlformats.org/drawingml/2006/wordprocessingDrawing" xmlns:w10="urn:schemas-microsoft-com:office:word" xmlns:w="http://schemas.openxmlformats.org/wordprocessingml/2006/main" xmlns:w14="http://schemas.microsoft.com/office/word/2010/wordml" xmlns:w15="http://schemas.microsoft.com/office/word/2012/wordml" xmlns:w16cex="http://schemas.microsoft.com/office/word/2018/wordml/cex" xmlns:w16cid="http://schemas.microsoft.com/office/word/2016/wordml/cid" xmlns:w16="http://schemas.microsoft.com/office/word/2018/wordml" xmlns:w16du="http://schemas.microsoft.com/office/word/2023/wordml/word16du" xmlns:w16sdtdh="http://schemas.microsoft.com/office/word/2020/wordml/sdtdatahash" xmlns:w16se="http://schemas.microsoft.com/office/word/2015/wordml/symex" xmlns:wpg="http://schemas.microsoft.com/office/word/2010/wordprocessingGroup" xmlns:wpi="http://schemas.microsoft.com/office/word/2010/wordprocessingInk" xmlns:wne="http://schemas.microsoft.com/office/word/2006/wordml" xmlns:wps="http://schemas.microsoft.com/office/word/2010/wordprocessingShape" mc:Ignorable="w14 w15 w16se w16cid w16 w16cex w16sdtdh wp14">
   <w:abstractNum w:abstractNumId="0" w15:restartNumberingAfterBreak="0">
     <w:nsid w:val="0AA22039"/>
     <w:multiLevelType w:val="hybridMultilevel"/>

--- a/storage/template_surat/undangan_gelar.docx
+++ b/storage/template_surat/undangan_gelar.docx
@@ -1,17 +1,19 @@
 
 <file path=word/document.xml><?xml version="1.0" encoding="utf-8"?>
-<w:document xmlns:wpc="http://schemas.microsoft.com/office/word/2010/wordprocessingCanvas" xmlns:cx="http://schemas.microsoft.com/office/drawing/2014/chartex" xmlns:cx1="http://schemas.microsoft.com/office/drawing/2015/9/8/chartex" xmlns:cx2="http://schemas.microsoft.com/office/drawing/2015/10/21/chartex" xmlns:cx3="http://schemas.microsoft.com/office/drawing/2016/5/9/chartex" xmlns:cx4="http://schemas.microsoft.com/office/drawing/2016/5/10/chartex" xmlns:cx5="http://schemas.microsoft.com/office/drawing/2016/5/11/chartex" xmlns:cx6="http://schemas.microsoft.com/office/drawing/2016/5/12/chartex" xmlns:cx7="http://schemas.microsoft.com/office/drawing/2016/5/13/chartex" xmlns:cx8="http://schemas.microsoft.com/office/drawing/2016/5/14/chartex" xmlns:mc="http://schemas.openxmlformats.org/markup-compatibility/2006" xmlns:aink="http://schemas.microsoft.com/office/drawing/2016/ink" xmlns:am3d="http://schemas.microsoft.com/office/drawing/2017/model3d" xmlns:o="urn:schemas-microsoft-com:office:office" xmlns:oel="http://schemas.microsoft.com/office/2019/extlst" xmlns:r="http://schemas.openxmlformats.org/officeDocument/2006/relationships" xmlns:m="http://schemas.openxmlformats.org/officeDocument/2006/math" xmlns:v="urn:schemas-microsoft-com:vml" xmlns:wp14="http://schemas.microsoft.com/office/word/2010/wordprocessingDrawing" xmlns:wp="http://schemas.openxmlformats.org/drawingml/2006/wordprocessingDrawing" xmlns:w10="urn:schemas-microsoft-com:office:word" xmlns:w="http://schemas.openxmlformats.org/wordprocessingml/2006/main" xmlns:w14="http://schemas.microsoft.com/office/word/2010/wordml" xmlns:w15="http://schemas.microsoft.com/office/word/2012/wordml" xmlns:w16cex="http://schemas.microsoft.com/office/word/2018/wordml/cex" xmlns:w16cid="http://schemas.microsoft.com/office/word/2016/wordml/cid" xmlns:w16="http://schemas.microsoft.com/office/word/2018/wordml" xmlns:w16du="http://schemas.microsoft.com/office/word/2023/wordml/word16du" xmlns:w16sdtdh="http://schemas.microsoft.com/office/word/2020/wordml/sdtdatahash" xmlns:w16se="http://schemas.microsoft.com/office/word/2015/wordml/symex" xmlns:wpg="http://schemas.microsoft.com/office/word/2010/wordprocessingGroup" xmlns:wpi="http://schemas.microsoft.com/office/word/2010/wordprocessingInk" xmlns:wne="http://schemas.microsoft.com/office/word/2006/wordml" xmlns:wps="http://schemas.microsoft.com/office/word/2010/wordprocessingShape" mc:Ignorable="w14 w15 w16se w16cid w16 w16cex w16sdtdh wp14">
+<w:document xmlns:wpc="http://schemas.microsoft.com/office/word/2010/wordprocessingCanvas" xmlns:cx="http://schemas.microsoft.com/office/drawing/2014/chartex" xmlns:cx1="http://schemas.microsoft.com/office/drawing/2015/9/8/chartex" xmlns:cx2="http://schemas.microsoft.com/office/drawing/2015/10/21/chartex" xmlns:cx3="http://schemas.microsoft.com/office/drawing/2016/5/9/chartex" xmlns:cx4="http://schemas.microsoft.com/office/drawing/2016/5/10/chartex" xmlns:cx5="http://schemas.microsoft.com/office/drawing/2016/5/11/chartex" xmlns:cx6="http://schemas.microsoft.com/office/drawing/2016/5/12/chartex" xmlns:cx7="http://schemas.microsoft.com/office/drawing/2016/5/13/chartex" xmlns:cx8="http://schemas.microsoft.com/office/drawing/2016/5/14/chartex" xmlns:mc="http://schemas.openxmlformats.org/markup-compatibility/2006" xmlns:aink="http://schemas.microsoft.com/office/drawing/2016/ink" xmlns:am3d="http://schemas.microsoft.com/office/drawing/2017/model3d" xmlns:o="urn:schemas-microsoft-com:office:office" xmlns:oel="http://schemas.microsoft.com/office/2019/extlst" xmlns:r="http://schemas.openxmlformats.org/officeDocument/2006/relationships" xmlns:m="http://schemas.openxmlformats.org/officeDocument/2006/math" xmlns:v="urn:schemas-microsoft-com:vml" xmlns:wp14="http://schemas.microsoft.com/office/word/2010/wordprocessingDrawing" xmlns:wp="http://schemas.openxmlformats.org/drawingml/2006/wordprocessingDrawing" xmlns:w10="urn:schemas-microsoft-com:office:word" xmlns:w="http://schemas.openxmlformats.org/wordprocessingml/2006/main" xmlns:w14="http://schemas.microsoft.com/office/word/2010/wordml" xmlns:w15="http://schemas.microsoft.com/office/word/2012/wordml" xmlns:w16cex="http://schemas.microsoft.com/office/word/2018/wordml/cex" xmlns:w16cid="http://schemas.microsoft.com/office/word/2016/wordml/cid" xmlns:w16="http://schemas.microsoft.com/office/word/2018/wordml" xmlns:w16sdtdh="http://schemas.microsoft.com/office/word/2020/wordml/sdtdatahash" xmlns:w16se="http://schemas.microsoft.com/office/word/2015/wordml/symex" xmlns:wpg="http://schemas.microsoft.com/office/word/2010/wordprocessingGroup" xmlns:wpi="http://schemas.microsoft.com/office/word/2010/wordprocessingInk" xmlns:wne="http://schemas.microsoft.com/office/word/2006/wordml" xmlns:wps="http://schemas.microsoft.com/office/word/2010/wordprocessingShape" mc:Ignorable="w14 w15 w16se w16cid w16 w16cex w16sdtdh wp14">
   <w:body>
     <w:p>
       <w:pPr>
         <w:rPr>
           <w:rFonts w:ascii="Arial" w:hAnsi="Arial" w:cs="Arial"/>
+          <w:color w:val="000000"/>
           <w:lang w:val="id-ID"/>
         </w:rPr>
       </w:pPr>
       <w:r>
         <w:rPr>
           <w:noProof/>
+          <w:color w:val="000000"/>
         </w:rPr>
         <w:pict w14:anchorId="4C4C04BE">
           <v:shapetype id="_x0000_t75" coordsize="21600,21600" o:spt="75" o:preferrelative="t" path="m@4@5l@4@11@9@11@9@5xe" filled="f" stroked="f">
@@ -43,29 +45,33 @@
       <w:pPr>
         <w:rPr>
           <w:rFonts w:ascii="Arial" w:hAnsi="Arial" w:cs="Arial"/>
-          <w:lang w:val="id-ID"/>
-        </w:rPr>
-      </w:pPr>
-    </w:p>
-    <w:p>
-      <w:pPr>
-        <w:rPr>
-          <w:rFonts w:ascii="Arial" w:hAnsi="Arial" w:cs="Arial"/>
-          <w:lang w:val="id-ID"/>
-        </w:rPr>
-      </w:pPr>
-    </w:p>
-    <w:p>
-      <w:pPr>
-        <w:rPr>
-          <w:rFonts w:ascii="Arial" w:hAnsi="Arial" w:cs="Arial"/>
-        </w:rPr>
-      </w:pPr>
-    </w:p>
-    <w:p>
-      <w:pPr>
-        <w:rPr>
-          <w:rFonts w:ascii="Arial" w:hAnsi="Arial" w:cs="Arial"/>
+          <w:color w:val="000000"/>
+          <w:lang w:val="id-ID"/>
+        </w:rPr>
+      </w:pPr>
+    </w:p>
+    <w:p>
+      <w:pPr>
+        <w:rPr>
+          <w:rFonts w:ascii="Arial" w:hAnsi="Arial" w:cs="Arial"/>
+          <w:color w:val="000000"/>
+          <w:lang w:val="id-ID"/>
+        </w:rPr>
+      </w:pPr>
+    </w:p>
+    <w:p>
+      <w:pPr>
+        <w:rPr>
+          <w:rFonts w:ascii="Arial" w:hAnsi="Arial" w:cs="Arial"/>
+          <w:color w:val="000000"/>
+        </w:rPr>
+      </w:pPr>
+    </w:p>
+    <w:p>
+      <w:pPr>
+        <w:rPr>
+          <w:rFonts w:ascii="Arial" w:hAnsi="Arial" w:cs="Arial"/>
+          <w:color w:val="000000"/>
         </w:rPr>
       </w:pPr>
     </w:p>
@@ -74,12 +80,14 @@
         <w:ind w:right="4674"/>
         <w:rPr>
           <w:rFonts w:ascii="Arial" w:hAnsi="Arial" w:cs="Arial"/>
-          <w:lang w:val="id-ID"/>
-        </w:rPr>
-      </w:pPr>
-      <w:r>
-        <w:rPr>
-          <w:rFonts w:ascii="Arial" w:hAnsi="Arial" w:cs="Arial"/>
+          <w:color w:val="000000"/>
+          <w:lang w:val="id-ID"/>
+        </w:rPr>
+      </w:pPr>
+      <w:r>
+        <w:rPr>
+          <w:rFonts w:ascii="Arial" w:hAnsi="Arial" w:cs="Arial"/>
+          <w:color w:val="000000"/>
           <w:lang w:val="id-ID"/>
         </w:rPr>
         <w:t xml:space="preserve">                         </w:t>
@@ -87,6 +95,7 @@
       <w:r>
         <w:rPr>
           <w:rFonts w:ascii="Arial" w:hAnsi="Arial" w:cs="Arial"/>
+          <w:color w:val="000000"/>
           <w:lang w:val="sv-SE"/>
         </w:rPr>
         <w:t>MARKAS BESAR</w:t>
@@ -97,12 +106,14 @@
         <w:ind w:right="4674"/>
         <w:rPr>
           <w:rFonts w:ascii="Arial" w:hAnsi="Arial" w:cs="Arial"/>
-          <w:lang w:val="id-ID"/>
-        </w:rPr>
-      </w:pPr>
-      <w:r>
-        <w:rPr>
-          <w:rFonts w:ascii="Arial" w:hAnsi="Arial" w:cs="Arial"/>
+          <w:color w:val="000000"/>
+          <w:lang w:val="id-ID"/>
+        </w:rPr>
+      </w:pPr>
+      <w:r>
+        <w:rPr>
+          <w:rFonts w:ascii="Arial" w:hAnsi="Arial" w:cs="Arial"/>
+          <w:color w:val="000000"/>
           <w:lang w:val="sv-SE"/>
         </w:rPr>
         <w:t>KEPOLISIAN NEGARA REPUBLIK INDONESIA</w:t>
@@ -113,12 +124,14 @@
         <w:ind w:right="4674"/>
         <w:rPr>
           <w:rFonts w:ascii="Arial" w:hAnsi="Arial" w:cs="Arial"/>
-          <w:lang w:val="id-ID"/>
-        </w:rPr>
-      </w:pPr>
-      <w:r>
-        <w:rPr>
-          <w:rFonts w:ascii="Arial" w:hAnsi="Arial" w:cs="Arial"/>
+          <w:color w:val="000000"/>
+          <w:lang w:val="id-ID"/>
+        </w:rPr>
+      </w:pPr>
+      <w:r>
+        <w:rPr>
+          <w:rFonts w:ascii="Arial" w:hAnsi="Arial" w:cs="Arial"/>
+          <w:color w:val="000000"/>
           <w:lang w:val="id-ID"/>
         </w:rPr>
         <w:t xml:space="preserve">        </w:t>
@@ -126,6 +139,7 @@
       <w:r>
         <w:rPr>
           <w:rFonts w:ascii="Arial" w:hAnsi="Arial" w:cs="Arial"/>
+          <w:color w:val="000000"/>
           <w:lang w:val="id-ID"/>
         </w:rPr>
         <w:t>DIVISI PROFESI DAN PENGAMANAN</w:t>
@@ -139,11 +153,13 @@
         </w:tabs>
         <w:rPr>
           <w:rFonts w:ascii="Arial" w:hAnsi="Arial" w:cs="Arial"/>
-        </w:rPr>
-      </w:pPr>
-      <w:r>
-        <w:rPr>
-          <w:rFonts w:ascii="Arial" w:hAnsi="Arial" w:cs="Arial"/>
+          <w:color w:val="000000"/>
+        </w:rPr>
+      </w:pPr>
+      <w:r>
+        <w:rPr>
+          <w:rFonts w:ascii="Arial" w:hAnsi="Arial" w:cs="Arial"/>
+          <w:color w:val="000000"/>
           <w:spacing w:val="-10"/>
           <w:lang w:val="sv-SE"/>
         </w:rPr>
@@ -152,6 +168,7 @@
       <w:r>
         <w:rPr>
           <w:rFonts w:ascii="Arial" w:hAnsi="Arial" w:cs="Arial"/>
+          <w:color w:val="000000"/>
           <w:spacing w:val="-10"/>
           <w:lang w:val="sv-SE"/>
         </w:rPr>
@@ -160,6 +177,7 @@
       <w:r>
         <w:rPr>
           <w:rFonts w:ascii="Arial" w:hAnsi="Arial" w:cs="Arial"/>
+          <w:color w:val="000000"/>
           <w:lang w:val="sv-SE"/>
         </w:rPr>
         <w:t xml:space="preserve">  </w:t>
@@ -167,6 +185,7 @@
       <w:r>
         <w:rPr>
           <w:rFonts w:ascii="Arial" w:hAnsi="Arial" w:cs="Arial"/>
+          <w:color w:val="000000"/>
           <w:lang w:val="sv-SE"/>
         </w:rPr>
         <w:tab/>
@@ -174,6 +193,7 @@
       <w:r>
         <w:rPr>
           <w:rFonts w:ascii="Arial" w:hAnsi="Arial" w:cs="Arial"/>
+          <w:color w:val="000000"/>
           <w:lang w:val="id-ID"/>
         </w:rPr>
         <w:t xml:space="preserve">           </w:t>
@@ -181,6 +201,7 @@
       <w:r>
         <w:rPr>
           <w:rFonts w:ascii="Arial" w:hAnsi="Arial" w:cs="Arial"/>
+          <w:color w:val="000000"/>
           <w:lang w:val="id-ID"/>
         </w:rPr>
         <w:tab/>
@@ -188,6 +209,7 @@
       <w:r>
         <w:rPr>
           <w:rFonts w:ascii="Arial" w:hAnsi="Arial" w:cs="Arial"/>
+          <w:color w:val="000000"/>
           <w:lang w:val="sv-SE"/>
         </w:rPr>
         <w:t>Jakarta</w:t>
@@ -195,6 +217,7 @@
       <w:r>
         <w:rPr>
           <w:rFonts w:ascii="Arial" w:hAnsi="Arial" w:cs="Arial"/>
+          <w:color w:val="000000"/>
           <w:lang w:val="sv-SE"/>
         </w:rPr>
         <w:t>, ${tanggal_gelar}</w:t>
@@ -204,12 +227,14 @@
       <w:pPr>
         <w:rPr>
           <w:rFonts w:ascii="Arial" w:hAnsi="Arial" w:cs="Arial"/>
+          <w:color w:val="000000"/>
           <w:lang w:val="sv-SE"/>
         </w:rPr>
       </w:pPr>
       <w:r>
         <w:rPr>
           <w:noProof/>
+          <w:color w:val="000000"/>
         </w:rPr>
         <w:pict w14:anchorId="1B5ED254">
           <v:line id="_x0000_s1027" style="position:absolute;z-index:1" from="0,4.1pt" to="257.95pt,4.1pt"/>
@@ -225,11 +250,13 @@
         </w:tabs>
         <w:rPr>
           <w:rFonts w:ascii="Arial" w:hAnsi="Arial" w:cs="Arial"/>
-        </w:rPr>
-      </w:pPr>
-      <w:r>
-        <w:rPr>
-          <w:rFonts w:ascii="Arial" w:hAnsi="Arial" w:cs="Arial"/>
+          <w:color w:val="000000"/>
+        </w:rPr>
+      </w:pPr>
+      <w:r>
+        <w:rPr>
+          <w:rFonts w:ascii="Arial" w:hAnsi="Arial" w:cs="Arial"/>
+          <w:color w:val="000000"/>
           <w:lang w:val="sv-SE"/>
         </w:rPr>
         <w:t>Nomor</w:t>
@@ -237,6 +264,7 @@
       <w:r>
         <w:rPr>
           <w:rFonts w:ascii="Arial" w:hAnsi="Arial" w:cs="Arial"/>
+          <w:color w:val="000000"/>
           <w:lang w:val="sv-SE"/>
         </w:rPr>
         <w:tab/>
@@ -244,6 +272,7 @@
       <w:r>
         <w:rPr>
           <w:rFonts w:ascii="Arial" w:hAnsi="Arial" w:cs="Arial"/>
+          <w:color w:val="000000"/>
           <w:lang w:val="sv-SE"/>
         </w:rPr>
         <w:t>:</w:t>
@@ -251,6 +280,7 @@
       <w:r>
         <w:rPr>
           <w:rFonts w:ascii="Arial" w:hAnsi="Arial" w:cs="Arial"/>
+          <w:color w:val="000000"/>
           <w:lang w:val="id-ID"/>
         </w:rPr>
         <w:tab/>
@@ -258,31 +288,17 @@
       <w:r>
         <w:rPr>
           <w:rFonts w:ascii="Arial" w:hAnsi="Arial" w:cs="Arial"/>
+          <w:color w:val="000000"/>
         </w:rPr>
         <w:t>$</w:t>
       </w:r>
       <w:r>
         <w:rPr>
           <w:rFonts w:ascii="Arial" w:hAnsi="Arial" w:cs="Arial"/>
+          <w:color w:val="000000"/>
           <w:spacing w:val="-6"/>
         </w:rPr>
-        <w:t>{</w:t>
-      </w:r>
-      <w:proofErr w:type="spellStart"/>
-      <w:r>
-        <w:rPr>
-          <w:rFonts w:ascii="Arial" w:hAnsi="Arial" w:cs="Arial"/>
-          <w:spacing w:val="-6"/>
-        </w:rPr>
-        <w:t>nomor_gelar</w:t>
-      </w:r>
-      <w:proofErr w:type="spellEnd"/>
-      <w:r>
-        <w:rPr>
-          <w:rFonts w:ascii="Arial" w:hAnsi="Arial" w:cs="Arial"/>
-          <w:spacing w:val="-6"/>
-        </w:rPr>
-        <w:t>}</w:t>
+        <w:t>{nomor_gelar}</w:t>
       </w:r>
     </w:p>
     <w:p>
@@ -292,12 +308,14 @@
         </w:tabs>
         <w:rPr>
           <w:rFonts w:ascii="Arial" w:hAnsi="Arial" w:cs="Arial"/>
-          <w:lang w:val="id-ID"/>
-        </w:rPr>
-      </w:pPr>
-      <w:r>
-        <w:rPr>
-          <w:rFonts w:ascii="Arial" w:hAnsi="Arial" w:cs="Arial"/>
+          <w:color w:val="000000"/>
+          <w:lang w:val="id-ID"/>
+        </w:rPr>
+      </w:pPr>
+      <w:r>
+        <w:rPr>
+          <w:rFonts w:ascii="Arial" w:hAnsi="Arial" w:cs="Arial"/>
+          <w:color w:val="000000"/>
           <w:lang w:val="sv-SE"/>
         </w:rPr>
         <w:t>Klasifikasi</w:t>
@@ -305,6 +323,7 @@
       <w:r>
         <w:rPr>
           <w:rFonts w:ascii="Arial" w:hAnsi="Arial" w:cs="Arial"/>
+          <w:color w:val="000000"/>
           <w:lang w:val="id-ID"/>
         </w:rPr>
         <w:t xml:space="preserve"> </w:t>
@@ -312,6 +331,7 @@
       <w:r>
         <w:rPr>
           <w:rFonts w:ascii="Arial" w:hAnsi="Arial" w:cs="Arial"/>
+          <w:color w:val="000000"/>
           <w:lang w:val="sv-SE"/>
         </w:rPr>
         <w:t>:</w:t>
@@ -319,6 +339,7 @@
       <w:r>
         <w:rPr>
           <w:rFonts w:ascii="Arial" w:hAnsi="Arial" w:cs="Arial"/>
+          <w:color w:val="000000"/>
           <w:lang w:val="id-ID"/>
         </w:rPr>
         <w:t xml:space="preserve"> </w:t>
@@ -326,6 +347,7 @@
       <w:r>
         <w:rPr>
           <w:rFonts w:ascii="Arial" w:hAnsi="Arial" w:cs="Arial"/>
+          <w:color w:val="000000"/>
           <w:lang w:val="id-ID"/>
         </w:rPr>
         <w:t>BIASA</w:t>
@@ -340,11 +362,13 @@
         </w:tabs>
         <w:rPr>
           <w:rFonts w:ascii="Arial" w:hAnsi="Arial" w:cs="Arial"/>
-        </w:rPr>
-      </w:pPr>
-      <w:r>
-        <w:rPr>
-          <w:rFonts w:ascii="Arial" w:hAnsi="Arial" w:cs="Arial"/>
+          <w:color w:val="000000"/>
+        </w:rPr>
+      </w:pPr>
+      <w:r>
+        <w:rPr>
+          <w:rFonts w:ascii="Arial" w:hAnsi="Arial" w:cs="Arial"/>
+          <w:color w:val="000000"/>
           <w:lang w:val="sv-SE"/>
         </w:rPr>
         <w:t>Lampiran</w:t>
@@ -352,6 +376,7 @@
       <w:r>
         <w:rPr>
           <w:rFonts w:ascii="Arial" w:hAnsi="Arial" w:cs="Arial"/>
+          <w:color w:val="000000"/>
           <w:lang w:val="id-ID"/>
         </w:rPr>
         <w:tab/>
@@ -359,6 +384,7 @@
       <w:r>
         <w:rPr>
           <w:rFonts w:ascii="Arial" w:hAnsi="Arial" w:cs="Arial"/>
+          <w:color w:val="000000"/>
           <w:lang w:val="sv-SE"/>
         </w:rPr>
         <w:t>:</w:t>
@@ -366,32 +392,18 @@
       <w:r>
         <w:rPr>
           <w:rFonts w:ascii="Arial" w:hAnsi="Arial" w:cs="Arial"/>
+          <w:color w:val="000000"/>
           <w:lang w:val="id-ID"/>
         </w:rPr>
         <w:tab/>
       </w:r>
-      <w:proofErr w:type="spellStart"/>
-      <w:r>
-        <w:rPr>
-          <w:rFonts w:ascii="Arial" w:hAnsi="Arial" w:cs="Arial"/>
-        </w:rPr>
-        <w:t>satu</w:t>
-      </w:r>
-      <w:proofErr w:type="spellEnd"/>
-      <w:r>
-        <w:rPr>
-          <w:rFonts w:ascii="Arial" w:hAnsi="Arial" w:cs="Arial"/>
-        </w:rPr>
-        <w:t xml:space="preserve"> </w:t>
-      </w:r>
-      <w:proofErr w:type="spellStart"/>
-      <w:r>
-        <w:rPr>
-          <w:rFonts w:ascii="Arial" w:hAnsi="Arial" w:cs="Arial"/>
-        </w:rPr>
-        <w:t>lembar</w:t>
-      </w:r>
-      <w:proofErr w:type="spellEnd"/>
+      <w:r>
+        <w:rPr>
+          <w:rFonts w:ascii="Arial" w:hAnsi="Arial" w:cs="Arial"/>
+          <w:color w:val="000000"/>
+        </w:rPr>
+        <w:t>satu lembar</w:t>
+      </w:r>
     </w:p>
     <w:p>
       <w:pPr>
@@ -402,11 +414,13 @@
         </w:tabs>
         <w:rPr>
           <w:rFonts w:ascii="Arial" w:hAnsi="Arial" w:cs="Arial"/>
-        </w:rPr>
-      </w:pPr>
-      <w:r>
-        <w:rPr>
-          <w:rFonts w:ascii="Arial" w:hAnsi="Arial" w:cs="Arial"/>
+          <w:color w:val="000000"/>
+        </w:rPr>
+      </w:pPr>
+      <w:r>
+        <w:rPr>
+          <w:rFonts w:ascii="Arial" w:hAnsi="Arial" w:cs="Arial"/>
+          <w:color w:val="000000"/>
           <w:lang w:val="sv-SE"/>
         </w:rPr>
         <w:t>P</w:t>
@@ -414,6 +428,7 @@
       <w:r>
         <w:rPr>
           <w:rFonts w:ascii="Arial" w:hAnsi="Arial" w:cs="Arial"/>
+          <w:color w:val="000000"/>
           <w:lang w:val="sv-SE"/>
         </w:rPr>
         <w:t>erihal</w:t>
@@ -421,6 +436,7 @@
       <w:r>
         <w:rPr>
           <w:rFonts w:ascii="Arial" w:hAnsi="Arial" w:cs="Arial"/>
+          <w:color w:val="000000"/>
           <w:lang w:val="id-ID"/>
         </w:rPr>
         <w:tab/>
@@ -428,6 +444,7 @@
       <w:r>
         <w:rPr>
           <w:rFonts w:ascii="Arial" w:hAnsi="Arial" w:cs="Arial"/>
+          <w:color w:val="000000"/>
           <w:lang w:val="sv-SE"/>
         </w:rPr>
         <w:t>:</w:t>
@@ -435,61 +452,29 @@
       <w:r>
         <w:rPr>
           <w:rFonts w:ascii="Arial" w:hAnsi="Arial" w:cs="Arial"/>
+          <w:color w:val="000000"/>
           <w:lang w:val="id-ID"/>
         </w:rPr>
         <w:t xml:space="preserve"> </w:t>
       </w:r>
-      <w:proofErr w:type="spellStart"/>
-      <w:r>
-        <w:rPr>
-          <w:rFonts w:ascii="Arial" w:hAnsi="Arial" w:cs="Arial"/>
-        </w:rPr>
-        <w:t>undangan</w:t>
-      </w:r>
-      <w:proofErr w:type="spellEnd"/>
-      <w:r>
-        <w:rPr>
-          <w:rFonts w:ascii="Arial" w:hAnsi="Arial" w:cs="Arial"/>
-        </w:rPr>
-        <w:t xml:space="preserve"> </w:t>
-      </w:r>
-      <w:proofErr w:type="spellStart"/>
-      <w:r>
-        <w:rPr>
-          <w:rFonts w:ascii="Arial" w:hAnsi="Arial" w:cs="Arial"/>
-        </w:rPr>
-        <w:t>gelar</w:t>
-      </w:r>
-      <w:proofErr w:type="spellEnd"/>
-      <w:r>
-        <w:rPr>
-          <w:rFonts w:ascii="Arial" w:hAnsi="Arial" w:cs="Arial"/>
-        </w:rPr>
-        <w:t xml:space="preserve"> </w:t>
-      </w:r>
-      <w:proofErr w:type="spellStart"/>
-      <w:r>
-        <w:rPr>
-          <w:rFonts w:ascii="Arial" w:hAnsi="Arial" w:cs="Arial"/>
-        </w:rPr>
-        <w:t>perkara</w:t>
-      </w:r>
-      <w:proofErr w:type="spellEnd"/>
-      <w:r>
-        <w:rPr>
-          <w:rFonts w:ascii="Arial" w:hAnsi="Arial" w:cs="Arial"/>
-        </w:rPr>
-        <w:t>.</w:t>
-      </w:r>
-      <w:r>
-        <w:rPr>
-          <w:rFonts w:ascii="Arial" w:hAnsi="Arial" w:cs="Arial"/>
+      <w:r>
+        <w:rPr>
+          <w:rFonts w:ascii="Arial" w:hAnsi="Arial" w:cs="Arial"/>
+          <w:color w:val="000000"/>
+        </w:rPr>
+        <w:t>undangan gelar perkara.</w:t>
+      </w:r>
+      <w:r>
+        <w:rPr>
+          <w:rFonts w:ascii="Arial" w:hAnsi="Arial" w:cs="Arial"/>
+          <w:color w:val="000000"/>
         </w:rPr>
         <w:tab/>
       </w:r>
       <w:r>
         <w:rPr>
           <w:rFonts w:ascii="Arial" w:hAnsi="Arial" w:cs="Arial"/>
+          <w:color w:val="000000"/>
           <w:lang w:val="id-ID"/>
         </w:rPr>
         <w:t xml:space="preserve">           </w:t>
@@ -497,6 +482,7 @@
       <w:r>
         <w:rPr>
           <w:rFonts w:ascii="Arial" w:hAnsi="Arial" w:cs="Arial"/>
+          <w:color w:val="000000"/>
           <w:lang w:val="id-ID"/>
         </w:rPr>
         <w:tab/>
@@ -504,6 +490,7 @@
       <w:r>
         <w:rPr>
           <w:rFonts w:ascii="Arial" w:hAnsi="Arial" w:cs="Arial"/>
+          <w:color w:val="000000"/>
           <w:lang w:val="sv-SE"/>
         </w:rPr>
         <w:t>Kepada</w:t>
@@ -518,12 +505,14 @@
         </w:tabs>
         <w:rPr>
           <w:rFonts w:ascii="Arial" w:hAnsi="Arial" w:cs="Arial"/>
+          <w:color w:val="000000"/>
           <w:lang w:val="sv-SE"/>
         </w:rPr>
       </w:pPr>
       <w:r>
         <w:rPr>
           <w:noProof/>
+          <w:color w:val="000000"/>
         </w:rPr>
         <w:pict w14:anchorId="1FB7AA2C">
           <v:line id="_x0000_s1028" style="position:absolute;z-index:2" from="63.45pt,5pt" to="193.85pt,5pt"/>
@@ -532,6 +521,7 @@
       <w:r>
         <w:rPr>
           <w:rFonts w:ascii="Arial" w:hAnsi="Arial" w:cs="Arial"/>
+          <w:color w:val="000000"/>
           <w:lang w:val="sv-SE"/>
         </w:rPr>
         <w:tab/>
@@ -539,6 +529,7 @@
       <w:r>
         <w:rPr>
           <w:rFonts w:ascii="Arial" w:hAnsi="Arial" w:cs="Arial"/>
+          <w:color w:val="000000"/>
           <w:lang w:val="sv-SE"/>
         </w:rPr>
         <w:tab/>
@@ -546,6 +537,7 @@
       <w:r>
         <w:rPr>
           <w:rFonts w:ascii="Arial" w:hAnsi="Arial" w:cs="Arial"/>
+          <w:color w:val="000000"/>
           <w:lang w:val="sv-SE"/>
         </w:rPr>
         <w:tab/>
@@ -563,11 +555,13 @@
         <w:jc w:val="both"/>
         <w:rPr>
           <w:rFonts w:ascii="Arial" w:hAnsi="Arial" w:cs="Arial"/>
-        </w:rPr>
-      </w:pPr>
-      <w:r>
-        <w:rPr>
-          <w:rFonts w:ascii="Arial" w:hAnsi="Arial" w:cs="Arial"/>
+          <w:color w:val="000000"/>
+        </w:rPr>
+      </w:pPr>
+      <w:r>
+        <w:rPr>
+          <w:rFonts w:ascii="Arial" w:hAnsi="Arial" w:cs="Arial"/>
+          <w:color w:val="000000"/>
           <w:lang w:val="id-ID"/>
         </w:rPr>
         <w:t xml:space="preserve">            </w:t>
@@ -575,6 +569,7 @@
       <w:r>
         <w:rPr>
           <w:rFonts w:ascii="Arial" w:hAnsi="Arial" w:cs="Arial"/>
+          <w:color w:val="000000"/>
           <w:lang w:val="id-ID"/>
         </w:rPr>
         <w:tab/>
@@ -582,6 +577,7 @@
       <w:r>
         <w:rPr>
           <w:rFonts w:ascii="Arial" w:hAnsi="Arial" w:cs="Arial"/>
+          <w:color w:val="000000"/>
           <w:lang w:val="sv-SE"/>
         </w:rPr>
         <w:t>Yth.</w:t>
@@ -589,6 +585,7 @@
       <w:r>
         <w:rPr>
           <w:rFonts w:ascii="Arial" w:hAnsi="Arial" w:cs="Arial"/>
+          <w:color w:val="000000"/>
           <w:lang w:val="id-ID"/>
         </w:rPr>
         <w:t xml:space="preserve"> </w:t>
@@ -596,6 +593,7 @@
       <w:r>
         <w:rPr>
           <w:rFonts w:ascii="Arial" w:hAnsi="Arial" w:cs="Arial"/>
+          <w:color w:val="000000"/>
           <w:lang w:val="id-ID"/>
         </w:rPr>
         <w:tab/>
@@ -603,18 +601,21 @@
       <w:r>
         <w:rPr>
           <w:rFonts w:ascii="Arial" w:hAnsi="Arial" w:cs="Arial"/>
+          <w:color w:val="000000"/>
         </w:rPr>
         <w:t>PARA</w:t>
       </w:r>
       <w:r>
         <w:rPr>
           <w:rFonts w:ascii="Arial" w:hAnsi="Arial" w:cs="Arial"/>
+          <w:color w:val="000000"/>
         </w:rPr>
         <w:t xml:space="preserve"> </w:t>
       </w:r>
       <w:r>
         <w:rPr>
           <w:rFonts w:ascii="Arial" w:hAnsi="Arial" w:cs="Arial"/>
+          <w:color w:val="000000"/>
         </w:rPr>
         <w:t xml:space="preserve">PEJABAT </w:t>
       </w:r>
@@ -625,17 +626,20 @@
         <w:jc w:val="both"/>
         <w:rPr>
           <w:rFonts w:ascii="Arial" w:hAnsi="Arial" w:cs="Arial"/>
-        </w:rPr>
-      </w:pPr>
-      <w:r>
-        <w:rPr>
-          <w:rFonts w:ascii="Arial" w:hAnsi="Arial" w:cs="Arial"/>
+          <w:color w:val="000000"/>
+        </w:rPr>
+      </w:pPr>
+      <w:r>
+        <w:rPr>
+          <w:rFonts w:ascii="Arial" w:hAnsi="Arial" w:cs="Arial"/>
+          <w:color w:val="000000"/>
         </w:rPr>
         <w:tab/>
       </w:r>
       <w:r>
         <w:rPr>
           <w:rFonts w:ascii="Arial" w:hAnsi="Arial" w:cs="Arial"/>
+          <w:color w:val="000000"/>
         </w:rPr>
         <w:t>TERLAMPIR</w:t>
       </w:r>
@@ -648,6 +652,7 @@
         <w:ind w:left="6120"/>
         <w:rPr>
           <w:rFonts w:ascii="Arial" w:hAnsi="Arial" w:cs="Arial"/>
+          <w:color w:val="000000"/>
           <w:lang w:val="sv-SE"/>
         </w:rPr>
       </w:pPr>
@@ -660,12 +665,14 @@
         <w:ind w:left="6480"/>
         <w:rPr>
           <w:rFonts w:ascii="Arial" w:hAnsi="Arial" w:cs="Arial"/>
+          <w:color w:val="000000"/>
           <w:lang w:val="sv-SE"/>
         </w:rPr>
       </w:pPr>
       <w:r>
         <w:rPr>
           <w:rFonts w:ascii="Arial" w:hAnsi="Arial" w:cs="Arial"/>
+          <w:color w:val="000000"/>
           <w:lang w:val="id-ID"/>
         </w:rPr>
         <w:t xml:space="preserve">            </w:t>
@@ -673,6 +680,7 @@
       <w:r>
         <w:rPr>
           <w:rFonts w:ascii="Arial" w:hAnsi="Arial" w:cs="Arial"/>
+          <w:color w:val="000000"/>
           <w:lang w:val="id-ID"/>
         </w:rPr>
         <w:tab/>
@@ -680,6 +688,7 @@
       <w:r>
         <w:rPr>
           <w:rFonts w:ascii="Arial" w:hAnsi="Arial" w:cs="Arial"/>
+          <w:color w:val="000000"/>
           <w:lang w:val="sv-SE"/>
         </w:rPr>
         <w:t>di</w:t>
@@ -693,6 +702,7 @@
         <w:ind w:left="6840"/>
         <w:rPr>
           <w:rFonts w:ascii="Arial" w:hAnsi="Arial" w:cs="Arial"/>
+          <w:color w:val="000000"/>
           <w:lang w:val="sv-SE"/>
         </w:rPr>
       </w:pPr>
@@ -705,12 +715,14 @@
         <w:ind w:left="6481"/>
         <w:rPr>
           <w:rFonts w:ascii="Arial" w:hAnsi="Arial" w:cs="Arial"/>
+          <w:color w:val="000000"/>
           <w:u w:val="single"/>
         </w:rPr>
       </w:pPr>
       <w:r>
         <w:rPr>
           <w:rFonts w:ascii="Arial" w:hAnsi="Arial" w:cs="Arial"/>
+          <w:color w:val="000000"/>
           <w:lang w:val="id-ID"/>
         </w:rPr>
         <w:t xml:space="preserve">       </w:t>
@@ -718,6 +730,7 @@
       <w:r>
         <w:rPr>
           <w:rFonts w:ascii="Arial" w:hAnsi="Arial" w:cs="Arial"/>
+          <w:color w:val="000000"/>
           <w:lang w:val="id-ID"/>
         </w:rPr>
         <w:t xml:space="preserve"> </w:t>
@@ -725,6 +738,7 @@
       <w:r>
         <w:rPr>
           <w:rFonts w:ascii="Arial" w:hAnsi="Arial" w:cs="Arial"/>
+          <w:color w:val="000000"/>
           <w:lang w:val="id-ID"/>
         </w:rPr>
         <w:t xml:space="preserve">    </w:t>
@@ -732,19 +746,19 @@
       <w:r>
         <w:rPr>
           <w:rFonts w:ascii="Arial" w:hAnsi="Arial" w:cs="Arial"/>
+          <w:color w:val="000000"/>
           <w:lang w:val="id-ID"/>
         </w:rPr>
         <w:tab/>
       </w:r>
-      <w:proofErr w:type="spellStart"/>
-      <w:r>
-        <w:rPr>
-          <w:rFonts w:ascii="Arial" w:hAnsi="Arial" w:cs="Arial"/>
+      <w:r>
+        <w:rPr>
+          <w:rFonts w:ascii="Arial" w:hAnsi="Arial" w:cs="Arial"/>
+          <w:color w:val="000000"/>
           <w:u w:val="single"/>
         </w:rPr>
         <w:t>Tempat</w:t>
       </w:r>
-      <w:proofErr w:type="spellEnd"/>
     </w:p>
     <w:p>
       <w:pPr>
@@ -754,6 +768,7 @@
         <w:spacing w:after="120"/>
         <w:rPr>
           <w:rFonts w:ascii="Arial" w:hAnsi="Arial" w:cs="Arial"/>
+          <w:color w:val="000000"/>
           <w:sz w:val="2"/>
           <w:u w:val="single"/>
           <w:lang w:val="id-ID"/>
@@ -769,6 +784,7 @@
         <w:jc w:val="both"/>
         <w:rPr>
           <w:rFonts w:ascii="Arial" w:hAnsi="Arial" w:cs="Arial"/>
+          <w:color w:val="000000"/>
           <w:sz w:val="16"/>
           <w:szCs w:val="16"/>
           <w:lang w:val="id-ID"/>
@@ -784,6 +800,7 @@
         <w:jc w:val="both"/>
         <w:rPr>
           <w:rFonts w:ascii="Arial" w:hAnsi="Arial" w:cs="Arial"/>
+          <w:color w:val="000000"/>
           <w:sz w:val="16"/>
           <w:szCs w:val="16"/>
           <w:lang w:val="id-ID"/>
@@ -799,6 +816,7 @@
         <w:jc w:val="both"/>
         <w:rPr>
           <w:rFonts w:ascii="Arial" w:hAnsi="Arial" w:cs="Arial"/>
+          <w:color w:val="000000"/>
           <w:sz w:val="16"/>
           <w:szCs w:val="16"/>
           <w:lang w:val="id-ID"/>
@@ -814,12 +832,14 @@
         <w:jc w:val="both"/>
         <w:rPr>
           <w:rFonts w:ascii="Arial" w:hAnsi="Arial" w:cs="Arial"/>
-          <w:lang w:val="id-ID"/>
-        </w:rPr>
-      </w:pPr>
-      <w:r>
-        <w:rPr>
-          <w:rFonts w:ascii="Arial" w:hAnsi="Arial" w:cs="Arial"/>
+          <w:color w:val="000000"/>
+          <w:lang w:val="id-ID"/>
+        </w:rPr>
+      </w:pPr>
+      <w:r>
+        <w:rPr>
+          <w:rFonts w:ascii="Arial" w:hAnsi="Arial" w:cs="Arial"/>
+          <w:color w:val="000000"/>
           <w:lang w:val="id-ID"/>
         </w:rPr>
         <w:t>1.</w:t>
@@ -827,6 +847,7 @@
       <w:r>
         <w:rPr>
           <w:rFonts w:ascii="Arial" w:hAnsi="Arial" w:cs="Arial"/>
+          <w:color w:val="000000"/>
           <w:lang w:val="id-ID"/>
         </w:rPr>
         <w:tab/>
@@ -842,6 +863,7 @@
         <w:jc w:val="both"/>
         <w:rPr>
           <w:rFonts w:ascii="Arial" w:hAnsi="Arial" w:cs="Arial"/>
+          <w:color w:val="000000"/>
           <w:sz w:val="12"/>
           <w:szCs w:val="12"/>
           <w:lang w:val="id-ID"/>
@@ -861,97 +883,36 @@
         <w:jc w:val="both"/>
         <w:rPr>
           <w:rFonts w:ascii="Arial" w:hAnsi="Arial" w:cs="Arial"/>
-          <w:lang w:val="id-ID"/>
-        </w:rPr>
-      </w:pPr>
-      <w:proofErr w:type="spellStart"/>
-      <w:r>
-        <w:rPr>
-          <w:rFonts w:ascii="Arial" w:hAnsi="Arial" w:cs="Arial"/>
+          <w:color w:val="000000"/>
+          <w:lang w:val="id-ID"/>
+        </w:rPr>
+      </w:pPr>
+      <w:r>
+        <w:rPr>
+          <w:rFonts w:ascii="Arial" w:hAnsi="Arial" w:cs="Arial"/>
+          <w:color w:val="000000"/>
         </w:rPr>
         <w:t>Undang-Undang</w:t>
       </w:r>
-      <w:proofErr w:type="spellEnd"/>
-      <w:r>
-        <w:rPr>
-          <w:rFonts w:ascii="Arial" w:hAnsi="Arial" w:cs="Arial"/>
+      <w:r>
+        <w:rPr>
+          <w:rFonts w:ascii="Arial" w:hAnsi="Arial" w:cs="Arial"/>
+          <w:color w:val="000000"/>
           <w:lang w:val="id-ID"/>
         </w:rPr>
         <w:t xml:space="preserve"> </w:t>
       </w:r>
-      <w:proofErr w:type="spellStart"/>
-      <w:r>
-        <w:rPr>
-          <w:rFonts w:ascii="Arial" w:hAnsi="Arial" w:cs="Arial"/>
-        </w:rPr>
-        <w:t>Nomor</w:t>
-      </w:r>
-      <w:proofErr w:type="spellEnd"/>
-      <w:r>
-        <w:rPr>
-          <w:rFonts w:ascii="Arial" w:hAnsi="Arial" w:cs="Arial"/>
-        </w:rPr>
-        <w:t xml:space="preserve"> 2 </w:t>
-      </w:r>
-      <w:proofErr w:type="spellStart"/>
-      <w:r>
-        <w:rPr>
-          <w:rFonts w:ascii="Arial" w:hAnsi="Arial" w:cs="Arial"/>
-        </w:rPr>
-        <w:t>Tahun</w:t>
-      </w:r>
-      <w:proofErr w:type="spellEnd"/>
-      <w:r>
-        <w:rPr>
-          <w:rFonts w:ascii="Arial" w:hAnsi="Arial" w:cs="Arial"/>
-        </w:rPr>
-        <w:t xml:space="preserve"> 2002 </w:t>
-      </w:r>
-      <w:proofErr w:type="spellStart"/>
-      <w:r>
-        <w:rPr>
-          <w:rFonts w:ascii="Arial" w:hAnsi="Arial" w:cs="Arial"/>
-        </w:rPr>
-        <w:t>tentang</w:t>
-      </w:r>
-      <w:proofErr w:type="spellEnd"/>
-      <w:r>
-        <w:rPr>
-          <w:rFonts w:ascii="Arial" w:hAnsi="Arial" w:cs="Arial"/>
-        </w:rPr>
-        <w:t xml:space="preserve"> </w:t>
-      </w:r>
-      <w:proofErr w:type="spellStart"/>
-      <w:r>
-        <w:rPr>
-          <w:rFonts w:ascii="Arial" w:hAnsi="Arial" w:cs="Arial"/>
-        </w:rPr>
-        <w:t>Kepolisian</w:t>
-      </w:r>
-      <w:proofErr w:type="spellEnd"/>
-      <w:r>
-        <w:rPr>
-          <w:rFonts w:ascii="Arial" w:hAnsi="Arial" w:cs="Arial"/>
-        </w:rPr>
-        <w:t xml:space="preserve"> Negara </w:t>
-      </w:r>
-      <w:proofErr w:type="spellStart"/>
-      <w:r>
-        <w:rPr>
-          <w:rFonts w:ascii="Arial" w:hAnsi="Arial" w:cs="Arial"/>
-        </w:rPr>
-        <w:t>Republik</w:t>
-      </w:r>
-      <w:proofErr w:type="spellEnd"/>
-      <w:r>
-        <w:rPr>
-          <w:rFonts w:ascii="Arial" w:hAnsi="Arial" w:cs="Arial"/>
-        </w:rPr>
-        <w:t xml:space="preserve"> Indonesia</w:t>
-      </w:r>
-      <w:r>
-        <w:rPr>
-          <w:rFonts w:ascii="Arial" w:hAnsi="Arial" w:cs="Arial"/>
+      <w:r>
+        <w:rPr>
+          <w:rFonts w:ascii="Arial" w:hAnsi="Arial" w:cs="Arial"/>
+          <w:color w:val="000000"/>
+        </w:rPr>
+        <w:t>Nomor 2 Tahun 2002 tentang Kepolisian Negara Republik Indonesia</w:t>
+      </w:r>
+      <w:r>
+        <w:rPr>
+          <w:rFonts w:ascii="Arial" w:hAnsi="Arial" w:cs="Arial"/>
+          <w:color w:val="000000"/>
           <w:lang w:val="id-ID"/>
         </w:rPr>
         <w:t>;</w:t>
@@ -963,6 +924,7 @@
         <w:jc w:val="both"/>
         <w:rPr>
           <w:rFonts w:ascii="Arial" w:hAnsi="Arial" w:cs="Arial"/>
+          <w:color w:val="000000"/>
           <w:sz w:val="12"/>
           <w:szCs w:val="12"/>
           <w:lang w:val="id-ID"/>
@@ -982,200 +944,17 @@
         <w:jc w:val="both"/>
         <w:rPr>
           <w:rFonts w:ascii="Arial" w:hAnsi="Arial" w:cs="Arial"/>
-          <w:lang w:val="id-ID"/>
-        </w:rPr>
-      </w:pPr>
-      <w:proofErr w:type="spellStart"/>
-      <w:r>
-        <w:rPr>
-          <w:rFonts w:ascii="Arial" w:hAnsi="Arial" w:cs="Arial"/>
+          <w:color w:val="000000"/>
+          <w:lang w:val="id-ID"/>
+        </w:rPr>
+      </w:pPr>
+      <w:r>
+        <w:rPr>
+          <w:rFonts w:ascii="Arial" w:hAnsi="Arial" w:cs="Arial"/>
+          <w:color w:val="000000"/>
           <w:spacing w:val="-2"/>
         </w:rPr>
-        <w:t>Peraturan</w:t>
-      </w:r>
-      <w:proofErr w:type="spellEnd"/>
-      <w:r>
-        <w:rPr>
-          <w:rFonts w:ascii="Arial" w:hAnsi="Arial" w:cs="Arial"/>
-          <w:spacing w:val="-2"/>
-        </w:rPr>
-        <w:t xml:space="preserve"> </w:t>
-      </w:r>
-      <w:proofErr w:type="spellStart"/>
-      <w:r>
-        <w:rPr>
-          <w:rFonts w:ascii="Arial" w:hAnsi="Arial" w:cs="Arial"/>
-          <w:spacing w:val="-2"/>
-        </w:rPr>
-        <w:t>Kepolisian</w:t>
-      </w:r>
-      <w:proofErr w:type="spellEnd"/>
-      <w:r>
-        <w:rPr>
-          <w:rFonts w:ascii="Arial" w:hAnsi="Arial" w:cs="Arial"/>
-          <w:spacing w:val="-2"/>
-        </w:rPr>
-        <w:t xml:space="preserve"> Negara </w:t>
-      </w:r>
-      <w:proofErr w:type="spellStart"/>
-      <w:r>
-        <w:rPr>
-          <w:rFonts w:ascii="Arial" w:hAnsi="Arial" w:cs="Arial"/>
-          <w:spacing w:val="-2"/>
-        </w:rPr>
-        <w:t>Republik</w:t>
-      </w:r>
-      <w:proofErr w:type="spellEnd"/>
-      <w:r>
-        <w:rPr>
-          <w:rFonts w:ascii="Arial" w:hAnsi="Arial" w:cs="Arial"/>
-          <w:spacing w:val="-2"/>
-        </w:rPr>
-        <w:t xml:space="preserve"> Indonesia </w:t>
-      </w:r>
-      <w:proofErr w:type="spellStart"/>
-      <w:r>
-        <w:rPr>
-          <w:rFonts w:ascii="Arial" w:hAnsi="Arial" w:cs="Arial"/>
-          <w:spacing w:val="-2"/>
-        </w:rPr>
-        <w:t>Nomor</w:t>
-      </w:r>
-      <w:proofErr w:type="spellEnd"/>
-      <w:r>
-        <w:rPr>
-          <w:rFonts w:ascii="Arial" w:hAnsi="Arial" w:cs="Arial"/>
-          <w:spacing w:val="-2"/>
-        </w:rPr>
-        <w:t xml:space="preserve"> 7 </w:t>
-      </w:r>
-      <w:proofErr w:type="spellStart"/>
-      <w:r>
-        <w:rPr>
-          <w:rFonts w:ascii="Arial" w:hAnsi="Arial" w:cs="Arial"/>
-          <w:spacing w:val="-2"/>
-        </w:rPr>
-        <w:t>Tahun</w:t>
-      </w:r>
-      <w:proofErr w:type="spellEnd"/>
-      <w:r>
-        <w:rPr>
-          <w:rFonts w:ascii="Arial" w:hAnsi="Arial" w:cs="Arial"/>
-          <w:spacing w:val="-2"/>
-        </w:rPr>
-        <w:t xml:space="preserve"> 2022 </w:t>
-      </w:r>
-      <w:proofErr w:type="spellStart"/>
-      <w:r>
-        <w:rPr>
-          <w:rFonts w:ascii="Arial" w:hAnsi="Arial" w:cs="Arial"/>
-          <w:spacing w:val="-2"/>
-        </w:rPr>
-        <w:t>tentang</w:t>
-      </w:r>
-      <w:proofErr w:type="spellEnd"/>
-      <w:r>
-        <w:rPr>
-          <w:rFonts w:ascii="Arial" w:hAnsi="Arial" w:cs="Arial"/>
-          <w:spacing w:val="-2"/>
-        </w:rPr>
-        <w:t xml:space="preserve"> Kode </w:t>
-      </w:r>
-      <w:proofErr w:type="spellStart"/>
-      <w:r>
-        <w:rPr>
-          <w:rFonts w:ascii="Arial" w:hAnsi="Arial" w:cs="Arial"/>
-          <w:spacing w:val="-2"/>
-        </w:rPr>
-        <w:t>Etik</w:t>
-      </w:r>
-      <w:proofErr w:type="spellEnd"/>
-      <w:r>
-        <w:rPr>
-          <w:rFonts w:ascii="Arial" w:hAnsi="Arial" w:cs="Arial"/>
-          <w:spacing w:val="-2"/>
-        </w:rPr>
-        <w:t xml:space="preserve"> </w:t>
-      </w:r>
-      <w:proofErr w:type="spellStart"/>
-      <w:r>
-        <w:rPr>
-          <w:rFonts w:ascii="Arial" w:hAnsi="Arial" w:cs="Arial"/>
-          <w:spacing w:val="-2"/>
-        </w:rPr>
-        <w:t>Profesi</w:t>
-      </w:r>
-      <w:proofErr w:type="spellEnd"/>
-      <w:r>
-        <w:rPr>
-          <w:rFonts w:ascii="Arial" w:hAnsi="Arial" w:cs="Arial"/>
-          <w:spacing w:val="-2"/>
-        </w:rPr>
-        <w:t xml:space="preserve"> dan </w:t>
-      </w:r>
-      <w:proofErr w:type="spellStart"/>
-      <w:r>
-        <w:rPr>
-          <w:rFonts w:ascii="Arial" w:hAnsi="Arial" w:cs="Arial"/>
-          <w:spacing w:val="-2"/>
-        </w:rPr>
-        <w:t>Komisi</w:t>
-      </w:r>
-      <w:proofErr w:type="spellEnd"/>
-      <w:r>
-        <w:rPr>
-          <w:rFonts w:ascii="Arial" w:hAnsi="Arial" w:cs="Arial"/>
-          <w:spacing w:val="-2"/>
-        </w:rPr>
-        <w:t xml:space="preserve"> Kode </w:t>
-      </w:r>
-      <w:proofErr w:type="spellStart"/>
-      <w:r>
-        <w:rPr>
-          <w:rFonts w:ascii="Arial" w:hAnsi="Arial" w:cs="Arial"/>
-          <w:spacing w:val="-2"/>
-        </w:rPr>
-        <w:t>Etik</w:t>
-      </w:r>
-      <w:proofErr w:type="spellEnd"/>
-      <w:r>
-        <w:rPr>
-          <w:rFonts w:ascii="Arial" w:hAnsi="Arial" w:cs="Arial"/>
-          <w:spacing w:val="-2"/>
-        </w:rPr>
-        <w:t xml:space="preserve"> </w:t>
-      </w:r>
-      <w:proofErr w:type="spellStart"/>
-      <w:r>
-        <w:rPr>
-          <w:rFonts w:ascii="Arial" w:hAnsi="Arial" w:cs="Arial"/>
-          <w:spacing w:val="-2"/>
-        </w:rPr>
-        <w:t>Kepolisian</w:t>
-      </w:r>
-      <w:proofErr w:type="spellEnd"/>
-      <w:r>
-        <w:rPr>
-          <w:rFonts w:ascii="Arial" w:hAnsi="Arial" w:cs="Arial"/>
-          <w:spacing w:val="-2"/>
-        </w:rPr>
-        <w:t xml:space="preserve"> Negara </w:t>
-      </w:r>
-      <w:proofErr w:type="spellStart"/>
-      <w:r>
-        <w:rPr>
-          <w:rFonts w:ascii="Arial" w:hAnsi="Arial" w:cs="Arial"/>
-          <w:spacing w:val="-2"/>
-        </w:rPr>
-        <w:t>Republik</w:t>
-      </w:r>
-      <w:proofErr w:type="spellEnd"/>
-      <w:r>
-        <w:rPr>
-          <w:rFonts w:ascii="Arial" w:hAnsi="Arial" w:cs="Arial"/>
-          <w:spacing w:val="-2"/>
-        </w:rPr>
-        <w:t xml:space="preserve"> Indonesia;</w:t>
+        <w:t>Peraturan Kepolisian Negara Republik Indonesia Nomor 7 Tahun 2022 tentang Kode Etik Profesi dan Komisi Kode Etik Kepolisian Negara Republik Indonesia;</w:t>
       </w:r>
     </w:p>
     <w:p>
@@ -1184,6 +963,7 @@
         <w:jc w:val="both"/>
         <w:rPr>
           <w:rFonts w:ascii="Arial" w:hAnsi="Arial" w:cs="Arial"/>
+          <w:color w:val="000000"/>
           <w:sz w:val="12"/>
           <w:szCs w:val="12"/>
           <w:lang w:val="id-ID"/>
@@ -1203,12 +983,14 @@
         <w:jc w:val="both"/>
         <w:rPr>
           <w:rFonts w:ascii="Arial" w:hAnsi="Arial" w:cs="Arial"/>
-          <w:lang w:val="id-ID"/>
-        </w:rPr>
-      </w:pPr>
-      <w:r>
-        <w:rPr>
-          <w:rFonts w:ascii="Arial" w:hAnsi="Arial" w:cs="Arial"/>
+          <w:color w:val="000000"/>
+          <w:lang w:val="id-ID"/>
+        </w:rPr>
+      </w:pPr>
+      <w:r>
+        <w:rPr>
+          <w:rFonts w:ascii="Arial" w:hAnsi="Arial" w:cs="Arial"/>
+          <w:color w:val="000000"/>
           <w:lang w:val="it-IT"/>
         </w:rPr>
         <w:t xml:space="preserve">Surat Perintah Kepala Divisi Profesi dan Pengamanan Polri Nomor: </w:t>
@@ -1216,81 +998,53 @@
       <w:r>
         <w:rPr>
           <w:rFonts w:ascii="Arial" w:hAnsi="Arial" w:cs="Arial"/>
-        </w:rPr>
-        <w:t>${</w:t>
-      </w:r>
-      <w:proofErr w:type="spellStart"/>
-      <w:r>
-        <w:rPr>
-          <w:rFonts w:ascii="Arial" w:hAnsi="Arial" w:cs="Arial"/>
-        </w:rPr>
-        <w:t>no_sprin</w:t>
-      </w:r>
-      <w:proofErr w:type="spellEnd"/>
-      <w:r>
-        <w:rPr>
-          <w:rFonts w:ascii="Arial" w:hAnsi="Arial" w:cs="Arial"/>
-        </w:rPr>
-        <w:t>}</w:t>
-      </w:r>
-      <w:r>
-        <w:rPr>
-          <w:rFonts w:ascii="Arial" w:hAnsi="Arial" w:cs="Arial"/>
+          <w:color w:val="000000"/>
+        </w:rPr>
+        <w:t>${no_sprin}</w:t>
+      </w:r>
+      <w:r>
+        <w:rPr>
+          <w:rFonts w:ascii="Arial" w:hAnsi="Arial" w:cs="Arial"/>
+          <w:color w:val="000000"/>
           <w:lang w:val="it-IT"/>
         </w:rPr>
+        <w:t xml:space="preserve"> tanggal </w:t>
+      </w:r>
+      <w:r>
+        <w:rPr>
+          <w:rFonts w:ascii="Arial" w:hAnsi="Arial" w:cs="Arial"/>
+          <w:color w:val="000000"/>
+          <w:lang w:val="it-IT"/>
+        </w:rPr>
+        <w:t>$</w:t>
+      </w:r>
+      <w:r>
+        <w:rPr>
+          <w:rFonts w:ascii="Arial" w:hAnsi="Arial" w:cs="Arial"/>
+          <w:color w:val="000000"/>
+        </w:rPr>
+        <w:t xml:space="preserve">{tanggal_sprin} </w:t>
+      </w:r>
+      <w:r>
+        <w:rPr>
+          <w:rFonts w:ascii="Arial" w:hAnsi="Arial" w:cs="Arial"/>
+          <w:color w:val="000000"/>
+        </w:rPr>
         <w:t xml:space="preserve"> </w:t>
       </w:r>
       <w:r>
         <w:rPr>
           <w:rFonts w:ascii="Arial" w:hAnsi="Arial" w:cs="Arial"/>
+          <w:color w:val="000000"/>
           <w:lang w:val="it-IT"/>
         </w:rPr>
-        <w:t xml:space="preserve">tanggal </w:t>
-      </w:r>
-      <w:r>
-        <w:rPr>
-          <w:rFonts w:ascii="Arial" w:hAnsi="Arial" w:cs="Arial"/>
-          <w:lang w:val="it-IT"/>
-        </w:rPr>
-        <w:t>$</w:t>
-      </w:r>
-      <w:r>
-        <w:rPr>
-          <w:rFonts w:ascii="Arial" w:hAnsi="Arial" w:cs="Arial"/>
-        </w:rPr>
-        <w:t>{</w:t>
-      </w:r>
-      <w:proofErr w:type="spellStart"/>
-      <w:r>
-        <w:rPr>
-          <w:rFonts w:ascii="Arial" w:hAnsi="Arial" w:cs="Arial"/>
-        </w:rPr>
-        <w:t>tanggal_sprin</w:t>
-      </w:r>
-      <w:proofErr w:type="spellEnd"/>
-      <w:r>
-        <w:rPr>
-          <w:rFonts w:ascii="Arial" w:hAnsi="Arial" w:cs="Arial"/>
-        </w:rPr>
-        <w:t xml:space="preserve">} </w:t>
-      </w:r>
-      <w:r>
-        <w:rPr>
-          <w:rFonts w:ascii="Arial" w:hAnsi="Arial" w:cs="Arial"/>
-        </w:rPr>
-        <w:t xml:space="preserve"> </w:t>
-      </w:r>
-      <w:r>
-        <w:rPr>
-          <w:rFonts w:ascii="Arial" w:hAnsi="Arial" w:cs="Arial"/>
-          <w:lang w:val="it-IT"/>
-        </w:rPr>
         <w:t xml:space="preserve">tentang </w:t>
       </w:r>
       <w:r>
         <w:rPr>
           <w:rFonts w:ascii="Arial" w:hAnsi="Arial" w:cs="Arial"/>
           <w:bCs/>
+          <w:color w:val="000000"/>
           <w:lang w:val="id-ID"/>
         </w:rPr>
         <w:t>penunjukan tim yang melaksanakan audit investigasi</w:t>
@@ -1302,6 +1056,7 @@
         <w:jc w:val="both"/>
         <w:rPr>
           <w:rFonts w:ascii="Arial" w:hAnsi="Arial" w:cs="Arial"/>
+          <w:color w:val="000000"/>
           <w:spacing w:val="-6"/>
           <w:lang w:val="id-ID"/>
         </w:rPr>
@@ -1313,6 +1068,7 @@
         <w:jc w:val="both"/>
         <w:rPr>
           <w:rFonts w:ascii="Arial" w:hAnsi="Arial" w:cs="Arial"/>
+          <w:color w:val="000000"/>
           <w:lang w:val="id-ID"/>
         </w:rPr>
       </w:pPr>
@@ -1320,6 +1076,7 @@
         <w:rPr>
           <w:rFonts w:ascii="Arial" w:hAnsi="Arial" w:cs="Arial"/>
           <w:bCs/>
+          <w:color w:val="000000"/>
           <w:lang w:val="id-ID"/>
         </w:rPr>
         <w:t>2.</w:t>
@@ -1328,6 +1085,7 @@
         <w:rPr>
           <w:rFonts w:ascii="Arial" w:hAnsi="Arial" w:cs="Arial"/>
           <w:bCs/>
+          <w:color w:val="000000"/>
           <w:lang w:val="id-ID"/>
         </w:rPr>
         <w:tab/>
@@ -1335,456 +1093,99 @@
       <w:r>
         <w:rPr>
           <w:rFonts w:ascii="Arial" w:hAnsi="Arial" w:cs="Arial"/>
+          <w:color w:val="000000"/>
           <w:lang w:val="id-ID"/>
         </w:rPr>
         <w:t xml:space="preserve">Sehubungan dengan rujukan tersebut di atas, bersama ini </w:t>
       </w:r>
-      <w:proofErr w:type="spellStart"/>
-      <w:r>
-        <w:rPr>
-          <w:rFonts w:ascii="Arial" w:hAnsi="Arial" w:cs="Arial"/>
-        </w:rPr>
-        <w:t>dimohon</w:t>
-      </w:r>
-      <w:proofErr w:type="spellEnd"/>
-      <w:r>
-        <w:rPr>
-          <w:rFonts w:ascii="Arial" w:hAnsi="Arial" w:cs="Arial"/>
+      <w:r>
+        <w:rPr>
+          <w:rFonts w:ascii="Arial" w:hAnsi="Arial" w:cs="Arial"/>
+          <w:color w:val="000000"/>
+        </w:rPr>
+        <w:t>dimohon kehadiran tersebut alamat terlampir atau yang mewakili dalam gelar perkara kasus dugaan pelanggaran Kode Etik Profesi Polri yang dilakukan oleh</w:t>
+      </w:r>
+      <w:r>
+        <w:rPr>
+          <w:rFonts w:ascii="Arial" w:hAnsi="Arial" w:cs="Arial"/>
+          <w:color w:val="000000"/>
         </w:rPr>
         <w:t xml:space="preserve"> </w:t>
       </w:r>
-      <w:proofErr w:type="spellStart"/>
-      <w:r>
-        <w:rPr>
-          <w:rFonts w:ascii="Arial" w:hAnsi="Arial" w:cs="Arial"/>
-        </w:rPr>
-        <w:t>kehadiran</w:t>
-      </w:r>
-      <w:proofErr w:type="spellEnd"/>
-      <w:r>
-        <w:rPr>
-          <w:rFonts w:ascii="Arial" w:hAnsi="Arial" w:cs="Arial"/>
-        </w:rPr>
-        <w:t xml:space="preserve"> </w:t>
-      </w:r>
-      <w:proofErr w:type="spellStart"/>
-      <w:r>
-        <w:rPr>
-          <w:rFonts w:ascii="Arial" w:hAnsi="Arial" w:cs="Arial"/>
-        </w:rPr>
-        <w:t>tersebut</w:t>
-      </w:r>
-      <w:proofErr w:type="spellEnd"/>
-      <w:r>
-        <w:rPr>
-          <w:rFonts w:ascii="Arial" w:hAnsi="Arial" w:cs="Arial"/>
-        </w:rPr>
-        <w:t xml:space="preserve"> </w:t>
-      </w:r>
-      <w:proofErr w:type="spellStart"/>
-      <w:r>
-        <w:rPr>
-          <w:rFonts w:ascii="Arial" w:hAnsi="Arial" w:cs="Arial"/>
-        </w:rPr>
-        <w:t>alamat</w:t>
-      </w:r>
-      <w:proofErr w:type="spellEnd"/>
-      <w:r>
-        <w:rPr>
-          <w:rFonts w:ascii="Arial" w:hAnsi="Arial" w:cs="Arial"/>
-        </w:rPr>
-        <w:t xml:space="preserve"> </w:t>
-      </w:r>
-      <w:proofErr w:type="spellStart"/>
-      <w:r>
-        <w:rPr>
-          <w:rFonts w:ascii="Arial" w:hAnsi="Arial" w:cs="Arial"/>
-        </w:rPr>
-        <w:t>terlampir</w:t>
-      </w:r>
-      <w:proofErr w:type="spellEnd"/>
-      <w:r>
-        <w:rPr>
-          <w:rFonts w:ascii="Arial" w:hAnsi="Arial" w:cs="Arial"/>
-        </w:rPr>
-        <w:t xml:space="preserve"> </w:t>
-      </w:r>
-      <w:proofErr w:type="spellStart"/>
-      <w:r>
-        <w:rPr>
-          <w:rFonts w:ascii="Arial" w:hAnsi="Arial" w:cs="Arial"/>
-        </w:rPr>
-        <w:t>atau</w:t>
-      </w:r>
-      <w:proofErr w:type="spellEnd"/>
-      <w:r>
-        <w:rPr>
-          <w:rFonts w:ascii="Arial" w:hAnsi="Arial" w:cs="Arial"/>
-        </w:rPr>
-        <w:t xml:space="preserve"> yang </w:t>
-      </w:r>
-      <w:proofErr w:type="spellStart"/>
-      <w:r>
-        <w:rPr>
-          <w:rFonts w:ascii="Arial" w:hAnsi="Arial" w:cs="Arial"/>
-        </w:rPr>
-        <w:t>mewakili</w:t>
-      </w:r>
-      <w:proofErr w:type="spellEnd"/>
-      <w:r>
-        <w:rPr>
-          <w:rFonts w:ascii="Arial" w:hAnsi="Arial" w:cs="Arial"/>
-        </w:rPr>
-        <w:t xml:space="preserve"> </w:t>
-      </w:r>
-      <w:proofErr w:type="spellStart"/>
-      <w:r>
-        <w:rPr>
-          <w:rFonts w:ascii="Arial" w:hAnsi="Arial" w:cs="Arial"/>
-        </w:rPr>
-        <w:t>dalam</w:t>
-      </w:r>
-      <w:proofErr w:type="spellEnd"/>
-      <w:r>
-        <w:rPr>
-          <w:rFonts w:ascii="Arial" w:hAnsi="Arial" w:cs="Arial"/>
-        </w:rPr>
-        <w:t xml:space="preserve"> </w:t>
-      </w:r>
-      <w:proofErr w:type="spellStart"/>
-      <w:r>
-        <w:rPr>
-          <w:rFonts w:ascii="Arial" w:hAnsi="Arial" w:cs="Arial"/>
-        </w:rPr>
-        <w:t>gelar</w:t>
-      </w:r>
-      <w:proofErr w:type="spellEnd"/>
-      <w:r>
-        <w:rPr>
-          <w:rFonts w:ascii="Arial" w:hAnsi="Arial" w:cs="Arial"/>
-        </w:rPr>
-        <w:t xml:space="preserve"> </w:t>
-      </w:r>
-      <w:proofErr w:type="spellStart"/>
-      <w:r>
-        <w:rPr>
-          <w:rFonts w:ascii="Arial" w:hAnsi="Arial" w:cs="Arial"/>
-        </w:rPr>
-        <w:t>perkara</w:t>
-      </w:r>
-      <w:proofErr w:type="spellEnd"/>
-      <w:r>
-        <w:rPr>
-          <w:rFonts w:ascii="Arial" w:hAnsi="Arial" w:cs="Arial"/>
-        </w:rPr>
-        <w:t xml:space="preserve"> </w:t>
-      </w:r>
-      <w:proofErr w:type="spellStart"/>
-      <w:r>
-        <w:rPr>
-          <w:rFonts w:ascii="Arial" w:hAnsi="Arial" w:cs="Arial"/>
-        </w:rPr>
-        <w:t>kasus</w:t>
-      </w:r>
-      <w:proofErr w:type="spellEnd"/>
-      <w:r>
-        <w:rPr>
-          <w:rFonts w:ascii="Arial" w:hAnsi="Arial" w:cs="Arial"/>
-        </w:rPr>
-        <w:t xml:space="preserve"> </w:t>
-      </w:r>
-      <w:proofErr w:type="spellStart"/>
-      <w:r>
-        <w:rPr>
-          <w:rFonts w:ascii="Arial" w:hAnsi="Arial" w:cs="Arial"/>
-        </w:rPr>
-        <w:t>dugaan</w:t>
-      </w:r>
-      <w:proofErr w:type="spellEnd"/>
-      <w:r>
-        <w:rPr>
-          <w:rFonts w:ascii="Arial" w:hAnsi="Arial" w:cs="Arial"/>
-        </w:rPr>
-        <w:t xml:space="preserve"> </w:t>
-      </w:r>
-      <w:proofErr w:type="spellStart"/>
-      <w:r>
-        <w:rPr>
-          <w:rFonts w:ascii="Arial" w:hAnsi="Arial" w:cs="Arial"/>
-        </w:rPr>
-        <w:t>pelanggaran</w:t>
-      </w:r>
-      <w:proofErr w:type="spellEnd"/>
-      <w:r>
-        <w:rPr>
-          <w:rFonts w:ascii="Arial" w:hAnsi="Arial" w:cs="Arial"/>
-        </w:rPr>
-        <w:t xml:space="preserve"> Kode </w:t>
-      </w:r>
-      <w:proofErr w:type="spellStart"/>
-      <w:r>
-        <w:rPr>
-          <w:rFonts w:ascii="Arial" w:hAnsi="Arial" w:cs="Arial"/>
-        </w:rPr>
-        <w:t>Etik</w:t>
-      </w:r>
-      <w:proofErr w:type="spellEnd"/>
-      <w:r>
-        <w:rPr>
-          <w:rFonts w:ascii="Arial" w:hAnsi="Arial" w:cs="Arial"/>
-        </w:rPr>
-        <w:t xml:space="preserve"> </w:t>
-      </w:r>
-      <w:proofErr w:type="spellStart"/>
-      <w:r>
-        <w:rPr>
-          <w:rFonts w:ascii="Arial" w:hAnsi="Arial" w:cs="Arial"/>
-        </w:rPr>
-        <w:t>Profesi</w:t>
-      </w:r>
-      <w:proofErr w:type="spellEnd"/>
-      <w:r>
-        <w:rPr>
-          <w:rFonts w:ascii="Arial" w:hAnsi="Arial" w:cs="Arial"/>
-        </w:rPr>
-        <w:t xml:space="preserve"> </w:t>
-      </w:r>
-      <w:proofErr w:type="spellStart"/>
-      <w:r>
-        <w:rPr>
-          <w:rFonts w:ascii="Arial" w:hAnsi="Arial" w:cs="Arial"/>
-        </w:rPr>
-        <w:t>Polri</w:t>
-      </w:r>
-      <w:proofErr w:type="spellEnd"/>
-      <w:r>
-        <w:rPr>
-          <w:rFonts w:ascii="Arial" w:hAnsi="Arial" w:cs="Arial"/>
-        </w:rPr>
-        <w:t xml:space="preserve"> yang </w:t>
-      </w:r>
-      <w:proofErr w:type="spellStart"/>
-      <w:r>
-        <w:rPr>
-          <w:rFonts w:ascii="Arial" w:hAnsi="Arial" w:cs="Arial"/>
-        </w:rPr>
-        <w:t>dilakukan</w:t>
-      </w:r>
-      <w:proofErr w:type="spellEnd"/>
-      <w:r>
-        <w:rPr>
-          <w:rFonts w:ascii="Arial" w:hAnsi="Arial" w:cs="Arial"/>
-        </w:rPr>
-        <w:t xml:space="preserve"> oleh</w:t>
-      </w:r>
-      <w:r>
-        <w:rPr>
-          <w:rFonts w:ascii="Arial" w:hAnsi="Arial" w:cs="Arial"/>
-        </w:rPr>
-        <w:t xml:space="preserve"> </w:t>
-      </w:r>
-      <w:r>
-        <w:rPr>
-          <w:rFonts w:ascii="Arial" w:hAnsi="Arial" w:cs="Arial"/>
+      <w:r>
+        <w:rPr>
+          <w:rFonts w:ascii="Arial" w:hAnsi="Arial" w:cs="Arial"/>
+          <w:color w:val="000000"/>
         </w:rPr>
         <w:t>$</w:t>
       </w:r>
       <w:r>
         <w:rPr>
           <w:rFonts w:ascii="Arial" w:hAnsi="Arial" w:cs="Arial"/>
+          <w:color w:val="000000"/>
           <w:szCs w:val="20"/>
           <w:lang w:eastAsia="x-none"/>
         </w:rPr>
-        <w:t>{</w:t>
-      </w:r>
-      <w:proofErr w:type="spellStart"/>
-      <w:r>
-        <w:rPr>
-          <w:rFonts w:ascii="Arial" w:hAnsi="Arial" w:cs="Arial"/>
+        <w:t>{pangkat} ${terlapor}</w:t>
+      </w:r>
+      <w:r>
+        <w:rPr>
+          <w:rFonts w:ascii="Arial" w:hAnsi="Arial" w:cs="Arial"/>
+          <w:color w:val="000000"/>
           <w:szCs w:val="20"/>
           <w:lang w:eastAsia="x-none"/>
         </w:rPr>
-        <w:t>pangkat</w:t>
-      </w:r>
-      <w:proofErr w:type="spellEnd"/>
-      <w:r>
-        <w:rPr>
-          <w:rFonts w:ascii="Arial" w:hAnsi="Arial" w:cs="Arial"/>
+        <w:t xml:space="preserve">, selaku </w:t>
+      </w:r>
+      <w:r>
+        <w:rPr>
+          <w:rFonts w:ascii="Arial" w:hAnsi="Arial" w:cs="Arial"/>
+          <w:color w:val="000000"/>
           <w:szCs w:val="20"/>
           <w:lang w:eastAsia="x-none"/>
         </w:rPr>
-        <w:t>}</w:t>
-      </w:r>
-      <w:r>
-        <w:rPr>
-          <w:rFonts w:ascii="Arial" w:hAnsi="Arial" w:cs="Arial"/>
-          <w:color w:val="FF0000"/>
+        <w:t xml:space="preserve">${jabatan} </w:t>
+      </w:r>
+      <w:r>
+        <w:rPr>
+          <w:rFonts w:ascii="Arial" w:hAnsi="Arial" w:cs="Arial"/>
+          <w:color w:val="000000"/>
           <w:szCs w:val="20"/>
           <w:lang w:eastAsia="x-none"/>
         </w:rPr>
-        <w:t xml:space="preserve"> </w:t>
-      </w:r>
-      <w:r>
-        <w:rPr>
-          <w:rFonts w:ascii="Arial" w:hAnsi="Arial" w:cs="Arial"/>
+        <w:t xml:space="preserve">${kesatuan} </w:t>
+      </w:r>
+      <w:r>
+        <w:rPr>
+          <w:rFonts w:ascii="Arial" w:hAnsi="Arial" w:cs="Arial"/>
+          <w:color w:val="000000"/>
           <w:szCs w:val="20"/>
           <w:lang w:eastAsia="x-none"/>
         </w:rPr>
-        <w:t>${</w:t>
-      </w:r>
-      <w:proofErr w:type="spellStart"/>
-      <w:r>
-        <w:rPr>
-          <w:rFonts w:ascii="Arial" w:hAnsi="Arial" w:cs="Arial"/>
+        <w:t xml:space="preserve"> </w:t>
+      </w:r>
+      <w:r>
+        <w:rPr>
+          <w:rFonts w:ascii="Arial" w:hAnsi="Arial" w:cs="Arial"/>
+          <w:color w:val="000000"/>
+          <w:szCs w:val="20"/>
+          <w:lang w:val="id-ID" w:eastAsia="x-none"/>
+        </w:rPr>
+        <w:t>dengan wujud perbuatan</w:t>
+      </w:r>
+      <w:r>
+        <w:rPr>
+          <w:rFonts w:ascii="Arial" w:hAnsi="Arial" w:cs="Arial"/>
+          <w:color w:val="000000"/>
           <w:szCs w:val="20"/>
           <w:lang w:eastAsia="x-none"/>
         </w:rPr>
-        <w:t>terlapor</w:t>
-      </w:r>
-      <w:proofErr w:type="spellEnd"/>
-      <w:r>
-        <w:rPr>
-          <w:rFonts w:ascii="Arial" w:hAnsi="Arial" w:cs="Arial"/>
-          <w:szCs w:val="20"/>
-          <w:lang w:eastAsia="x-none"/>
-        </w:rPr>
-        <w:t>}</w:t>
-      </w:r>
-      <w:r>
-        <w:rPr>
-          <w:rFonts w:ascii="Arial" w:hAnsi="Arial" w:cs="Arial"/>
-          <w:szCs w:val="20"/>
-          <w:lang w:eastAsia="x-none"/>
-        </w:rPr>
-        <w:t>,</w:t>
-      </w:r>
-      <w:r>
-        <w:rPr>
-          <w:rFonts w:ascii="Arial" w:hAnsi="Arial" w:cs="Arial"/>
-          <w:szCs w:val="20"/>
-          <w:lang w:eastAsia="x-none"/>
-        </w:rPr>
-        <w:t xml:space="preserve"> </w:t>
-      </w:r>
-      <w:proofErr w:type="spellStart"/>
-      <w:r>
-        <w:rPr>
-          <w:rFonts w:ascii="Arial" w:hAnsi="Arial" w:cs="Arial"/>
-          <w:szCs w:val="20"/>
-          <w:lang w:eastAsia="x-none"/>
-        </w:rPr>
-        <w:t>selaku</w:t>
-      </w:r>
-      <w:proofErr w:type="spellEnd"/>
-      <w:r>
-        <w:rPr>
-          <w:rFonts w:ascii="Arial" w:hAnsi="Arial" w:cs="Arial"/>
-          <w:szCs w:val="20"/>
-          <w:lang w:eastAsia="x-none"/>
-        </w:rPr>
-        <w:t xml:space="preserve"> </w:t>
-      </w:r>
-      <w:r>
-        <w:rPr>
-          <w:rFonts w:ascii="Arial" w:hAnsi="Arial" w:cs="Arial"/>
-          <w:szCs w:val="20"/>
-          <w:lang w:eastAsia="x-none"/>
-        </w:rPr>
-        <w:t>${</w:t>
-      </w:r>
-      <w:proofErr w:type="spellStart"/>
-      <w:r>
-        <w:rPr>
-          <w:rFonts w:ascii="Arial" w:hAnsi="Arial" w:cs="Arial"/>
-          <w:szCs w:val="20"/>
-          <w:lang w:eastAsia="x-none"/>
-        </w:rPr>
-        <w:t>jabatan</w:t>
-      </w:r>
-      <w:proofErr w:type="spellEnd"/>
-      <w:r>
-        <w:rPr>
-          <w:rFonts w:ascii="Arial" w:hAnsi="Arial" w:cs="Arial"/>
-          <w:szCs w:val="20"/>
-          <w:lang w:eastAsia="x-none"/>
-        </w:rPr>
-        <w:t>}</w:t>
-      </w:r>
-      <w:r>
-        <w:rPr>
-          <w:rFonts w:ascii="Arial" w:hAnsi="Arial" w:cs="Arial"/>
-          <w:color w:val="FF0000"/>
-          <w:szCs w:val="20"/>
-          <w:lang w:eastAsia="x-none"/>
-        </w:rPr>
-        <w:t xml:space="preserve"> </w:t>
-      </w:r>
-      <w:r>
-        <w:rPr>
-          <w:rFonts w:ascii="Arial" w:hAnsi="Arial" w:cs="Arial"/>
-          <w:color w:val="FF0000"/>
-          <w:szCs w:val="20"/>
-          <w:lang w:eastAsia="x-none"/>
-        </w:rPr>
-        <w:t>${</w:t>
-      </w:r>
-      <w:proofErr w:type="spellStart"/>
-      <w:r>
-        <w:rPr>
-          <w:rFonts w:ascii="Arial" w:hAnsi="Arial" w:cs="Arial"/>
-          <w:color w:val="FF0000"/>
-          <w:szCs w:val="20"/>
-          <w:lang w:eastAsia="x-none"/>
-        </w:rPr>
-        <w:t>kesatuan</w:t>
-      </w:r>
-      <w:proofErr w:type="spellEnd"/>
-      <w:r>
-        <w:rPr>
-          <w:rFonts w:ascii="Arial" w:hAnsi="Arial" w:cs="Arial"/>
-          <w:color w:val="FF0000"/>
-          <w:szCs w:val="20"/>
-          <w:lang w:eastAsia="x-none"/>
-        </w:rPr>
-        <w:t xml:space="preserve">} </w:t>
-      </w:r>
-      <w:r>
-        <w:rPr>
-          <w:rFonts w:ascii="Arial" w:hAnsi="Arial" w:cs="Arial"/>
-          <w:szCs w:val="20"/>
-          <w:lang w:val="id-ID" w:eastAsia="x-none"/>
-        </w:rPr>
-        <w:t>dengan wujud perbuatan</w:t>
-      </w:r>
-      <w:r>
-        <w:rPr>
-          <w:rFonts w:ascii="Arial" w:hAnsi="Arial" w:cs="Arial"/>
-          <w:szCs w:val="20"/>
-          <w:lang w:eastAsia="x-none"/>
-        </w:rPr>
-        <w:t xml:space="preserve"> ${</w:t>
-      </w:r>
-      <w:proofErr w:type="spellStart"/>
-      <w:r>
-        <w:rPr>
-          <w:rFonts w:ascii="Arial" w:hAnsi="Arial" w:cs="Arial"/>
-          <w:szCs w:val="20"/>
-          <w:lang w:eastAsia="x-none"/>
-        </w:rPr>
-        <w:t>wujud_perbuatan</w:t>
-      </w:r>
-      <w:proofErr w:type="spellEnd"/>
-      <w:r>
-        <w:rPr>
-          <w:rFonts w:ascii="Arial" w:hAnsi="Arial" w:cs="Arial"/>
-          <w:szCs w:val="20"/>
-          <w:lang w:eastAsia="x-none"/>
-        </w:rPr>
-        <w:t>}</w:t>
-      </w:r>
-      <w:r>
-        <w:rPr>
-          <w:rFonts w:ascii="Arial" w:hAnsi="Arial" w:cs="Arial"/>
+        <w:t xml:space="preserve"> ${wujud_perbuatan}</w:t>
+      </w:r>
+      <w:r>
+        <w:rPr>
+          <w:rFonts w:ascii="Arial" w:hAnsi="Arial" w:cs="Arial"/>
+          <w:color w:val="000000"/>
         </w:rPr>
         <w:t>.</w:t>
       </w:r>
@@ -1795,6 +1196,7 @@
         <w:jc w:val="both"/>
         <w:rPr>
           <w:rFonts w:ascii="Arial" w:hAnsi="Arial" w:cs="Arial"/>
+          <w:color w:val="000000"/>
           <w:spacing w:val="-2"/>
         </w:rPr>
       </w:pPr>
@@ -1805,88 +1207,28 @@
         <w:jc w:val="both"/>
         <w:rPr>
           <w:rFonts w:ascii="Arial" w:hAnsi="Arial" w:cs="Arial"/>
-          <w:lang w:val="id-ID"/>
-        </w:rPr>
-      </w:pPr>
-      <w:r>
-        <w:rPr>
-          <w:rFonts w:ascii="Arial" w:hAnsi="Arial" w:cs="Arial"/>
-        </w:rPr>
-        <w:t xml:space="preserve">Adapun </w:t>
-      </w:r>
-      <w:proofErr w:type="spellStart"/>
-      <w:r>
-        <w:rPr>
-          <w:rFonts w:ascii="Arial" w:hAnsi="Arial" w:cs="Arial"/>
-        </w:rPr>
-        <w:t>gelar</w:t>
-      </w:r>
-      <w:proofErr w:type="spellEnd"/>
-      <w:r>
-        <w:rPr>
-          <w:rFonts w:ascii="Arial" w:hAnsi="Arial" w:cs="Arial"/>
-        </w:rPr>
-        <w:t xml:space="preserve"> </w:t>
-      </w:r>
-      <w:proofErr w:type="spellStart"/>
-      <w:r>
-        <w:rPr>
-          <w:rFonts w:ascii="Arial" w:hAnsi="Arial" w:cs="Arial"/>
-        </w:rPr>
-        <w:t>perkara</w:t>
-      </w:r>
-      <w:proofErr w:type="spellEnd"/>
-      <w:r>
-        <w:rPr>
-          <w:rFonts w:ascii="Arial" w:hAnsi="Arial" w:cs="Arial"/>
-        </w:rPr>
-        <w:t xml:space="preserve"> </w:t>
-      </w:r>
-      <w:proofErr w:type="spellStart"/>
-      <w:r>
-        <w:rPr>
-          <w:rFonts w:ascii="Arial" w:hAnsi="Arial" w:cs="Arial"/>
-        </w:rPr>
-        <w:t>dimaksud</w:t>
-      </w:r>
-      <w:proofErr w:type="spellEnd"/>
-      <w:r>
-        <w:rPr>
-          <w:rFonts w:ascii="Arial" w:hAnsi="Arial" w:cs="Arial"/>
-        </w:rPr>
-        <w:t xml:space="preserve"> </w:t>
-      </w:r>
-      <w:proofErr w:type="spellStart"/>
-      <w:r>
-        <w:rPr>
-          <w:rFonts w:ascii="Arial" w:hAnsi="Arial" w:cs="Arial"/>
-        </w:rPr>
-        <w:t>akan</w:t>
-      </w:r>
-      <w:proofErr w:type="spellEnd"/>
-      <w:r>
-        <w:rPr>
-          <w:rFonts w:ascii="Arial" w:hAnsi="Arial" w:cs="Arial"/>
-        </w:rPr>
-        <w:t xml:space="preserve"> </w:t>
-      </w:r>
-      <w:proofErr w:type="spellStart"/>
-      <w:r>
-        <w:rPr>
-          <w:rFonts w:ascii="Arial" w:hAnsi="Arial" w:cs="Arial"/>
-        </w:rPr>
-        <w:t>dilaksanakan</w:t>
-      </w:r>
-      <w:proofErr w:type="spellEnd"/>
-      <w:r>
-        <w:rPr>
-          <w:rFonts w:ascii="Arial" w:hAnsi="Arial" w:cs="Arial"/>
-        </w:rPr>
-        <w:t xml:space="preserve"> pada:</w:t>
-      </w:r>
-      <w:r>
-        <w:rPr>
-          <w:rFonts w:ascii="Arial" w:hAnsi="Arial" w:cs="Arial"/>
+          <w:color w:val="000000"/>
+          <w:lang w:val="id-ID"/>
+        </w:rPr>
+      </w:pPr>
+      <w:r>
+        <w:rPr>
+          <w:rFonts w:ascii="Arial" w:hAnsi="Arial" w:cs="Arial"/>
+          <w:color w:val="000000"/>
+        </w:rPr>
+        <w:t xml:space="preserve">Adapun gelar perkara dimaksud </w:t>
+      </w:r>
+      <w:r>
+        <w:rPr>
+          <w:rFonts w:ascii="Arial" w:hAnsi="Arial" w:cs="Arial"/>
+          <w:color w:val="000000"/>
+        </w:rPr>
+        <w:t>akan dilaksanakan pada:</w:t>
+      </w:r>
+      <w:r>
+        <w:rPr>
+          <w:rFonts w:ascii="Arial" w:hAnsi="Arial" w:cs="Arial"/>
+          <w:color w:val="000000"/>
           <w:lang w:val="id-ID"/>
         </w:rPr>
         <w:t xml:space="preserve"> </w:t>
@@ -1898,6 +1240,7 @@
         <w:jc w:val="both"/>
         <w:rPr>
           <w:rFonts w:ascii="Arial" w:hAnsi="Arial" w:cs="Arial"/>
+          <w:color w:val="000000"/>
           <w:lang w:val="id-ID"/>
         </w:rPr>
       </w:pPr>
@@ -1913,114 +1256,88 @@
         <w:jc w:val="both"/>
         <w:rPr>
           <w:rFonts w:ascii="Arial" w:hAnsi="Arial" w:cs="Arial"/>
-        </w:rPr>
-      </w:pPr>
-      <w:proofErr w:type="spellStart"/>
-      <w:r>
-        <w:rPr>
-          <w:rFonts w:ascii="Arial" w:hAnsi="Arial" w:cs="Arial"/>
-        </w:rPr>
-        <w:t>hari</w:t>
-      </w:r>
-      <w:proofErr w:type="spellEnd"/>
-      <w:r>
-        <w:rPr>
-          <w:rFonts w:ascii="Arial" w:hAnsi="Arial" w:cs="Arial"/>
-        </w:rPr>
-        <w:t>/</w:t>
-      </w:r>
-      <w:proofErr w:type="spellStart"/>
-      <w:r>
-        <w:rPr>
-          <w:rFonts w:ascii="Arial" w:hAnsi="Arial" w:cs="Arial"/>
+          <w:color w:val="000000"/>
+        </w:rPr>
+      </w:pPr>
+      <w:r>
+        <w:rPr>
+          <w:rFonts w:ascii="Arial" w:hAnsi="Arial" w:cs="Arial"/>
+          <w:color w:val="000000"/>
+        </w:rPr>
+        <w:t>hari/tanggal</w:t>
+      </w:r>
+      <w:r>
+        <w:rPr>
+          <w:rFonts w:ascii="Arial" w:hAnsi="Arial" w:cs="Arial"/>
+          <w:color w:val="000000"/>
+        </w:rPr>
+        <w:tab/>
+      </w:r>
+      <w:r>
+        <w:rPr>
+          <w:rFonts w:ascii="Arial" w:hAnsi="Arial" w:cs="Arial"/>
+          <w:color w:val="000000"/>
+          <w:lang w:val="id-ID"/>
+        </w:rPr>
+        <w:t xml:space="preserve">   </w:t>
+      </w:r>
+      <w:r>
+        <w:rPr>
+          <w:rFonts w:ascii="Arial" w:hAnsi="Arial" w:cs="Arial"/>
+          <w:color w:val="000000"/>
+          <w:lang w:val="id-ID"/>
+        </w:rPr>
+        <w:tab/>
+      </w:r>
+      <w:r>
+        <w:rPr>
+          <w:rFonts w:ascii="Arial" w:hAnsi="Arial" w:cs="Arial"/>
+          <w:color w:val="000000"/>
+        </w:rPr>
+        <w:t>:</w:t>
+      </w:r>
+      <w:r>
+        <w:rPr>
+          <w:rFonts w:ascii="Arial" w:hAnsi="Arial" w:cs="Arial"/>
+          <w:color w:val="000000"/>
+          <w:lang w:val="id-ID"/>
+        </w:rPr>
+        <w:t xml:space="preserve"> </w:t>
+      </w:r>
+      <w:r>
+        <w:rPr>
+          <w:rFonts w:ascii="Arial" w:hAnsi="Arial" w:cs="Arial"/>
+          <w:color w:val="000000"/>
+        </w:rPr>
+        <w:t xml:space="preserve"> ${hari_gelar}</w:t>
+      </w:r>
+      <w:r>
+        <w:rPr>
+          <w:rFonts w:ascii="Arial" w:hAnsi="Arial" w:cs="Arial"/>
+          <w:color w:val="000000"/>
+        </w:rPr>
+        <w:t xml:space="preserve">, </w:t>
+      </w:r>
+      <w:r>
+        <w:rPr>
+          <w:rFonts w:ascii="Arial" w:hAnsi="Arial" w:cs="Arial"/>
+          <w:color w:val="000000"/>
+        </w:rPr>
+        <w:t>${</w:t>
+      </w:r>
+      <w:r>
+        <w:rPr>
+          <w:rFonts w:ascii="Arial" w:hAnsi="Arial" w:cs="Arial"/>
+          <w:color w:val="000000"/>
         </w:rPr>
         <w:t>tanggal</w:t>
       </w:r>
-      <w:proofErr w:type="spellEnd"/>
-      <w:r>
-        <w:rPr>
-          <w:rFonts w:ascii="Arial" w:hAnsi="Arial" w:cs="Arial"/>
-        </w:rPr>
-        <w:tab/>
-      </w:r>
-      <w:r>
-        <w:rPr>
-          <w:rFonts w:ascii="Arial" w:hAnsi="Arial" w:cs="Arial"/>
-          <w:lang w:val="id-ID"/>
-        </w:rPr>
-        <w:t xml:space="preserve">   </w:t>
-      </w:r>
-      <w:r>
-        <w:rPr>
-          <w:rFonts w:ascii="Arial" w:hAnsi="Arial" w:cs="Arial"/>
-          <w:lang w:val="id-ID"/>
-        </w:rPr>
-        <w:tab/>
-      </w:r>
-      <w:r>
-        <w:rPr>
-          <w:rFonts w:ascii="Arial" w:hAnsi="Arial" w:cs="Arial"/>
-        </w:rPr>
-        <w:t>:</w:t>
-      </w:r>
-      <w:r>
-        <w:rPr>
-          <w:rFonts w:ascii="Arial" w:hAnsi="Arial" w:cs="Arial"/>
-          <w:lang w:val="id-ID"/>
-        </w:rPr>
-        <w:t xml:space="preserve"> </w:t>
-      </w:r>
-      <w:r>
-        <w:rPr>
-          <w:rFonts w:ascii="Arial" w:hAnsi="Arial" w:cs="Arial"/>
-        </w:rPr>
-        <w:t xml:space="preserve"> ${</w:t>
-      </w:r>
-      <w:proofErr w:type="spellStart"/>
-      <w:r>
-        <w:rPr>
-          <w:rFonts w:ascii="Arial" w:hAnsi="Arial" w:cs="Arial"/>
-        </w:rPr>
-        <w:t>hari_gelar</w:t>
-      </w:r>
-      <w:proofErr w:type="spellEnd"/>
-      <w:r>
-        <w:rPr>
-          <w:rFonts w:ascii="Arial" w:hAnsi="Arial" w:cs="Arial"/>
-        </w:rPr>
-        <w:t>}</w:t>
-      </w:r>
-      <w:r>
-        <w:rPr>
-          <w:rFonts w:ascii="Arial" w:hAnsi="Arial" w:cs="Arial"/>
-        </w:rPr>
-        <w:t xml:space="preserve">, </w:t>
-      </w:r>
-      <w:r>
-        <w:rPr>
-          <w:rFonts w:ascii="Arial" w:hAnsi="Arial" w:cs="Arial"/>
-        </w:rPr>
-        <w:t>${</w:t>
-      </w:r>
-      <w:proofErr w:type="spellStart"/>
-      <w:r>
-        <w:rPr>
-          <w:rFonts w:ascii="Arial" w:hAnsi="Arial" w:cs="Arial"/>
-        </w:rPr>
-        <w:t>tanggal</w:t>
-      </w:r>
-      <w:r>
-        <w:rPr>
-          <w:rFonts w:ascii="Arial" w:hAnsi="Arial" w:cs="Arial"/>
-        </w:rPr>
-        <w:t>_gelar</w:t>
-      </w:r>
-      <w:proofErr w:type="spellEnd"/>
-      <w:r>
-        <w:rPr>
-          <w:rFonts w:ascii="Arial" w:hAnsi="Arial" w:cs="Arial"/>
-        </w:rPr>
-        <w:t>}</w:t>
+      <w:r>
+        <w:rPr>
+          <w:rFonts w:ascii="Arial" w:hAnsi="Arial" w:cs="Arial"/>
+          <w:color w:val="000000"/>
+        </w:rPr>
+        <w:t>_gelar}</w:t>
       </w:r>
     </w:p>
     <w:p>
@@ -2034,6 +1351,7 @@
         <w:jc w:val="both"/>
         <w:rPr>
           <w:rFonts w:ascii="Arial" w:hAnsi="Arial" w:cs="Arial"/>
+          <w:color w:val="000000"/>
           <w:sz w:val="6"/>
           <w:szCs w:val="6"/>
           <w:lang w:val="id-ID"/>
@@ -2042,6 +1360,7 @@
       <w:r>
         <w:rPr>
           <w:rFonts w:ascii="Arial" w:hAnsi="Arial" w:cs="Arial"/>
+          <w:color w:val="000000"/>
           <w:sz w:val="6"/>
           <w:szCs w:val="6"/>
           <w:lang w:val="id-ID"/>
@@ -2051,6 +1370,7 @@
       <w:r>
         <w:rPr>
           <w:rFonts w:ascii="Arial" w:hAnsi="Arial" w:cs="Arial"/>
+          <w:color w:val="000000"/>
           <w:sz w:val="6"/>
           <w:szCs w:val="6"/>
           <w:lang w:val="id-ID"/>
@@ -2069,26 +1389,28 @@
         <w:jc w:val="both"/>
         <w:rPr>
           <w:rFonts w:ascii="Arial" w:hAnsi="Arial" w:cs="Arial"/>
-          <w:lang w:val="id-ID"/>
-        </w:rPr>
-      </w:pPr>
-      <w:proofErr w:type="spellStart"/>
-      <w:r>
-        <w:rPr>
-          <w:rFonts w:ascii="Arial" w:hAnsi="Arial" w:cs="Arial"/>
+          <w:color w:val="000000"/>
+          <w:lang w:val="id-ID"/>
+        </w:rPr>
+      </w:pPr>
+      <w:r>
+        <w:rPr>
+          <w:rFonts w:ascii="Arial" w:hAnsi="Arial" w:cs="Arial"/>
+          <w:color w:val="000000"/>
         </w:rPr>
         <w:t>pukul</w:t>
       </w:r>
-      <w:proofErr w:type="spellEnd"/>
-      <w:r>
-        <w:rPr>
-          <w:rFonts w:ascii="Arial" w:hAnsi="Arial" w:cs="Arial"/>
+      <w:r>
+        <w:rPr>
+          <w:rFonts w:ascii="Arial" w:hAnsi="Arial" w:cs="Arial"/>
+          <w:color w:val="000000"/>
         </w:rPr>
         <w:tab/>
       </w:r>
       <w:r>
         <w:rPr>
           <w:rFonts w:ascii="Arial" w:hAnsi="Arial" w:cs="Arial"/>
+          <w:color w:val="000000"/>
           <w:lang w:val="id-ID"/>
         </w:rPr>
         <w:t xml:space="preserve">   </w:t>
@@ -2096,6 +1418,7 @@
       <w:r>
         <w:rPr>
           <w:rFonts w:ascii="Arial" w:hAnsi="Arial" w:cs="Arial"/>
+          <w:color w:val="000000"/>
           <w:lang w:val="id-ID"/>
         </w:rPr>
         <w:tab/>
@@ -2103,12 +1426,14 @@
       <w:r>
         <w:rPr>
           <w:rFonts w:ascii="Arial" w:hAnsi="Arial" w:cs="Arial"/>
+          <w:color w:val="000000"/>
         </w:rPr>
         <w:t>:</w:t>
       </w:r>
       <w:r>
         <w:rPr>
           <w:rFonts w:ascii="Arial" w:hAnsi="Arial" w:cs="Arial"/>
+          <w:color w:val="000000"/>
           <w:lang w:val="id-ID"/>
         </w:rPr>
         <w:t xml:space="preserve"> </w:t>
@@ -2116,56 +1441,16 @@
       <w:r>
         <w:rPr>
           <w:rFonts w:ascii="Arial" w:hAnsi="Arial" w:cs="Arial"/>
-        </w:rPr>
-        <w:t xml:space="preserve"> ${</w:t>
-      </w:r>
-      <w:proofErr w:type="spellStart"/>
-      <w:r>
-        <w:rPr>
-          <w:rFonts w:ascii="Arial" w:hAnsi="Arial" w:cs="Arial"/>
-        </w:rPr>
-        <w:t>pukul_gelar</w:t>
-      </w:r>
-      <w:proofErr w:type="spellEnd"/>
-      <w:r>
-        <w:rPr>
-          <w:rFonts w:ascii="Arial" w:hAnsi="Arial" w:cs="Arial"/>
-        </w:rPr>
-        <w:t>}</w:t>
-      </w:r>
-      <w:r>
-        <w:rPr>
-          <w:rFonts w:ascii="Arial" w:hAnsi="Arial" w:cs="Arial"/>
-        </w:rPr>
-        <w:t xml:space="preserve"> WIB </w:t>
-      </w:r>
-      <w:proofErr w:type="spellStart"/>
-      <w:r>
-        <w:rPr>
-          <w:rFonts w:ascii="Arial" w:hAnsi="Arial" w:cs="Arial"/>
-        </w:rPr>
-        <w:t>s.d.</w:t>
-      </w:r>
-      <w:proofErr w:type="spellEnd"/>
-      <w:r>
-        <w:rPr>
-          <w:rFonts w:ascii="Arial" w:hAnsi="Arial" w:cs="Arial"/>
-        </w:rPr>
-        <w:t xml:space="preserve"> </w:t>
-      </w:r>
-      <w:proofErr w:type="spellStart"/>
-      <w:r>
-        <w:rPr>
-          <w:rFonts w:ascii="Arial" w:hAnsi="Arial" w:cs="Arial"/>
-        </w:rPr>
-        <w:t>selesai</w:t>
-      </w:r>
-      <w:proofErr w:type="spellEnd"/>
-      <w:r>
-        <w:rPr>
-          <w:rFonts w:ascii="Arial" w:hAnsi="Arial" w:cs="Arial"/>
-        </w:rPr>
-        <w:t>.</w:t>
+          <w:color w:val="000000"/>
+        </w:rPr>
+        <w:t xml:space="preserve"> ${pukul_gelar}</w:t>
+      </w:r>
+      <w:r>
+        <w:rPr>
+          <w:rFonts w:ascii="Arial" w:hAnsi="Arial" w:cs="Arial"/>
+          <w:color w:val="000000"/>
+        </w:rPr>
+        <w:t xml:space="preserve"> WIB s.d. selesai.</w:t>
       </w:r>
     </w:p>
     <w:p>
@@ -2179,6 +1464,7 @@
         <w:jc w:val="both"/>
         <w:rPr>
           <w:rFonts w:ascii="Arial" w:hAnsi="Arial" w:cs="Arial"/>
+          <w:color w:val="000000"/>
           <w:sz w:val="6"/>
           <w:szCs w:val="6"/>
           <w:lang w:val="id-ID"/>
@@ -2196,19 +1482,20 @@
         <w:jc w:val="both"/>
         <w:rPr>
           <w:rFonts w:ascii="Arial" w:hAnsi="Arial" w:cs="Arial"/>
-        </w:rPr>
-      </w:pPr>
-      <w:proofErr w:type="spellStart"/>
-      <w:r>
-        <w:rPr>
-          <w:rFonts w:ascii="Arial" w:hAnsi="Arial" w:cs="Arial"/>
+          <w:color w:val="000000"/>
+        </w:rPr>
+      </w:pPr>
+      <w:r>
+        <w:rPr>
+          <w:rFonts w:ascii="Arial" w:hAnsi="Arial" w:cs="Arial"/>
+          <w:color w:val="000000"/>
         </w:rPr>
         <w:t>tempat</w:t>
       </w:r>
-      <w:proofErr w:type="spellEnd"/>
-      <w:r>
-        <w:rPr>
-          <w:rFonts w:ascii="Arial" w:hAnsi="Arial" w:cs="Arial"/>
+      <w:r>
+        <w:rPr>
+          <w:rFonts w:ascii="Arial" w:hAnsi="Arial" w:cs="Arial"/>
+          <w:color w:val="000000"/>
         </w:rPr>
         <w:tab/>
         <w:t>:</w:t>
@@ -2216,6 +1503,7 @@
       <w:r>
         <w:rPr>
           <w:rFonts w:ascii="Arial" w:hAnsi="Arial" w:cs="Arial"/>
+          <w:color w:val="000000"/>
           <w:lang w:val="id-ID"/>
         </w:rPr>
         <w:t xml:space="preserve"> </w:t>
@@ -2223,6 +1511,7 @@
       <w:r>
         <w:rPr>
           <w:rFonts w:ascii="Arial" w:hAnsi="Arial" w:cs="Arial"/>
+          <w:color w:val="000000"/>
           <w:lang w:val="id-ID"/>
         </w:rPr>
         <w:tab/>
@@ -2230,22 +1519,9 @@
       <w:r>
         <w:rPr>
           <w:rFonts w:ascii="Arial" w:hAnsi="Arial" w:cs="Arial"/>
-        </w:rPr>
-        <w:t xml:space="preserve"> ${</w:t>
-      </w:r>
-      <w:proofErr w:type="spellStart"/>
-      <w:r>
-        <w:rPr>
-          <w:rFonts w:ascii="Arial" w:hAnsi="Arial" w:cs="Arial"/>
-        </w:rPr>
-        <w:t>tempat_gelar</w:t>
-      </w:r>
-      <w:proofErr w:type="spellEnd"/>
-      <w:r>
-        <w:rPr>
-          <w:rFonts w:ascii="Arial" w:hAnsi="Arial" w:cs="Arial"/>
-        </w:rPr>
-        <w:t>}</w:t>
+          <w:color w:val="000000"/>
+        </w:rPr>
+        <w:t xml:space="preserve"> ${tempat_gelar}</w:t>
       </w:r>
     </w:p>
     <w:p>
@@ -2259,6 +1535,7 @@
         <w:jc w:val="both"/>
         <w:rPr>
           <w:rFonts w:ascii="Arial" w:hAnsi="Arial" w:cs="Arial"/>
+          <w:color w:val="000000"/>
           <w:sz w:val="6"/>
           <w:szCs w:val="6"/>
           <w:lang w:val="id-ID"/>
@@ -2277,33 +1554,20 @@
         <w:rPr>
           <w:rFonts w:ascii="Arial" w:hAnsi="Arial" w:cs="Arial"/>
           <w:b/>
-        </w:rPr>
-      </w:pPr>
-      <w:proofErr w:type="spellStart"/>
-      <w:r>
-        <w:rPr>
-          <w:rFonts w:ascii="Arial" w:hAnsi="Arial" w:cs="Arial"/>
-        </w:rPr>
-        <w:t>pimpinan</w:t>
-      </w:r>
-      <w:proofErr w:type="spellEnd"/>
-      <w:r>
-        <w:rPr>
-          <w:rFonts w:ascii="Arial" w:hAnsi="Arial" w:cs="Arial"/>
-        </w:rPr>
-        <w:t xml:space="preserve"> </w:t>
-      </w:r>
-      <w:proofErr w:type="spellStart"/>
-      <w:r>
-        <w:rPr>
-          <w:rFonts w:ascii="Arial" w:hAnsi="Arial" w:cs="Arial"/>
-        </w:rPr>
-        <w:t>gelar</w:t>
-      </w:r>
-      <w:proofErr w:type="spellEnd"/>
-      <w:r>
-        <w:rPr>
-          <w:rFonts w:ascii="Arial" w:hAnsi="Arial" w:cs="Arial"/>
+          <w:color w:val="000000"/>
+        </w:rPr>
+      </w:pPr>
+      <w:r>
+        <w:rPr>
+          <w:rFonts w:ascii="Arial" w:hAnsi="Arial" w:cs="Arial"/>
+          <w:color w:val="000000"/>
+        </w:rPr>
+        <w:t>pimpinan gelar</w:t>
+      </w:r>
+      <w:r>
+        <w:rPr>
+          <w:rFonts w:ascii="Arial" w:hAnsi="Arial" w:cs="Arial"/>
+          <w:color w:val="000000"/>
         </w:rPr>
         <w:tab/>
         <w:t>:</w:t>
@@ -2311,23 +1575,11 @@
       <w:r>
         <w:rPr>
           <w:rFonts w:ascii="Arial" w:hAnsi="Arial" w:cs="Arial"/>
+          <w:color w:val="000000"/>
           <w:lang w:val="id-ID"/>
         </w:rPr>
         <w:tab/>
-      </w:r>
-      <w:r>
-        <w:rPr>
-          <w:rFonts w:ascii="Arial" w:hAnsi="Arial" w:cs="Arial"/>
-          <w:lang w:val="id-ID"/>
-        </w:rPr>
-        <w:t>Kabaggaketika Rowabprof Divpropam Polri</w:t>
-      </w:r>
-      <w:r>
-        <w:rPr>
-          <w:rFonts w:ascii="Arial" w:hAnsi="Arial" w:cs="Arial"/>
-          <w:lang w:val="id-ID"/>
-        </w:rPr>
-        <w:t>.</w:t>
+        <w:t>Kabaggaketika Rowabprof Divpropam Polri.</w:t>
       </w:r>
     </w:p>
     <w:p>
@@ -2336,6 +1588,7 @@
         <w:jc w:val="both"/>
         <w:rPr>
           <w:rFonts w:ascii="Arial" w:hAnsi="Arial" w:cs="Arial"/>
+          <w:color w:val="000000"/>
           <w:lang w:val="id-ID"/>
         </w:rPr>
       </w:pPr>
@@ -2346,6 +1599,7 @@
         <w:jc w:val="both"/>
         <w:rPr>
           <w:rFonts w:ascii="Arial" w:hAnsi="Arial" w:cs="Arial"/>
+          <w:color w:val="000000"/>
         </w:rPr>
       </w:pPr>
     </w:p>
@@ -2355,6 +1609,7 @@
         <w:jc w:val="right"/>
         <w:rPr>
           <w:rFonts w:ascii="Arial" w:hAnsi="Arial" w:cs="Arial"/>
+          <w:color w:val="000000"/>
         </w:rPr>
       </w:pPr>
     </w:p>
@@ -2364,27 +1619,15 @@
         <w:jc w:val="right"/>
         <w:rPr>
           <w:rFonts w:ascii="Arial" w:hAnsi="Arial" w:cs="Arial"/>
-        </w:rPr>
-      </w:pPr>
-      <w:r>
-        <w:rPr>
-          <w:rFonts w:ascii="Arial" w:hAnsi="Arial" w:cs="Arial"/>
-        </w:rPr>
-        <w:t xml:space="preserve">3. </w:t>
-      </w:r>
-      <w:proofErr w:type="spellStart"/>
-      <w:r>
-        <w:rPr>
-          <w:rFonts w:ascii="Arial" w:hAnsi="Arial" w:cs="Arial"/>
-        </w:rPr>
-        <w:t>Apabila</w:t>
-      </w:r>
-      <w:proofErr w:type="spellEnd"/>
-      <w:r>
-        <w:rPr>
-          <w:rFonts w:ascii="Arial" w:hAnsi="Arial" w:cs="Arial"/>
-        </w:rPr>
-        <w:t xml:space="preserve"> …..</w:t>
+          <w:color w:val="000000"/>
+        </w:rPr>
+      </w:pPr>
+      <w:r>
+        <w:rPr>
+          <w:rFonts w:ascii="Arial" w:hAnsi="Arial" w:cs="Arial"/>
+          <w:color w:val="000000"/>
+        </w:rPr>
+        <w:t>3. Apabila …..</w:t>
       </w:r>
     </w:p>
     <w:p>
@@ -2393,6 +1636,7 @@
         <w:jc w:val="both"/>
         <w:rPr>
           <w:rFonts w:ascii="Arial" w:hAnsi="Arial" w:cs="Arial"/>
+          <w:color w:val="000000"/>
         </w:rPr>
       </w:pPr>
     </w:p>
@@ -2402,6 +1646,7 @@
         <w:jc w:val="both"/>
         <w:rPr>
           <w:rFonts w:ascii="Arial" w:hAnsi="Arial" w:cs="Arial"/>
+          <w:color w:val="000000"/>
         </w:rPr>
       </w:pPr>
     </w:p>
@@ -2411,6 +1656,7 @@
         <w:jc w:val="both"/>
         <w:rPr>
           <w:rFonts w:ascii="Arial" w:hAnsi="Arial" w:cs="Arial"/>
+          <w:color w:val="000000"/>
         </w:rPr>
       </w:pPr>
     </w:p>
@@ -2420,11 +1666,13 @@
         <w:jc w:val="both"/>
         <w:rPr>
           <w:rFonts w:ascii="Arial" w:hAnsi="Arial" w:cs="Arial"/>
+          <w:color w:val="000000"/>
         </w:rPr>
       </w:pPr>
       <w:r>
         <w:rPr>
           <w:noProof/>
+          <w:color w:val="000000"/>
         </w:rPr>
         <w:pict w14:anchorId="640822AA">
           <v:rect id="_x0000_s1029" style="position:absolute;left:0;text-align:left;margin-left:219.3pt;margin-top:-4.05pt;width:313.75pt;height:50.45pt;flip:x;z-index:18" strokecolor="white">
@@ -2504,23 +1752,7 @@
                       <w:rFonts w:ascii="Arial" w:hAnsi="Arial" w:cs="Arial"/>
                       <w:u w:val="single"/>
                     </w:rPr>
-                    <w:t>${</w:t>
-                  </w:r>
-                  <w:proofErr w:type="spellStart"/>
-                  <w:r>
-                    <w:rPr>
-                      <w:rFonts w:ascii="Arial" w:hAnsi="Arial" w:cs="Arial"/>
-                      <w:u w:val="single"/>
-                    </w:rPr>
-                    <w:t>nomor_gelar</w:t>
-                  </w:r>
-                  <w:proofErr w:type="spellEnd"/>
-                  <w:r>
-                    <w:rPr>
-                      <w:rFonts w:ascii="Arial" w:hAnsi="Arial" w:cs="Arial"/>
-                      <w:u w:val="single"/>
-                    </w:rPr>
-                    <w:t>}</w:t>
+                    <w:t>${nomor_gelar}</w:t>
                   </w:r>
                 </w:p>
                 <w:p>
@@ -2548,23 +1780,7 @@
                       <w:rFonts w:ascii="Arial" w:hAnsi="Arial" w:cs="Arial"/>
                       <w:u w:val="single"/>
                     </w:rPr>
-                    <w:t>: ${</w:t>
-                  </w:r>
-                  <w:proofErr w:type="spellStart"/>
-                  <w:r>
-                    <w:rPr>
-                      <w:rFonts w:ascii="Arial" w:hAnsi="Arial" w:cs="Arial"/>
-                      <w:u w:val="single"/>
-                    </w:rPr>
-                    <w:t>tanggal_gelar</w:t>
-                  </w:r>
-                  <w:proofErr w:type="spellEnd"/>
-                  <w:r>
-                    <w:rPr>
-                      <w:rFonts w:ascii="Arial" w:hAnsi="Arial" w:cs="Arial"/>
-                      <w:u w:val="single"/>
-                    </w:rPr>
-                    <w:t>}</w:t>
+                    <w:t>: ${tanggal_gelar}</w:t>
                   </w:r>
                 </w:p>
               </w:txbxContent>
@@ -2575,12 +1791,14 @@
       <w:r>
         <w:rPr>
           <w:rFonts w:ascii="Arial" w:hAnsi="Arial" w:cs="Arial"/>
+          <w:color w:val="000000"/>
         </w:rPr>
         <w:t xml:space="preserve">                                                              </w:t>
       </w:r>
       <w:r>
         <w:rPr>
           <w:rFonts w:ascii="Arial" w:hAnsi="Arial" w:cs="Arial"/>
+          <w:color w:val="000000"/>
           <w:sz w:val="12"/>
         </w:rPr>
         <w:t xml:space="preserve"> </w:t>
@@ -2588,6 +1806,7 @@
       <w:r>
         <w:rPr>
           <w:rFonts w:ascii="Arial" w:hAnsi="Arial" w:cs="Arial"/>
+          <w:color w:val="000000"/>
         </w:rPr>
         <w:t xml:space="preserve"> 2</w:t>
       </w:r>
@@ -2598,6 +1817,7 @@
         <w:jc w:val="both"/>
         <w:rPr>
           <w:rFonts w:ascii="Arial" w:hAnsi="Arial" w:cs="Arial"/>
+          <w:color w:val="000000"/>
         </w:rPr>
       </w:pPr>
     </w:p>
@@ -2607,6 +1827,7 @@
         <w:jc w:val="both"/>
         <w:rPr>
           <w:rFonts w:ascii="Arial" w:hAnsi="Arial" w:cs="Arial"/>
+          <w:color w:val="000000"/>
         </w:rPr>
       </w:pPr>
     </w:p>
@@ -2616,6 +1837,7 @@
         <w:jc w:val="both"/>
         <w:rPr>
           <w:rFonts w:ascii="Arial" w:hAnsi="Arial" w:cs="Arial"/>
+          <w:color w:val="000000"/>
         </w:rPr>
       </w:pPr>
     </w:p>
@@ -2625,6 +1847,7 @@
         <w:jc w:val="both"/>
         <w:rPr>
           <w:rFonts w:ascii="Arial" w:hAnsi="Arial" w:cs="Arial"/>
+          <w:color w:val="000000"/>
         </w:rPr>
       </w:pPr>
     </w:p>
@@ -2634,6 +1857,7 @@
         <w:jc w:val="both"/>
         <w:rPr>
           <w:rFonts w:ascii="Arial" w:hAnsi="Arial" w:cs="Arial"/>
+          <w:color w:val="000000"/>
         </w:rPr>
       </w:pPr>
     </w:p>
@@ -2643,17 +1867,20 @@
         <w:jc w:val="both"/>
         <w:rPr>
           <w:rFonts w:ascii="Arial" w:hAnsi="Arial" w:cs="Arial"/>
-        </w:rPr>
-      </w:pPr>
-      <w:r>
-        <w:rPr>
-          <w:rFonts w:ascii="Arial" w:hAnsi="Arial" w:cs="Arial"/>
+          <w:color w:val="000000"/>
+        </w:rPr>
+      </w:pPr>
+      <w:r>
+        <w:rPr>
+          <w:rFonts w:ascii="Arial" w:hAnsi="Arial" w:cs="Arial"/>
+          <w:color w:val="000000"/>
         </w:rPr>
         <w:t>3</w:t>
       </w:r>
       <w:r>
         <w:rPr>
           <w:rFonts w:ascii="Arial" w:hAnsi="Arial" w:cs="Arial"/>
+          <w:color w:val="000000"/>
           <w:lang w:val="id-ID"/>
         </w:rPr>
         <w:t>.</w:t>
@@ -2661,6 +1888,7 @@
       <w:r>
         <w:rPr>
           <w:rFonts w:ascii="Arial" w:hAnsi="Arial" w:cs="Arial"/>
+          <w:color w:val="000000"/>
           <w:lang w:val="id-ID"/>
         </w:rPr>
         <w:tab/>
@@ -2668,49 +1896,22 @@
       <w:r>
         <w:rPr>
           <w:rFonts w:ascii="Arial" w:hAnsi="Arial" w:cs="Arial"/>
+          <w:color w:val="000000"/>
           <w:lang w:val="id-ID"/>
         </w:rPr>
         <w:t xml:space="preserve">Apabila </w:t>
       </w:r>
-      <w:proofErr w:type="spellStart"/>
-      <w:r>
-        <w:rPr>
-          <w:rFonts w:ascii="Arial" w:hAnsi="Arial" w:cs="Arial"/>
-        </w:rPr>
-        <w:t>ada</w:t>
-      </w:r>
-      <w:proofErr w:type="spellEnd"/>
-      <w:r>
-        <w:rPr>
-          <w:rFonts w:ascii="Arial" w:hAnsi="Arial" w:cs="Arial"/>
-        </w:rPr>
-        <w:t xml:space="preserve"> </w:t>
-      </w:r>
-      <w:proofErr w:type="spellStart"/>
-      <w:r>
-        <w:rPr>
-          <w:rFonts w:ascii="Arial" w:hAnsi="Arial" w:cs="Arial"/>
-        </w:rPr>
-        <w:t>keperluan</w:t>
-      </w:r>
-      <w:proofErr w:type="spellEnd"/>
-      <w:r>
-        <w:rPr>
-          <w:rFonts w:ascii="Arial" w:hAnsi="Arial" w:cs="Arial"/>
-        </w:rPr>
-        <w:t xml:space="preserve"> </w:t>
-      </w:r>
-      <w:proofErr w:type="spellStart"/>
-      <w:r>
-        <w:rPr>
-          <w:rFonts w:ascii="Arial" w:hAnsi="Arial" w:cs="Arial"/>
-        </w:rPr>
-        <w:t>atau</w:t>
-      </w:r>
-      <w:proofErr w:type="spellEnd"/>
-      <w:r>
-        <w:rPr>
-          <w:rFonts w:ascii="Arial" w:hAnsi="Arial" w:cs="Arial"/>
+      <w:r>
+        <w:rPr>
+          <w:rFonts w:ascii="Arial" w:hAnsi="Arial" w:cs="Arial"/>
+          <w:color w:val="000000"/>
+        </w:rPr>
+        <w:t>ada keperluan atau</w:t>
+      </w:r>
+      <w:r>
+        <w:rPr>
+          <w:rFonts w:ascii="Arial" w:hAnsi="Arial" w:cs="Arial"/>
+          <w:color w:val="000000"/>
           <w:lang w:val="id-ID"/>
         </w:rPr>
         <w:t xml:space="preserve"> informasi lain yang ingin disampaikan</w:t>
@@ -2718,60 +1919,29 @@
       <w:r>
         <w:rPr>
           <w:rFonts w:ascii="Arial" w:hAnsi="Arial" w:cs="Arial"/>
+          <w:color w:val="000000"/>
         </w:rPr>
         <w:t>,</w:t>
       </w:r>
       <w:r>
         <w:rPr>
           <w:rFonts w:ascii="Arial" w:hAnsi="Arial" w:cs="Arial"/>
-          <w:lang w:val="id-ID"/>
-        </w:rPr>
-        <w:t xml:space="preserve"> dipersilahkan untuk </w:t>
-      </w:r>
-      <w:r>
-        <w:rPr>
-          <w:rFonts w:ascii="Arial" w:hAnsi="Arial" w:cs="Arial"/>
-          <w:lang w:val="id-ID"/>
-        </w:rPr>
-        <w:t>menghubungi</w:t>
-      </w:r>
-      <w:r>
-        <w:rPr>
-          <w:rFonts w:ascii="Arial" w:hAnsi="Arial" w:cs="Arial"/>
-        </w:rPr>
-        <w:t xml:space="preserve"> ${</w:t>
-      </w:r>
-      <w:proofErr w:type="spellStart"/>
-      <w:r>
-        <w:rPr>
-          <w:rFonts w:ascii="Arial" w:hAnsi="Arial" w:cs="Arial"/>
-        </w:rPr>
-        <w:t>pangkat_akreditor</w:t>
-      </w:r>
-      <w:proofErr w:type="spellEnd"/>
-      <w:r>
-        <w:rPr>
-          <w:rFonts w:ascii="Arial" w:hAnsi="Arial" w:cs="Arial"/>
-        </w:rPr>
-        <w:t>} ${</w:t>
-      </w:r>
-      <w:proofErr w:type="spellStart"/>
-      <w:r>
-        <w:rPr>
-          <w:rFonts w:ascii="Arial" w:hAnsi="Arial" w:cs="Arial"/>
-        </w:rPr>
-        <w:t>nama_akreditor</w:t>
-      </w:r>
-      <w:proofErr w:type="spellEnd"/>
-      <w:r>
-        <w:rPr>
-          <w:rFonts w:ascii="Arial" w:hAnsi="Arial" w:cs="Arial"/>
-        </w:rPr>
-        <w:t xml:space="preserve">} </w:t>
-      </w:r>
-      <w:r>
-        <w:rPr>
-          <w:rFonts w:ascii="Arial" w:hAnsi="Arial" w:cs="Arial"/>
+          <w:color w:val="000000"/>
+          <w:lang w:val="id-ID"/>
+        </w:rPr>
+        <w:t xml:space="preserve"> dipersilahkan untuk menghubungi</w:t>
+      </w:r>
+      <w:r>
+        <w:rPr>
+          <w:rFonts w:ascii="Arial" w:hAnsi="Arial" w:cs="Arial"/>
+          <w:color w:val="000000"/>
+        </w:rPr>
+        <w:t xml:space="preserve"> ${pangkat_akreditor} ${nama_akreditor} </w:t>
+      </w:r>
+      <w:r>
+        <w:rPr>
+          <w:rFonts w:ascii="Arial" w:hAnsi="Arial" w:cs="Arial"/>
+          <w:color w:val="000000"/>
           <w:lang w:val="id-ID"/>
         </w:rPr>
         <w:t xml:space="preserve">selaku Akreditor yang menangani perkara dengan nomor telepon </w:t>
@@ -2779,22 +1949,9 @@
       <w:r>
         <w:rPr>
           <w:rFonts w:ascii="Arial" w:hAnsi="Arial" w:cs="Arial"/>
-        </w:rPr>
-        <w:t>${</w:t>
-      </w:r>
-      <w:proofErr w:type="spellStart"/>
-      <w:r>
-        <w:rPr>
-          <w:rFonts w:ascii="Arial" w:hAnsi="Arial" w:cs="Arial"/>
-        </w:rPr>
-        <w:t>no_telp_akreditor</w:t>
-      </w:r>
-      <w:proofErr w:type="spellEnd"/>
-      <w:r>
-        <w:rPr>
-          <w:rFonts w:ascii="Arial" w:hAnsi="Arial" w:cs="Arial"/>
-        </w:rPr>
-        <w:t>}</w:t>
+          <w:color w:val="000000"/>
+        </w:rPr>
+        <w:t>${no_telp_akreditor}</w:t>
       </w:r>
     </w:p>
     <w:p>
@@ -2803,6 +1960,7 @@
         <w:jc w:val="both"/>
         <w:rPr>
           <w:rFonts w:ascii="Arial" w:hAnsi="Arial" w:cs="Arial"/>
+          <w:color w:val="000000"/>
           <w:lang w:val="id-ID"/>
         </w:rPr>
       </w:pPr>
@@ -2813,74 +1971,35 @@
         <w:jc w:val="both"/>
         <w:rPr>
           <w:rFonts w:ascii="Arial" w:hAnsi="Arial" w:cs="Arial"/>
-          <w:lang w:val="id-ID"/>
-        </w:rPr>
-      </w:pPr>
-      <w:r>
-        <w:rPr>
-          <w:rFonts w:ascii="Arial" w:hAnsi="Arial" w:cs="Arial"/>
+          <w:color w:val="000000"/>
+          <w:lang w:val="id-ID"/>
+        </w:rPr>
+      </w:pPr>
+      <w:r>
+        <w:rPr>
+          <w:rFonts w:ascii="Arial" w:hAnsi="Arial" w:cs="Arial"/>
+          <w:color w:val="000000"/>
         </w:rPr>
         <w:t>4.</w:t>
       </w:r>
       <w:r>
         <w:rPr>
           <w:rFonts w:ascii="Arial" w:hAnsi="Arial" w:cs="Arial"/>
+          <w:color w:val="000000"/>
         </w:rPr>
         <w:tab/>
       </w:r>
-      <w:proofErr w:type="spellStart"/>
-      <w:r>
-        <w:rPr>
-          <w:rFonts w:ascii="Arial" w:hAnsi="Arial" w:cs="Arial"/>
-        </w:rPr>
-        <w:t>Demikian</w:t>
-      </w:r>
-      <w:proofErr w:type="spellEnd"/>
-      <w:r>
-        <w:rPr>
-          <w:rFonts w:ascii="Arial" w:hAnsi="Arial" w:cs="Arial"/>
-        </w:rPr>
-        <w:t xml:space="preserve"> </w:t>
-      </w:r>
-      <w:proofErr w:type="spellStart"/>
-      <w:r>
-        <w:rPr>
-          <w:rFonts w:ascii="Arial" w:hAnsi="Arial" w:cs="Arial"/>
-        </w:rPr>
-        <w:t>untuk</w:t>
-      </w:r>
-      <w:proofErr w:type="spellEnd"/>
-      <w:r>
-        <w:rPr>
-          <w:rFonts w:ascii="Arial" w:hAnsi="Arial" w:cs="Arial"/>
-        </w:rPr>
-        <w:t xml:space="preserve"> </w:t>
-      </w:r>
-      <w:proofErr w:type="spellStart"/>
-      <w:r>
-        <w:rPr>
-          <w:rFonts w:ascii="Arial" w:hAnsi="Arial" w:cs="Arial"/>
-        </w:rPr>
-        <w:t>menjadi</w:t>
-      </w:r>
-      <w:proofErr w:type="spellEnd"/>
-      <w:r>
-        <w:rPr>
-          <w:rFonts w:ascii="Arial" w:hAnsi="Arial" w:cs="Arial"/>
-        </w:rPr>
-        <w:t xml:space="preserve"> </w:t>
-      </w:r>
-      <w:proofErr w:type="spellStart"/>
-      <w:r>
-        <w:rPr>
-          <w:rFonts w:ascii="Arial" w:hAnsi="Arial" w:cs="Arial"/>
-        </w:rPr>
-        <w:t>maklum</w:t>
-      </w:r>
-      <w:proofErr w:type="spellEnd"/>
-      <w:r>
-        <w:rPr>
-          <w:rFonts w:ascii="Arial" w:hAnsi="Arial" w:cs="Arial"/>
+      <w:r>
+        <w:rPr>
+          <w:rFonts w:ascii="Arial" w:hAnsi="Arial" w:cs="Arial"/>
+          <w:color w:val="000000"/>
+        </w:rPr>
+        <w:t>Demikian untuk menjadi maklum</w:t>
+      </w:r>
+      <w:r>
+        <w:rPr>
+          <w:rFonts w:ascii="Arial" w:hAnsi="Arial" w:cs="Arial"/>
+          <w:color w:val="000000"/>
           <w:lang w:val="id-ID"/>
         </w:rPr>
         <w:t xml:space="preserve">.   </w:t>
@@ -2894,12 +2013,14 @@
         <w:ind w:left="2160"/>
         <w:rPr>
           <w:rFonts w:ascii="Arial" w:hAnsi="Arial" w:cs="Arial"/>
-          <w:lang w:val="id-ID"/>
-        </w:rPr>
-      </w:pPr>
-      <w:r>
-        <w:rPr>
-          <w:rFonts w:ascii="Arial" w:hAnsi="Arial" w:cs="Arial"/>
+          <w:color w:val="000000"/>
+          <w:lang w:val="id-ID"/>
+        </w:rPr>
+      </w:pPr>
+      <w:r>
+        <w:rPr>
+          <w:rFonts w:ascii="Arial" w:hAnsi="Arial" w:cs="Arial"/>
+          <w:color w:val="000000"/>
           <w:lang w:val="id-ID"/>
         </w:rPr>
         <w:t xml:space="preserve">  </w:t>
@@ -2913,6 +2034,7 @@
         <w:ind w:left="2160"/>
         <w:rPr>
           <w:rFonts w:ascii="Arial" w:hAnsi="Arial" w:cs="Arial"/>
+          <w:color w:val="000000"/>
           <w:lang w:val="id-ID"/>
         </w:rPr>
       </w:pPr>
@@ -2925,6 +2047,7 @@
         <w:ind w:left="2160"/>
         <w:rPr>
           <w:rFonts w:ascii="Arial" w:hAnsi="Arial" w:cs="Arial"/>
+          <w:color w:val="000000"/>
           <w:lang w:val="id-ID"/>
         </w:rPr>
       </w:pPr>
@@ -2937,6 +2060,7 @@
         <w:ind w:left="2160"/>
         <w:rPr>
           <w:rFonts w:ascii="Arial" w:hAnsi="Arial" w:cs="Arial"/>
+          <w:color w:val="000000"/>
           <w:sz w:val="10"/>
           <w:szCs w:val="10"/>
           <w:lang w:val="id-ID"/>
@@ -2948,12 +2072,14 @@
         <w:ind w:left="3402"/>
         <w:rPr>
           <w:rFonts w:ascii="Arial" w:hAnsi="Arial" w:cs="Arial"/>
-          <w:lang w:val="id-ID"/>
-        </w:rPr>
-      </w:pPr>
-      <w:r>
-        <w:rPr>
-          <w:rFonts w:ascii="Arial" w:hAnsi="Arial" w:cs="Arial"/>
+          <w:color w:val="000000"/>
+          <w:lang w:val="id-ID"/>
+        </w:rPr>
+      </w:pPr>
+      <w:r>
+        <w:rPr>
+          <w:rFonts w:ascii="Arial" w:hAnsi="Arial" w:cs="Arial"/>
+          <w:color w:val="000000"/>
           <w:lang w:val="id-ID"/>
         </w:rPr>
         <w:t xml:space="preserve"> </w:t>
@@ -2961,6 +2087,7 @@
       <w:r>
         <w:rPr>
           <w:rFonts w:ascii="Arial" w:hAnsi="Arial" w:cs="Arial"/>
+          <w:color w:val="000000"/>
           <w:lang w:val="id-ID"/>
         </w:rPr>
         <w:t>a.n. KEPALA DIVISI PROFESI DAN PENGAMANAN POLRI</w:t>
@@ -2971,11 +2098,13 @@
         <w:ind w:left="3402"/>
         <w:rPr>
           <w:rFonts w:ascii="Arial" w:hAnsi="Arial" w:cs="Arial"/>
-        </w:rPr>
-      </w:pPr>
-      <w:r>
-        <w:rPr>
-          <w:rFonts w:ascii="Arial" w:hAnsi="Arial" w:cs="Arial"/>
+          <w:color w:val="000000"/>
+        </w:rPr>
+      </w:pPr>
+      <w:r>
+        <w:rPr>
+          <w:rFonts w:ascii="Arial" w:hAnsi="Arial" w:cs="Arial"/>
+          <w:color w:val="000000"/>
           <w:lang w:val="id-ID"/>
         </w:rPr>
         <w:t xml:space="preserve">                              </w:t>
@@ -2983,6 +2112,7 @@
       <w:r>
         <w:rPr>
           <w:rFonts w:ascii="Arial" w:hAnsi="Arial" w:cs="Arial"/>
+          <w:color w:val="000000"/>
           <w:lang w:val="id-ID"/>
         </w:rPr>
         <w:t xml:space="preserve">   </w:t>
@@ -2990,6 +2120,7 @@
       <w:r>
         <w:rPr>
           <w:rFonts w:ascii="Arial" w:hAnsi="Arial" w:cs="Arial"/>
+          <w:color w:val="000000"/>
           <w:sz w:val="6"/>
           <w:lang w:val="id-ID"/>
         </w:rPr>
@@ -2998,6 +2129,7 @@
       <w:r>
         <w:rPr>
           <w:rFonts w:ascii="Arial" w:hAnsi="Arial" w:cs="Arial"/>
+          <w:color w:val="000000"/>
           <w:sz w:val="42"/>
           <w:lang w:val="id-ID"/>
         </w:rPr>
@@ -3006,6 +2138,7 @@
       <w:r>
         <w:rPr>
           <w:rFonts w:ascii="Arial" w:hAnsi="Arial" w:cs="Arial"/>
+          <w:color w:val="000000"/>
           <w:lang w:val="id-ID"/>
         </w:rPr>
         <w:t>KAROWABPROF</w:t>
@@ -3017,6 +2150,7 @@
         <w:jc w:val="center"/>
         <w:rPr>
           <w:rFonts w:ascii="Arial" w:hAnsi="Arial" w:cs="Arial"/>
+          <w:color w:val="000000"/>
           <w:lang w:val="id-ID"/>
         </w:rPr>
       </w:pPr>
@@ -3027,6 +2161,7 @@
         <w:jc w:val="center"/>
         <w:rPr>
           <w:rFonts w:ascii="Arial" w:hAnsi="Arial" w:cs="Arial"/>
+          <w:color w:val="000000"/>
           <w:lang w:val="id-ID"/>
         </w:rPr>
       </w:pPr>
@@ -3037,6 +2172,7 @@
         <w:jc w:val="center"/>
         <w:rPr>
           <w:rFonts w:ascii="Arial" w:hAnsi="Arial" w:cs="Arial"/>
+          <w:color w:val="000000"/>
         </w:rPr>
       </w:pPr>
     </w:p>
@@ -3046,18 +2182,21 @@
         <w:jc w:val="center"/>
         <w:rPr>
           <w:rFonts w:ascii="Arial" w:hAnsi="Arial" w:cs="Arial"/>
-        </w:rPr>
-      </w:pPr>
-    </w:p>
-    <w:p>
-      <w:pPr>
-        <w:rPr>
-          <w:rFonts w:ascii="Arial" w:hAnsi="Arial" w:cs="Arial"/>
+          <w:color w:val="000000"/>
+        </w:rPr>
+      </w:pPr>
+    </w:p>
+    <w:p>
+      <w:pPr>
+        <w:rPr>
+          <w:rFonts w:ascii="Arial" w:hAnsi="Arial" w:cs="Arial"/>
+          <w:color w:val="000000"/>
         </w:rPr>
       </w:pPr>
       <w:r>
         <w:rPr>
           <w:noProof/>
+          <w:color w:val="000000"/>
         </w:rPr>
         <w:pict w14:anchorId="2726B4F1">
           <v:line id="_x0000_s1030" style="position:absolute;z-index:3" from="238.05pt,13.3pt" to="445pt,13.3pt"/>
@@ -3066,6 +2205,7 @@
       <w:r>
         <w:rPr>
           <w:rFonts w:ascii="Arial" w:hAnsi="Arial" w:cs="Arial"/>
+          <w:color w:val="000000"/>
           <w:lang w:val="id-ID"/>
         </w:rPr>
         <w:t xml:space="preserve">Tembusan:                                               </w:t>
@@ -3073,6 +2213,7 @@
       <w:r>
         <w:rPr>
           <w:rFonts w:ascii="Arial" w:hAnsi="Arial" w:cs="Arial"/>
+          <w:color w:val="000000"/>
           <w:sz w:val="4"/>
           <w:lang w:val="id-ID"/>
         </w:rPr>
@@ -3081,6 +2222,7 @@
       <w:r>
         <w:rPr>
           <w:rFonts w:ascii="Arial" w:hAnsi="Arial" w:cs="Arial"/>
+          <w:color w:val="000000"/>
           <w:lang w:val="id-ID"/>
         </w:rPr>
         <w:t xml:space="preserve"> </w:t>
@@ -3088,6 +2230,7 @@
       <w:r>
         <w:rPr>
           <w:rFonts w:ascii="Arial" w:hAnsi="Arial" w:cs="Arial"/>
+          <w:color w:val="000000"/>
           <w:lang w:val="id-ID"/>
         </w:rPr>
         <w:t xml:space="preserve"> </w:t>
@@ -3095,6 +2238,7 @@
       <w:r>
         <w:rPr>
           <w:rFonts w:ascii="Arial" w:hAnsi="Arial" w:cs="Arial"/>
+          <w:color w:val="000000"/>
           <w:lang w:val="id-ID"/>
         </w:rPr>
         <w:t xml:space="preserve"> </w:t>
@@ -3102,12 +2246,14 @@
       <w:r>
         <w:rPr>
           <w:rFonts w:ascii="Arial" w:hAnsi="Arial" w:cs="Arial"/>
+          <w:color w:val="000000"/>
         </w:rPr>
         <w:t xml:space="preserve">  </w:t>
       </w:r>
       <w:r>
         <w:rPr>
           <w:rFonts w:ascii="Arial" w:hAnsi="Arial" w:cs="Arial"/>
+          <w:color w:val="000000"/>
           <w:sz w:val="20"/>
         </w:rPr>
         <w:t xml:space="preserve">  </w:t>
@@ -3115,6 +2261,7 @@
       <w:r>
         <w:rPr>
           <w:rFonts w:ascii="Arial" w:hAnsi="Arial" w:cs="Arial"/>
+          <w:color w:val="000000"/>
         </w:rPr>
         <w:t>AGUS WIJAYANTO, S.H., S.I.K., M.H.</w:t>
       </w:r>
@@ -3123,11 +2270,13 @@
       <w:pPr>
         <w:rPr>
           <w:rFonts w:ascii="Arial" w:hAnsi="Arial" w:cs="Arial"/>
-        </w:rPr>
-      </w:pPr>
-      <w:r>
-        <w:rPr>
-          <w:rFonts w:ascii="Arial" w:hAnsi="Arial" w:cs="Arial"/>
+          <w:color w:val="000000"/>
+        </w:rPr>
+      </w:pPr>
+      <w:r>
+        <w:rPr>
+          <w:rFonts w:ascii="Arial" w:hAnsi="Arial" w:cs="Arial"/>
+          <w:color w:val="000000"/>
           <w:lang w:val="id-ID"/>
         </w:rPr>
         <w:t xml:space="preserve">                       </w:t>
@@ -3135,6 +2284,7 @@
       <w:r>
         <w:rPr>
           <w:rFonts w:ascii="Arial" w:hAnsi="Arial" w:cs="Arial"/>
+          <w:color w:val="000000"/>
           <w:lang w:val="id-ID"/>
         </w:rPr>
         <w:t xml:space="preserve"> </w:t>
@@ -3142,6 +2292,7 @@
       <w:r>
         <w:rPr>
           <w:rFonts w:ascii="Arial" w:hAnsi="Arial" w:cs="Arial"/>
+          <w:color w:val="000000"/>
           <w:lang w:val="id-ID"/>
         </w:rPr>
         <w:t xml:space="preserve">                          </w:t>
@@ -3149,6 +2300,7 @@
       <w:r>
         <w:rPr>
           <w:rFonts w:ascii="Arial" w:hAnsi="Arial" w:cs="Arial"/>
+          <w:color w:val="000000"/>
           <w:lang w:val="id-ID"/>
         </w:rPr>
         <w:t xml:space="preserve">                </w:t>
@@ -3156,12 +2308,14 @@
       <w:r>
         <w:rPr>
           <w:rFonts w:ascii="Arial" w:hAnsi="Arial" w:cs="Arial"/>
+          <w:color w:val="000000"/>
         </w:rPr>
         <w:t xml:space="preserve"> </w:t>
       </w:r>
       <w:r>
         <w:rPr>
           <w:rFonts w:ascii="Arial" w:hAnsi="Arial" w:cs="Arial"/>
+          <w:color w:val="000000"/>
           <w:lang w:val="id-ID"/>
         </w:rPr>
         <w:t xml:space="preserve">    </w:t>
@@ -3169,6 +2323,7 @@
       <w:r>
         <w:rPr>
           <w:rFonts w:ascii="Arial" w:hAnsi="Arial" w:cs="Arial"/>
+          <w:color w:val="000000"/>
           <w:lang w:val="id-ID"/>
         </w:rPr>
         <w:t xml:space="preserve">   </w:t>
@@ -3176,6 +2331,7 @@
       <w:r>
         <w:rPr>
           <w:rFonts w:ascii="Arial" w:hAnsi="Arial" w:cs="Arial"/>
+          <w:color w:val="000000"/>
           <w:sz w:val="16"/>
           <w:lang w:val="id-ID"/>
         </w:rPr>
@@ -3184,6 +2340,7 @@
       <w:r>
         <w:rPr>
           <w:rFonts w:ascii="Arial" w:hAnsi="Arial" w:cs="Arial"/>
+          <w:color w:val="000000"/>
           <w:sz w:val="20"/>
           <w:lang w:val="id-ID"/>
         </w:rPr>
@@ -3192,6 +2349,7 @@
       <w:r>
         <w:rPr>
           <w:rFonts w:ascii="Arial" w:hAnsi="Arial" w:cs="Arial"/>
+          <w:color w:val="000000"/>
           <w:sz w:val="26"/>
         </w:rPr>
         <w:t xml:space="preserve"> </w:t>
@@ -3199,6 +2357,7 @@
       <w:r>
         <w:rPr>
           <w:rFonts w:ascii="Arial" w:hAnsi="Arial" w:cs="Arial"/>
+          <w:color w:val="000000"/>
         </w:rPr>
         <w:t>BRIGADIR JENDERAL POLISI</w:t>
       </w:r>
@@ -3207,12 +2366,14 @@
       <w:pPr>
         <w:rPr>
           <w:rFonts w:ascii="Arial" w:hAnsi="Arial" w:cs="Arial"/>
+          <w:color w:val="000000"/>
           <w:lang w:val="da-DK"/>
         </w:rPr>
       </w:pPr>
       <w:r>
         <w:rPr>
           <w:rFonts w:ascii="Arial" w:hAnsi="Arial" w:cs="Arial"/>
+          <w:color w:val="000000"/>
           <w:lang w:val="id-ID"/>
         </w:rPr>
         <w:t xml:space="preserve">Kadivpropam </w:t>
@@ -3220,6 +2381,7 @@
       <w:r>
         <w:rPr>
           <w:rFonts w:ascii="Arial" w:hAnsi="Arial" w:cs="Arial"/>
+          <w:color w:val="000000"/>
           <w:lang w:val="da-DK"/>
         </w:rPr>
         <w:t>Polri.</w:t>
@@ -3229,12 +2391,14 @@
       <w:pPr>
         <w:rPr>
           <w:rFonts w:ascii="Arial" w:hAnsi="Arial" w:cs="Arial"/>
+          <w:color w:val="000000"/>
           <w:lang w:val="id-ID"/>
         </w:rPr>
       </w:pPr>
       <w:r>
         <w:rPr>
           <w:noProof/>
+          <w:color w:val="000000"/>
         </w:rPr>
         <w:pict w14:anchorId="12F84B95">
           <v:shapetype id="_x0000_t32" coordsize="21600,21600" o:spt="32" o:oned="t" path="m,l21600,21600e" filled="f">
@@ -3249,12 +2413,14 @@
       <w:pPr>
         <w:rPr>
           <w:rFonts w:ascii="Arial" w:hAnsi="Arial" w:cs="Arial"/>
+          <w:color w:val="000000"/>
           <w:lang w:val="id-ID"/>
         </w:rPr>
       </w:pPr>
       <w:r>
         <w:rPr>
           <w:noProof/>
+          <w:color w:val="000000"/>
         </w:rPr>
         <w:pict w14:anchorId="5A785849">
           <v:shapetype id="_x0000_t202" coordsize="21600,21600" o:spt="202" path="m,l,21600r21600,l21600,xe">
@@ -3278,7 +2444,6 @@
                       <w:lang w:val="id-ID"/>
                     </w:rPr>
                   </w:pPr>
-                  <w:proofErr w:type="spellStart"/>
                   <w:r>
                     <w:rPr>
                       <w:rFonts w:ascii="Arial" w:hAnsi="Arial" w:cs="Arial"/>
@@ -3286,17 +2451,7 @@
                       <w:sz w:val="20"/>
                       <w:szCs w:val="20"/>
                     </w:rPr>
-                    <w:t>Paraf</w:t>
-                  </w:r>
-                  <w:proofErr w:type="spellEnd"/>
-                  <w:r>
-                    <w:rPr>
-                      <w:rFonts w:ascii="Arial" w:hAnsi="Arial" w:cs="Arial"/>
-                      <w:color w:val="FFFFFF"/>
-                      <w:sz w:val="20"/>
-                      <w:szCs w:val="20"/>
-                    </w:rPr>
-                    <w:t>:</w:t>
+                    <w:t>Paraf:</w:t>
                   </w:r>
                 </w:p>
                 <w:p>
@@ -3320,7 +2475,6 @@
                       <w:szCs w:val="20"/>
                     </w:rPr>
                   </w:pPr>
-                  <w:proofErr w:type="spellStart"/>
                   <w:r>
                     <w:rPr>
                       <w:rFonts w:ascii="Arial" w:hAnsi="Arial" w:cs="Arial"/>
@@ -3328,17 +2482,7 @@
                       <w:sz w:val="20"/>
                       <w:szCs w:val="20"/>
                     </w:rPr>
-                    <w:t>Konseptor</w:t>
-                  </w:r>
-                  <w:proofErr w:type="spellEnd"/>
-                  <w:r>
-                    <w:rPr>
-                      <w:rFonts w:ascii="Arial" w:hAnsi="Arial" w:cs="Arial"/>
-                      <w:color w:val="FFFFFF"/>
-                      <w:sz w:val="20"/>
-                      <w:szCs w:val="20"/>
-                    </w:rPr>
-                    <w:t>/</w:t>
+                    <w:t>Konseptor/</w:t>
                   </w:r>
                   <w:r>
                     <w:rPr>
@@ -3503,7 +2647,6 @@
                     </w:rPr>
                     <w:t>Kasubbag</w:t>
                   </w:r>
-                  <w:proofErr w:type="spellStart"/>
                   <w:r>
                     <w:rPr>
                       <w:rFonts w:ascii="Arial" w:hAnsi="Arial" w:cs="Arial"/>
@@ -3513,7 +2656,6 @@
                     </w:rPr>
                     <w:t>riksa</w:t>
                   </w:r>
-                  <w:proofErr w:type="spellEnd"/>
                   <w:r>
                     <w:rPr>
                       <w:rFonts w:ascii="Arial" w:hAnsi="Arial" w:cs="Arial"/>
@@ -3676,7 +2818,6 @@
                       <w:szCs w:val="20"/>
                     </w:rPr>
                   </w:pPr>
-                  <w:proofErr w:type="spellStart"/>
                   <w:r>
                     <w:rPr>
                       <w:rFonts w:ascii="Arial" w:hAnsi="Arial" w:cs="Arial"/>
@@ -3686,7 +2827,6 @@
                     </w:rPr>
                     <w:t>Kaurtu</w:t>
                   </w:r>
-                  <w:proofErr w:type="spellEnd"/>
                   <w:r>
                     <w:rPr>
                       <w:rFonts w:ascii="Arial" w:hAnsi="Arial" w:cs="Arial"/>
@@ -3756,7 +2896,6 @@
                       <w:szCs w:val="20"/>
                     </w:rPr>
                   </w:pPr>
-                  <w:proofErr w:type="spellStart"/>
                   <w:r>
                     <w:rPr>
                       <w:rFonts w:ascii="Arial" w:hAnsi="Arial" w:cs="Arial"/>
@@ -3766,7 +2905,6 @@
                     </w:rPr>
                     <w:t>Sesrowabprof</w:t>
                   </w:r>
-                  <w:proofErr w:type="spellEnd"/>
                   <w:r>
                     <w:rPr>
                       <w:rFonts w:ascii="Arial" w:hAnsi="Arial" w:cs="Arial"/>
@@ -3822,6 +2960,7 @@
       <w:r>
         <w:rPr>
           <w:rFonts w:ascii="Arial" w:hAnsi="Arial" w:cs="Arial"/>
+          <w:color w:val="000000"/>
           <w:lang w:val="id-ID"/>
         </w:rPr>
         <w:br w:type="page"/>
@@ -3829,6 +2968,7 @@
       <w:r>
         <w:rPr>
           <w:noProof/>
+          <w:color w:val="000000"/>
         </w:rPr>
         <w:lastRenderedPageBreak/>
         <w:pict w14:anchorId="55DFDB75">
@@ -3842,13 +2982,15 @@
       <w:pPr>
         <w:rPr>
           <w:rFonts w:ascii="Arial" w:hAnsi="Arial" w:cs="Arial"/>
-        </w:rPr>
-      </w:pPr>
-    </w:p>
-    <w:p>
-      <w:pPr>
-        <w:rPr>
-          <w:rFonts w:ascii="Arial" w:hAnsi="Arial" w:cs="Arial"/>
+          <w:color w:val="000000"/>
+        </w:rPr>
+      </w:pPr>
+    </w:p>
+    <w:p>
+      <w:pPr>
+        <w:rPr>
+          <w:rFonts w:ascii="Arial" w:hAnsi="Arial" w:cs="Arial"/>
+          <w:color w:val="000000"/>
         </w:rPr>
       </w:pPr>
     </w:p>
@@ -3858,6 +3000,7 @@
         <w:jc w:val="center"/>
         <w:rPr>
           <w:rFonts w:ascii="Arial" w:hAnsi="Arial" w:cs="Arial"/>
+          <w:color w:val="000000"/>
           <w:lang w:val="id-ID"/>
         </w:rPr>
       </w:pPr>
@@ -3868,6 +3011,7 @@
         <w:jc w:val="center"/>
         <w:rPr>
           <w:rFonts w:ascii="Arial" w:hAnsi="Arial" w:cs="Arial"/>
+          <w:color w:val="000000"/>
           <w:lang w:val="id-ID"/>
         </w:rPr>
       </w:pPr>
@@ -3878,12 +3022,14 @@
         <w:jc w:val="center"/>
         <w:rPr>
           <w:rFonts w:ascii="Arial" w:hAnsi="Arial" w:cs="Arial"/>
+          <w:color w:val="000000"/>
           <w:lang w:val="id-ID"/>
         </w:rPr>
       </w:pPr>
       <w:r>
         <w:rPr>
           <w:noProof/>
+          <w:color w:val="000000"/>
         </w:rPr>
         <w:pict w14:anchorId="07F309C6">
           <v:shape id="_x0000_s1034" type="#_x0000_t202" style="position:absolute;left:0;text-align:left;margin-left:264pt;margin-top:11.6pt;width:255.05pt;height:52.05pt;z-index:6" strokecolor="white">
@@ -4240,6 +3386,7 @@
       <w:r>
         <w:rPr>
           <w:rFonts w:ascii="Arial" w:hAnsi="Arial" w:cs="Arial"/>
+          <w:color w:val="000000"/>
           <w:lang w:val="id-ID"/>
         </w:rPr>
         <w:t xml:space="preserve">   </w:t>
@@ -4247,6 +3394,7 @@
       <w:r>
         <w:rPr>
           <w:rFonts w:ascii="Arial" w:hAnsi="Arial" w:cs="Arial"/>
+          <w:color w:val="000000"/>
           <w:lang w:val="sv-SE"/>
         </w:rPr>
         <w:t>MARKAS BESAR</w:t>
@@ -4257,12 +3405,14 @@
         <w:ind w:right="4673"/>
         <w:rPr>
           <w:rFonts w:ascii="Arial" w:hAnsi="Arial" w:cs="Arial"/>
-          <w:lang w:val="id-ID"/>
-        </w:rPr>
-      </w:pPr>
-      <w:r>
-        <w:rPr>
-          <w:rFonts w:ascii="Arial" w:hAnsi="Arial" w:cs="Arial"/>
+          <w:color w:val="000000"/>
+          <w:lang w:val="id-ID"/>
+        </w:rPr>
+      </w:pPr>
+      <w:r>
+        <w:rPr>
+          <w:rFonts w:ascii="Arial" w:hAnsi="Arial" w:cs="Arial"/>
+          <w:color w:val="000000"/>
           <w:lang w:val="sv-SE"/>
         </w:rPr>
         <w:t xml:space="preserve">KEPOLISIAN NEGARA REPUBLIK </w:t>
@@ -4270,6 +3420,7 @@
       <w:r>
         <w:rPr>
           <w:rFonts w:ascii="Arial" w:hAnsi="Arial" w:cs="Arial"/>
+          <w:color w:val="000000"/>
           <w:lang w:val="id-ID"/>
         </w:rPr>
         <w:t>I</w:t>
@@ -4277,6 +3428,7 @@
       <w:r>
         <w:rPr>
           <w:rFonts w:ascii="Arial" w:hAnsi="Arial" w:cs="Arial"/>
+          <w:color w:val="000000"/>
           <w:lang w:val="sv-SE"/>
         </w:rPr>
         <w:t>NDONESIA</w:t>
@@ -4287,12 +3439,14 @@
         <w:ind w:right="4531"/>
         <w:rPr>
           <w:rFonts w:ascii="Arial" w:hAnsi="Arial" w:cs="Arial"/>
-          <w:lang w:val="id-ID"/>
-        </w:rPr>
-      </w:pPr>
-      <w:r>
-        <w:rPr>
-          <w:rFonts w:ascii="Arial" w:hAnsi="Arial" w:cs="Arial"/>
+          <w:color w:val="000000"/>
+          <w:lang w:val="id-ID"/>
+        </w:rPr>
+      </w:pPr>
+      <w:r>
+        <w:rPr>
+          <w:rFonts w:ascii="Arial" w:hAnsi="Arial" w:cs="Arial"/>
+          <w:color w:val="000000"/>
           <w:lang w:val="id-ID"/>
         </w:rPr>
         <w:t xml:space="preserve">       </w:t>
@@ -4300,6 +3454,7 @@
       <w:r>
         <w:rPr>
           <w:rFonts w:ascii="Arial" w:hAnsi="Arial" w:cs="Arial"/>
+          <w:color w:val="000000"/>
           <w:lang w:val="id-ID"/>
         </w:rPr>
         <w:t>DIVISI PROFESI DAN PENGAMANAN</w:t>
@@ -4310,6 +3465,7 @@
         <w:ind w:right="4673"/>
         <w:rPr>
           <w:rFonts w:ascii="Arial" w:hAnsi="Arial" w:cs="Arial"/>
+          <w:color w:val="000000"/>
           <w:spacing w:val="-8"/>
           <w:lang w:val="sv-SE"/>
         </w:rPr>
@@ -4317,6 +3473,7 @@
       <w:r>
         <w:rPr>
           <w:rFonts w:ascii="Arial" w:hAnsi="Arial" w:cs="Arial"/>
+          <w:color w:val="000000"/>
           <w:spacing w:val="-8"/>
           <w:sz w:val="16"/>
           <w:lang w:val="sv-SE"/>
@@ -4326,6 +3483,7 @@
       <w:r>
         <w:rPr>
           <w:rFonts w:ascii="Arial" w:hAnsi="Arial" w:cs="Arial"/>
+          <w:color w:val="000000"/>
           <w:spacing w:val="-8"/>
           <w:lang w:val="sv-SE"/>
         </w:rPr>
@@ -4336,6 +3494,7 @@
       <w:pPr>
         <w:rPr>
           <w:rFonts w:ascii="Arial" w:hAnsi="Arial" w:cs="Arial"/>
+          <w:color w:val="000000"/>
           <w:spacing w:val="-10"/>
           <w:lang w:val="sv-SE"/>
         </w:rPr>
@@ -4343,6 +3502,7 @@
       <w:r>
         <w:rPr>
           <w:noProof/>
+          <w:color w:val="000000"/>
         </w:rPr>
         <w:pict w14:anchorId="11CAA47C">
           <v:line id="_x0000_s1035" style="position:absolute;z-index:4" from=".3pt,3.45pt" to="261.1pt,3.45pt"/>
@@ -4353,6 +3513,7 @@
       <w:pPr>
         <w:rPr>
           <w:rFonts w:ascii="Arial" w:hAnsi="Arial" w:cs="Arial"/>
+          <w:color w:val="000000"/>
           <w:spacing w:val="-10"/>
           <w:lang w:val="sv-SE"/>
         </w:rPr>
@@ -4362,6 +3523,7 @@
       <w:pPr>
         <w:rPr>
           <w:rFonts w:ascii="Arial" w:hAnsi="Arial" w:cs="Arial"/>
+          <w:color w:val="000000"/>
           <w:spacing w:val="-10"/>
           <w:lang w:val="sv-SE"/>
         </w:rPr>
@@ -4372,12 +3534,14 @@
         <w:jc w:val="center"/>
         <w:rPr>
           <w:rFonts w:ascii="Arial" w:hAnsi="Arial" w:cs="Arial"/>
+          <w:color w:val="000000"/>
           <w:u w:val="single"/>
         </w:rPr>
       </w:pPr>
       <w:r>
         <w:rPr>
           <w:rFonts w:ascii="Arial" w:hAnsi="Arial" w:cs="Arial"/>
+          <w:color w:val="000000"/>
           <w:u w:val="single"/>
         </w:rPr>
         <w:t>DAFTAR PEJABAT YANG DIUNDANG/YANG MEWAKILI</w:t>
@@ -4388,6 +3552,7 @@
         <w:jc w:val="center"/>
         <w:rPr>
           <w:rFonts w:ascii="Arial" w:hAnsi="Arial" w:cs="Arial"/>
+          <w:color w:val="000000"/>
           <w:u w:val="single"/>
         </w:rPr>
       </w:pPr>
@@ -4397,6 +3562,7 @@
         <w:jc w:val="center"/>
         <w:rPr>
           <w:rFonts w:ascii="Arial" w:hAnsi="Arial" w:cs="Arial"/>
+          <w:color w:val="000000"/>
           <w:u w:val="single"/>
         </w:rPr>
       </w:pPr>
@@ -4414,11 +3580,13 @@
         <w:jc w:val="both"/>
         <w:rPr>
           <w:rFonts w:ascii="Arial" w:hAnsi="Arial" w:cs="Arial"/>
-        </w:rPr>
-      </w:pPr>
-      <w:r>
-        <w:rPr>
-          <w:rFonts w:ascii="Arial" w:hAnsi="Arial" w:cs="Arial"/>
+          <w:color w:val="000000"/>
+        </w:rPr>
+      </w:pPr>
+      <w:r>
+        <w:rPr>
+          <w:rFonts w:ascii="Arial" w:hAnsi="Arial" w:cs="Arial"/>
+          <w:color w:val="000000"/>
         </w:rPr>
         <w:t>ITWASUM POLRI</w:t>
       </w:r>
@@ -4436,11 +3604,13 @@
         <w:jc w:val="both"/>
         <w:rPr>
           <w:rFonts w:ascii="Arial" w:hAnsi="Arial" w:cs="Arial"/>
-        </w:rPr>
-      </w:pPr>
-      <w:r>
-        <w:rPr>
-          <w:rFonts w:ascii="Arial" w:hAnsi="Arial" w:cs="Arial"/>
+          <w:color w:val="000000"/>
+        </w:rPr>
+      </w:pPr>
+      <w:r>
+        <w:rPr>
+          <w:rFonts w:ascii="Arial" w:hAnsi="Arial" w:cs="Arial"/>
+          <w:color w:val="000000"/>
         </w:rPr>
         <w:t>AS SDM KAPOLRI</w:t>
       </w:r>
@@ -4458,11 +3628,13 @@
         <w:jc w:val="both"/>
         <w:rPr>
           <w:rFonts w:ascii="Arial" w:hAnsi="Arial" w:cs="Arial"/>
-        </w:rPr>
-      </w:pPr>
-      <w:r>
-        <w:rPr>
-          <w:rFonts w:ascii="Arial" w:hAnsi="Arial" w:cs="Arial"/>
+          <w:color w:val="000000"/>
+        </w:rPr>
+      </w:pPr>
+      <w:r>
+        <w:rPr>
+          <w:rFonts w:ascii="Arial" w:hAnsi="Arial" w:cs="Arial"/>
+          <w:color w:val="000000"/>
         </w:rPr>
         <w:t>KADIVKUM POLRI</w:t>
       </w:r>
@@ -4480,11 +3652,13 @@
         <w:jc w:val="both"/>
         <w:rPr>
           <w:rFonts w:ascii="Arial" w:hAnsi="Arial" w:cs="Arial"/>
-        </w:rPr>
-      </w:pPr>
-      <w:r>
-        <w:rPr>
-          <w:rFonts w:ascii="Arial" w:hAnsi="Arial" w:cs="Arial"/>
+          <w:color w:val="000000"/>
+        </w:rPr>
+      </w:pPr>
+      <w:r>
+        <w:rPr>
+          <w:rFonts w:ascii="Arial" w:hAnsi="Arial" w:cs="Arial"/>
+          <w:color w:val="000000"/>
         </w:rPr>
         <w:t>KAROPAMINAL DIVPROPAM POLRI</w:t>
       </w:r>
@@ -4502,11 +3676,13 @@
         <w:jc w:val="both"/>
         <w:rPr>
           <w:rFonts w:ascii="Arial" w:hAnsi="Arial" w:cs="Arial"/>
-        </w:rPr>
-      </w:pPr>
-      <w:r>
-        <w:rPr>
-          <w:rFonts w:ascii="Arial" w:hAnsi="Arial" w:cs="Arial"/>
+          <w:color w:val="000000"/>
+        </w:rPr>
+      </w:pPr>
+      <w:r>
+        <w:rPr>
+          <w:rFonts w:ascii="Arial" w:hAnsi="Arial" w:cs="Arial"/>
+          <w:color w:val="000000"/>
           <w:lang w:val="id-ID"/>
         </w:rPr>
         <w:t>KAROPROVOS DIVPROPAM POLRI</w:t>
@@ -4525,11 +3701,13 @@
         <w:jc w:val="both"/>
         <w:rPr>
           <w:rFonts w:ascii="Arial" w:hAnsi="Arial" w:cs="Arial"/>
-        </w:rPr>
-      </w:pPr>
-      <w:r>
-        <w:rPr>
-          <w:rFonts w:ascii="Arial" w:hAnsi="Arial" w:cs="Arial"/>
+          <w:color w:val="000000"/>
+        </w:rPr>
+      </w:pPr>
+      <w:r>
+        <w:rPr>
+          <w:rFonts w:ascii="Arial" w:hAnsi="Arial" w:cs="Arial"/>
+          <w:color w:val="000000"/>
           <w:lang w:val="id-ID"/>
         </w:rPr>
         <w:t>KABAGYANDUAN DIVPROPAM POLRI</w:t>
@@ -4548,17 +3726,20 @@
         <w:jc w:val="both"/>
         <w:rPr>
           <w:rFonts w:ascii="Arial" w:hAnsi="Arial" w:cs="Arial"/>
-        </w:rPr>
-      </w:pPr>
-      <w:r>
-        <w:rPr>
-          <w:rFonts w:ascii="Arial" w:hAnsi="Arial" w:cs="Arial"/>
+          <w:color w:val="000000"/>
+        </w:rPr>
+      </w:pPr>
+      <w:r>
+        <w:rPr>
+          <w:rFonts w:ascii="Arial" w:hAnsi="Arial" w:cs="Arial"/>
+          <w:color w:val="000000"/>
         </w:rPr>
         <w:t>PARA KABAG</w:t>
       </w:r>
       <w:r>
         <w:rPr>
           <w:rFonts w:ascii="Arial" w:hAnsi="Arial" w:cs="Arial"/>
+          <w:color w:val="000000"/>
           <w:lang w:val="id-ID"/>
         </w:rPr>
         <w:t xml:space="preserve"> </w:t>
@@ -4566,6 +3747,7 @@
       <w:r>
         <w:rPr>
           <w:rFonts w:ascii="Arial" w:hAnsi="Arial" w:cs="Arial"/>
+          <w:color w:val="000000"/>
         </w:rPr>
         <w:t>ROWABPROF DIVPROPAM POLRI</w:t>
       </w:r>
@@ -4583,11 +3765,13 @@
         <w:jc w:val="both"/>
         <w:rPr>
           <w:rFonts w:ascii="Arial" w:hAnsi="Arial" w:cs="Arial"/>
-        </w:rPr>
-      </w:pPr>
-      <w:r>
-        <w:rPr>
-          <w:rFonts w:ascii="Arial" w:hAnsi="Arial" w:cs="Arial"/>
+          <w:color w:val="000000"/>
+        </w:rPr>
+      </w:pPr>
+      <w:r>
+        <w:rPr>
+          <w:rFonts w:ascii="Arial" w:hAnsi="Arial" w:cs="Arial"/>
+          <w:color w:val="000000"/>
         </w:rPr>
         <w:t>DIRRESKRIMUM POLDA METRO JAYA</w:t>
       </w:r>
@@ -4605,11 +3789,13 @@
         <w:jc w:val="both"/>
         <w:rPr>
           <w:rFonts w:ascii="Arial" w:hAnsi="Arial" w:cs="Arial"/>
-        </w:rPr>
-      </w:pPr>
-      <w:r>
-        <w:rPr>
-          <w:rFonts w:ascii="Arial" w:hAnsi="Arial" w:cs="Arial"/>
+          <w:color w:val="000000"/>
+        </w:rPr>
+      </w:pPr>
+      <w:r>
+        <w:rPr>
+          <w:rFonts w:ascii="Arial" w:hAnsi="Arial" w:cs="Arial"/>
+          <w:color w:val="000000"/>
         </w:rPr>
         <w:t>KABIDPROPAM POLDA METRO JAYA</w:t>
       </w:r>
@@ -4627,11 +3813,13 @@
         <w:jc w:val="both"/>
         <w:rPr>
           <w:rFonts w:ascii="Arial" w:hAnsi="Arial" w:cs="Arial"/>
-        </w:rPr>
-      </w:pPr>
-      <w:r>
-        <w:rPr>
-          <w:rFonts w:ascii="Arial" w:hAnsi="Arial" w:cs="Arial"/>
+          <w:color w:val="000000"/>
+        </w:rPr>
+      </w:pPr>
+      <w:r>
+        <w:rPr>
+          <w:rFonts w:ascii="Arial" w:hAnsi="Arial" w:cs="Arial"/>
+          <w:color w:val="000000"/>
         </w:rPr>
         <w:t>KABIDPROPAM DENSUS 88 AT POLRI</w:t>
       </w:r>
@@ -4649,11 +3837,13 @@
         <w:jc w:val="both"/>
         <w:rPr>
           <w:rFonts w:ascii="Arial" w:hAnsi="Arial" w:cs="Arial"/>
-        </w:rPr>
-      </w:pPr>
-      <w:r>
-        <w:rPr>
-          <w:rFonts w:ascii="Arial" w:hAnsi="Arial" w:cs="Arial"/>
+          <w:color w:val="000000"/>
+        </w:rPr>
+      </w:pPr>
+      <w:r>
+        <w:rPr>
+          <w:rFonts w:ascii="Arial" w:hAnsi="Arial" w:cs="Arial"/>
+          <w:color w:val="000000"/>
           <w:lang w:val="id-ID"/>
         </w:rPr>
         <w:t>PARA AKREDITOR ROWABROF DIVPROPAM POLRI</w:t>
@@ -4672,11 +3862,13 @@
         <w:jc w:val="both"/>
         <w:rPr>
           <w:rFonts w:ascii="Arial" w:hAnsi="Arial" w:cs="Arial"/>
-        </w:rPr>
-      </w:pPr>
-      <w:r>
-        <w:rPr>
-          <w:rFonts w:ascii="Arial" w:hAnsi="Arial" w:cs="Arial"/>
+          <w:color w:val="000000"/>
+        </w:rPr>
+      </w:pPr>
+      <w:r>
+        <w:rPr>
+          <w:rFonts w:ascii="Arial" w:hAnsi="Arial" w:cs="Arial"/>
+          <w:color w:val="000000"/>
           <w:lang w:val="id-ID"/>
         </w:rPr>
         <w:t xml:space="preserve">PARA </w:t>
@@ -4684,12 +3876,14 @@
       <w:r>
         <w:rPr>
           <w:rFonts w:ascii="Arial" w:hAnsi="Arial" w:cs="Arial"/>
+          <w:color w:val="000000"/>
         </w:rPr>
         <w:t>ANALISA KEBIJAKAN</w:t>
       </w:r>
       <w:r>
         <w:rPr>
           <w:rFonts w:ascii="Arial" w:hAnsi="Arial" w:cs="Arial"/>
+          <w:color w:val="000000"/>
           <w:lang w:val="id-ID"/>
         </w:rPr>
         <w:t xml:space="preserve"> ROWABPROF DIVPROPAM POLRI</w:t>
@@ -4703,6 +3897,7 @@
         <w:jc w:val="both"/>
         <w:rPr>
           <w:rFonts w:ascii="Arial" w:hAnsi="Arial" w:cs="Arial"/>
+          <w:color w:val="000000"/>
           <w:lang w:val="id-ID"/>
         </w:rPr>
       </w:pPr>
@@ -4712,6 +3907,7 @@
         <w:jc w:val="both"/>
         <w:rPr>
           <w:rFonts w:ascii="Arial" w:hAnsi="Arial" w:cs="Arial"/>
+          <w:color w:val="000000"/>
         </w:rPr>
       </w:pPr>
     </w:p>
@@ -4720,12 +3916,14 @@
         <w:ind w:left="3960"/>
         <w:rPr>
           <w:rFonts w:ascii="Arial" w:hAnsi="Arial" w:cs="Arial"/>
-          <w:lang w:val="id-ID"/>
-        </w:rPr>
-      </w:pPr>
-      <w:r>
-        <w:rPr>
-          <w:rFonts w:ascii="Arial" w:hAnsi="Arial" w:cs="Arial"/>
+          <w:color w:val="000000"/>
+          <w:lang w:val="id-ID"/>
+        </w:rPr>
+      </w:pPr>
+      <w:r>
+        <w:rPr>
+          <w:rFonts w:ascii="Arial" w:hAnsi="Arial" w:cs="Arial"/>
+          <w:color w:val="000000"/>
           <w:lang w:val="id-ID"/>
         </w:rPr>
         <w:t xml:space="preserve">               </w:t>
@@ -4733,18 +3931,21 @@
       <w:r>
         <w:rPr>
           <w:rFonts w:ascii="Arial" w:hAnsi="Arial" w:cs="Arial"/>
+          <w:color w:val="000000"/>
         </w:rPr>
         <w:t xml:space="preserve">  </w:t>
       </w:r>
       <w:r>
         <w:rPr>
           <w:rFonts w:ascii="Arial" w:hAnsi="Arial" w:cs="Arial"/>
+          <w:color w:val="000000"/>
         </w:rPr>
         <w:t xml:space="preserve">Jakarta,  </w:t>
       </w:r>
       <w:r>
         <w:rPr>
           <w:rFonts w:ascii="Arial" w:hAnsi="Arial" w:cs="Arial"/>
+          <w:color w:val="000000"/>
           <w:lang w:val="id-ID"/>
         </w:rPr>
         <w:t xml:space="preserve">   </w:t>
@@ -4752,12 +3953,14 @@
       <w:r>
         <w:rPr>
           <w:rFonts w:ascii="Arial" w:hAnsi="Arial" w:cs="Arial"/>
+          <w:color w:val="000000"/>
         </w:rPr>
         <w:t xml:space="preserve">  </w:t>
       </w:r>
       <w:r>
         <w:rPr>
           <w:rFonts w:ascii="Arial" w:hAnsi="Arial" w:cs="Arial"/>
+          <w:color w:val="000000"/>
           <w:lang w:val="id-ID"/>
         </w:rPr>
         <w:t xml:space="preserve"> </w:t>
@@ -4765,26 +3968,28 @@
       <w:r>
         <w:rPr>
           <w:rFonts w:ascii="Arial" w:hAnsi="Arial" w:cs="Arial"/>
+          <w:color w:val="000000"/>
         </w:rPr>
         <w:t xml:space="preserve"> </w:t>
       </w:r>
-      <w:proofErr w:type="spellStart"/>
-      <w:r>
-        <w:rPr>
-          <w:rFonts w:ascii="Arial" w:hAnsi="Arial" w:cs="Arial"/>
+      <w:r>
+        <w:rPr>
+          <w:rFonts w:ascii="Arial" w:hAnsi="Arial" w:cs="Arial"/>
+          <w:color w:val="000000"/>
         </w:rPr>
         <w:t>Januari</w:t>
       </w:r>
-      <w:proofErr w:type="spellEnd"/>
-      <w:r>
-        <w:rPr>
-          <w:rFonts w:ascii="Arial" w:hAnsi="Arial" w:cs="Arial"/>
+      <w:r>
+        <w:rPr>
+          <w:rFonts w:ascii="Arial" w:hAnsi="Arial" w:cs="Arial"/>
+          <w:color w:val="000000"/>
         </w:rPr>
         <w:t xml:space="preserve"> </w:t>
       </w:r>
       <w:r>
         <w:rPr>
           <w:rFonts w:ascii="Arial" w:hAnsi="Arial" w:cs="Arial"/>
+          <w:color w:val="000000"/>
           <w:lang w:val="id-ID"/>
         </w:rPr>
         <w:t xml:space="preserve"> </w:t>
@@ -4792,6 +3997,7 @@
       <w:r>
         <w:rPr>
           <w:rFonts w:ascii="Arial" w:hAnsi="Arial" w:cs="Arial"/>
+          <w:color w:val="000000"/>
           <w:lang w:val="id-ID"/>
         </w:rPr>
         <w:t xml:space="preserve"> </w:t>
@@ -4799,12 +4005,14 @@
       <w:r>
         <w:rPr>
           <w:rFonts w:ascii="Arial" w:hAnsi="Arial" w:cs="Arial"/>
+          <w:color w:val="000000"/>
         </w:rPr>
         <w:t>20</w:t>
       </w:r>
       <w:r>
         <w:rPr>
           <w:rFonts w:ascii="Arial" w:hAnsi="Arial" w:cs="Arial"/>
+          <w:color w:val="000000"/>
           <w:lang w:val="id-ID"/>
         </w:rPr>
         <w:t>23</w:t>
@@ -4816,11 +4024,13 @@
         <w:jc w:val="center"/>
         <w:rPr>
           <w:rFonts w:ascii="Arial" w:hAnsi="Arial" w:cs="Arial"/>
+          <w:color w:val="000000"/>
         </w:rPr>
       </w:pPr>
       <w:r>
         <w:rPr>
           <w:noProof/>
+          <w:color w:val="000000"/>
         </w:rPr>
         <w:pict w14:anchorId="2614DB53">
           <v:shape id="_x0000_s1036" type="#_x0000_t202" style="position:absolute;left:0;text-align:left;margin-left:-32.45pt;margin-top:3.85pt;width:199.7pt;height:157.5pt;z-index:17" strokecolor="white">
@@ -4839,7 +4049,6 @@
                       <w:szCs w:val="18"/>
                     </w:rPr>
                   </w:pPr>
-                  <w:proofErr w:type="spellStart"/>
                   <w:r>
                     <w:rPr>
                       <w:rFonts w:ascii="Tahoma" w:hAnsi="Tahoma" w:cs="Tahoma"/>
@@ -4847,17 +4056,7 @@
                       <w:sz w:val="18"/>
                       <w:szCs w:val="18"/>
                     </w:rPr>
-                    <w:t>Paraf</w:t>
-                  </w:r>
-                  <w:proofErr w:type="spellEnd"/>
-                  <w:r>
-                    <w:rPr>
-                      <w:rFonts w:ascii="Tahoma" w:hAnsi="Tahoma" w:cs="Tahoma"/>
-                      <w:color w:val="FFFFFF"/>
-                      <w:sz w:val="18"/>
-                      <w:szCs w:val="18"/>
-                    </w:rPr>
-                    <w:t>:</w:t>
+                    <w:t>Paraf:</w:t>
                   </w:r>
                 </w:p>
                 <w:p>
@@ -4881,27 +4080,7 @@
                       <w:sz w:val="18"/>
                       <w:szCs w:val="18"/>
                     </w:rPr>
-                    <w:t xml:space="preserve">1. </w:t>
-                  </w:r>
-                  <w:proofErr w:type="spellStart"/>
-                  <w:r>
-                    <w:rPr>
-                      <w:rFonts w:ascii="Tahoma" w:hAnsi="Tahoma" w:cs="Tahoma"/>
-                      <w:color w:val="FFFFFF"/>
-                      <w:sz w:val="18"/>
-                      <w:szCs w:val="18"/>
-                    </w:rPr>
-                    <w:t>Konseptor</w:t>
-                  </w:r>
-                  <w:proofErr w:type="spellEnd"/>
-                  <w:r>
-                    <w:rPr>
-                      <w:rFonts w:ascii="Tahoma" w:hAnsi="Tahoma" w:cs="Tahoma"/>
-                      <w:color w:val="FFFFFF"/>
-                      <w:sz w:val="18"/>
-                      <w:szCs w:val="18"/>
-                    </w:rPr>
-                    <w:t>/</w:t>
+                    <w:t>1. Konseptor/</w:t>
                   </w:r>
                   <w:r>
                     <w:rPr>
@@ -5054,7 +4233,6 @@
                     </w:rPr>
                     <w:t>Kasubbag</w:t>
                   </w:r>
-                  <w:proofErr w:type="spellStart"/>
                   <w:r>
                     <w:rPr>
                       <w:rFonts w:ascii="Tahoma" w:hAnsi="Tahoma" w:cs="Tahoma"/>
@@ -5064,7 +4242,6 @@
                     </w:rPr>
                     <w:t>riksa</w:t>
                   </w:r>
-                  <w:proofErr w:type="spellEnd"/>
                   <w:r>
                     <w:rPr>
                       <w:rFonts w:ascii="Tahoma" w:hAnsi="Tahoma" w:cs="Tahoma"/>
@@ -5218,27 +4395,7 @@
                       <w:sz w:val="18"/>
                       <w:szCs w:val="18"/>
                     </w:rPr>
-                    <w:t xml:space="preserve">. </w:t>
-                  </w:r>
-                  <w:proofErr w:type="spellStart"/>
-                  <w:r>
-                    <w:rPr>
-                      <w:rFonts w:ascii="Tahoma" w:hAnsi="Tahoma" w:cs="Tahoma"/>
-                      <w:color w:val="FFFFFF"/>
-                      <w:sz w:val="18"/>
-                      <w:szCs w:val="18"/>
-                    </w:rPr>
-                    <w:t>Kaurtu</w:t>
-                  </w:r>
-                  <w:proofErr w:type="spellEnd"/>
-                  <w:r>
-                    <w:rPr>
-                      <w:rFonts w:ascii="Tahoma" w:hAnsi="Tahoma" w:cs="Tahoma"/>
-                      <w:color w:val="FFFFFF"/>
-                      <w:sz w:val="18"/>
-                      <w:szCs w:val="18"/>
-                    </w:rPr>
-                    <w:t xml:space="preserve">                                </w:t>
+                    <w:t xml:space="preserve">. Kaurtu                                </w:t>
                   </w:r>
                   <w:r>
                     <w:rPr>
@@ -5280,19 +4437,8 @@
                       <w:sz w:val="18"/>
                       <w:szCs w:val="18"/>
                     </w:rPr>
-                    <w:t xml:space="preserve">. </w:t>
-                  </w:r>
-                  <w:proofErr w:type="spellStart"/>
-                  <w:r>
-                    <w:rPr>
-                      <w:rFonts w:ascii="Tahoma" w:hAnsi="Tahoma" w:cs="Tahoma"/>
-                      <w:color w:val="FFFFFF"/>
-                      <w:sz w:val="18"/>
-                      <w:szCs w:val="18"/>
-                    </w:rPr>
-                    <w:t>Sesrowabprof</w:t>
-                  </w:r>
-                  <w:proofErr w:type="spellEnd"/>
+                    <w:t>. Sesrowabprof</w:t>
+                  </w:r>
                   <w:r>
                     <w:rPr>
                       <w:rFonts w:ascii="Tahoma" w:hAnsi="Tahoma" w:cs="Tahoma"/>
@@ -5314,12 +4460,14 @@
       <w:pPr>
         <w:rPr>
           <w:rFonts w:ascii="Arial" w:hAnsi="Arial" w:cs="Arial"/>
-          <w:lang w:val="id-ID"/>
-        </w:rPr>
-      </w:pPr>
-      <w:r>
-        <w:rPr>
-          <w:rFonts w:ascii="Arial" w:hAnsi="Arial" w:cs="Arial"/>
+          <w:color w:val="000000"/>
+          <w:lang w:val="id-ID"/>
+        </w:rPr>
+      </w:pPr>
+      <w:r>
+        <w:rPr>
+          <w:rFonts w:ascii="Arial" w:hAnsi="Arial" w:cs="Arial"/>
+          <w:color w:val="000000"/>
           <w:lang w:val="id-ID"/>
         </w:rPr>
         <w:t xml:space="preserve">                    </w:t>
@@ -5327,6 +4475,7 @@
       <w:r>
         <w:rPr>
           <w:rFonts w:ascii="Arial" w:hAnsi="Arial" w:cs="Arial"/>
+          <w:color w:val="000000"/>
           <w:lang w:val="id-ID"/>
         </w:rPr>
         <w:t xml:space="preserve">                               </w:t>
@@ -5334,6 +4483,7 @@
       <w:r>
         <w:rPr>
           <w:rFonts w:ascii="Arial" w:hAnsi="Arial" w:cs="Arial"/>
+          <w:color w:val="000000"/>
           <w:lang w:val="id-ID"/>
         </w:rPr>
         <w:t>a.n. KEPALA DIVISI PROFESI DAN PENGAMANAN POLRI</w:t>
@@ -5344,12 +4494,14 @@
         <w:ind w:left="3960"/>
         <w:rPr>
           <w:rFonts w:ascii="Arial" w:hAnsi="Arial" w:cs="Arial"/>
-          <w:lang w:val="id-ID"/>
-        </w:rPr>
-      </w:pPr>
-      <w:r>
-        <w:rPr>
-          <w:rFonts w:ascii="Arial" w:hAnsi="Arial" w:cs="Arial"/>
+          <w:color w:val="000000"/>
+          <w:lang w:val="id-ID"/>
+        </w:rPr>
+      </w:pPr>
+      <w:r>
+        <w:rPr>
+          <w:rFonts w:ascii="Arial" w:hAnsi="Arial" w:cs="Arial"/>
+          <w:color w:val="000000"/>
           <w:lang w:val="id-ID"/>
         </w:rPr>
         <w:t xml:space="preserve">                        </w:t>
@@ -5357,6 +4509,7 @@
       <w:r>
         <w:rPr>
           <w:rFonts w:ascii="Arial" w:hAnsi="Arial" w:cs="Arial"/>
+          <w:color w:val="000000"/>
           <w:lang w:val="id-ID"/>
         </w:rPr>
         <w:t xml:space="preserve">  </w:t>
@@ -5364,6 +4517,7 @@
       <w:r>
         <w:rPr>
           <w:rFonts w:ascii="Arial" w:hAnsi="Arial" w:cs="Arial"/>
+          <w:color w:val="000000"/>
           <w:lang w:val="id-ID"/>
         </w:rPr>
         <w:t>KAROWABPROF</w:t>
@@ -5375,6 +4529,7 @@
         <w:jc w:val="center"/>
         <w:rPr>
           <w:rFonts w:ascii="Arial" w:hAnsi="Arial" w:cs="Arial"/>
+          <w:color w:val="000000"/>
           <w:sz w:val="54"/>
         </w:rPr>
       </w:pPr>
@@ -5385,6 +4540,7 @@
         <w:jc w:val="center"/>
         <w:rPr>
           <w:rFonts w:ascii="Arial" w:hAnsi="Arial" w:cs="Arial"/>
+          <w:color w:val="000000"/>
           <w:sz w:val="34"/>
         </w:rPr>
       </w:pPr>
@@ -5395,6 +4551,7 @@
         <w:jc w:val="center"/>
         <w:rPr>
           <w:rFonts w:ascii="Arial" w:hAnsi="Arial" w:cs="Arial"/>
+          <w:color w:val="000000"/>
           <w:sz w:val="8"/>
         </w:rPr>
       </w:pPr>
@@ -5403,11 +4560,13 @@
       <w:pPr>
         <w:rPr>
           <w:rFonts w:ascii="Arial" w:hAnsi="Arial" w:cs="Arial"/>
+          <w:color w:val="000000"/>
         </w:rPr>
       </w:pPr>
       <w:r>
         <w:rPr>
           <w:noProof/>
+          <w:color w:val="000000"/>
         </w:rPr>
         <w:pict w14:anchorId="092ED46D">
           <v:line id="_x0000_s1037" style="position:absolute;z-index:5" from="232.75pt,13.9pt" to="439.7pt,13.9pt"/>
@@ -5416,6 +4575,7 @@
       <w:r>
         <w:rPr>
           <w:rFonts w:ascii="Arial" w:hAnsi="Arial" w:cs="Arial"/>
+          <w:color w:val="000000"/>
         </w:rPr>
         <w:t xml:space="preserve">                                                                      AGUS WIJAYANTO, S.H., S.I.K., M.H.</w:t>
       </w:r>
@@ -5425,11 +4585,13 @@
         <w:ind w:left="3960"/>
         <w:rPr>
           <w:rFonts w:ascii="Arial" w:hAnsi="Arial" w:cs="Arial"/>
-        </w:rPr>
-      </w:pPr>
-      <w:r>
-        <w:rPr>
-          <w:rFonts w:ascii="Arial" w:hAnsi="Arial" w:cs="Arial"/>
+          <w:color w:val="000000"/>
+        </w:rPr>
+      </w:pPr>
+      <w:r>
+        <w:rPr>
+          <w:rFonts w:ascii="Arial" w:hAnsi="Arial" w:cs="Arial"/>
+          <w:color w:val="000000"/>
           <w:lang w:val="id-ID"/>
         </w:rPr>
         <w:t xml:space="preserve">             </w:t>
@@ -5437,12 +4599,14 @@
       <w:r>
         <w:rPr>
           <w:rFonts w:ascii="Arial" w:hAnsi="Arial" w:cs="Arial"/>
+          <w:color w:val="000000"/>
         </w:rPr>
         <w:t xml:space="preserve">  </w:t>
       </w:r>
       <w:r>
         <w:rPr>
           <w:rFonts w:ascii="Arial" w:hAnsi="Arial" w:cs="Arial"/>
+          <w:color w:val="000000"/>
           <w:sz w:val="32"/>
         </w:rPr>
         <w:t xml:space="preserve"> </w:t>
@@ -5450,6 +4614,7 @@
       <w:r>
         <w:rPr>
           <w:rFonts w:ascii="Arial" w:hAnsi="Arial" w:cs="Arial"/>
+          <w:color w:val="000000"/>
         </w:rPr>
         <w:t>BRIGADIR JENDERAL POLISI</w:t>
       </w:r>
@@ -5458,6 +4623,7 @@
       <w:pPr>
         <w:rPr>
           <w:rFonts w:ascii="Arial" w:hAnsi="Arial" w:cs="Arial"/>
+          <w:color w:val="000000"/>
         </w:rPr>
       </w:pPr>
     </w:p>
@@ -5466,17 +4632,20 @@
         <w:pStyle w:val="NoSpacing"/>
         <w:rPr>
           <w:rFonts w:ascii="Arial" w:hAnsi="Arial" w:cs="Arial"/>
-        </w:rPr>
-      </w:pPr>
-      <w:r>
-        <w:rPr>
-          <w:rFonts w:ascii="Arial" w:hAnsi="Arial" w:cs="Arial"/>
+          <w:color w:val="000000"/>
+        </w:rPr>
+      </w:pPr>
+      <w:r>
+        <w:rPr>
+          <w:rFonts w:ascii="Arial" w:hAnsi="Arial" w:cs="Arial"/>
+          <w:color w:val="000000"/>
         </w:rPr>
         <w:br w:type="page"/>
       </w:r>
       <w:r>
         <w:rPr>
           <w:rFonts w:ascii="Arial" w:hAnsi="Arial" w:cs="Arial"/>
+          <w:color w:val="000000"/>
           <w:lang w:val="id-ID"/>
         </w:rPr>
         <w:lastRenderedPageBreak/>
@@ -5485,6 +4654,7 @@
       <w:r>
         <w:rPr>
           <w:rFonts w:ascii="Arial" w:hAnsi="Arial" w:cs="Arial"/>
+          <w:color w:val="000000"/>
           <w:lang w:val="id-ID"/>
         </w:rPr>
         <w:t xml:space="preserve">  </w:t>
@@ -5492,6 +4662,7 @@
       <w:r>
         <w:rPr>
           <w:rFonts w:ascii="Arial" w:hAnsi="Arial" w:cs="Arial"/>
+          <w:color w:val="000000"/>
           <w:lang w:val="id-ID"/>
         </w:rPr>
         <w:t xml:space="preserve"> </w:t>
@@ -5499,6 +4670,7 @@
       <w:r>
         <w:rPr>
           <w:rFonts w:ascii="Arial" w:hAnsi="Arial" w:cs="Arial"/>
+          <w:color w:val="000000"/>
         </w:rPr>
         <w:t>MARKAS BESAR</w:t>
       </w:r>
@@ -5508,17 +4680,20 @@
         <w:ind w:right="4673"/>
         <w:rPr>
           <w:rFonts w:ascii="Arial" w:hAnsi="Arial" w:cs="Arial"/>
-        </w:rPr>
-      </w:pPr>
-      <w:r>
-        <w:rPr>
-          <w:rFonts w:ascii="Arial" w:hAnsi="Arial" w:cs="Arial"/>
+          <w:color w:val="000000"/>
+        </w:rPr>
+      </w:pPr>
+      <w:r>
+        <w:rPr>
+          <w:rFonts w:ascii="Arial" w:hAnsi="Arial" w:cs="Arial"/>
+          <w:color w:val="000000"/>
         </w:rPr>
         <w:t xml:space="preserve">KEPOLISIAN NEGARA REPUBLIK </w:t>
       </w:r>
       <w:r>
         <w:rPr>
           <w:rFonts w:ascii="Arial" w:hAnsi="Arial" w:cs="Arial"/>
+          <w:color w:val="000000"/>
           <w:lang w:val="id-ID"/>
         </w:rPr>
         <w:t>I</w:t>
@@ -5526,6 +4701,7 @@
       <w:r>
         <w:rPr>
           <w:rFonts w:ascii="Arial" w:hAnsi="Arial" w:cs="Arial"/>
+          <w:color w:val="000000"/>
         </w:rPr>
         <w:t>NDONESIA</w:t>
       </w:r>
@@ -5535,17 +4711,20 @@
         <w:ind w:right="4818"/>
         <w:rPr>
           <w:rFonts w:ascii="Arial" w:hAnsi="Arial" w:cs="Arial"/>
-        </w:rPr>
-      </w:pPr>
-      <w:r>
-        <w:rPr>
-          <w:rFonts w:ascii="Arial" w:hAnsi="Arial" w:cs="Arial"/>
+          <w:color w:val="000000"/>
+        </w:rPr>
+      </w:pPr>
+      <w:r>
+        <w:rPr>
+          <w:rFonts w:ascii="Arial" w:hAnsi="Arial" w:cs="Arial"/>
+          <w:color w:val="000000"/>
         </w:rPr>
         <w:t xml:space="preserve">      </w:t>
       </w:r>
       <w:r>
         <w:rPr>
           <w:rFonts w:ascii="Arial" w:hAnsi="Arial" w:cs="Arial"/>
+          <w:color w:val="000000"/>
           <w:lang w:val="id-ID"/>
         </w:rPr>
         <w:t xml:space="preserve"> </w:t>
@@ -5553,6 +4732,7 @@
       <w:r>
         <w:rPr>
           <w:rFonts w:ascii="Arial" w:hAnsi="Arial" w:cs="Arial"/>
+          <w:color w:val="000000"/>
         </w:rPr>
         <w:t>DIVISI PROFESI DAN PENGAMANAN</w:t>
       </w:r>
@@ -5563,11 +4743,13 @@
         <w:jc w:val="center"/>
         <w:rPr>
           <w:rFonts w:ascii="Arial" w:hAnsi="Arial" w:cs="Arial"/>
+          <w:color w:val="000000"/>
         </w:rPr>
       </w:pPr>
       <w:r>
         <w:rPr>
           <w:noProof/>
+          <w:color w:val="000000"/>
         </w:rPr>
         <w:pict w14:anchorId="649801D5">
           <v:line id="_x0000_s1038" style="position:absolute;left:0;text-align:left;z-index:8;visibility:visible" from="1.05pt,3.5pt" to="256.15pt,3.5pt"/>
@@ -5580,6 +4762,7 @@
         <w:jc w:val="center"/>
         <w:rPr>
           <w:rFonts w:ascii="Arial" w:hAnsi="Arial" w:cs="Arial"/>
+          <w:color w:val="000000"/>
           <w:sz w:val="12"/>
         </w:rPr>
       </w:pPr>
@@ -5590,6 +4773,7 @@
         <w:jc w:val="center"/>
         <w:rPr>
           <w:rFonts w:ascii="Arial" w:hAnsi="Arial" w:cs="Arial"/>
+          <w:color w:val="000000"/>
           <w:sz w:val="36"/>
           <w:szCs w:val="36"/>
           <w:lang w:val="id-ID"/>
@@ -5598,6 +4782,7 @@
       <w:r>
         <w:rPr>
           <w:noProof/>
+          <w:color w:val="000000"/>
         </w:rPr>
         <w:pict w14:anchorId="368B36F9">
           <v:shape id="Picture 1" o:spid="_x0000_s1039" type="#_x0000_t75" style="position:absolute;left:0;text-align:left;margin-left:216.5pt;margin-top:4.75pt;width:62.8pt;height:56.7pt;z-index:7;visibility:visible" filled="t" stroked="t" strokecolor="white">
@@ -5612,6 +4797,7 @@
         <w:jc w:val="center"/>
         <w:rPr>
           <w:rFonts w:ascii="Arial" w:hAnsi="Arial" w:cs="Arial"/>
+          <w:color w:val="000000"/>
           <w:sz w:val="18"/>
           <w:lang w:val="id-ID"/>
         </w:rPr>
@@ -5623,6 +4809,7 @@
         <w:jc w:val="center"/>
         <w:rPr>
           <w:rFonts w:ascii="Arial" w:hAnsi="Arial" w:cs="Arial"/>
+          <w:color w:val="000000"/>
           <w:lang w:val="id-ID"/>
         </w:rPr>
       </w:pPr>
@@ -5633,6 +4820,7 @@
         <w:jc w:val="center"/>
         <w:rPr>
           <w:rFonts w:ascii="Arial" w:hAnsi="Arial" w:cs="Arial"/>
+          <w:color w:val="000000"/>
           <w:lang w:val="id-ID"/>
         </w:rPr>
       </w:pPr>
@@ -5643,6 +4831,7 @@
         <w:jc w:val="center"/>
         <w:rPr>
           <w:rFonts w:ascii="Arial" w:hAnsi="Arial" w:cs="Arial"/>
+          <w:color w:val="000000"/>
           <w:lang w:val="id-ID"/>
         </w:rPr>
       </w:pPr>
@@ -5653,11 +4842,13 @@
         <w:jc w:val="center"/>
         <w:rPr>
           <w:rFonts w:ascii="Arial" w:hAnsi="Arial" w:cs="Arial"/>
+          <w:color w:val="000000"/>
         </w:rPr>
       </w:pPr>
       <w:r>
         <w:rPr>
           <w:noProof/>
+          <w:color w:val="000000"/>
         </w:rPr>
         <w:pict w14:anchorId="15C8CC32">
           <v:line id="_x0000_s1040" style="position:absolute;left:0;text-align:left;z-index:9;visibility:visible" from="116.2pt,13.8pt" to="379.8pt,13.8pt"/>
@@ -5666,6 +4857,7 @@
       <w:r>
         <w:rPr>
           <w:rFonts w:ascii="Arial" w:hAnsi="Arial" w:cs="Arial"/>
+          <w:color w:val="000000"/>
         </w:rPr>
         <w:t>SURAT PERINTAH</w:t>
       </w:r>
@@ -5676,46 +4868,28 @@
         <w:jc w:val="center"/>
         <w:rPr>
           <w:rFonts w:ascii="Arial" w:hAnsi="Arial" w:cs="Arial"/>
-          <w:lang w:val="id-ID"/>
-        </w:rPr>
-      </w:pPr>
-      <w:proofErr w:type="spellStart"/>
-      <w:r>
-        <w:rPr>
-          <w:rFonts w:ascii="Arial" w:hAnsi="Arial" w:cs="Arial"/>
-        </w:rPr>
-        <w:t>Nomor</w:t>
-      </w:r>
-      <w:proofErr w:type="spellEnd"/>
-      <w:r>
-        <w:rPr>
-          <w:rFonts w:ascii="Arial" w:hAnsi="Arial" w:cs="Arial"/>
-        </w:rPr>
-        <w:t xml:space="preserve">: </w:t>
-      </w:r>
-      <w:proofErr w:type="spellStart"/>
-      <w:r>
-        <w:rPr>
-          <w:rFonts w:ascii="Arial" w:hAnsi="Arial" w:cs="Arial"/>
-        </w:rPr>
-        <w:t>Sprin</w:t>
-      </w:r>
-      <w:proofErr w:type="spellEnd"/>
-      <w:r>
-        <w:rPr>
-          <w:rFonts w:ascii="Arial" w:hAnsi="Arial" w:cs="Arial"/>
-        </w:rPr>
-        <w:t xml:space="preserve">/     </w:t>
-      </w:r>
-      <w:r>
-        <w:rPr>
-          <w:rFonts w:ascii="Arial" w:hAnsi="Arial" w:cs="Arial"/>
+          <w:color w:val="000000"/>
+          <w:lang w:val="id-ID"/>
+        </w:rPr>
+      </w:pPr>
+      <w:r>
+        <w:rPr>
+          <w:rFonts w:ascii="Arial" w:hAnsi="Arial" w:cs="Arial"/>
+          <w:color w:val="000000"/>
+        </w:rPr>
+        <w:t xml:space="preserve">Nomor: Sprin/     </w:t>
+      </w:r>
+      <w:r>
+        <w:rPr>
+          <w:rFonts w:ascii="Arial" w:hAnsi="Arial" w:cs="Arial"/>
+          <w:color w:val="000000"/>
         </w:rPr>
         <w:t xml:space="preserve"> </w:t>
       </w:r>
       <w:r>
         <w:rPr>
           <w:rFonts w:ascii="Arial" w:hAnsi="Arial" w:cs="Arial"/>
+          <w:color w:val="000000"/>
           <w:sz w:val="18"/>
         </w:rPr>
         <w:t xml:space="preserve">   </w:t>
@@ -5723,6 +4897,7 @@
       <w:r>
         <w:rPr>
           <w:rFonts w:ascii="Arial" w:hAnsi="Arial" w:cs="Arial"/>
+          <w:color w:val="000000"/>
           <w:sz w:val="18"/>
         </w:rPr>
         <w:t xml:space="preserve">     </w:t>
@@ -5730,24 +4905,28 @@
       <w:r>
         <w:rPr>
           <w:rFonts w:ascii="Arial" w:hAnsi="Arial" w:cs="Arial"/>
+          <w:color w:val="000000"/>
         </w:rPr>
         <w:t>/</w:t>
       </w:r>
       <w:r>
         <w:rPr>
           <w:rFonts w:ascii="Arial" w:hAnsi="Arial" w:cs="Arial"/>
+          <w:color w:val="000000"/>
         </w:rPr>
         <w:t>I</w:t>
       </w:r>
       <w:r>
         <w:rPr>
           <w:rFonts w:ascii="Arial" w:hAnsi="Arial" w:cs="Arial"/>
+          <w:color w:val="000000"/>
         </w:rPr>
         <w:t>/</w:t>
       </w:r>
       <w:r>
         <w:rPr>
           <w:rFonts w:ascii="Arial" w:hAnsi="Arial" w:cs="Arial"/>
+          <w:color w:val="000000"/>
           <w:lang w:val="id-ID"/>
         </w:rPr>
         <w:t>WAS.2.4</w:t>
@@ -5755,18 +4934,21 @@
       <w:r>
         <w:rPr>
           <w:rFonts w:ascii="Arial" w:hAnsi="Arial" w:cs="Arial"/>
+          <w:color w:val="000000"/>
         </w:rPr>
         <w:t>./</w:t>
       </w:r>
       <w:r>
         <w:rPr>
           <w:rFonts w:ascii="Arial" w:hAnsi="Arial" w:cs="Arial"/>
+          <w:color w:val="000000"/>
         </w:rPr>
         <w:t>20</w:t>
       </w:r>
       <w:r>
         <w:rPr>
           <w:rFonts w:ascii="Arial" w:hAnsi="Arial" w:cs="Arial"/>
+          <w:color w:val="000000"/>
           <w:lang w:val="id-ID"/>
         </w:rPr>
         <w:t>2</w:t>
@@ -5774,12 +4956,14 @@
       <w:r>
         <w:rPr>
           <w:rFonts w:ascii="Arial" w:hAnsi="Arial" w:cs="Arial"/>
+          <w:color w:val="000000"/>
         </w:rPr>
         <w:t>3</w:t>
       </w:r>
       <w:r>
         <w:rPr>
           <w:rFonts w:ascii="Arial" w:hAnsi="Arial" w:cs="Arial"/>
+          <w:color w:val="000000"/>
           <w:lang w:val="id-ID"/>
         </w:rPr>
         <w:t>/Divpropam</w:t>
@@ -5791,6 +4975,7 @@
         <w:jc w:val="center"/>
         <w:rPr>
           <w:rFonts w:ascii="Arial" w:hAnsi="Arial" w:cs="Arial"/>
+          <w:color w:val="000000"/>
           <w:sz w:val="30"/>
         </w:rPr>
       </w:pPr>
@@ -5804,328 +4989,35 @@
         <w:jc w:val="both"/>
         <w:rPr>
           <w:rFonts w:ascii="Arial" w:hAnsi="Arial" w:cs="Arial"/>
-        </w:rPr>
-      </w:pPr>
-      <w:proofErr w:type="spellStart"/>
-      <w:r>
-        <w:rPr>
-          <w:rFonts w:ascii="Arial" w:hAnsi="Arial" w:cs="Arial"/>
-        </w:rPr>
-        <w:t>Pertimbangan</w:t>
-      </w:r>
-      <w:proofErr w:type="spellEnd"/>
-      <w:r>
-        <w:rPr>
-          <w:rFonts w:ascii="Arial" w:hAnsi="Arial" w:cs="Arial"/>
-        </w:rPr>
-        <w:t>:</w:t>
-      </w:r>
-      <w:r>
-        <w:rPr>
-          <w:rFonts w:ascii="Arial" w:hAnsi="Arial" w:cs="Arial"/>
+          <w:color w:val="000000"/>
+        </w:rPr>
+      </w:pPr>
+      <w:r>
+        <w:rPr>
+          <w:rFonts w:ascii="Arial" w:hAnsi="Arial" w:cs="Arial"/>
+          <w:color w:val="000000"/>
+        </w:rPr>
+        <w:t>Pertimbangan:</w:t>
+      </w:r>
+      <w:r>
+        <w:rPr>
+          <w:rFonts w:ascii="Arial" w:hAnsi="Arial" w:cs="Arial"/>
+          <w:color w:val="000000"/>
         </w:rPr>
         <w:tab/>
       </w:r>
-      <w:proofErr w:type="spellStart"/>
-      <w:r>
-        <w:rPr>
-          <w:rFonts w:ascii="Arial" w:hAnsi="Arial" w:cs="Arial"/>
+      <w:r>
+        <w:rPr>
+          <w:rFonts w:ascii="Arial" w:hAnsi="Arial" w:cs="Arial"/>
+          <w:color w:val="000000"/>
           <w:spacing w:val="-2"/>
         </w:rPr>
-        <w:t>bahwa</w:t>
-      </w:r>
-      <w:proofErr w:type="spellEnd"/>
-      <w:r>
-        <w:rPr>
-          <w:rFonts w:ascii="Arial" w:hAnsi="Arial" w:cs="Arial"/>
-          <w:spacing w:val="-2"/>
-        </w:rPr>
-        <w:t xml:space="preserve"> </w:t>
-      </w:r>
-      <w:proofErr w:type="spellStart"/>
-      <w:r>
-        <w:rPr>
-          <w:rFonts w:ascii="Arial" w:hAnsi="Arial" w:cs="Arial"/>
-          <w:spacing w:val="-2"/>
-        </w:rPr>
-        <w:t>untuk</w:t>
-      </w:r>
-      <w:proofErr w:type="spellEnd"/>
-      <w:r>
-        <w:rPr>
-          <w:rFonts w:ascii="Arial" w:hAnsi="Arial" w:cs="Arial"/>
-          <w:spacing w:val="-2"/>
-        </w:rPr>
-        <w:t xml:space="preserve"> </w:t>
-      </w:r>
-      <w:proofErr w:type="spellStart"/>
-      <w:r>
-        <w:rPr>
-          <w:rFonts w:ascii="Arial" w:hAnsi="Arial" w:cs="Arial"/>
-          <w:spacing w:val="-2"/>
-        </w:rPr>
-        <w:t>kepentingan</w:t>
-      </w:r>
-      <w:proofErr w:type="spellEnd"/>
-      <w:r>
-        <w:rPr>
-          <w:rFonts w:ascii="Arial" w:hAnsi="Arial" w:cs="Arial"/>
-          <w:spacing w:val="-2"/>
-        </w:rPr>
-        <w:t xml:space="preserve"> </w:t>
-      </w:r>
-      <w:proofErr w:type="spellStart"/>
-      <w:r>
-        <w:rPr>
-          <w:rFonts w:ascii="Arial" w:hAnsi="Arial" w:cs="Arial"/>
-          <w:spacing w:val="-2"/>
-        </w:rPr>
-        <w:t>tugas</w:t>
-      </w:r>
-      <w:proofErr w:type="spellEnd"/>
-      <w:r>
-        <w:rPr>
-          <w:rFonts w:ascii="Arial" w:hAnsi="Arial" w:cs="Arial"/>
-          <w:spacing w:val="-2"/>
-        </w:rPr>
-        <w:t xml:space="preserve"> </w:t>
-      </w:r>
-      <w:proofErr w:type="spellStart"/>
-      <w:r>
-        <w:rPr>
-          <w:rFonts w:ascii="Arial" w:hAnsi="Arial" w:cs="Arial"/>
-          <w:spacing w:val="-2"/>
-        </w:rPr>
-        <w:t>dalam</w:t>
-      </w:r>
-      <w:proofErr w:type="spellEnd"/>
-      <w:r>
-        <w:rPr>
-          <w:rFonts w:ascii="Arial" w:hAnsi="Arial" w:cs="Arial"/>
-          <w:spacing w:val="-2"/>
-        </w:rPr>
-        <w:t xml:space="preserve"> </w:t>
-      </w:r>
-      <w:proofErr w:type="spellStart"/>
-      <w:r>
-        <w:rPr>
-          <w:rFonts w:ascii="Arial" w:hAnsi="Arial" w:cs="Arial"/>
-          <w:spacing w:val="-2"/>
-        </w:rPr>
-        <w:t>rangka</w:t>
-      </w:r>
-      <w:proofErr w:type="spellEnd"/>
-      <w:r>
-        <w:rPr>
-          <w:rFonts w:ascii="Arial" w:hAnsi="Arial" w:cs="Arial"/>
-          <w:spacing w:val="-2"/>
-        </w:rPr>
-        <w:t xml:space="preserve"> </w:t>
-      </w:r>
-      <w:proofErr w:type="spellStart"/>
-      <w:r>
-        <w:rPr>
-          <w:rFonts w:ascii="Arial" w:hAnsi="Arial" w:cs="Arial"/>
-          <w:spacing w:val="-2"/>
-        </w:rPr>
-        <w:t>penegakan</w:t>
-      </w:r>
-      <w:proofErr w:type="spellEnd"/>
-      <w:r>
-        <w:rPr>
-          <w:rFonts w:ascii="Arial" w:hAnsi="Arial" w:cs="Arial"/>
-          <w:spacing w:val="-2"/>
-        </w:rPr>
-        <w:t xml:space="preserve"> Kode </w:t>
-      </w:r>
-      <w:proofErr w:type="spellStart"/>
-      <w:r>
-        <w:rPr>
-          <w:rFonts w:ascii="Arial" w:hAnsi="Arial" w:cs="Arial"/>
-          <w:spacing w:val="-2"/>
-        </w:rPr>
-        <w:t>Etik</w:t>
-      </w:r>
-      <w:proofErr w:type="spellEnd"/>
-      <w:r>
-        <w:rPr>
-          <w:rFonts w:ascii="Arial" w:hAnsi="Arial" w:cs="Arial"/>
-          <w:spacing w:val="-2"/>
-        </w:rPr>
-        <w:t xml:space="preserve"> </w:t>
-      </w:r>
-      <w:proofErr w:type="spellStart"/>
-      <w:r>
-        <w:rPr>
-          <w:rFonts w:ascii="Arial" w:hAnsi="Arial" w:cs="Arial"/>
-          <w:spacing w:val="-2"/>
-        </w:rPr>
-        <w:t>Profesi</w:t>
-      </w:r>
-      <w:proofErr w:type="spellEnd"/>
-      <w:r>
-        <w:rPr>
-          <w:rFonts w:ascii="Arial" w:hAnsi="Arial" w:cs="Arial"/>
-          <w:spacing w:val="-2"/>
-        </w:rPr>
-        <w:t xml:space="preserve"> </w:t>
-      </w:r>
-      <w:proofErr w:type="spellStart"/>
-      <w:r>
-        <w:rPr>
-          <w:rFonts w:ascii="Arial" w:hAnsi="Arial" w:cs="Arial"/>
-          <w:spacing w:val="-2"/>
-        </w:rPr>
-        <w:t>Polri</w:t>
-      </w:r>
-      <w:proofErr w:type="spellEnd"/>
-      <w:r>
-        <w:rPr>
-          <w:rFonts w:ascii="Arial" w:hAnsi="Arial" w:cs="Arial"/>
-          <w:spacing w:val="-2"/>
-        </w:rPr>
-        <w:t xml:space="preserve"> yang </w:t>
-      </w:r>
-      <w:proofErr w:type="spellStart"/>
-      <w:r>
-        <w:rPr>
-          <w:rFonts w:ascii="Arial" w:hAnsi="Arial" w:cs="Arial"/>
-          <w:spacing w:val="-2"/>
-        </w:rPr>
-        <w:t>dilakukan</w:t>
-      </w:r>
-      <w:proofErr w:type="spellEnd"/>
-      <w:r>
-        <w:rPr>
-          <w:rFonts w:ascii="Arial" w:hAnsi="Arial" w:cs="Arial"/>
-          <w:spacing w:val="-2"/>
-        </w:rPr>
-        <w:t xml:space="preserve"> oleh </w:t>
-      </w:r>
-      <w:proofErr w:type="spellStart"/>
-      <w:r>
-        <w:rPr>
-          <w:rFonts w:ascii="Arial" w:hAnsi="Arial" w:cs="Arial"/>
-          <w:spacing w:val="-2"/>
-        </w:rPr>
-        <w:t>anggota</w:t>
-      </w:r>
-      <w:proofErr w:type="spellEnd"/>
-      <w:r>
-        <w:rPr>
-          <w:rFonts w:ascii="Arial" w:hAnsi="Arial" w:cs="Arial"/>
-          <w:spacing w:val="-2"/>
-        </w:rPr>
-        <w:t xml:space="preserve"> </w:t>
-      </w:r>
-      <w:proofErr w:type="spellStart"/>
-      <w:r>
-        <w:rPr>
-          <w:rFonts w:ascii="Arial" w:hAnsi="Arial" w:cs="Arial"/>
-          <w:spacing w:val="-2"/>
-        </w:rPr>
-        <w:t>Polri</w:t>
-      </w:r>
-      <w:proofErr w:type="spellEnd"/>
-      <w:r>
-        <w:rPr>
-          <w:rFonts w:ascii="Arial" w:hAnsi="Arial" w:cs="Arial"/>
-          <w:spacing w:val="-2"/>
-        </w:rPr>
-        <w:t xml:space="preserve">, </w:t>
-      </w:r>
-      <w:proofErr w:type="spellStart"/>
-      <w:r>
-        <w:rPr>
-          <w:rFonts w:ascii="Arial" w:hAnsi="Arial" w:cs="Arial"/>
-          <w:spacing w:val="-2"/>
-        </w:rPr>
-        <w:t>maka</w:t>
-      </w:r>
-      <w:proofErr w:type="spellEnd"/>
-      <w:r>
-        <w:rPr>
-          <w:rFonts w:ascii="Arial" w:hAnsi="Arial" w:cs="Arial"/>
-          <w:spacing w:val="-2"/>
-        </w:rPr>
-        <w:t xml:space="preserve"> </w:t>
-      </w:r>
-      <w:proofErr w:type="spellStart"/>
-      <w:r>
-        <w:rPr>
-          <w:rFonts w:ascii="Arial" w:hAnsi="Arial" w:cs="Arial"/>
-          <w:spacing w:val="-2"/>
-        </w:rPr>
-        <w:t>dipandang</w:t>
-      </w:r>
-      <w:proofErr w:type="spellEnd"/>
-      <w:r>
-        <w:rPr>
-          <w:rFonts w:ascii="Arial" w:hAnsi="Arial" w:cs="Arial"/>
-          <w:spacing w:val="-2"/>
-        </w:rPr>
-        <w:t xml:space="preserve"> </w:t>
-      </w:r>
-      <w:proofErr w:type="spellStart"/>
-      <w:r>
-        <w:rPr>
-          <w:rFonts w:ascii="Arial" w:hAnsi="Arial" w:cs="Arial"/>
-          <w:spacing w:val="-2"/>
-        </w:rPr>
-        <w:t>perlu</w:t>
-      </w:r>
-      <w:proofErr w:type="spellEnd"/>
-      <w:r>
-        <w:rPr>
-          <w:rFonts w:ascii="Arial" w:hAnsi="Arial" w:cs="Arial"/>
-          <w:spacing w:val="-2"/>
-        </w:rPr>
-        <w:t xml:space="preserve"> </w:t>
-      </w:r>
-      <w:proofErr w:type="spellStart"/>
-      <w:r>
-        <w:rPr>
-          <w:rFonts w:ascii="Arial" w:hAnsi="Arial" w:cs="Arial"/>
-          <w:spacing w:val="-2"/>
-        </w:rPr>
-        <w:t>mengeluarkan</w:t>
-      </w:r>
-      <w:proofErr w:type="spellEnd"/>
-      <w:r>
-        <w:rPr>
-          <w:rFonts w:ascii="Arial" w:hAnsi="Arial" w:cs="Arial"/>
-          <w:spacing w:val="-2"/>
-        </w:rPr>
-        <w:t xml:space="preserve"> </w:t>
-      </w:r>
-      <w:proofErr w:type="spellStart"/>
-      <w:r>
-        <w:rPr>
-          <w:rFonts w:ascii="Arial" w:hAnsi="Arial" w:cs="Arial"/>
-          <w:spacing w:val="-2"/>
-        </w:rPr>
-        <w:t>surat</w:t>
-      </w:r>
-      <w:proofErr w:type="spellEnd"/>
-      <w:r>
-        <w:rPr>
-          <w:rFonts w:ascii="Arial" w:hAnsi="Arial" w:cs="Arial"/>
-          <w:spacing w:val="-2"/>
-        </w:rPr>
-        <w:t xml:space="preserve"> </w:t>
-      </w:r>
-      <w:proofErr w:type="spellStart"/>
-      <w:r>
-        <w:rPr>
-          <w:rFonts w:ascii="Arial" w:hAnsi="Arial" w:cs="Arial"/>
-          <w:spacing w:val="-2"/>
-        </w:rPr>
-        <w:t>perintah</w:t>
-      </w:r>
-      <w:proofErr w:type="spellEnd"/>
-      <w:r>
-        <w:rPr>
-          <w:rFonts w:ascii="Arial" w:hAnsi="Arial" w:cs="Arial"/>
+        <w:t>bahwa untuk kepentingan tugas dalam rangka penegakan Kode Etik Profesi Polri yang dilakukan oleh anggota Polri, maka dipandang perlu mengeluarkan surat perintah</w:t>
+      </w:r>
+      <w:r>
+        <w:rPr>
+          <w:rFonts w:ascii="Arial" w:hAnsi="Arial" w:cs="Arial"/>
+          <w:color w:val="000000"/>
         </w:rPr>
         <w:t>.</w:t>
       </w:r>
@@ -6140,6 +5032,7 @@
         <w:jc w:val="both"/>
         <w:rPr>
           <w:rFonts w:ascii="Arial" w:hAnsi="Arial" w:cs="Arial"/>
+          <w:color w:val="000000"/>
         </w:rPr>
       </w:pPr>
     </w:p>
@@ -6152,24 +5045,28 @@
         <w:jc w:val="both"/>
         <w:rPr>
           <w:rFonts w:ascii="Arial" w:hAnsi="Arial" w:cs="Arial"/>
+          <w:color w:val="000000"/>
           <w:spacing w:val="-2"/>
         </w:rPr>
       </w:pPr>
       <w:r>
         <w:rPr>
           <w:rFonts w:ascii="Arial" w:hAnsi="Arial" w:cs="Arial"/>
+          <w:color w:val="000000"/>
         </w:rPr>
         <w:t>Das</w:t>
       </w:r>
       <w:r>
         <w:rPr>
           <w:rFonts w:ascii="Arial" w:hAnsi="Arial" w:cs="Arial"/>
+          <w:color w:val="000000"/>
         </w:rPr>
         <w:t>ar</w:t>
       </w:r>
       <w:r>
         <w:rPr>
           <w:rFonts w:ascii="Arial" w:hAnsi="Arial" w:cs="Arial"/>
+          <w:color w:val="000000"/>
           <w:lang w:val="id-ID"/>
         </w:rPr>
         <w:t xml:space="preserve">             </w:t>
@@ -6177,12 +5074,14 @@
       <w:r>
         <w:rPr>
           <w:rFonts w:ascii="Arial" w:hAnsi="Arial" w:cs="Arial"/>
+          <w:color w:val="000000"/>
         </w:rPr>
         <w:t>:</w:t>
       </w:r>
       <w:r>
         <w:rPr>
           <w:rFonts w:ascii="Arial" w:hAnsi="Arial" w:cs="Arial"/>
+          <w:color w:val="000000"/>
         </w:rPr>
         <w:tab/>
         <w:t>1.</w:t>
@@ -6190,104 +5089,17 @@
       <w:r>
         <w:rPr>
           <w:rFonts w:ascii="Arial" w:hAnsi="Arial" w:cs="Arial"/>
+          <w:color w:val="000000"/>
         </w:rPr>
         <w:tab/>
       </w:r>
-      <w:proofErr w:type="spellStart"/>
-      <w:r>
-        <w:rPr>
-          <w:rFonts w:ascii="Arial" w:hAnsi="Arial" w:cs="Arial"/>
+      <w:r>
+        <w:rPr>
+          <w:rFonts w:ascii="Arial" w:hAnsi="Arial" w:cs="Arial"/>
+          <w:color w:val="000000"/>
           <w:spacing w:val="-2"/>
         </w:rPr>
-        <w:t>Undang-Undang</w:t>
-      </w:r>
-      <w:proofErr w:type="spellEnd"/>
-      <w:r>
-        <w:rPr>
-          <w:rFonts w:ascii="Arial" w:hAnsi="Arial" w:cs="Arial"/>
-          <w:spacing w:val="-2"/>
-        </w:rPr>
-        <w:t xml:space="preserve"> </w:t>
-      </w:r>
-      <w:proofErr w:type="spellStart"/>
-      <w:r>
-        <w:rPr>
-          <w:rFonts w:ascii="Arial" w:hAnsi="Arial" w:cs="Arial"/>
-          <w:spacing w:val="-2"/>
-        </w:rPr>
-        <w:t>Nomor</w:t>
-      </w:r>
-      <w:proofErr w:type="spellEnd"/>
-      <w:r>
-        <w:rPr>
-          <w:rFonts w:ascii="Arial" w:hAnsi="Arial" w:cs="Arial"/>
-          <w:spacing w:val="-2"/>
-        </w:rPr>
-        <w:t xml:space="preserve"> 2 </w:t>
-      </w:r>
-      <w:proofErr w:type="spellStart"/>
-      <w:r>
-        <w:rPr>
-          <w:rFonts w:ascii="Arial" w:hAnsi="Arial" w:cs="Arial"/>
-          <w:spacing w:val="-2"/>
-        </w:rPr>
-        <w:t>Tahun</w:t>
-      </w:r>
-      <w:proofErr w:type="spellEnd"/>
-      <w:r>
-        <w:rPr>
-          <w:rFonts w:ascii="Arial" w:hAnsi="Arial" w:cs="Arial"/>
-          <w:spacing w:val="-2"/>
-        </w:rPr>
-        <w:t xml:space="preserve"> 2002 </w:t>
-      </w:r>
-      <w:proofErr w:type="spellStart"/>
-      <w:r>
-        <w:rPr>
-          <w:rFonts w:ascii="Arial" w:hAnsi="Arial" w:cs="Arial"/>
-          <w:spacing w:val="-2"/>
-        </w:rPr>
-        <w:t>tentang</w:t>
-      </w:r>
-      <w:proofErr w:type="spellEnd"/>
-      <w:r>
-        <w:rPr>
-          <w:rFonts w:ascii="Arial" w:hAnsi="Arial" w:cs="Arial"/>
-          <w:spacing w:val="-2"/>
-        </w:rPr>
-        <w:t xml:space="preserve"> </w:t>
-      </w:r>
-      <w:proofErr w:type="spellStart"/>
-      <w:r>
-        <w:rPr>
-          <w:rFonts w:ascii="Arial" w:hAnsi="Arial" w:cs="Arial"/>
-          <w:spacing w:val="-2"/>
-        </w:rPr>
-        <w:t>Kepolisian</w:t>
-      </w:r>
-      <w:proofErr w:type="spellEnd"/>
-      <w:r>
-        <w:rPr>
-          <w:rFonts w:ascii="Arial" w:hAnsi="Arial" w:cs="Arial"/>
-          <w:spacing w:val="-2"/>
-        </w:rPr>
-        <w:t xml:space="preserve"> Negara </w:t>
-      </w:r>
-      <w:proofErr w:type="spellStart"/>
-      <w:r>
-        <w:rPr>
-          <w:rFonts w:ascii="Arial" w:hAnsi="Arial" w:cs="Arial"/>
-          <w:spacing w:val="-2"/>
-        </w:rPr>
-        <w:t>Republik</w:t>
-      </w:r>
-      <w:proofErr w:type="spellEnd"/>
-      <w:r>
-        <w:rPr>
-          <w:rFonts w:ascii="Arial" w:hAnsi="Arial" w:cs="Arial"/>
-          <w:spacing w:val="-2"/>
-        </w:rPr>
-        <w:t xml:space="preserve"> Indonesia;</w:t>
+        <w:t>Undang-Undang Nomor 2 Tahun 2002 tentang Kepolisian Negara Republik Indonesia;</w:t>
       </w:r>
     </w:p>
     <w:p>
@@ -6299,6 +5111,7 @@
         <w:jc w:val="both"/>
         <w:rPr>
           <w:rFonts w:ascii="Arial" w:hAnsi="Arial" w:cs="Arial"/>
+          <w:color w:val="000000"/>
           <w:spacing w:val="-2"/>
         </w:rPr>
       </w:pPr>
@@ -6309,12 +5122,14 @@
         <w:jc w:val="both"/>
         <w:rPr>
           <w:rFonts w:ascii="Arial" w:hAnsi="Arial" w:cs="Arial"/>
+          <w:color w:val="000000"/>
           <w:spacing w:val="-2"/>
         </w:rPr>
       </w:pPr>
       <w:r>
         <w:rPr>
           <w:rFonts w:ascii="Arial" w:hAnsi="Arial" w:cs="Arial"/>
+          <w:color w:val="000000"/>
           <w:spacing w:val="-2"/>
         </w:rPr>
         <w:t>2</w:t>
@@ -6322,6 +5137,7 @@
       <w:r>
         <w:rPr>
           <w:rFonts w:ascii="Arial" w:hAnsi="Arial" w:cs="Arial"/>
+          <w:color w:val="000000"/>
           <w:spacing w:val="-2"/>
         </w:rPr>
         <w:t>.</w:t>
@@ -6329,201 +5145,11 @@
       <w:r>
         <w:rPr>
           <w:rFonts w:ascii="Arial" w:hAnsi="Arial" w:cs="Arial"/>
+          <w:color w:val="000000"/>
           <w:spacing w:val="-2"/>
         </w:rPr>
         <w:tab/>
-      </w:r>
-      <w:proofErr w:type="spellStart"/>
-      <w:r>
-        <w:rPr>
-          <w:rFonts w:ascii="Arial" w:hAnsi="Arial" w:cs="Arial"/>
-          <w:spacing w:val="-2"/>
-        </w:rPr>
-        <w:t>Peraturan</w:t>
-      </w:r>
-      <w:proofErr w:type="spellEnd"/>
-      <w:r>
-        <w:rPr>
-          <w:rFonts w:ascii="Arial" w:hAnsi="Arial" w:cs="Arial"/>
-          <w:spacing w:val="-2"/>
-        </w:rPr>
-        <w:t xml:space="preserve"> </w:t>
-      </w:r>
-      <w:proofErr w:type="spellStart"/>
-      <w:r>
-        <w:rPr>
-          <w:rFonts w:ascii="Arial" w:hAnsi="Arial" w:cs="Arial"/>
-          <w:spacing w:val="-2"/>
-        </w:rPr>
-        <w:t>Kepolisian</w:t>
-      </w:r>
-      <w:proofErr w:type="spellEnd"/>
-      <w:r>
-        <w:rPr>
-          <w:rFonts w:ascii="Arial" w:hAnsi="Arial" w:cs="Arial"/>
-          <w:spacing w:val="-2"/>
-        </w:rPr>
-        <w:t xml:space="preserve"> Negara </w:t>
-      </w:r>
-      <w:proofErr w:type="spellStart"/>
-      <w:r>
-        <w:rPr>
-          <w:rFonts w:ascii="Arial" w:hAnsi="Arial" w:cs="Arial"/>
-          <w:spacing w:val="-2"/>
-        </w:rPr>
-        <w:t>Republik</w:t>
-      </w:r>
-      <w:proofErr w:type="spellEnd"/>
-      <w:r>
-        <w:rPr>
-          <w:rFonts w:ascii="Arial" w:hAnsi="Arial" w:cs="Arial"/>
-          <w:spacing w:val="-2"/>
-        </w:rPr>
-        <w:t xml:space="preserve"> Indonesia </w:t>
-      </w:r>
-      <w:proofErr w:type="spellStart"/>
-      <w:r>
-        <w:rPr>
-          <w:rFonts w:ascii="Arial" w:hAnsi="Arial" w:cs="Arial"/>
-          <w:spacing w:val="-2"/>
-        </w:rPr>
-        <w:t>Nomor</w:t>
-      </w:r>
-      <w:proofErr w:type="spellEnd"/>
-      <w:r>
-        <w:rPr>
-          <w:rFonts w:ascii="Arial" w:hAnsi="Arial" w:cs="Arial"/>
-          <w:spacing w:val="-2"/>
-        </w:rPr>
-        <w:t xml:space="preserve"> 7 </w:t>
-      </w:r>
-      <w:proofErr w:type="spellStart"/>
-      <w:r>
-        <w:rPr>
-          <w:rFonts w:ascii="Arial" w:hAnsi="Arial" w:cs="Arial"/>
-          <w:spacing w:val="-2"/>
-        </w:rPr>
-        <w:t>Tahun</w:t>
-      </w:r>
-      <w:proofErr w:type="spellEnd"/>
-      <w:r>
-        <w:rPr>
-          <w:rFonts w:ascii="Arial" w:hAnsi="Arial" w:cs="Arial"/>
-          <w:spacing w:val="-2"/>
-        </w:rPr>
-        <w:t xml:space="preserve"> 2022 </w:t>
-      </w:r>
-      <w:proofErr w:type="spellStart"/>
-      <w:r>
-        <w:rPr>
-          <w:rFonts w:ascii="Arial" w:hAnsi="Arial" w:cs="Arial"/>
-          <w:spacing w:val="-2"/>
-        </w:rPr>
-        <w:t>tentang</w:t>
-      </w:r>
-      <w:proofErr w:type="spellEnd"/>
-      <w:r>
-        <w:rPr>
-          <w:rFonts w:ascii="Arial" w:hAnsi="Arial" w:cs="Arial"/>
-          <w:spacing w:val="-2"/>
-        </w:rPr>
-        <w:t xml:space="preserve"> Kode </w:t>
-      </w:r>
-      <w:proofErr w:type="spellStart"/>
-      <w:r>
-        <w:rPr>
-          <w:rFonts w:ascii="Arial" w:hAnsi="Arial" w:cs="Arial"/>
-          <w:spacing w:val="-2"/>
-        </w:rPr>
-        <w:t>Etik</w:t>
-      </w:r>
-      <w:proofErr w:type="spellEnd"/>
-      <w:r>
-        <w:rPr>
-          <w:rFonts w:ascii="Arial" w:hAnsi="Arial" w:cs="Arial"/>
-          <w:spacing w:val="-2"/>
-        </w:rPr>
-        <w:t xml:space="preserve"> </w:t>
-      </w:r>
-      <w:proofErr w:type="spellStart"/>
-      <w:r>
-        <w:rPr>
-          <w:rFonts w:ascii="Arial" w:hAnsi="Arial" w:cs="Arial"/>
-          <w:spacing w:val="-2"/>
-        </w:rPr>
-        <w:t>Profesi</w:t>
-      </w:r>
-      <w:proofErr w:type="spellEnd"/>
-      <w:r>
-        <w:rPr>
-          <w:rFonts w:ascii="Arial" w:hAnsi="Arial" w:cs="Arial"/>
-          <w:spacing w:val="-2"/>
-        </w:rPr>
-        <w:t xml:space="preserve"> dan </w:t>
-      </w:r>
-      <w:proofErr w:type="spellStart"/>
-      <w:r>
-        <w:rPr>
-          <w:rFonts w:ascii="Arial" w:hAnsi="Arial" w:cs="Arial"/>
-          <w:spacing w:val="-2"/>
-        </w:rPr>
-        <w:t>Komisi</w:t>
-      </w:r>
-      <w:proofErr w:type="spellEnd"/>
-      <w:r>
-        <w:rPr>
-          <w:rFonts w:ascii="Arial" w:hAnsi="Arial" w:cs="Arial"/>
-          <w:spacing w:val="-2"/>
-        </w:rPr>
-        <w:t xml:space="preserve"> Kode </w:t>
-      </w:r>
-      <w:proofErr w:type="spellStart"/>
-      <w:r>
-        <w:rPr>
-          <w:rFonts w:ascii="Arial" w:hAnsi="Arial" w:cs="Arial"/>
-          <w:spacing w:val="-2"/>
-        </w:rPr>
-        <w:t>Etik</w:t>
-      </w:r>
-      <w:proofErr w:type="spellEnd"/>
-      <w:r>
-        <w:rPr>
-          <w:rFonts w:ascii="Arial" w:hAnsi="Arial" w:cs="Arial"/>
-          <w:spacing w:val="-2"/>
-        </w:rPr>
-        <w:t xml:space="preserve"> </w:t>
-      </w:r>
-      <w:proofErr w:type="spellStart"/>
-      <w:r>
-        <w:rPr>
-          <w:rFonts w:ascii="Arial" w:hAnsi="Arial" w:cs="Arial"/>
-          <w:spacing w:val="-2"/>
-        </w:rPr>
-        <w:t>Kepolisian</w:t>
-      </w:r>
-      <w:proofErr w:type="spellEnd"/>
-      <w:r>
-        <w:rPr>
-          <w:rFonts w:ascii="Arial" w:hAnsi="Arial" w:cs="Arial"/>
-          <w:spacing w:val="-2"/>
-        </w:rPr>
-        <w:t xml:space="preserve"> Negara </w:t>
-      </w:r>
-      <w:proofErr w:type="spellStart"/>
-      <w:r>
-        <w:rPr>
-          <w:rFonts w:ascii="Arial" w:hAnsi="Arial" w:cs="Arial"/>
-          <w:spacing w:val="-2"/>
-        </w:rPr>
-        <w:t>Republik</w:t>
-      </w:r>
-      <w:proofErr w:type="spellEnd"/>
-      <w:r>
-        <w:rPr>
-          <w:rFonts w:ascii="Arial" w:hAnsi="Arial" w:cs="Arial"/>
-          <w:spacing w:val="-2"/>
-        </w:rPr>
-        <w:t xml:space="preserve"> Indonesia;</w:t>
+        <w:t>Peraturan Kepolisian Negara Republik Indonesia Nomor 7 Tahun 2022 tentang Kode Etik Profesi dan Komisi Kode Etik Kepolisian Negara Republik Indonesia;</w:t>
       </w:r>
     </w:p>
     <w:p>
@@ -6532,6 +5158,7 @@
         <w:jc w:val="both"/>
         <w:rPr>
           <w:rFonts w:ascii="Arial" w:hAnsi="Arial" w:cs="Arial"/>
+          <w:color w:val="000000"/>
           <w:spacing w:val="-2"/>
         </w:rPr>
       </w:pPr>
@@ -6542,244 +5169,56 @@
         <w:jc w:val="both"/>
         <w:rPr>
           <w:rFonts w:ascii="Arial" w:hAnsi="Arial" w:cs="Arial"/>
+          <w:color w:val="000000"/>
           <w:spacing w:val="-2"/>
         </w:rPr>
       </w:pPr>
       <w:r>
         <w:rPr>
           <w:rFonts w:ascii="Arial" w:hAnsi="Arial" w:cs="Arial"/>
+          <w:color w:val="000000"/>
         </w:rPr>
         <w:t>3</w:t>
       </w:r>
       <w:r>
         <w:rPr>
           <w:rFonts w:ascii="Arial" w:hAnsi="Arial" w:cs="Arial"/>
+          <w:color w:val="000000"/>
         </w:rPr>
         <w:t xml:space="preserve">.  </w:t>
       </w:r>
       <w:r>
         <w:rPr>
           <w:rFonts w:ascii="Arial" w:hAnsi="Arial" w:cs="Arial"/>
+          <w:color w:val="000000"/>
         </w:rPr>
         <w:tab/>
       </w:r>
       <w:r>
         <w:rPr>
           <w:rFonts w:ascii="Arial" w:hAnsi="Arial" w:cs="Arial"/>
-        </w:rPr>
-        <w:t xml:space="preserve">Surat </w:t>
-      </w:r>
-      <w:proofErr w:type="spellStart"/>
-      <w:r>
-        <w:rPr>
-          <w:rFonts w:ascii="Arial" w:hAnsi="Arial" w:cs="Arial"/>
-        </w:rPr>
-        <w:t>Kepala</w:t>
-      </w:r>
-      <w:proofErr w:type="spellEnd"/>
-      <w:r>
-        <w:rPr>
-          <w:rFonts w:ascii="Arial" w:hAnsi="Arial" w:cs="Arial"/>
+          <w:color w:val="000000"/>
+        </w:rPr>
+        <w:t>Surat Kepala Kepolisian Daerah Metro Jaya Nomor: R/238/I/WAS.2.4./</w:t>
+      </w:r>
+      <w:r>
+        <w:rPr>
+          <w:rFonts w:ascii="Arial" w:hAnsi="Arial" w:cs="Arial"/>
+          <w:color w:val="000000"/>
         </w:rPr>
         <w:t xml:space="preserve"> </w:t>
       </w:r>
-      <w:proofErr w:type="spellStart"/>
-      <w:r>
-        <w:rPr>
-          <w:rFonts w:ascii="Arial" w:hAnsi="Arial" w:cs="Arial"/>
-        </w:rPr>
-        <w:t>Kepolisian</w:t>
-      </w:r>
-      <w:proofErr w:type="spellEnd"/>
-      <w:r>
-        <w:rPr>
-          <w:rFonts w:ascii="Arial" w:hAnsi="Arial" w:cs="Arial"/>
-        </w:rPr>
-        <w:t xml:space="preserve"> Daerah Metro Jaya </w:t>
-      </w:r>
-      <w:proofErr w:type="spellStart"/>
-      <w:r>
-        <w:rPr>
-          <w:rFonts w:ascii="Arial" w:hAnsi="Arial" w:cs="Arial"/>
-        </w:rPr>
-        <w:t>Nomor</w:t>
-      </w:r>
-      <w:proofErr w:type="spellEnd"/>
-      <w:r>
-        <w:rPr>
-          <w:rFonts w:ascii="Arial" w:hAnsi="Arial" w:cs="Arial"/>
-        </w:rPr>
-        <w:t>: R/238/I/WAS.2.4./</w:t>
-      </w:r>
-      <w:r>
-        <w:rPr>
-          <w:rFonts w:ascii="Arial" w:hAnsi="Arial" w:cs="Arial"/>
-        </w:rPr>
-        <w:t xml:space="preserve"> </w:t>
-      </w:r>
-      <w:r>
-        <w:rPr>
-          <w:rFonts w:ascii="Arial" w:hAnsi="Arial" w:cs="Arial"/>
-        </w:rPr>
-        <w:t>2023/</w:t>
-      </w:r>
-      <w:proofErr w:type="spellStart"/>
-      <w:r>
-        <w:rPr>
-          <w:rFonts w:ascii="Arial" w:hAnsi="Arial" w:cs="Arial"/>
-        </w:rPr>
-        <w:t>Bidpropam</w:t>
-      </w:r>
-      <w:proofErr w:type="spellEnd"/>
-      <w:r>
-        <w:rPr>
-          <w:rFonts w:ascii="Arial" w:hAnsi="Arial" w:cs="Arial"/>
-        </w:rPr>
-        <w:t xml:space="preserve"> </w:t>
-      </w:r>
-      <w:proofErr w:type="spellStart"/>
-      <w:r>
-        <w:rPr>
-          <w:rFonts w:ascii="Arial" w:hAnsi="Arial" w:cs="Arial"/>
-        </w:rPr>
-        <w:t>tanggal</w:t>
-      </w:r>
-      <w:proofErr w:type="spellEnd"/>
-      <w:r>
-        <w:rPr>
-          <w:rFonts w:ascii="Arial" w:hAnsi="Arial" w:cs="Arial"/>
-        </w:rPr>
-        <w:t xml:space="preserve"> 24 </w:t>
-      </w:r>
-      <w:proofErr w:type="spellStart"/>
-      <w:r>
-        <w:rPr>
-          <w:rFonts w:ascii="Arial" w:hAnsi="Arial" w:cs="Arial"/>
-        </w:rPr>
-        <w:t>Januari</w:t>
-      </w:r>
-      <w:proofErr w:type="spellEnd"/>
-      <w:r>
-        <w:rPr>
-          <w:rFonts w:ascii="Arial" w:hAnsi="Arial" w:cs="Arial"/>
-        </w:rPr>
-        <w:t xml:space="preserve"> 2023 </w:t>
-      </w:r>
-      <w:proofErr w:type="spellStart"/>
-      <w:r>
-        <w:rPr>
-          <w:rFonts w:ascii="Arial" w:hAnsi="Arial" w:cs="Arial"/>
-        </w:rPr>
-        <w:t>perihal</w:t>
-      </w:r>
-      <w:proofErr w:type="spellEnd"/>
-      <w:r>
-        <w:rPr>
-          <w:rFonts w:ascii="Arial" w:hAnsi="Arial" w:cs="Arial"/>
-        </w:rPr>
-        <w:t xml:space="preserve"> </w:t>
-      </w:r>
-      <w:proofErr w:type="spellStart"/>
-      <w:r>
-        <w:rPr>
-          <w:rFonts w:ascii="Arial" w:hAnsi="Arial" w:cs="Arial"/>
-        </w:rPr>
-        <w:t>pelimpahan</w:t>
-      </w:r>
-      <w:proofErr w:type="spellEnd"/>
-      <w:r>
-        <w:rPr>
-          <w:rFonts w:ascii="Arial" w:hAnsi="Arial" w:cs="Arial"/>
-        </w:rPr>
-        <w:t xml:space="preserve"> </w:t>
-      </w:r>
-      <w:proofErr w:type="spellStart"/>
-      <w:r>
-        <w:rPr>
-          <w:rFonts w:ascii="Arial" w:hAnsi="Arial" w:cs="Arial"/>
-        </w:rPr>
-        <w:t>dugaan</w:t>
-      </w:r>
-      <w:proofErr w:type="spellEnd"/>
-      <w:r>
-        <w:rPr>
-          <w:rFonts w:ascii="Arial" w:hAnsi="Arial" w:cs="Arial"/>
-        </w:rPr>
-        <w:t xml:space="preserve"> </w:t>
-      </w:r>
-      <w:proofErr w:type="spellStart"/>
-      <w:r>
-        <w:rPr>
-          <w:rFonts w:ascii="Arial" w:hAnsi="Arial" w:cs="Arial"/>
-        </w:rPr>
-        <w:t>pelanggaran</w:t>
-      </w:r>
-      <w:proofErr w:type="spellEnd"/>
-      <w:r>
-        <w:rPr>
-          <w:rFonts w:ascii="Arial" w:hAnsi="Arial" w:cs="Arial"/>
-        </w:rPr>
-        <w:t xml:space="preserve"> Kode </w:t>
-      </w:r>
-      <w:proofErr w:type="spellStart"/>
-      <w:r>
-        <w:rPr>
-          <w:rFonts w:ascii="Arial" w:hAnsi="Arial" w:cs="Arial"/>
-        </w:rPr>
-        <w:t>Etik</w:t>
-      </w:r>
-      <w:proofErr w:type="spellEnd"/>
-      <w:r>
-        <w:rPr>
-          <w:rFonts w:ascii="Arial" w:hAnsi="Arial" w:cs="Arial"/>
-        </w:rPr>
-        <w:t xml:space="preserve"> </w:t>
-      </w:r>
-      <w:proofErr w:type="spellStart"/>
-      <w:r>
-        <w:rPr>
-          <w:rFonts w:ascii="Arial" w:hAnsi="Arial" w:cs="Arial"/>
-        </w:rPr>
-        <w:t>Profesi</w:t>
-      </w:r>
-      <w:proofErr w:type="spellEnd"/>
-      <w:r>
-        <w:rPr>
-          <w:rFonts w:ascii="Arial" w:hAnsi="Arial" w:cs="Arial"/>
-        </w:rPr>
-        <w:t xml:space="preserve"> </w:t>
-      </w:r>
-      <w:proofErr w:type="spellStart"/>
-      <w:r>
-        <w:rPr>
-          <w:rFonts w:ascii="Arial" w:hAnsi="Arial" w:cs="Arial"/>
-        </w:rPr>
-        <w:t>Polri</w:t>
-      </w:r>
-      <w:proofErr w:type="spellEnd"/>
-      <w:r>
-        <w:rPr>
-          <w:rFonts w:ascii="Arial" w:hAnsi="Arial" w:cs="Arial"/>
-        </w:rPr>
-        <w:t xml:space="preserve"> </w:t>
-      </w:r>
-      <w:proofErr w:type="spellStart"/>
-      <w:r>
-        <w:rPr>
-          <w:rFonts w:ascii="Arial" w:hAnsi="Arial" w:cs="Arial"/>
-        </w:rPr>
-        <w:t>a.n</w:t>
-      </w:r>
-      <w:proofErr w:type="spellEnd"/>
-      <w:r>
-        <w:rPr>
-          <w:rFonts w:ascii="Arial" w:hAnsi="Arial" w:cs="Arial"/>
-        </w:rPr>
-        <w:t>. BRIPDA HARIS SITANGGANG NRP 99100447</w:t>
-      </w:r>
-      <w:r>
-        <w:rPr>
-          <w:rFonts w:ascii="Arial" w:hAnsi="Arial" w:cs="Arial"/>
+      <w:r>
+        <w:rPr>
+          <w:rFonts w:ascii="Arial" w:hAnsi="Arial" w:cs="Arial"/>
+          <w:color w:val="000000"/>
+        </w:rPr>
+        <w:t>2023/Bidpropam tanggal 24 Januari 2023 perihal pelimpahan dugaan pelanggaran Kode Etik Profesi Polri a.n. BRIPDA HARIS SITANGGANG NRP 99100447</w:t>
+      </w:r>
+      <w:r>
+        <w:rPr>
+          <w:rFonts w:ascii="Arial" w:hAnsi="Arial" w:cs="Arial"/>
+          <w:color w:val="000000"/>
           <w:spacing w:val="-2"/>
         </w:rPr>
         <w:t>.</w:t>
@@ -6791,6 +5230,7 @@
         <w:jc w:val="both"/>
         <w:rPr>
           <w:rFonts w:ascii="Arial" w:hAnsi="Arial" w:cs="Arial"/>
+          <w:color w:val="000000"/>
         </w:rPr>
       </w:pPr>
     </w:p>
@@ -6805,11 +5245,13 @@
         <w:jc w:val="center"/>
         <w:rPr>
           <w:rFonts w:ascii="Arial" w:hAnsi="Arial" w:cs="Arial"/>
-        </w:rPr>
-      </w:pPr>
-      <w:r>
-        <w:rPr>
-          <w:rFonts w:ascii="Arial" w:hAnsi="Arial" w:cs="Arial"/>
+          <w:color w:val="000000"/>
+        </w:rPr>
+      </w:pPr>
+      <w:r>
+        <w:rPr>
+          <w:rFonts w:ascii="Arial" w:hAnsi="Arial" w:cs="Arial"/>
+          <w:color w:val="000000"/>
         </w:rPr>
         <w:t>DIPERINTAHKAN</w:t>
       </w:r>
@@ -6825,6 +5267,7 @@
         <w:jc w:val="center"/>
         <w:rPr>
           <w:rFonts w:ascii="Arial" w:hAnsi="Arial" w:cs="Arial"/>
+          <w:color w:val="000000"/>
         </w:rPr>
       </w:pPr>
     </w:p>
@@ -6839,37 +5282,41 @@
         <w:jc w:val="both"/>
         <w:rPr>
           <w:rFonts w:ascii="Arial" w:hAnsi="Arial" w:cs="Arial"/>
-        </w:rPr>
-      </w:pPr>
-      <w:proofErr w:type="spellStart"/>
-      <w:r>
-        <w:rPr>
-          <w:rFonts w:ascii="Arial" w:hAnsi="Arial" w:cs="Arial"/>
+          <w:color w:val="000000"/>
+        </w:rPr>
+      </w:pPr>
+      <w:r>
+        <w:rPr>
+          <w:rFonts w:ascii="Arial" w:hAnsi="Arial" w:cs="Arial"/>
+          <w:color w:val="000000"/>
         </w:rPr>
         <w:t>Kepada</w:t>
       </w:r>
-      <w:proofErr w:type="spellEnd"/>
-      <w:r>
-        <w:rPr>
-          <w:rFonts w:ascii="Arial" w:hAnsi="Arial" w:cs="Arial"/>
+      <w:r>
+        <w:rPr>
+          <w:rFonts w:ascii="Arial" w:hAnsi="Arial" w:cs="Arial"/>
+          <w:color w:val="000000"/>
         </w:rPr>
         <w:tab/>
       </w:r>
       <w:r>
         <w:rPr>
           <w:rFonts w:ascii="Arial" w:hAnsi="Arial" w:cs="Arial"/>
+          <w:color w:val="000000"/>
         </w:rPr>
         <w:t>:</w:t>
       </w:r>
       <w:r>
         <w:rPr>
           <w:rFonts w:ascii="Arial" w:hAnsi="Arial" w:cs="Arial"/>
+          <w:color w:val="000000"/>
         </w:rPr>
         <w:tab/>
       </w:r>
       <w:r>
         <w:rPr>
           <w:rFonts w:ascii="Arial" w:hAnsi="Arial" w:cs="Arial"/>
+          <w:color w:val="000000"/>
           <w:u w:val="single"/>
         </w:rPr>
         <w:t xml:space="preserve">KOMBES POL </w:t>
@@ -6877,6 +5324,7 @@
       <w:r>
         <w:rPr>
           <w:rFonts w:ascii="Arial" w:hAnsi="Arial" w:cs="Arial"/>
+          <w:color w:val="000000"/>
           <w:u w:val="single"/>
         </w:rPr>
         <w:t>ISKANDAR</w:t>
@@ -6884,6 +5332,7 @@
       <w:r>
         <w:rPr>
           <w:rFonts w:ascii="Arial" w:hAnsi="Arial" w:cs="Arial"/>
+          <w:color w:val="000000"/>
           <w:u w:val="single"/>
         </w:rPr>
         <w:t>, S.I.K.</w:t>
@@ -6891,6 +5340,7 @@
       <w:r>
         <w:rPr>
           <w:rFonts w:ascii="Arial" w:hAnsi="Arial" w:cs="Arial"/>
+          <w:color w:val="000000"/>
           <w:u w:val="single"/>
         </w:rPr>
         <w:t xml:space="preserve"> NRP 70040672</w:t>
@@ -6907,24 +5357,28 @@
         <w:jc w:val="both"/>
         <w:rPr>
           <w:rFonts w:ascii="Arial" w:hAnsi="Arial" w:cs="Arial"/>
-          <w:lang w:val="id-ID"/>
-        </w:rPr>
-      </w:pPr>
-      <w:r>
-        <w:rPr>
-          <w:rFonts w:ascii="Arial" w:hAnsi="Arial" w:cs="Arial"/>
+          <w:color w:val="000000"/>
+          <w:lang w:val="id-ID"/>
+        </w:rPr>
+      </w:pPr>
+      <w:r>
+        <w:rPr>
+          <w:rFonts w:ascii="Arial" w:hAnsi="Arial" w:cs="Arial"/>
+          <w:color w:val="000000"/>
         </w:rPr>
         <w:tab/>
       </w:r>
       <w:r>
         <w:rPr>
           <w:rFonts w:ascii="Arial" w:hAnsi="Arial" w:cs="Arial"/>
+          <w:color w:val="000000"/>
         </w:rPr>
         <w:tab/>
       </w:r>
       <w:r>
         <w:rPr>
           <w:rFonts w:ascii="Arial" w:hAnsi="Arial" w:cs="Arial"/>
+          <w:color w:val="000000"/>
         </w:rPr>
         <w:t xml:space="preserve">KABAGGAKETIKA ROWABPROF DIVPROPAM POLRI </w:t>
       </w:r>
@@ -6940,11 +5394,13 @@
         <w:ind w:left="2410" w:right="-1" w:hanging="2410"/>
         <w:rPr>
           <w:rFonts w:ascii="Arial" w:hAnsi="Arial" w:cs="Arial"/>
-        </w:rPr>
-      </w:pPr>
-      <w:r>
-        <w:rPr>
-          <w:rFonts w:ascii="Arial" w:hAnsi="Arial" w:cs="Arial"/>
+          <w:color w:val="000000"/>
+        </w:rPr>
+      </w:pPr>
+      <w:r>
+        <w:rPr>
+          <w:rFonts w:ascii="Arial" w:hAnsi="Arial" w:cs="Arial"/>
+          <w:color w:val="000000"/>
         </w:rPr>
         <w:t xml:space="preserve"> </w:t>
       </w:r>
@@ -6959,600 +5415,195 @@
         <w:jc w:val="both"/>
         <w:rPr>
           <w:rFonts w:ascii="Arial" w:hAnsi="Arial" w:cs="Arial"/>
-          <w:lang w:val="id-ID"/>
-        </w:rPr>
-      </w:pPr>
-      <w:proofErr w:type="spellStart"/>
-      <w:r>
-        <w:rPr>
-          <w:rFonts w:ascii="Arial" w:hAnsi="Arial" w:cs="Arial"/>
-        </w:rPr>
-        <w:t>Untuk</w:t>
-      </w:r>
-      <w:proofErr w:type="spellEnd"/>
-      <w:r>
-        <w:rPr>
-          <w:rFonts w:ascii="Arial" w:hAnsi="Arial" w:cs="Arial"/>
+          <w:color w:val="000000"/>
+          <w:lang w:val="id-ID"/>
+        </w:rPr>
+      </w:pPr>
+      <w:r>
+        <w:rPr>
+          <w:rFonts w:ascii="Arial" w:hAnsi="Arial" w:cs="Arial"/>
+          <w:color w:val="000000"/>
+        </w:rPr>
+        <w:t xml:space="preserve">Untuk </w:t>
+      </w:r>
+      <w:r>
+        <w:rPr>
+          <w:rFonts w:ascii="Arial" w:hAnsi="Arial" w:cs="Arial"/>
+          <w:color w:val="000000"/>
+        </w:rPr>
+        <w:tab/>
+      </w:r>
+      <w:r>
+        <w:rPr>
+          <w:rFonts w:ascii="Arial" w:hAnsi="Arial" w:cs="Arial"/>
+          <w:color w:val="000000"/>
+          <w:lang w:val="id-ID"/>
         </w:rPr>
         <w:t xml:space="preserve"> </w:t>
       </w:r>
       <w:r>
         <w:rPr>
           <w:rFonts w:ascii="Arial" w:hAnsi="Arial" w:cs="Arial"/>
+          <w:color w:val="000000"/>
+        </w:rPr>
+        <w:t>:</w:t>
+      </w:r>
+      <w:r>
+        <w:rPr>
+          <w:rFonts w:ascii="Arial" w:hAnsi="Arial" w:cs="Arial"/>
+          <w:color w:val="000000"/>
         </w:rPr>
         <w:tab/>
-      </w:r>
-      <w:r>
-        <w:rPr>
-          <w:rFonts w:ascii="Arial" w:hAnsi="Arial" w:cs="Arial"/>
-          <w:lang w:val="id-ID"/>
+        <w:t>1.</w:t>
+      </w:r>
+      <w:r>
+        <w:rPr>
+          <w:rFonts w:ascii="Arial" w:hAnsi="Arial" w:cs="Arial"/>
+          <w:color w:val="000000"/>
+        </w:rPr>
+        <w:tab/>
+      </w:r>
+      <w:r>
+        <w:rPr>
+          <w:rFonts w:ascii="Arial" w:hAnsi="Arial" w:cs="Arial"/>
+          <w:color w:val="000000"/>
+        </w:rPr>
+        <w:t>d</w:t>
+      </w:r>
+      <w:r>
+        <w:rPr>
+          <w:rFonts w:ascii="Arial" w:hAnsi="Arial" w:cs="Arial"/>
+          <w:color w:val="000000"/>
+          <w:lang w:val="id-ID"/>
+        </w:rPr>
+        <w:t>i</w:t>
+      </w:r>
+      <w:r>
+        <w:rPr>
+          <w:rFonts w:ascii="Arial" w:hAnsi="Arial" w:cs="Arial"/>
+          <w:color w:val="000000"/>
+        </w:rPr>
+        <w:t xml:space="preserve">samping melaksanakan tugas dan jabatannya sehari-hari, ditunjuk untuk </w:t>
+      </w:r>
+      <w:r>
+        <w:rPr>
+          <w:rFonts w:ascii="Arial" w:hAnsi="Arial" w:cs="Arial"/>
+          <w:color w:val="000000"/>
+          <w:lang w:val="id-ID"/>
+        </w:rPr>
+        <w:t>memimpin</w:t>
+      </w:r>
+      <w:r>
+        <w:rPr>
+          <w:rFonts w:ascii="Arial" w:hAnsi="Arial" w:cs="Arial"/>
+          <w:color w:val="000000"/>
         </w:rPr>
         <w:t xml:space="preserve"> </w:t>
       </w:r>
       <w:r>
         <w:rPr>
           <w:rFonts w:ascii="Arial" w:hAnsi="Arial" w:cs="Arial"/>
-        </w:rPr>
-        <w:t>:</w:t>
-      </w:r>
-      <w:r>
-        <w:rPr>
-          <w:rFonts w:ascii="Arial" w:hAnsi="Arial" w:cs="Arial"/>
-        </w:rPr>
-        <w:tab/>
-      </w:r>
-      <w:r>
-        <w:rPr>
-          <w:rFonts w:ascii="Arial" w:hAnsi="Arial" w:cs="Arial"/>
-        </w:rPr>
-        <w:t>1.</w:t>
-      </w:r>
-      <w:r>
-        <w:rPr>
-          <w:rFonts w:ascii="Arial" w:hAnsi="Arial" w:cs="Arial"/>
-        </w:rPr>
-        <w:tab/>
-      </w:r>
-      <w:r>
-        <w:rPr>
-          <w:rFonts w:ascii="Arial" w:hAnsi="Arial" w:cs="Arial"/>
+          <w:color w:val="000000"/>
+          <w:lang w:val="id-ID"/>
+        </w:rPr>
+        <w:t xml:space="preserve">pelaksanaan </w:t>
+      </w:r>
+      <w:r>
+        <w:rPr>
+          <w:rFonts w:ascii="Arial" w:hAnsi="Arial" w:cs="Arial"/>
+          <w:color w:val="000000"/>
+        </w:rPr>
+        <w:t>gelar perkara</w:t>
+      </w:r>
+      <w:r>
+        <w:rPr>
+          <w:rFonts w:ascii="Arial" w:hAnsi="Arial" w:cs="Arial"/>
+          <w:color w:val="000000"/>
+          <w:lang w:val="id-ID"/>
+        </w:rPr>
+        <w:t xml:space="preserve"> </w:t>
+      </w:r>
+      <w:r>
+        <w:rPr>
+          <w:rFonts w:ascii="Arial" w:hAnsi="Arial" w:cs="Arial"/>
+          <w:color w:val="000000"/>
+        </w:rPr>
+        <w:t>terhadap</w:t>
+      </w:r>
+      <w:r>
+        <w:rPr>
+          <w:rFonts w:ascii="Arial" w:hAnsi="Arial" w:cs="Arial"/>
+          <w:color w:val="000000"/>
+          <w:lang w:val="id-ID"/>
+        </w:rPr>
+        <w:t xml:space="preserve"> hasil </w:t>
+      </w:r>
+      <w:r>
+        <w:rPr>
+          <w:rFonts w:ascii="Arial" w:hAnsi="Arial" w:cs="Arial"/>
+          <w:color w:val="000000"/>
+          <w:lang w:val="id-ID"/>
+        </w:rPr>
+        <w:t xml:space="preserve">Penyelidikan Paminal </w:t>
+      </w:r>
+      <w:r>
+        <w:rPr>
+          <w:rFonts w:ascii="Arial" w:hAnsi="Arial" w:cs="Arial"/>
+          <w:color w:val="000000"/>
+          <w:lang w:val="id-ID"/>
+        </w:rPr>
+        <w:t xml:space="preserve">terkait permasalahan </w:t>
+      </w:r>
+      <w:r>
+        <w:rPr>
+          <w:rFonts w:ascii="Arial" w:hAnsi="Arial" w:cs="Arial"/>
+          <w:color w:val="000000"/>
+          <w:lang w:val="id-ID"/>
         </w:rPr>
         <w:t>d</w:t>
       </w:r>
       <w:r>
         <w:rPr>
           <w:rFonts w:ascii="Arial" w:hAnsi="Arial" w:cs="Arial"/>
-          <w:lang w:val="id-ID"/>
-        </w:rPr>
-        <w:t>i</w:t>
-      </w:r>
-      <w:proofErr w:type="spellStart"/>
-      <w:r>
-        <w:rPr>
-          <w:rFonts w:ascii="Arial" w:hAnsi="Arial" w:cs="Arial"/>
-        </w:rPr>
-        <w:t>samping</w:t>
-      </w:r>
-      <w:proofErr w:type="spellEnd"/>
-      <w:r>
-        <w:rPr>
-          <w:rFonts w:ascii="Arial" w:hAnsi="Arial" w:cs="Arial"/>
+          <w:color w:val="000000"/>
+          <w:lang w:val="id-ID"/>
+        </w:rPr>
+        <w:t>ugaan pelanggaran Kode Etik Pr</w:t>
+      </w:r>
+      <w:r>
+        <w:rPr>
+          <w:rFonts w:ascii="Arial" w:hAnsi="Arial" w:cs="Arial"/>
+          <w:color w:val="000000"/>
+          <w:lang w:val="id-ID"/>
+        </w:rPr>
+        <w:t xml:space="preserve">ofesi Polri </w:t>
+      </w:r>
+      <w:r>
+        <w:rPr>
+          <w:rFonts w:ascii="Arial" w:hAnsi="Arial" w:cs="Arial"/>
+          <w:color w:val="000000"/>
+          <w:lang w:val="id-ID"/>
+        </w:rPr>
+        <w:t>yang dilakukan oleh</w:t>
+      </w:r>
+      <w:r>
+        <w:rPr>
+          <w:rFonts w:ascii="Arial" w:hAnsi="Arial" w:cs="Arial"/>
+          <w:color w:val="000000"/>
         </w:rPr>
         <w:t xml:space="preserve"> </w:t>
       </w:r>
-      <w:proofErr w:type="spellStart"/>
-      <w:r>
-        <w:rPr>
-          <w:rFonts w:ascii="Arial" w:hAnsi="Arial" w:cs="Arial"/>
-        </w:rPr>
-        <w:t>melaksanakan</w:t>
-      </w:r>
-      <w:proofErr w:type="spellEnd"/>
-      <w:r>
-        <w:rPr>
-          <w:rFonts w:ascii="Arial" w:hAnsi="Arial" w:cs="Arial"/>
-        </w:rPr>
-        <w:t xml:space="preserve"> </w:t>
-      </w:r>
-      <w:proofErr w:type="spellStart"/>
-      <w:r>
-        <w:rPr>
-          <w:rFonts w:ascii="Arial" w:hAnsi="Arial" w:cs="Arial"/>
-        </w:rPr>
-        <w:t>tugas</w:t>
-      </w:r>
-      <w:proofErr w:type="spellEnd"/>
-      <w:r>
-        <w:rPr>
-          <w:rFonts w:ascii="Arial" w:hAnsi="Arial" w:cs="Arial"/>
-        </w:rPr>
-        <w:t xml:space="preserve"> dan </w:t>
-      </w:r>
-      <w:proofErr w:type="spellStart"/>
-      <w:r>
-        <w:rPr>
-          <w:rFonts w:ascii="Arial" w:hAnsi="Arial" w:cs="Arial"/>
-        </w:rPr>
-        <w:t>jabatannya</w:t>
-      </w:r>
-      <w:proofErr w:type="spellEnd"/>
-      <w:r>
-        <w:rPr>
-          <w:rFonts w:ascii="Arial" w:hAnsi="Arial" w:cs="Arial"/>
-        </w:rPr>
-        <w:t xml:space="preserve"> </w:t>
-      </w:r>
-      <w:proofErr w:type="spellStart"/>
-      <w:r>
-        <w:rPr>
-          <w:rFonts w:ascii="Arial" w:hAnsi="Arial" w:cs="Arial"/>
-        </w:rPr>
-        <w:t>sehari-hari</w:t>
-      </w:r>
-      <w:proofErr w:type="spellEnd"/>
-      <w:r>
-        <w:rPr>
-          <w:rFonts w:ascii="Arial" w:hAnsi="Arial" w:cs="Arial"/>
-        </w:rPr>
-        <w:t xml:space="preserve">, </w:t>
-      </w:r>
-      <w:proofErr w:type="spellStart"/>
-      <w:r>
-        <w:rPr>
-          <w:rFonts w:ascii="Arial" w:hAnsi="Arial" w:cs="Arial"/>
-        </w:rPr>
-        <w:t>ditunjuk</w:t>
-      </w:r>
-      <w:proofErr w:type="spellEnd"/>
-      <w:r>
-        <w:rPr>
-          <w:rFonts w:ascii="Arial" w:hAnsi="Arial" w:cs="Arial"/>
-        </w:rPr>
-        <w:t xml:space="preserve"> </w:t>
-      </w:r>
-      <w:proofErr w:type="spellStart"/>
-      <w:r>
-        <w:rPr>
-          <w:rFonts w:ascii="Arial" w:hAnsi="Arial" w:cs="Arial"/>
-        </w:rPr>
-        <w:t>untuk</w:t>
-      </w:r>
-      <w:proofErr w:type="spellEnd"/>
-      <w:r>
-        <w:rPr>
-          <w:rFonts w:ascii="Arial" w:hAnsi="Arial" w:cs="Arial"/>
-        </w:rPr>
-        <w:t xml:space="preserve"> </w:t>
-      </w:r>
-      <w:r>
-        <w:rPr>
-          <w:rFonts w:ascii="Arial" w:hAnsi="Arial" w:cs="Arial"/>
-          <w:lang w:val="id-ID"/>
-        </w:rPr>
-        <w:t>memimpin</w:t>
-      </w:r>
-      <w:r>
-        <w:rPr>
-          <w:rFonts w:ascii="Arial" w:hAnsi="Arial" w:cs="Arial"/>
-        </w:rPr>
-        <w:t xml:space="preserve"> </w:t>
-      </w:r>
-      <w:r>
-        <w:rPr>
-          <w:rFonts w:ascii="Arial" w:hAnsi="Arial" w:cs="Arial"/>
-          <w:lang w:val="id-ID"/>
-        </w:rPr>
-        <w:t xml:space="preserve">pelaksanaan </w:t>
-      </w:r>
-      <w:proofErr w:type="spellStart"/>
-      <w:r>
-        <w:rPr>
-          <w:rFonts w:ascii="Arial" w:hAnsi="Arial" w:cs="Arial"/>
-        </w:rPr>
-        <w:t>gelar</w:t>
-      </w:r>
-      <w:proofErr w:type="spellEnd"/>
-      <w:r>
-        <w:rPr>
-          <w:rFonts w:ascii="Arial" w:hAnsi="Arial" w:cs="Arial"/>
-        </w:rPr>
-        <w:t xml:space="preserve"> </w:t>
-      </w:r>
-      <w:proofErr w:type="spellStart"/>
-      <w:r>
-        <w:rPr>
-          <w:rFonts w:ascii="Arial" w:hAnsi="Arial" w:cs="Arial"/>
-        </w:rPr>
-        <w:t>perkara</w:t>
-      </w:r>
-      <w:proofErr w:type="spellEnd"/>
-      <w:r>
-        <w:rPr>
-          <w:rFonts w:ascii="Arial" w:hAnsi="Arial" w:cs="Arial"/>
-          <w:lang w:val="id-ID"/>
-        </w:rPr>
-        <w:t xml:space="preserve"> </w:t>
-      </w:r>
-      <w:proofErr w:type="spellStart"/>
-      <w:r>
-        <w:rPr>
-          <w:rFonts w:ascii="Arial" w:hAnsi="Arial" w:cs="Arial"/>
-        </w:rPr>
-        <w:t>terhadap</w:t>
-      </w:r>
-      <w:proofErr w:type="spellEnd"/>
-      <w:r>
-        <w:rPr>
-          <w:rFonts w:ascii="Arial" w:hAnsi="Arial" w:cs="Arial"/>
-          <w:lang w:val="id-ID"/>
-        </w:rPr>
-        <w:t xml:space="preserve"> hasil </w:t>
-      </w:r>
-      <w:r>
-        <w:rPr>
-          <w:rFonts w:ascii="Arial" w:hAnsi="Arial" w:cs="Arial"/>
-          <w:lang w:val="id-ID"/>
-        </w:rPr>
-        <w:t xml:space="preserve">Penyelidikan Paminal </w:t>
-      </w:r>
-      <w:r>
-        <w:rPr>
-          <w:rFonts w:ascii="Arial" w:hAnsi="Arial" w:cs="Arial"/>
-          <w:lang w:val="id-ID"/>
-        </w:rPr>
-        <w:t xml:space="preserve">terkait permasalahan </w:t>
-      </w:r>
-      <w:r>
-        <w:rPr>
-          <w:rFonts w:ascii="Arial" w:hAnsi="Arial" w:cs="Arial"/>
-          <w:lang w:val="id-ID"/>
-        </w:rPr>
-        <w:t>d</w:t>
-      </w:r>
-      <w:r>
-        <w:rPr>
-          <w:rFonts w:ascii="Arial" w:hAnsi="Arial" w:cs="Arial"/>
-          <w:lang w:val="id-ID"/>
-        </w:rPr>
-        <w:t>ugaan pelanggaran Kode Etik Pr</w:t>
-      </w:r>
-      <w:r>
-        <w:rPr>
-          <w:rFonts w:ascii="Arial" w:hAnsi="Arial" w:cs="Arial"/>
-          <w:lang w:val="id-ID"/>
-        </w:rPr>
-        <w:t xml:space="preserve">ofesi Polri </w:t>
-      </w:r>
-      <w:r>
-        <w:rPr>
-          <w:rFonts w:ascii="Arial" w:hAnsi="Arial" w:cs="Arial"/>
-          <w:lang w:val="id-ID"/>
-        </w:rPr>
-        <w:t>yang dilakukan oleh</w:t>
-      </w:r>
-      <w:r>
-        <w:rPr>
-          <w:rFonts w:ascii="Arial" w:hAnsi="Arial" w:cs="Arial"/>
-        </w:rPr>
-        <w:t xml:space="preserve"> </w:t>
-      </w:r>
-      <w:r>
-        <w:rPr>
-          <w:rFonts w:ascii="Arial" w:hAnsi="Arial" w:cs="Arial"/>
-        </w:rPr>
-        <w:t xml:space="preserve">BRIPDA HARIS SITANGGANG </w:t>
-      </w:r>
-      <w:proofErr w:type="spellStart"/>
-      <w:r>
-        <w:rPr>
-          <w:rFonts w:ascii="Arial" w:hAnsi="Arial" w:cs="Arial"/>
-        </w:rPr>
-        <w:t>selaku</w:t>
-      </w:r>
-      <w:proofErr w:type="spellEnd"/>
-      <w:r>
-        <w:rPr>
-          <w:rFonts w:ascii="Arial" w:hAnsi="Arial" w:cs="Arial"/>
-        </w:rPr>
-        <w:t xml:space="preserve"> </w:t>
-      </w:r>
-      <w:proofErr w:type="spellStart"/>
-      <w:r>
-        <w:rPr>
-          <w:rFonts w:ascii="Arial" w:hAnsi="Arial" w:cs="Arial"/>
-        </w:rPr>
-        <w:t>anggota</w:t>
-      </w:r>
-      <w:proofErr w:type="spellEnd"/>
-      <w:r>
-        <w:rPr>
-          <w:rFonts w:ascii="Arial" w:hAnsi="Arial" w:cs="Arial"/>
-        </w:rPr>
-        <w:t xml:space="preserve"> Densus 88 AT </w:t>
-      </w:r>
-      <w:proofErr w:type="spellStart"/>
-      <w:r>
-        <w:rPr>
-          <w:rFonts w:ascii="Arial" w:hAnsi="Arial" w:cs="Arial"/>
-        </w:rPr>
-        <w:t>Polri</w:t>
-      </w:r>
-      <w:proofErr w:type="spellEnd"/>
-      <w:r>
-        <w:rPr>
-          <w:rFonts w:ascii="Arial" w:hAnsi="Arial" w:cs="Arial"/>
-        </w:rPr>
-        <w:t xml:space="preserve"> </w:t>
-      </w:r>
-      <w:proofErr w:type="spellStart"/>
-      <w:r>
-        <w:rPr>
-          <w:rFonts w:ascii="Arial" w:hAnsi="Arial" w:cs="Arial"/>
-        </w:rPr>
-        <w:t>dengan</w:t>
-      </w:r>
-      <w:proofErr w:type="spellEnd"/>
-      <w:r>
-        <w:rPr>
-          <w:rFonts w:ascii="Arial" w:hAnsi="Arial" w:cs="Arial"/>
-        </w:rPr>
-        <w:t xml:space="preserve"> </w:t>
-      </w:r>
-      <w:proofErr w:type="spellStart"/>
-      <w:r>
-        <w:rPr>
-          <w:rFonts w:ascii="Arial" w:hAnsi="Arial" w:cs="Arial"/>
-        </w:rPr>
-        <w:t>wujud</w:t>
-      </w:r>
-      <w:proofErr w:type="spellEnd"/>
-      <w:r>
-        <w:rPr>
-          <w:rFonts w:ascii="Arial" w:hAnsi="Arial" w:cs="Arial"/>
-        </w:rPr>
-        <w:t xml:space="preserve"> </w:t>
-      </w:r>
-      <w:proofErr w:type="spellStart"/>
-      <w:r>
-        <w:rPr>
-          <w:rFonts w:ascii="Arial" w:hAnsi="Arial" w:cs="Arial"/>
-        </w:rPr>
-        <w:t>perbuatan</w:t>
-      </w:r>
-      <w:proofErr w:type="spellEnd"/>
-      <w:r>
-        <w:rPr>
-          <w:rFonts w:ascii="Arial" w:hAnsi="Arial" w:cs="Arial"/>
-        </w:rPr>
-        <w:t xml:space="preserve"> </w:t>
-      </w:r>
-      <w:proofErr w:type="spellStart"/>
-      <w:r>
-        <w:rPr>
-          <w:rFonts w:ascii="Arial" w:hAnsi="Arial" w:cs="Arial"/>
-        </w:rPr>
-        <w:t>berupa</w:t>
-      </w:r>
-      <w:proofErr w:type="spellEnd"/>
-      <w:r>
-        <w:rPr>
-          <w:rFonts w:ascii="Arial" w:hAnsi="Arial" w:cs="Arial"/>
-        </w:rPr>
-        <w:t xml:space="preserve"> </w:t>
-      </w:r>
-      <w:proofErr w:type="spellStart"/>
-      <w:r>
-        <w:rPr>
-          <w:rFonts w:ascii="Arial" w:hAnsi="Arial" w:cs="Arial"/>
-        </w:rPr>
-        <w:t>telah</w:t>
-      </w:r>
-      <w:proofErr w:type="spellEnd"/>
-      <w:r>
-        <w:rPr>
-          <w:rFonts w:ascii="Arial" w:hAnsi="Arial" w:cs="Arial"/>
-        </w:rPr>
-        <w:t xml:space="preserve"> </w:t>
-      </w:r>
-      <w:proofErr w:type="spellStart"/>
-      <w:r>
-        <w:rPr>
-          <w:rFonts w:ascii="Arial" w:hAnsi="Arial" w:cs="Arial"/>
-        </w:rPr>
-        <w:t>melakukan</w:t>
-      </w:r>
-      <w:proofErr w:type="spellEnd"/>
-      <w:r>
-        <w:rPr>
-          <w:rFonts w:ascii="Arial" w:hAnsi="Arial" w:cs="Arial"/>
-        </w:rPr>
-        <w:t xml:space="preserve"> </w:t>
-      </w:r>
-      <w:proofErr w:type="spellStart"/>
-      <w:r>
-        <w:rPr>
-          <w:rFonts w:ascii="Arial" w:hAnsi="Arial" w:cs="Arial"/>
-        </w:rPr>
-        <w:t>pembunuhan</w:t>
-      </w:r>
-      <w:proofErr w:type="spellEnd"/>
-      <w:r>
-        <w:rPr>
-          <w:rFonts w:ascii="Arial" w:hAnsi="Arial" w:cs="Arial"/>
-        </w:rPr>
-        <w:t xml:space="preserve"> </w:t>
-      </w:r>
-      <w:proofErr w:type="spellStart"/>
-      <w:r>
-        <w:rPr>
-          <w:rFonts w:ascii="Arial" w:hAnsi="Arial" w:cs="Arial"/>
-        </w:rPr>
-        <w:t>terhadap</w:t>
-      </w:r>
-      <w:proofErr w:type="spellEnd"/>
-      <w:r>
-        <w:rPr>
-          <w:rFonts w:ascii="Arial" w:hAnsi="Arial" w:cs="Arial"/>
-        </w:rPr>
-        <w:t xml:space="preserve"> </w:t>
-      </w:r>
-      <w:proofErr w:type="spellStart"/>
-      <w:r>
-        <w:rPr>
-          <w:rFonts w:ascii="Arial" w:hAnsi="Arial" w:cs="Arial"/>
-        </w:rPr>
-        <w:t>Sdr</w:t>
-      </w:r>
-      <w:proofErr w:type="spellEnd"/>
-      <w:r>
-        <w:rPr>
-          <w:rFonts w:ascii="Arial" w:hAnsi="Arial" w:cs="Arial"/>
-        </w:rPr>
-        <w:t xml:space="preserve"> SONY RIZAL TAIHITU (</w:t>
-      </w:r>
-      <w:proofErr w:type="spellStart"/>
-      <w:r>
-        <w:rPr>
-          <w:rFonts w:ascii="Arial" w:hAnsi="Arial" w:cs="Arial"/>
-        </w:rPr>
-        <w:t>pengemudi</w:t>
-      </w:r>
-      <w:proofErr w:type="spellEnd"/>
-      <w:r>
-        <w:rPr>
-          <w:rFonts w:ascii="Arial" w:hAnsi="Arial" w:cs="Arial"/>
-        </w:rPr>
-        <w:t xml:space="preserve"> </w:t>
-      </w:r>
-      <w:proofErr w:type="spellStart"/>
-      <w:r>
-        <w:rPr>
-          <w:rFonts w:ascii="Arial" w:hAnsi="Arial" w:cs="Arial"/>
-        </w:rPr>
-        <w:t>mobil</w:t>
-      </w:r>
-      <w:proofErr w:type="spellEnd"/>
-      <w:r>
-        <w:rPr>
-          <w:rFonts w:ascii="Arial" w:hAnsi="Arial" w:cs="Arial"/>
-        </w:rPr>
-        <w:t xml:space="preserve"> online) di </w:t>
-      </w:r>
-      <w:proofErr w:type="spellStart"/>
-      <w:r>
-        <w:rPr>
-          <w:rFonts w:ascii="Arial" w:hAnsi="Arial" w:cs="Arial"/>
-        </w:rPr>
-        <w:t>Jln</w:t>
-      </w:r>
-      <w:proofErr w:type="spellEnd"/>
-      <w:r>
-        <w:rPr>
-          <w:rFonts w:ascii="Arial" w:hAnsi="Arial" w:cs="Arial"/>
-        </w:rPr>
-        <w:t xml:space="preserve"> Nusantara </w:t>
-      </w:r>
-      <w:proofErr w:type="spellStart"/>
-      <w:r>
-        <w:rPr>
-          <w:rFonts w:ascii="Arial" w:hAnsi="Arial" w:cs="Arial"/>
-        </w:rPr>
-        <w:t>Perumahan</w:t>
-      </w:r>
-      <w:proofErr w:type="spellEnd"/>
-      <w:r>
-        <w:rPr>
-          <w:rFonts w:ascii="Arial" w:hAnsi="Arial" w:cs="Arial"/>
-        </w:rPr>
-        <w:t xml:space="preserve"> Bukit </w:t>
-      </w:r>
-      <w:proofErr w:type="spellStart"/>
-      <w:r>
-        <w:rPr>
-          <w:rFonts w:ascii="Arial" w:hAnsi="Arial" w:cs="Arial"/>
-        </w:rPr>
-        <w:t>Cengkeh</w:t>
-      </w:r>
-      <w:proofErr w:type="spellEnd"/>
-      <w:r>
-        <w:rPr>
-          <w:rFonts w:ascii="Arial" w:hAnsi="Arial" w:cs="Arial"/>
-        </w:rPr>
-        <w:t xml:space="preserve"> 1 Rt/</w:t>
-      </w:r>
-      <w:proofErr w:type="spellStart"/>
-      <w:r>
-        <w:rPr>
-          <w:rFonts w:ascii="Arial" w:hAnsi="Arial" w:cs="Arial"/>
-        </w:rPr>
-        <w:t>Rw</w:t>
-      </w:r>
-      <w:proofErr w:type="spellEnd"/>
-      <w:r>
-        <w:rPr>
-          <w:rFonts w:ascii="Arial" w:hAnsi="Arial" w:cs="Arial"/>
-        </w:rPr>
-        <w:t xml:space="preserve"> 006/015, </w:t>
-      </w:r>
-      <w:proofErr w:type="spellStart"/>
-      <w:r>
-        <w:rPr>
-          <w:rFonts w:ascii="Arial" w:hAnsi="Arial" w:cs="Arial"/>
-        </w:rPr>
-        <w:t>Kel</w:t>
-      </w:r>
-      <w:proofErr w:type="spellEnd"/>
-      <w:r>
-        <w:rPr>
-          <w:rFonts w:ascii="Arial" w:hAnsi="Arial" w:cs="Arial"/>
-        </w:rPr>
-        <w:t xml:space="preserve">. </w:t>
-      </w:r>
-      <w:proofErr w:type="spellStart"/>
-      <w:r>
-        <w:rPr>
-          <w:rFonts w:ascii="Arial" w:hAnsi="Arial" w:cs="Arial"/>
-        </w:rPr>
-        <w:t>Tugu</w:t>
-      </w:r>
-      <w:proofErr w:type="spellEnd"/>
-      <w:r>
-        <w:rPr>
-          <w:rFonts w:ascii="Arial" w:hAnsi="Arial" w:cs="Arial"/>
-        </w:rPr>
-        <w:t xml:space="preserve">, </w:t>
-      </w:r>
-      <w:proofErr w:type="spellStart"/>
-      <w:r>
-        <w:rPr>
-          <w:rFonts w:ascii="Arial" w:hAnsi="Arial" w:cs="Arial"/>
-        </w:rPr>
-        <w:t>Kec</w:t>
-      </w:r>
-      <w:proofErr w:type="spellEnd"/>
-      <w:r>
-        <w:rPr>
-          <w:rFonts w:ascii="Arial" w:hAnsi="Arial" w:cs="Arial"/>
-        </w:rPr>
-        <w:t xml:space="preserve">. </w:t>
-      </w:r>
-      <w:proofErr w:type="spellStart"/>
-      <w:r>
-        <w:rPr>
-          <w:rFonts w:ascii="Arial" w:hAnsi="Arial" w:cs="Arial"/>
-        </w:rPr>
-        <w:t>Cimanggis</w:t>
-      </w:r>
-      <w:proofErr w:type="spellEnd"/>
-      <w:r>
-        <w:rPr>
-          <w:rFonts w:ascii="Arial" w:hAnsi="Arial" w:cs="Arial"/>
-        </w:rPr>
-        <w:t>, Kota Depok</w:t>
-      </w:r>
-      <w:r>
-        <w:rPr>
-          <w:rFonts w:ascii="Arial" w:hAnsi="Arial" w:cs="Arial"/>
+      <w:r>
+        <w:rPr>
+          <w:rFonts w:ascii="Arial" w:hAnsi="Arial" w:cs="Arial"/>
+          <w:color w:val="000000"/>
+        </w:rPr>
+        <w:t>BRIPDA HARIS SITANGGANG selaku anggota Densus 88 AT Polri dengan wujud perbuatan berupa telah melakukan pembunuhan terhadap Sdr SONY RIZAL TAIHITU (pengemudi mobil online) di Jln Nusantara Perumahan Bukit Cengkeh 1 Rt/Rw 006/015, Kel. Tugu, Kec. Cimanggis, Kota Depok</w:t>
+      </w:r>
+      <w:r>
+        <w:rPr>
+          <w:rFonts w:ascii="Arial" w:hAnsi="Arial" w:cs="Arial"/>
+          <w:color w:val="000000"/>
         </w:rPr>
         <w:t>.</w:t>
       </w:r>
@@ -7567,6 +5618,7 @@
         <w:jc w:val="both"/>
         <w:rPr>
           <w:rFonts w:ascii="Arial" w:hAnsi="Arial" w:cs="Arial"/>
+          <w:color w:val="000000"/>
           <w:spacing w:val="-2"/>
           <w:lang w:val="id-ID"/>
         </w:rPr>
@@ -7587,6 +5639,7 @@
         <w:jc w:val="both"/>
         <w:rPr>
           <w:rFonts w:ascii="Arial" w:hAnsi="Arial" w:cs="Arial"/>
+          <w:color w:val="000000"/>
           <w:spacing w:val="-2"/>
           <w:lang w:val="id-ID"/>
         </w:rPr>
@@ -7594,6 +5647,7 @@
       <w:r>
         <w:rPr>
           <w:rFonts w:ascii="Arial" w:hAnsi="Arial" w:cs="Arial"/>
+          <w:color w:val="000000"/>
           <w:lang w:val="id-ID"/>
         </w:rPr>
         <w:tab/>
@@ -7601,12 +5655,14 @@
       <w:r>
         <w:rPr>
           <w:rFonts w:ascii="Arial" w:hAnsi="Arial" w:cs="Arial"/>
+          <w:color w:val="000000"/>
         </w:rPr>
         <w:t>g</w:t>
       </w:r>
       <w:r>
         <w:rPr>
           <w:rFonts w:ascii="Arial" w:hAnsi="Arial" w:cs="Arial"/>
+          <w:color w:val="000000"/>
           <w:lang w:val="id-ID"/>
         </w:rPr>
         <w:t xml:space="preserve">elar perkara akan dilaksanakan pada hari </w:t>
@@ -7614,12 +5670,14 @@
       <w:r>
         <w:rPr>
           <w:rFonts w:ascii="Arial" w:hAnsi="Arial" w:cs="Arial"/>
+          <w:color w:val="000000"/>
         </w:rPr>
         <w:t>Rabu</w:t>
       </w:r>
       <w:r>
         <w:rPr>
           <w:rFonts w:ascii="Arial" w:hAnsi="Arial" w:cs="Arial"/>
+          <w:color w:val="000000"/>
           <w:lang w:val="id-ID"/>
         </w:rPr>
         <w:t xml:space="preserve">, </w:t>
@@ -7627,27 +5685,29 @@
       <w:r>
         <w:rPr>
           <w:rFonts w:ascii="Arial" w:hAnsi="Arial" w:cs="Arial"/>
+          <w:color w:val="000000"/>
         </w:rPr>
         <w:t>1</w:t>
       </w:r>
       <w:r>
         <w:rPr>
           <w:rFonts w:ascii="Arial" w:hAnsi="Arial" w:cs="Arial"/>
+          <w:color w:val="000000"/>
           <w:lang w:val="id-ID"/>
         </w:rPr>
         <w:t xml:space="preserve"> </w:t>
       </w:r>
-      <w:proofErr w:type="spellStart"/>
-      <w:r>
-        <w:rPr>
-          <w:rFonts w:ascii="Arial" w:hAnsi="Arial" w:cs="Arial"/>
+      <w:r>
+        <w:rPr>
+          <w:rFonts w:ascii="Arial" w:hAnsi="Arial" w:cs="Arial"/>
+          <w:color w:val="000000"/>
         </w:rPr>
         <w:t>Februari</w:t>
       </w:r>
-      <w:proofErr w:type="spellEnd"/>
-      <w:r>
-        <w:rPr>
-          <w:rFonts w:ascii="Arial" w:hAnsi="Arial" w:cs="Arial"/>
+      <w:r>
+        <w:rPr>
+          <w:rFonts w:ascii="Arial" w:hAnsi="Arial" w:cs="Arial"/>
+          <w:color w:val="000000"/>
           <w:lang w:val="id-ID"/>
         </w:rPr>
         <w:t xml:space="preserve"> 20</w:t>
@@ -7655,33 +5715,36 @@
       <w:r>
         <w:rPr>
           <w:rFonts w:ascii="Arial" w:hAnsi="Arial" w:cs="Arial"/>
+          <w:color w:val="000000"/>
         </w:rPr>
         <w:t>2</w:t>
       </w:r>
       <w:r>
         <w:rPr>
           <w:rFonts w:ascii="Arial" w:hAnsi="Arial" w:cs="Arial"/>
+          <w:color w:val="000000"/>
         </w:rPr>
         <w:t>3</w:t>
       </w:r>
       <w:r>
         <w:rPr>
           <w:rFonts w:ascii="Arial" w:hAnsi="Arial" w:cs="Arial"/>
+          <w:color w:val="000000"/>
           <w:lang w:val="id-ID"/>
         </w:rPr>
         <w:t xml:space="preserve"> pukul 09.00 Wib bertempat di Ruang </w:t>
       </w:r>
-      <w:proofErr w:type="spellStart"/>
-      <w:r>
-        <w:rPr>
-          <w:rFonts w:ascii="Arial" w:hAnsi="Arial" w:cs="Arial"/>
+      <w:r>
+        <w:rPr>
+          <w:rFonts w:ascii="Arial" w:hAnsi="Arial" w:cs="Arial"/>
+          <w:color w:val="000000"/>
         </w:rPr>
         <w:t>Rapat</w:t>
       </w:r>
-      <w:proofErr w:type="spellEnd"/>
-      <w:r>
-        <w:rPr>
-          <w:rFonts w:ascii="Arial" w:hAnsi="Arial" w:cs="Arial"/>
+      <w:r>
+        <w:rPr>
+          <w:rFonts w:ascii="Arial" w:hAnsi="Arial" w:cs="Arial"/>
+          <w:color w:val="000000"/>
           <w:lang w:val="id-ID"/>
         </w:rPr>
         <w:t xml:space="preserve"> Rowabprof Divpropam Polri Gedung TNCC Lantai I.</w:t>
@@ -7697,6 +5760,7 @@
         <w:jc w:val="both"/>
         <w:rPr>
           <w:rFonts w:ascii="Arial" w:hAnsi="Arial" w:cs="Arial"/>
+          <w:color w:val="000000"/>
           <w:spacing w:val="-2"/>
           <w:lang w:val="id-ID"/>
         </w:rPr>
@@ -7711,12 +5775,14 @@
         <w:jc w:val="both"/>
         <w:rPr>
           <w:rFonts w:ascii="Arial" w:hAnsi="Arial" w:cs="Arial"/>
+          <w:color w:val="000000"/>
           <w:spacing w:val="-2"/>
         </w:rPr>
       </w:pPr>
       <w:r>
         <w:rPr>
           <w:rFonts w:ascii="Arial" w:hAnsi="Arial" w:cs="Arial"/>
+          <w:color w:val="000000"/>
           <w:spacing w:val="-2"/>
         </w:rPr>
         <w:t>3.</w:t>
@@ -7724,183 +5790,27 @@
       <w:r>
         <w:rPr>
           <w:rFonts w:ascii="Arial" w:hAnsi="Arial" w:cs="Arial"/>
+          <w:color w:val="000000"/>
           <w:spacing w:val="-2"/>
         </w:rPr>
         <w:tab/>
-      </w:r>
-      <w:proofErr w:type="spellStart"/>
-      <w:r>
-        <w:rPr>
-          <w:rFonts w:ascii="Arial" w:hAnsi="Arial" w:cs="Arial"/>
-          <w:spacing w:val="-2"/>
-        </w:rPr>
-        <w:t>melaporkan</w:t>
-      </w:r>
-      <w:proofErr w:type="spellEnd"/>
-      <w:r>
-        <w:rPr>
-          <w:rFonts w:ascii="Arial" w:hAnsi="Arial" w:cs="Arial"/>
-          <w:spacing w:val="-2"/>
-        </w:rPr>
-        <w:t xml:space="preserve"> </w:t>
-      </w:r>
-      <w:proofErr w:type="spellStart"/>
-      <w:r>
-        <w:rPr>
-          <w:rFonts w:ascii="Arial" w:hAnsi="Arial" w:cs="Arial"/>
-          <w:spacing w:val="-2"/>
-        </w:rPr>
-        <w:t>hasil</w:t>
-      </w:r>
-      <w:proofErr w:type="spellEnd"/>
-      <w:r>
-        <w:rPr>
-          <w:rFonts w:ascii="Arial" w:hAnsi="Arial" w:cs="Arial"/>
-          <w:spacing w:val="-2"/>
-        </w:rPr>
-        <w:t xml:space="preserve"> </w:t>
-      </w:r>
-      <w:proofErr w:type="spellStart"/>
-      <w:r>
-        <w:rPr>
-          <w:rFonts w:ascii="Arial" w:hAnsi="Arial" w:cs="Arial"/>
-          <w:spacing w:val="-2"/>
-        </w:rPr>
-        <w:t>pelaksanaannya</w:t>
-      </w:r>
-      <w:proofErr w:type="spellEnd"/>
-      <w:r>
-        <w:rPr>
-          <w:rFonts w:ascii="Arial" w:hAnsi="Arial" w:cs="Arial"/>
-          <w:spacing w:val="-2"/>
-        </w:rPr>
-        <w:t xml:space="preserve"> </w:t>
-      </w:r>
-      <w:proofErr w:type="spellStart"/>
-      <w:r>
-        <w:rPr>
-          <w:rFonts w:ascii="Arial" w:hAnsi="Arial" w:cs="Arial"/>
-          <w:spacing w:val="-2"/>
-        </w:rPr>
-        <w:t>kepada</w:t>
-      </w:r>
-      <w:proofErr w:type="spellEnd"/>
-      <w:r>
-        <w:rPr>
-          <w:rFonts w:ascii="Arial" w:hAnsi="Arial" w:cs="Arial"/>
-          <w:spacing w:val="-2"/>
-        </w:rPr>
-        <w:t xml:space="preserve"> </w:t>
-      </w:r>
-      <w:proofErr w:type="spellStart"/>
-      <w:r>
-        <w:rPr>
-          <w:rFonts w:ascii="Arial" w:hAnsi="Arial" w:cs="Arial"/>
-          <w:spacing w:val="-2"/>
-        </w:rPr>
-        <w:t>Kadivpropam</w:t>
-      </w:r>
-      <w:proofErr w:type="spellEnd"/>
-      <w:r>
-        <w:rPr>
-          <w:rFonts w:ascii="Arial" w:hAnsi="Arial" w:cs="Arial"/>
-          <w:spacing w:val="-2"/>
-        </w:rPr>
-        <w:t xml:space="preserve"> </w:t>
-      </w:r>
-      <w:proofErr w:type="spellStart"/>
-      <w:r>
-        <w:rPr>
-          <w:rFonts w:ascii="Arial" w:hAnsi="Arial" w:cs="Arial"/>
-          <w:spacing w:val="-2"/>
-        </w:rPr>
-        <w:t>Polri</w:t>
-      </w:r>
-      <w:proofErr w:type="spellEnd"/>
-      <w:r>
-        <w:rPr>
-          <w:rFonts w:ascii="Arial" w:hAnsi="Arial" w:cs="Arial"/>
-          <w:spacing w:val="-2"/>
-        </w:rPr>
-        <w:t xml:space="preserve"> </w:t>
-      </w:r>
-      <w:proofErr w:type="spellStart"/>
-      <w:r>
-        <w:rPr>
-          <w:rFonts w:ascii="Arial" w:hAnsi="Arial" w:cs="Arial"/>
-          <w:spacing w:val="-2"/>
-        </w:rPr>
-        <w:t>u.p</w:t>
-      </w:r>
-      <w:proofErr w:type="spellEnd"/>
-      <w:r>
-        <w:rPr>
-          <w:rFonts w:ascii="Arial" w:hAnsi="Arial" w:cs="Arial"/>
-          <w:spacing w:val="-2"/>
-        </w:rPr>
-        <w:t xml:space="preserve">. </w:t>
-      </w:r>
-      <w:proofErr w:type="spellStart"/>
-      <w:r>
-        <w:rPr>
-          <w:rFonts w:ascii="Arial" w:hAnsi="Arial" w:cs="Arial"/>
-          <w:spacing w:val="-2"/>
-        </w:rPr>
-        <w:t>Karowabprof</w:t>
-      </w:r>
-      <w:proofErr w:type="spellEnd"/>
-      <w:r>
-        <w:rPr>
-          <w:rFonts w:ascii="Arial" w:hAnsi="Arial" w:cs="Arial"/>
-          <w:spacing w:val="-2"/>
-        </w:rPr>
-        <w:t xml:space="preserve"> </w:t>
-      </w:r>
-      <w:proofErr w:type="spellStart"/>
-      <w:r>
-        <w:rPr>
-          <w:rFonts w:ascii="Arial" w:hAnsi="Arial" w:cs="Arial"/>
-          <w:spacing w:val="-2"/>
-        </w:rPr>
-        <w:t>Divpropam</w:t>
-      </w:r>
-      <w:proofErr w:type="spellEnd"/>
-      <w:r>
-        <w:rPr>
-          <w:rFonts w:ascii="Arial" w:hAnsi="Arial" w:cs="Arial"/>
-          <w:spacing w:val="-2"/>
-        </w:rPr>
-        <w:t xml:space="preserve"> </w:t>
-      </w:r>
-      <w:proofErr w:type="spellStart"/>
-      <w:r>
-        <w:rPr>
-          <w:rFonts w:ascii="Arial" w:hAnsi="Arial" w:cs="Arial"/>
-          <w:spacing w:val="-2"/>
-        </w:rPr>
-        <w:t>Polri</w:t>
-      </w:r>
-      <w:proofErr w:type="spellEnd"/>
-      <w:r>
-        <w:rPr>
-          <w:rFonts w:ascii="Arial" w:hAnsi="Arial" w:cs="Arial"/>
-          <w:spacing w:val="-2"/>
-        </w:rPr>
-        <w:t>.</w:t>
-      </w:r>
-    </w:p>
-    <w:p>
-      <w:pPr>
-        <w:rPr>
-          <w:rFonts w:ascii="Arial" w:hAnsi="Arial" w:cs="Arial"/>
-          <w:lang w:val="id-ID"/>
-        </w:rPr>
-      </w:pPr>
-    </w:p>
-    <w:p>
-      <w:pPr>
-        <w:rPr>
-          <w:rFonts w:ascii="Arial" w:hAnsi="Arial" w:cs="Arial"/>
+        <w:t>melaporkan hasil pelaksanaannya kepada Kadivpropam Polri u.p. Karowabprof Divpropam Polri.</w:t>
+      </w:r>
+    </w:p>
+    <w:p>
+      <w:pPr>
+        <w:rPr>
+          <w:rFonts w:ascii="Arial" w:hAnsi="Arial" w:cs="Arial"/>
+          <w:color w:val="000000"/>
+          <w:lang w:val="id-ID"/>
+        </w:rPr>
+      </w:pPr>
+    </w:p>
+    <w:p>
+      <w:pPr>
+        <w:rPr>
+          <w:rFonts w:ascii="Arial" w:hAnsi="Arial" w:cs="Arial"/>
+          <w:color w:val="000000"/>
           <w:lang w:val="id-ID"/>
         </w:rPr>
       </w:pPr>
@@ -7910,71 +5820,65 @@
         <w:jc w:val="right"/>
         <w:rPr>
           <w:rFonts w:ascii="Arial" w:hAnsi="Arial" w:cs="Arial"/>
-        </w:rPr>
-      </w:pPr>
-      <w:r>
-        <w:rPr>
-          <w:rFonts w:ascii="Arial" w:hAnsi="Arial" w:cs="Arial"/>
-        </w:rPr>
-        <w:t xml:space="preserve">4. </w:t>
-      </w:r>
-      <w:proofErr w:type="spellStart"/>
-      <w:r>
-        <w:rPr>
-          <w:rFonts w:ascii="Arial" w:hAnsi="Arial" w:cs="Arial"/>
-        </w:rPr>
-        <w:t>melaksanakan</w:t>
-      </w:r>
-      <w:proofErr w:type="spellEnd"/>
-      <w:r>
-        <w:rPr>
-          <w:rFonts w:ascii="Arial" w:hAnsi="Arial" w:cs="Arial"/>
-        </w:rPr>
-        <w:t xml:space="preserve"> ..…</w:t>
-      </w:r>
-    </w:p>
-    <w:p>
-      <w:pPr>
-        <w:rPr>
-          <w:rFonts w:ascii="Arial" w:hAnsi="Arial" w:cs="Arial"/>
-          <w:lang w:val="id-ID"/>
-        </w:rPr>
-      </w:pPr>
-    </w:p>
-    <w:p>
-      <w:pPr>
-        <w:rPr>
-          <w:rFonts w:ascii="Arial" w:hAnsi="Arial" w:cs="Arial"/>
-          <w:lang w:val="id-ID"/>
-        </w:rPr>
-      </w:pPr>
-    </w:p>
-    <w:p>
-      <w:pPr>
-        <w:rPr>
-          <w:rFonts w:ascii="Arial" w:hAnsi="Arial" w:cs="Arial"/>
-          <w:lang w:val="id-ID"/>
-        </w:rPr>
-      </w:pPr>
-    </w:p>
-    <w:p>
-      <w:pPr>
-        <w:rPr>
-          <w:rFonts w:ascii="Arial" w:hAnsi="Arial" w:cs="Arial"/>
-          <w:lang w:val="id-ID"/>
-        </w:rPr>
-      </w:pPr>
-    </w:p>
-    <w:p>
-      <w:pPr>
-        <w:rPr>
-          <w:rFonts w:ascii="Arial" w:hAnsi="Arial" w:cs="Arial"/>
+          <w:color w:val="000000"/>
+        </w:rPr>
+      </w:pPr>
+      <w:r>
+        <w:rPr>
+          <w:rFonts w:ascii="Arial" w:hAnsi="Arial" w:cs="Arial"/>
+          <w:color w:val="000000"/>
+        </w:rPr>
+        <w:t>4. melaksanakan ..…</w:t>
+      </w:r>
+    </w:p>
+    <w:p>
+      <w:pPr>
+        <w:rPr>
+          <w:rFonts w:ascii="Arial" w:hAnsi="Arial" w:cs="Arial"/>
+          <w:color w:val="000000"/>
+          <w:lang w:val="id-ID"/>
+        </w:rPr>
+      </w:pPr>
+    </w:p>
+    <w:p>
+      <w:pPr>
+        <w:rPr>
+          <w:rFonts w:ascii="Arial" w:hAnsi="Arial" w:cs="Arial"/>
+          <w:color w:val="000000"/>
+          <w:lang w:val="id-ID"/>
+        </w:rPr>
+      </w:pPr>
+    </w:p>
+    <w:p>
+      <w:pPr>
+        <w:rPr>
+          <w:rFonts w:ascii="Arial" w:hAnsi="Arial" w:cs="Arial"/>
+          <w:color w:val="000000"/>
+          <w:lang w:val="id-ID"/>
+        </w:rPr>
+      </w:pPr>
+    </w:p>
+    <w:p>
+      <w:pPr>
+        <w:rPr>
+          <w:rFonts w:ascii="Arial" w:hAnsi="Arial" w:cs="Arial"/>
+          <w:color w:val="000000"/>
+          <w:lang w:val="id-ID"/>
+        </w:rPr>
+      </w:pPr>
+    </w:p>
+    <w:p>
+      <w:pPr>
+        <w:rPr>
+          <w:rFonts w:ascii="Arial" w:hAnsi="Arial" w:cs="Arial"/>
+          <w:color w:val="000000"/>
           <w:lang w:val="id-ID"/>
         </w:rPr>
       </w:pPr>
       <w:r>
         <w:rPr>
           <w:noProof/>
+          <w:color w:val="000000"/>
         </w:rPr>
         <w:lastRenderedPageBreak/>
         <w:pict w14:anchorId="534E568E">
@@ -8326,17 +6230,20 @@
       <w:pPr>
         <w:rPr>
           <w:rFonts w:ascii="Arial" w:hAnsi="Arial" w:cs="Arial"/>
-        </w:rPr>
-      </w:pPr>
-      <w:r>
-        <w:rPr>
-          <w:rFonts w:ascii="Arial" w:hAnsi="Arial" w:cs="Arial"/>
+          <w:color w:val="000000"/>
+        </w:rPr>
+      </w:pPr>
+      <w:r>
+        <w:rPr>
+          <w:rFonts w:ascii="Arial" w:hAnsi="Arial" w:cs="Arial"/>
+          <w:color w:val="000000"/>
         </w:rPr>
         <w:t xml:space="preserve">                                                            </w:t>
       </w:r>
       <w:r>
         <w:rPr>
           <w:rFonts w:ascii="Arial" w:hAnsi="Arial" w:cs="Arial"/>
+          <w:color w:val="000000"/>
           <w:sz w:val="18"/>
         </w:rPr>
         <w:t xml:space="preserve"> </w:t>
@@ -8344,6 +6251,7 @@
       <w:r>
         <w:rPr>
           <w:rFonts w:ascii="Arial" w:hAnsi="Arial" w:cs="Arial"/>
+          <w:color w:val="000000"/>
         </w:rPr>
         <w:t>2</w:t>
       </w:r>
@@ -8352,38 +6260,43 @@
       <w:pPr>
         <w:rPr>
           <w:rFonts w:ascii="Arial" w:hAnsi="Arial" w:cs="Arial"/>
-          <w:lang w:val="id-ID"/>
-        </w:rPr>
-      </w:pPr>
-    </w:p>
-    <w:p>
-      <w:pPr>
-        <w:rPr>
-          <w:rFonts w:ascii="Arial" w:hAnsi="Arial" w:cs="Arial"/>
-          <w:lang w:val="id-ID"/>
-        </w:rPr>
-      </w:pPr>
-    </w:p>
-    <w:p>
-      <w:pPr>
-        <w:rPr>
-          <w:rFonts w:ascii="Arial" w:hAnsi="Arial" w:cs="Arial"/>
-          <w:lang w:val="id-ID"/>
-        </w:rPr>
-      </w:pPr>
-    </w:p>
-    <w:p>
-      <w:pPr>
-        <w:rPr>
-          <w:rFonts w:ascii="Arial" w:hAnsi="Arial" w:cs="Arial"/>
-          <w:lang w:val="id-ID"/>
-        </w:rPr>
-      </w:pPr>
-    </w:p>
-    <w:p>
-      <w:pPr>
-        <w:rPr>
-          <w:rFonts w:ascii="Arial" w:hAnsi="Arial" w:cs="Arial"/>
+          <w:color w:val="000000"/>
+          <w:lang w:val="id-ID"/>
+        </w:rPr>
+      </w:pPr>
+    </w:p>
+    <w:p>
+      <w:pPr>
+        <w:rPr>
+          <w:rFonts w:ascii="Arial" w:hAnsi="Arial" w:cs="Arial"/>
+          <w:color w:val="000000"/>
+          <w:lang w:val="id-ID"/>
+        </w:rPr>
+      </w:pPr>
+    </w:p>
+    <w:p>
+      <w:pPr>
+        <w:rPr>
+          <w:rFonts w:ascii="Arial" w:hAnsi="Arial" w:cs="Arial"/>
+          <w:color w:val="000000"/>
+          <w:lang w:val="id-ID"/>
+        </w:rPr>
+      </w:pPr>
+    </w:p>
+    <w:p>
+      <w:pPr>
+        <w:rPr>
+          <w:rFonts w:ascii="Arial" w:hAnsi="Arial" w:cs="Arial"/>
+          <w:color w:val="000000"/>
+          <w:lang w:val="id-ID"/>
+        </w:rPr>
+      </w:pPr>
+    </w:p>
+    <w:p>
+      <w:pPr>
+        <w:rPr>
+          <w:rFonts w:ascii="Arial" w:hAnsi="Arial" w:cs="Arial"/>
+          <w:color w:val="000000"/>
           <w:sz w:val="14"/>
           <w:lang w:val="id-ID"/>
         </w:rPr>
@@ -8396,17 +6309,20 @@
         <w:jc w:val="both"/>
         <w:rPr>
           <w:rFonts w:ascii="Arial" w:hAnsi="Arial" w:cs="Arial"/>
-        </w:rPr>
-      </w:pPr>
-      <w:r>
-        <w:rPr>
-          <w:rFonts w:ascii="Arial" w:hAnsi="Arial" w:cs="Arial"/>
+          <w:color w:val="000000"/>
+        </w:rPr>
+      </w:pPr>
+      <w:r>
+        <w:rPr>
+          <w:rFonts w:ascii="Arial" w:hAnsi="Arial" w:cs="Arial"/>
+          <w:color w:val="000000"/>
         </w:rPr>
         <w:t xml:space="preserve">4. </w:t>
       </w:r>
       <w:r>
         <w:rPr>
           <w:rFonts w:ascii="Arial" w:hAnsi="Arial" w:cs="Arial"/>
+          <w:color w:val="000000"/>
           <w:lang w:val="id-ID"/>
         </w:rPr>
         <w:tab/>
@@ -8414,6 +6330,7 @@
       <w:r>
         <w:rPr>
           <w:rFonts w:ascii="Arial" w:hAnsi="Arial" w:cs="Arial"/>
+          <w:color w:val="000000"/>
           <w:lang w:val="id-ID"/>
         </w:rPr>
         <w:t xml:space="preserve">melaksanakan perintah ini dengan saksama </w:t>
@@ -8421,50 +6338,9 @@
       <w:r>
         <w:rPr>
           <w:rFonts w:ascii="Arial" w:hAnsi="Arial" w:cs="Arial"/>
-        </w:rPr>
-        <w:t xml:space="preserve">dan </w:t>
-      </w:r>
-      <w:proofErr w:type="spellStart"/>
-      <w:r>
-        <w:rPr>
-          <w:rFonts w:ascii="Arial" w:hAnsi="Arial" w:cs="Arial"/>
-        </w:rPr>
-        <w:t>penuh</w:t>
-      </w:r>
-      <w:proofErr w:type="spellEnd"/>
-      <w:r>
-        <w:rPr>
-          <w:rFonts w:ascii="Arial" w:hAnsi="Arial" w:cs="Arial"/>
-        </w:rPr>
-        <w:t xml:space="preserve"> rasa </w:t>
-      </w:r>
-      <w:proofErr w:type="spellStart"/>
-      <w:r>
-        <w:rPr>
-          <w:rFonts w:ascii="Arial" w:hAnsi="Arial" w:cs="Arial"/>
-        </w:rPr>
-        <w:t>tanggung</w:t>
-      </w:r>
-      <w:proofErr w:type="spellEnd"/>
-      <w:r>
-        <w:rPr>
-          <w:rFonts w:ascii="Arial" w:hAnsi="Arial" w:cs="Arial"/>
-        </w:rPr>
-        <w:t xml:space="preserve"> </w:t>
-      </w:r>
-      <w:proofErr w:type="spellStart"/>
-      <w:r>
-        <w:rPr>
-          <w:rFonts w:ascii="Arial" w:hAnsi="Arial" w:cs="Arial"/>
-        </w:rPr>
-        <w:t>jawab</w:t>
-      </w:r>
-      <w:proofErr w:type="spellEnd"/>
-      <w:r>
-        <w:rPr>
-          <w:rFonts w:ascii="Arial" w:hAnsi="Arial" w:cs="Arial"/>
-        </w:rPr>
-        <w:t>.</w:t>
+          <w:color w:val="000000"/>
+        </w:rPr>
+        <w:t>dan penuh rasa tanggung jawab.</w:t>
       </w:r>
     </w:p>
     <w:p>
@@ -8477,11 +6353,13 @@
         <w:ind w:left="2410" w:right="-1" w:hanging="2410"/>
         <w:rPr>
           <w:rFonts w:ascii="Arial" w:hAnsi="Arial" w:cs="Arial"/>
-        </w:rPr>
-      </w:pPr>
-      <w:r>
-        <w:rPr>
-          <w:rFonts w:ascii="Arial" w:hAnsi="Arial" w:cs="Arial"/>
+          <w:color w:val="000000"/>
+        </w:rPr>
+      </w:pPr>
+      <w:r>
+        <w:rPr>
+          <w:rFonts w:ascii="Arial" w:hAnsi="Arial" w:cs="Arial"/>
+          <w:color w:val="000000"/>
         </w:rPr>
         <w:t xml:space="preserve"> </w:t>
       </w:r>
@@ -8492,21 +6370,15 @@
         <w:jc w:val="both"/>
         <w:rPr>
           <w:rFonts w:ascii="Arial" w:hAnsi="Arial" w:cs="Arial"/>
-        </w:rPr>
-      </w:pPr>
-      <w:proofErr w:type="spellStart"/>
-      <w:r>
-        <w:rPr>
-          <w:rFonts w:ascii="Arial" w:hAnsi="Arial" w:cs="Arial"/>
-        </w:rPr>
-        <w:t>Selesai</w:t>
-      </w:r>
-      <w:proofErr w:type="spellEnd"/>
-      <w:r>
-        <w:rPr>
-          <w:rFonts w:ascii="Arial" w:hAnsi="Arial" w:cs="Arial"/>
-        </w:rPr>
-        <w:t>.</w:t>
+          <w:color w:val="000000"/>
+        </w:rPr>
+      </w:pPr>
+      <w:r>
+        <w:rPr>
+          <w:rFonts w:ascii="Arial" w:hAnsi="Arial" w:cs="Arial"/>
+          <w:color w:val="000000"/>
+        </w:rPr>
+        <w:t>Selesai.</w:t>
       </w:r>
     </w:p>
     <w:p>
@@ -8515,6 +6387,7 @@
         <w:jc w:val="both"/>
         <w:rPr>
           <w:rFonts w:ascii="Arial" w:hAnsi="Arial" w:cs="Arial"/>
+          <w:color w:val="000000"/>
         </w:rPr>
       </w:pPr>
     </w:p>
@@ -8524,6 +6397,7 @@
         <w:jc w:val="both"/>
         <w:rPr>
           <w:rFonts w:ascii="Arial" w:hAnsi="Arial" w:cs="Arial"/>
+          <w:color w:val="000000"/>
         </w:rPr>
       </w:pPr>
     </w:p>
@@ -8539,35 +6413,30 @@
         <w:ind w:left="720" w:firstLine="2966"/>
         <w:rPr>
           <w:rFonts w:ascii="Arial" w:hAnsi="Arial" w:cs="Arial"/>
-        </w:rPr>
-      </w:pPr>
-      <w:proofErr w:type="spellStart"/>
-      <w:r>
-        <w:rPr>
-          <w:rFonts w:ascii="Arial" w:hAnsi="Arial" w:cs="Arial"/>
+          <w:color w:val="000000"/>
+        </w:rPr>
+      </w:pPr>
+      <w:r>
+        <w:rPr>
+          <w:rFonts w:ascii="Arial" w:hAnsi="Arial" w:cs="Arial"/>
+          <w:color w:val="000000"/>
           <w:spacing w:val="-2"/>
         </w:rPr>
-        <w:t>Dikeluarkan</w:t>
-      </w:r>
-      <w:proofErr w:type="spellEnd"/>
-      <w:r>
-        <w:rPr>
-          <w:rFonts w:ascii="Arial" w:hAnsi="Arial" w:cs="Arial"/>
+        <w:t>Dikeluarkan di</w:t>
+      </w:r>
+      <w:r>
+        <w:rPr>
+          <w:rFonts w:ascii="Arial" w:hAnsi="Arial" w:cs="Arial"/>
+          <w:color w:val="000000"/>
           <w:spacing w:val="-2"/>
         </w:rPr>
-        <w:t xml:space="preserve"> di</w:t>
-      </w:r>
-      <w:r>
-        <w:rPr>
-          <w:rFonts w:ascii="Arial" w:hAnsi="Arial" w:cs="Arial"/>
+        <w:tab/>
+      </w:r>
+      <w:r>
+        <w:rPr>
+          <w:rFonts w:ascii="Arial" w:hAnsi="Arial" w:cs="Arial"/>
+          <w:color w:val="000000"/>
           <w:spacing w:val="-2"/>
-        </w:rPr>
-        <w:tab/>
-      </w:r>
-      <w:r>
-        <w:rPr>
-          <w:rFonts w:ascii="Arial" w:hAnsi="Arial" w:cs="Arial"/>
-          <w:spacing w:val="-2"/>
           <w:lang w:val="id-ID"/>
         </w:rPr>
         <w:t>:</w:t>
@@ -8575,6 +6444,7 @@
       <w:r>
         <w:rPr>
           <w:rFonts w:ascii="Arial" w:hAnsi="Arial" w:cs="Arial"/>
+          <w:color w:val="000000"/>
         </w:rPr>
         <w:t xml:space="preserve"> Jakarta</w:t>
       </w:r>
@@ -8590,26 +6460,28 @@
         <w:ind w:left="720" w:firstLine="2966"/>
         <w:rPr>
           <w:rFonts w:ascii="Arial" w:hAnsi="Arial" w:cs="Arial"/>
-          <w:lang w:val="id-ID"/>
-        </w:rPr>
-      </w:pPr>
-      <w:r>
-        <w:rPr>
-          <w:rFonts w:ascii="Arial" w:hAnsi="Arial" w:cs="Arial"/>
+          <w:color w:val="000000"/>
+          <w:lang w:val="id-ID"/>
+        </w:rPr>
+      </w:pPr>
+      <w:r>
+        <w:rPr>
+          <w:rFonts w:ascii="Arial" w:hAnsi="Arial" w:cs="Arial"/>
+          <w:color w:val="000000"/>
         </w:rPr>
         <w:t xml:space="preserve">pada </w:t>
       </w:r>
-      <w:proofErr w:type="spellStart"/>
-      <w:r>
-        <w:rPr>
-          <w:rFonts w:ascii="Arial" w:hAnsi="Arial" w:cs="Arial"/>
+      <w:r>
+        <w:rPr>
+          <w:rFonts w:ascii="Arial" w:hAnsi="Arial" w:cs="Arial"/>
+          <w:color w:val="000000"/>
         </w:rPr>
         <w:t>tanggal</w:t>
       </w:r>
-      <w:proofErr w:type="spellEnd"/>
-      <w:r>
-        <w:rPr>
-          <w:rFonts w:ascii="Arial" w:hAnsi="Arial" w:cs="Arial"/>
+      <w:r>
+        <w:rPr>
+          <w:rFonts w:ascii="Arial" w:hAnsi="Arial" w:cs="Arial"/>
+          <w:color w:val="000000"/>
           <w:lang w:val="id-ID"/>
         </w:rPr>
         <w:tab/>
@@ -8617,6 +6489,7 @@
       <w:r>
         <w:rPr>
           <w:rFonts w:ascii="Arial" w:hAnsi="Arial" w:cs="Arial"/>
+          <w:color w:val="000000"/>
           <w:lang w:val="id-ID"/>
         </w:rPr>
         <w:t>:</w:t>
@@ -8624,12 +6497,14 @@
       <w:r>
         <w:rPr>
           <w:rFonts w:ascii="Arial" w:hAnsi="Arial" w:cs="Arial"/>
+          <w:color w:val="000000"/>
         </w:rPr>
         <w:t xml:space="preserve">     </w:t>
       </w:r>
       <w:r>
         <w:rPr>
           <w:rFonts w:ascii="Arial" w:hAnsi="Arial" w:cs="Arial"/>
+          <w:color w:val="000000"/>
           <w:lang w:val="id-ID"/>
         </w:rPr>
         <w:t xml:space="preserve">  </w:t>
@@ -8637,12 +6512,14 @@
       <w:r>
         <w:rPr>
           <w:rFonts w:ascii="Arial" w:hAnsi="Arial" w:cs="Arial"/>
+          <w:color w:val="000000"/>
         </w:rPr>
         <w:t xml:space="preserve">     </w:t>
       </w:r>
       <w:r>
         <w:rPr>
           <w:rFonts w:ascii="Arial" w:hAnsi="Arial" w:cs="Arial"/>
+          <w:color w:val="000000"/>
           <w:lang w:val="id-ID"/>
         </w:rPr>
         <w:t xml:space="preserve"> </w:t>
@@ -8650,6 +6527,7 @@
       <w:r>
         <w:rPr>
           <w:rFonts w:ascii="Arial" w:hAnsi="Arial" w:cs="Arial"/>
+          <w:color w:val="000000"/>
           <w:lang w:val="id-ID"/>
         </w:rPr>
         <w:t xml:space="preserve">     </w:t>
@@ -8657,6 +6535,7 @@
       <w:r>
         <w:rPr>
           <w:rFonts w:ascii="Arial" w:hAnsi="Arial" w:cs="Arial"/>
+          <w:color w:val="000000"/>
           <w:lang w:val="en-ID"/>
         </w:rPr>
         <w:t xml:space="preserve">    </w:t>
@@ -8664,6 +6543,7 @@
       <w:r>
         <w:rPr>
           <w:rFonts w:ascii="Arial" w:hAnsi="Arial" w:cs="Arial"/>
+          <w:color w:val="000000"/>
           <w:lang w:val="en-ID"/>
         </w:rPr>
         <w:t xml:space="preserve">  </w:t>
@@ -8671,6 +6551,7 @@
       <w:r>
         <w:rPr>
           <w:rFonts w:ascii="Arial" w:hAnsi="Arial" w:cs="Arial"/>
+          <w:color w:val="000000"/>
           <w:lang w:val="en-ID"/>
         </w:rPr>
         <w:t xml:space="preserve">  </w:t>
@@ -8678,6 +6559,7 @@
       <w:r>
         <w:rPr>
           <w:rFonts w:ascii="Arial" w:hAnsi="Arial" w:cs="Arial"/>
+          <w:color w:val="000000"/>
           <w:lang w:val="en-ID"/>
         </w:rPr>
         <w:t xml:space="preserve">   </w:t>
@@ -8685,6 +6567,7 @@
       <w:r>
         <w:rPr>
           <w:rFonts w:ascii="Arial" w:hAnsi="Arial" w:cs="Arial"/>
+          <w:color w:val="000000"/>
           <w:lang w:val="en-ID"/>
         </w:rPr>
         <w:t xml:space="preserve">  </w:t>
@@ -8692,27 +6575,29 @@
       <w:r>
         <w:rPr>
           <w:rFonts w:ascii="Arial" w:hAnsi="Arial" w:cs="Arial"/>
+          <w:color w:val="000000"/>
           <w:lang w:val="en-ID"/>
         </w:rPr>
         <w:t xml:space="preserve">    </w:t>
       </w:r>
-      <w:proofErr w:type="spellStart"/>
-      <w:r>
-        <w:rPr>
-          <w:rFonts w:ascii="Arial" w:hAnsi="Arial" w:cs="Arial"/>
+      <w:r>
+        <w:rPr>
+          <w:rFonts w:ascii="Arial" w:hAnsi="Arial" w:cs="Arial"/>
+          <w:color w:val="000000"/>
         </w:rPr>
         <w:t>Januari</w:t>
       </w:r>
-      <w:proofErr w:type="spellEnd"/>
-      <w:r>
-        <w:rPr>
-          <w:rFonts w:ascii="Arial" w:hAnsi="Arial" w:cs="Arial"/>
+      <w:r>
+        <w:rPr>
+          <w:rFonts w:ascii="Arial" w:hAnsi="Arial" w:cs="Arial"/>
+          <w:color w:val="000000"/>
         </w:rPr>
         <w:t xml:space="preserve">   </w:t>
       </w:r>
       <w:r>
         <w:rPr>
           <w:rFonts w:ascii="Arial" w:hAnsi="Arial" w:cs="Arial"/>
+          <w:color w:val="000000"/>
           <w:lang w:val="id-ID"/>
         </w:rPr>
         <w:t xml:space="preserve"> </w:t>
@@ -8720,6 +6605,7 @@
       <w:r>
         <w:rPr>
           <w:rFonts w:ascii="Arial" w:hAnsi="Arial" w:cs="Arial"/>
+          <w:color w:val="000000"/>
           <w:lang w:val="id-ID"/>
         </w:rPr>
         <w:t xml:space="preserve"> </w:t>
@@ -8727,6 +6613,7 @@
       <w:r>
         <w:rPr>
           <w:rFonts w:ascii="Arial" w:hAnsi="Arial" w:cs="Arial"/>
+          <w:color w:val="000000"/>
           <w:spacing w:val="-6"/>
         </w:rPr>
         <w:t xml:space="preserve">   </w:t>
@@ -8734,6 +6621,7 @@
       <w:r>
         <w:rPr>
           <w:rFonts w:ascii="Arial" w:hAnsi="Arial" w:cs="Arial"/>
+          <w:color w:val="000000"/>
           <w:spacing w:val="-2"/>
         </w:rPr>
         <w:t xml:space="preserve"> </w:t>
@@ -8741,6 +6629,7 @@
       <w:r>
         <w:rPr>
           <w:rFonts w:ascii="Arial" w:hAnsi="Arial" w:cs="Arial"/>
+          <w:color w:val="000000"/>
           <w:spacing w:val="-2"/>
           <w:lang w:val="id-ID"/>
         </w:rPr>
@@ -8749,6 +6638,7 @@
       <w:r>
         <w:rPr>
           <w:rFonts w:ascii="Arial" w:hAnsi="Arial" w:cs="Arial"/>
+          <w:color w:val="000000"/>
           <w:spacing w:val="-2"/>
         </w:rPr>
         <w:t xml:space="preserve">  </w:t>
@@ -8756,12 +6646,14 @@
       <w:r>
         <w:rPr>
           <w:rFonts w:ascii="Arial" w:hAnsi="Arial" w:cs="Arial"/>
+          <w:color w:val="000000"/>
         </w:rPr>
         <w:t>20</w:t>
       </w:r>
       <w:r>
         <w:rPr>
           <w:rFonts w:ascii="Arial" w:hAnsi="Arial" w:cs="Arial"/>
+          <w:color w:val="000000"/>
           <w:lang w:val="id-ID"/>
         </w:rPr>
         <w:t>23</w:t>
@@ -8780,12 +6672,14 @@
         <w:jc w:val="center"/>
         <w:rPr>
           <w:rFonts w:ascii="Arial" w:hAnsi="Arial" w:cs="Arial"/>
+          <w:color w:val="000000"/>
           <w:u w:val="single"/>
         </w:rPr>
       </w:pPr>
       <w:r>
         <w:rPr>
           <w:noProof/>
+          <w:color w:val="000000"/>
         </w:rPr>
         <w:pict w14:anchorId="7F5B6EDB">
           <v:line id="_x0000_s1042" style="position:absolute;left:0;text-align:left;z-index:10" from="185.35pt,4.5pt" to="494.35pt,4.5pt"/>
@@ -8804,24 +6698,17 @@
         <w:jc w:val="center"/>
         <w:rPr>
           <w:rFonts w:ascii="Arial" w:hAnsi="Arial" w:cs="Arial"/>
+          <w:color w:val="000000"/>
           <w:spacing w:val="-4"/>
         </w:rPr>
       </w:pPr>
-      <w:proofErr w:type="spellStart"/>
-      <w:r>
-        <w:rPr>
-          <w:rFonts w:ascii="Arial" w:hAnsi="Arial" w:cs="Arial"/>
+      <w:r>
+        <w:rPr>
+          <w:rFonts w:ascii="Arial" w:hAnsi="Arial" w:cs="Arial"/>
+          <w:color w:val="000000"/>
           <w:spacing w:val="-4"/>
         </w:rPr>
-        <w:t>a.n</w:t>
-      </w:r>
-      <w:proofErr w:type="spellEnd"/>
-      <w:r>
-        <w:rPr>
-          <w:rFonts w:ascii="Arial" w:hAnsi="Arial" w:cs="Arial"/>
-          <w:spacing w:val="-4"/>
-        </w:rPr>
-        <w:t>. KEPALA DIVISI PROFESI DAN PENGAMANAN POLRI</w:t>
+        <w:t>a.n. KEPALA DIVISI PROFESI DAN PENGAMANAN POLRI</w:t>
       </w:r>
     </w:p>
     <w:p>
@@ -8835,11 +6722,13 @@
         <w:jc w:val="center"/>
         <w:rPr>
           <w:rFonts w:ascii="Arial" w:hAnsi="Arial" w:cs="Arial"/>
-        </w:rPr>
-      </w:pPr>
-      <w:r>
-        <w:rPr>
-          <w:rFonts w:ascii="Arial" w:hAnsi="Arial" w:cs="Arial"/>
+          <w:color w:val="000000"/>
+        </w:rPr>
+      </w:pPr>
+      <w:r>
+        <w:rPr>
+          <w:rFonts w:ascii="Arial" w:hAnsi="Arial" w:cs="Arial"/>
+          <w:color w:val="000000"/>
           <w:sz w:val="48"/>
         </w:rPr>
         <w:t xml:space="preserve"> </w:t>
@@ -8847,6 +6736,7 @@
       <w:r>
         <w:rPr>
           <w:rFonts w:ascii="Arial" w:hAnsi="Arial" w:cs="Arial"/>
+          <w:color w:val="000000"/>
         </w:rPr>
         <w:t>KAROWABPROF</w:t>
       </w:r>
@@ -8859,6 +6749,7 @@
         <w:ind w:firstLine="3240"/>
         <w:rPr>
           <w:rFonts w:ascii="Arial" w:hAnsi="Arial" w:cs="Arial"/>
+          <w:color w:val="000000"/>
         </w:rPr>
       </w:pPr>
     </w:p>
@@ -8871,6 +6762,7 @@
         </w:tabs>
         <w:rPr>
           <w:rFonts w:ascii="Arial" w:hAnsi="Arial" w:cs="Arial"/>
+          <w:color w:val="000000"/>
         </w:rPr>
       </w:pPr>
     </w:p>
@@ -8883,6 +6775,7 @@
         </w:tabs>
         <w:rPr>
           <w:rFonts w:ascii="Arial" w:hAnsi="Arial" w:cs="Arial"/>
+          <w:color w:val="000000"/>
         </w:rPr>
       </w:pPr>
     </w:p>
@@ -8895,6 +6788,7 @@
         </w:tabs>
         <w:rPr>
           <w:rFonts w:ascii="Arial" w:hAnsi="Arial" w:cs="Arial"/>
+          <w:color w:val="000000"/>
           <w:sz w:val="14"/>
           <w:lang w:val="id-ID"/>
         </w:rPr>
@@ -8907,33 +6801,29 @@
         </w:tabs>
         <w:rPr>
           <w:rFonts w:ascii="Arial" w:hAnsi="Arial" w:cs="Arial"/>
+          <w:color w:val="000000"/>
         </w:rPr>
       </w:pPr>
       <w:r>
         <w:rPr>
           <w:noProof/>
+          <w:color w:val="000000"/>
         </w:rPr>
         <w:pict w14:anchorId="71B8CFA0">
           <v:line id="_x0000_s1043" style="position:absolute;z-index:11" from="241.8pt,13.05pt" to="448.75pt,13.05pt"/>
         </w:pict>
       </w:r>
-      <w:proofErr w:type="spellStart"/>
-      <w:r>
-        <w:rPr>
-          <w:rFonts w:ascii="Arial" w:hAnsi="Arial" w:cs="Arial"/>
-        </w:rPr>
-        <w:t>Tembusan</w:t>
-      </w:r>
-      <w:proofErr w:type="spellEnd"/>
-      <w:r>
-        <w:rPr>
-          <w:rFonts w:ascii="Arial" w:hAnsi="Arial" w:cs="Arial"/>
-        </w:rPr>
-        <w:t>:</w:t>
-      </w:r>
-      <w:r>
-        <w:rPr>
-          <w:rFonts w:ascii="Arial" w:hAnsi="Arial" w:cs="Arial"/>
+      <w:r>
+        <w:rPr>
+          <w:rFonts w:ascii="Arial" w:hAnsi="Arial" w:cs="Arial"/>
+          <w:color w:val="000000"/>
+        </w:rPr>
+        <w:t>Tembusan:</w:t>
+      </w:r>
+      <w:r>
+        <w:rPr>
+          <w:rFonts w:ascii="Arial" w:hAnsi="Arial" w:cs="Arial"/>
+          <w:color w:val="000000"/>
           <w:lang w:val="id-ID"/>
         </w:rPr>
         <w:t xml:space="preserve">                                                 </w:t>
@@ -8941,12 +6831,14 @@
       <w:r>
         <w:rPr>
           <w:rFonts w:ascii="Arial" w:hAnsi="Arial" w:cs="Arial"/>
+          <w:color w:val="000000"/>
         </w:rPr>
         <w:t xml:space="preserve"> </w:t>
       </w:r>
       <w:r>
         <w:rPr>
           <w:rFonts w:ascii="Arial" w:hAnsi="Arial" w:cs="Arial"/>
+          <w:color w:val="000000"/>
           <w:lang w:val="id-ID"/>
         </w:rPr>
         <w:t xml:space="preserve"> </w:t>
@@ -8954,6 +6846,7 @@
       <w:r>
         <w:rPr>
           <w:rFonts w:ascii="Arial" w:hAnsi="Arial" w:cs="Arial"/>
+          <w:color w:val="000000"/>
           <w:lang w:val="id-ID"/>
         </w:rPr>
         <w:t xml:space="preserve"> </w:t>
@@ -8961,12 +6854,14 @@
       <w:r>
         <w:rPr>
           <w:rFonts w:ascii="Arial" w:hAnsi="Arial" w:cs="Arial"/>
+          <w:color w:val="000000"/>
         </w:rPr>
         <w:t xml:space="preserve">   </w:t>
       </w:r>
       <w:r>
         <w:rPr>
           <w:rFonts w:ascii="Arial" w:hAnsi="Arial" w:cs="Arial"/>
+          <w:color w:val="000000"/>
         </w:rPr>
         <w:t>AGUS WIJAYANTO, S.H., S.I.K., M.H.</w:t>
       </w:r>
@@ -8982,17 +6877,20 @@
         <w:jc w:val="center"/>
         <w:rPr>
           <w:rFonts w:ascii="Arial" w:hAnsi="Arial" w:cs="Arial"/>
-        </w:rPr>
-      </w:pPr>
-      <w:r>
-        <w:rPr>
-          <w:rFonts w:ascii="Arial" w:hAnsi="Arial" w:cs="Arial"/>
+          <w:color w:val="000000"/>
+        </w:rPr>
+      </w:pPr>
+      <w:r>
+        <w:rPr>
+          <w:rFonts w:ascii="Arial" w:hAnsi="Arial" w:cs="Arial"/>
+          <w:color w:val="000000"/>
         </w:rPr>
         <w:t xml:space="preserve">   </w:t>
       </w:r>
       <w:r>
         <w:rPr>
           <w:rFonts w:ascii="Arial" w:hAnsi="Arial" w:cs="Arial"/>
+          <w:color w:val="000000"/>
           <w:sz w:val="10"/>
         </w:rPr>
         <w:t xml:space="preserve"> </w:t>
@@ -9000,6 +6898,7 @@
       <w:r>
         <w:rPr>
           <w:rFonts w:ascii="Arial" w:hAnsi="Arial" w:cs="Arial"/>
+          <w:color w:val="000000"/>
         </w:rPr>
         <w:t>BRIGADIR JENDERAL POLISI</w:t>
       </w:r>
@@ -9008,39 +6907,20 @@
       <w:pPr>
         <w:rPr>
           <w:rFonts w:ascii="Arial" w:hAnsi="Arial" w:cs="Arial"/>
-        </w:rPr>
-      </w:pPr>
-      <w:proofErr w:type="spellStart"/>
-      <w:r>
-        <w:rPr>
-          <w:rFonts w:ascii="Arial" w:hAnsi="Arial" w:cs="Arial"/>
-        </w:rPr>
-        <w:t>Kadivpropam</w:t>
-      </w:r>
-      <w:proofErr w:type="spellEnd"/>
-      <w:r>
-        <w:rPr>
-          <w:rFonts w:ascii="Arial" w:hAnsi="Arial" w:cs="Arial"/>
-        </w:rPr>
-        <w:t xml:space="preserve"> </w:t>
-      </w:r>
-      <w:proofErr w:type="spellStart"/>
-      <w:r>
-        <w:rPr>
-          <w:rFonts w:ascii="Arial" w:hAnsi="Arial" w:cs="Arial"/>
-        </w:rPr>
-        <w:t>Polri</w:t>
-      </w:r>
-      <w:proofErr w:type="spellEnd"/>
-      <w:r>
-        <w:rPr>
-          <w:rFonts w:ascii="Arial" w:hAnsi="Arial" w:cs="Arial"/>
-        </w:rPr>
-        <w:t>.</w:t>
+          <w:color w:val="000000"/>
+        </w:rPr>
+      </w:pPr>
+      <w:r>
+        <w:rPr>
+          <w:rFonts w:ascii="Arial" w:hAnsi="Arial" w:cs="Arial"/>
+          <w:color w:val="000000"/>
+        </w:rPr>
+        <w:t>Kadivpropam Polri.</w:t>
       </w:r>
       <w:r>
         <w:rPr>
           <w:noProof/>
+          <w:color w:val="000000"/>
         </w:rPr>
         <w:pict w14:anchorId="5A0227EE">
           <v:shape id="_x0000_s1044" type="#_x0000_t202" style="position:absolute;margin-left:191.05pt;margin-top:13.65pt;width:198.35pt;height:143.95pt;z-index:13;mso-position-horizontal-relative:text;mso-position-vertical-relative:text" strokecolor="white">
@@ -9069,7 +6949,6 @@
                     </w:rPr>
                     <w:t xml:space="preserve">      </w:t>
                   </w:r>
-                  <w:proofErr w:type="spellStart"/>
                   <w:r>
                     <w:rPr>
                       <w:rFonts w:ascii="Arial" w:hAnsi="Arial" w:cs="Arial"/>
@@ -9077,17 +6956,7 @@
                       <w:sz w:val="16"/>
                       <w:szCs w:val="16"/>
                     </w:rPr>
-                    <w:t>Paraf</w:t>
-                  </w:r>
-                  <w:proofErr w:type="spellEnd"/>
-                  <w:r>
-                    <w:rPr>
-                      <w:rFonts w:ascii="Arial" w:hAnsi="Arial" w:cs="Arial"/>
-                      <w:color w:val="FFFFFF"/>
-                      <w:sz w:val="16"/>
-                      <w:szCs w:val="16"/>
-                    </w:rPr>
-                    <w:t>:</w:t>
+                    <w:t>Paraf:</w:t>
                   </w:r>
                 </w:p>
                 <w:p>
@@ -9134,7 +7003,6 @@
                     </w:rPr>
                     <w:t xml:space="preserve">1. </w:t>
                   </w:r>
-                  <w:proofErr w:type="spellStart"/>
                   <w:r>
                     <w:rPr>
                       <w:rFonts w:ascii="Arial" w:hAnsi="Arial" w:cs="Arial"/>
@@ -9142,17 +7010,7 @@
                       <w:sz w:val="16"/>
                       <w:szCs w:val="16"/>
                     </w:rPr>
-                    <w:t>Konseptor</w:t>
-                  </w:r>
-                  <w:proofErr w:type="spellEnd"/>
-                  <w:r>
-                    <w:rPr>
-                      <w:rFonts w:ascii="Arial" w:hAnsi="Arial" w:cs="Arial"/>
-                      <w:color w:val="FFFFFF"/>
-                      <w:sz w:val="16"/>
-                      <w:szCs w:val="16"/>
-                    </w:rPr>
-                    <w:t>/</w:t>
+                    <w:t>Konseptor/</w:t>
                   </w:r>
                   <w:r>
                     <w:rPr>
@@ -9467,7 +7325,6 @@
                     </w:rPr>
                     <w:t xml:space="preserve">5. </w:t>
                   </w:r>
-                  <w:proofErr w:type="spellStart"/>
                   <w:r>
                     <w:rPr>
                       <w:rFonts w:ascii="Arial" w:hAnsi="Arial" w:cs="Arial"/>
@@ -9477,7 +7334,6 @@
                     </w:rPr>
                     <w:t>Kaurtu</w:t>
                   </w:r>
-                  <w:proofErr w:type="spellEnd"/>
                   <w:r>
                     <w:rPr>
                       <w:rFonts w:ascii="Arial" w:hAnsi="Arial" w:cs="Arial"/>
@@ -9544,19 +7400,8 @@
                       <w:sz w:val="16"/>
                       <w:szCs w:val="16"/>
                     </w:rPr>
-                    <w:t xml:space="preserve">6. </w:t>
-                  </w:r>
-                  <w:proofErr w:type="spellStart"/>
-                  <w:r>
-                    <w:rPr>
-                      <w:rFonts w:ascii="Arial" w:hAnsi="Arial" w:cs="Arial"/>
-                      <w:color w:val="FFFFFF"/>
-                      <w:sz w:val="16"/>
-                      <w:szCs w:val="16"/>
-                    </w:rPr>
-                    <w:t>Sesrowabprof</w:t>
-                  </w:r>
-                  <w:proofErr w:type="spellEnd"/>
+                    <w:t>6. Sesrowabprof</w:t>
+                  </w:r>
                   <w:r>
                     <w:rPr>
                       <w:rFonts w:ascii="Arial" w:hAnsi="Arial" w:cs="Arial"/>
@@ -9585,6 +7430,7 @@
       <w:r>
         <w:rPr>
           <w:rFonts w:ascii="Arial" w:hAnsi="Arial" w:cs="Arial"/>
+          <w:color w:val="000000"/>
         </w:rPr>
         <w:t xml:space="preserve"> </w:t>
       </w:r>
@@ -9599,11 +7445,13 @@
         <w:ind w:left="2410" w:hanging="2410"/>
         <w:rPr>
           <w:rFonts w:ascii="Arial" w:hAnsi="Arial" w:cs="Arial"/>
+          <w:color w:val="000000"/>
         </w:rPr>
       </w:pPr>
       <w:r>
         <w:rPr>
           <w:noProof/>
+          <w:color w:val="000000"/>
         </w:rPr>
         <w:pict w14:anchorId="1FC2CA93">
           <v:shape id="_x0000_s1045" type="#_x0000_t32" style="position:absolute;left:0;text-align:left;margin-left:-.45pt;margin-top:4.25pt;width:102.05pt;height:0;z-index:12" o:connectortype="straight"/>
@@ -9621,7 +7469,7 @@
 </file>
 
 <file path=word/endnotes.xml><?xml version="1.0" encoding="utf-8"?>
-<w:endnotes xmlns:wpc="http://schemas.microsoft.com/office/word/2010/wordprocessingCanvas" xmlns:cx="http://schemas.microsoft.com/office/drawing/2014/chartex" xmlns:cx1="http://schemas.microsoft.com/office/drawing/2015/9/8/chartex" xmlns:cx2="http://schemas.microsoft.com/office/drawing/2015/10/21/chartex" xmlns:cx3="http://schemas.microsoft.com/office/drawing/2016/5/9/chartex" xmlns:cx4="http://schemas.microsoft.com/office/drawing/2016/5/10/chartex" xmlns:cx5="http://schemas.microsoft.com/office/drawing/2016/5/11/chartex" xmlns:cx6="http://schemas.microsoft.com/office/drawing/2016/5/12/chartex" xmlns:cx7="http://schemas.microsoft.com/office/drawing/2016/5/13/chartex" xmlns:cx8="http://schemas.microsoft.com/office/drawing/2016/5/14/chartex" xmlns:mc="http://schemas.openxmlformats.org/markup-compatibility/2006" xmlns:aink="http://schemas.microsoft.com/office/drawing/2016/ink" xmlns:am3d="http://schemas.microsoft.com/office/drawing/2017/model3d" xmlns:o="urn:schemas-microsoft-com:office:office" xmlns:oel="http://schemas.microsoft.com/office/2019/extlst" xmlns:r="http://schemas.openxmlformats.org/officeDocument/2006/relationships" xmlns:m="http://schemas.openxmlformats.org/officeDocument/2006/math" xmlns:v="urn:schemas-microsoft-com:vml" xmlns:wp14="http://schemas.microsoft.com/office/word/2010/wordprocessingDrawing" xmlns:wp="http://schemas.openxmlformats.org/drawingml/2006/wordprocessingDrawing" xmlns:w10="urn:schemas-microsoft-com:office:word" xmlns:w="http://schemas.openxmlformats.org/wordprocessingml/2006/main" xmlns:w14="http://schemas.microsoft.com/office/word/2010/wordml" xmlns:w15="http://schemas.microsoft.com/office/word/2012/wordml" xmlns:w16cex="http://schemas.microsoft.com/office/word/2018/wordml/cex" xmlns:w16cid="http://schemas.microsoft.com/office/word/2016/wordml/cid" xmlns:w16="http://schemas.microsoft.com/office/word/2018/wordml" xmlns:w16du="http://schemas.microsoft.com/office/word/2023/wordml/word16du" xmlns:w16sdtdh="http://schemas.microsoft.com/office/word/2020/wordml/sdtdatahash" xmlns:w16se="http://schemas.microsoft.com/office/word/2015/wordml/symex" xmlns:wpg="http://schemas.microsoft.com/office/word/2010/wordprocessingGroup" xmlns:wpi="http://schemas.microsoft.com/office/word/2010/wordprocessingInk" xmlns:wne="http://schemas.microsoft.com/office/word/2006/wordml" xmlns:wps="http://schemas.microsoft.com/office/word/2010/wordprocessingShape" mc:Ignorable="w14 w15 w16se w16cid w16 w16cex w16sdtdh wp14">
+<w:endnotes xmlns:wpc="http://schemas.microsoft.com/office/word/2010/wordprocessingCanvas" xmlns:cx="http://schemas.microsoft.com/office/drawing/2014/chartex" xmlns:cx1="http://schemas.microsoft.com/office/drawing/2015/9/8/chartex" xmlns:cx2="http://schemas.microsoft.com/office/drawing/2015/10/21/chartex" xmlns:cx3="http://schemas.microsoft.com/office/drawing/2016/5/9/chartex" xmlns:cx4="http://schemas.microsoft.com/office/drawing/2016/5/10/chartex" xmlns:cx5="http://schemas.microsoft.com/office/drawing/2016/5/11/chartex" xmlns:cx6="http://schemas.microsoft.com/office/drawing/2016/5/12/chartex" xmlns:cx7="http://schemas.microsoft.com/office/drawing/2016/5/13/chartex" xmlns:cx8="http://schemas.microsoft.com/office/drawing/2016/5/14/chartex" xmlns:mc="http://schemas.openxmlformats.org/markup-compatibility/2006" xmlns:aink="http://schemas.microsoft.com/office/drawing/2016/ink" xmlns:am3d="http://schemas.microsoft.com/office/drawing/2017/model3d" xmlns:o="urn:schemas-microsoft-com:office:office" xmlns:oel="http://schemas.microsoft.com/office/2019/extlst" xmlns:r="http://schemas.openxmlformats.org/officeDocument/2006/relationships" xmlns:m="http://schemas.openxmlformats.org/officeDocument/2006/math" xmlns:v="urn:schemas-microsoft-com:vml" xmlns:wp14="http://schemas.microsoft.com/office/word/2010/wordprocessingDrawing" xmlns:wp="http://schemas.openxmlformats.org/drawingml/2006/wordprocessingDrawing" xmlns:w10="urn:schemas-microsoft-com:office:word" xmlns:w="http://schemas.openxmlformats.org/wordprocessingml/2006/main" xmlns:w14="http://schemas.microsoft.com/office/word/2010/wordml" xmlns:w15="http://schemas.microsoft.com/office/word/2012/wordml" xmlns:w16cex="http://schemas.microsoft.com/office/word/2018/wordml/cex" xmlns:w16cid="http://schemas.microsoft.com/office/word/2016/wordml/cid" xmlns:w16="http://schemas.microsoft.com/office/word/2018/wordml" xmlns:w16sdtdh="http://schemas.microsoft.com/office/word/2020/wordml/sdtdatahash" xmlns:w16se="http://schemas.microsoft.com/office/word/2015/wordml/symex" xmlns:wpg="http://schemas.microsoft.com/office/word/2010/wordprocessingGroup" xmlns:wpi="http://schemas.microsoft.com/office/word/2010/wordprocessingInk" xmlns:wne="http://schemas.microsoft.com/office/word/2006/wordml" xmlns:wps="http://schemas.microsoft.com/office/word/2010/wordprocessingShape" mc:Ignorable="w14 w15 w16se w16cid w16 w16cex w16sdtdh wp14">
   <w:endnote w:type="separator" w:id="-1">
     <w:p>
       <w:r>
@@ -9640,7 +7488,7 @@
 </file>
 
 <file path=word/footnotes.xml><?xml version="1.0" encoding="utf-8"?>
-<w:footnotes xmlns:wpc="http://schemas.microsoft.com/office/word/2010/wordprocessingCanvas" xmlns:cx="http://schemas.microsoft.com/office/drawing/2014/chartex" xmlns:cx1="http://schemas.microsoft.com/office/drawing/2015/9/8/chartex" xmlns:cx2="http://schemas.microsoft.com/office/drawing/2015/10/21/chartex" xmlns:cx3="http://schemas.microsoft.com/office/drawing/2016/5/9/chartex" xmlns:cx4="http://schemas.microsoft.com/office/drawing/2016/5/10/chartex" xmlns:cx5="http://schemas.microsoft.com/office/drawing/2016/5/11/chartex" xmlns:cx6="http://schemas.microsoft.com/office/drawing/2016/5/12/chartex" xmlns:cx7="http://schemas.microsoft.com/office/drawing/2016/5/13/chartex" xmlns:cx8="http://schemas.microsoft.com/office/drawing/2016/5/14/chartex" xmlns:mc="http://schemas.openxmlformats.org/markup-compatibility/2006" xmlns:aink="http://schemas.microsoft.com/office/drawing/2016/ink" xmlns:am3d="http://schemas.microsoft.com/office/drawing/2017/model3d" xmlns:o="urn:schemas-microsoft-com:office:office" xmlns:oel="http://schemas.microsoft.com/office/2019/extlst" xmlns:r="http://schemas.openxmlformats.org/officeDocument/2006/relationships" xmlns:m="http://schemas.openxmlformats.org/officeDocument/2006/math" xmlns:v="urn:schemas-microsoft-com:vml" xmlns:wp14="http://schemas.microsoft.com/office/word/2010/wordprocessingDrawing" xmlns:wp="http://schemas.openxmlformats.org/drawingml/2006/wordprocessingDrawing" xmlns:w10="urn:schemas-microsoft-com:office:word" xmlns:w="http://schemas.openxmlformats.org/wordprocessingml/2006/main" xmlns:w14="http://schemas.microsoft.com/office/word/2010/wordml" xmlns:w15="http://schemas.microsoft.com/office/word/2012/wordml" xmlns:w16cex="http://schemas.microsoft.com/office/word/2018/wordml/cex" xmlns:w16cid="http://schemas.microsoft.com/office/word/2016/wordml/cid" xmlns:w16="http://schemas.microsoft.com/office/word/2018/wordml" xmlns:w16du="http://schemas.microsoft.com/office/word/2023/wordml/word16du" xmlns:w16sdtdh="http://schemas.microsoft.com/office/word/2020/wordml/sdtdatahash" xmlns:w16se="http://schemas.microsoft.com/office/word/2015/wordml/symex" xmlns:wpg="http://schemas.microsoft.com/office/word/2010/wordprocessingGroup" xmlns:wpi="http://schemas.microsoft.com/office/word/2010/wordprocessingInk" xmlns:wne="http://schemas.microsoft.com/office/word/2006/wordml" xmlns:wps="http://schemas.microsoft.com/office/word/2010/wordprocessingShape" mc:Ignorable="w14 w15 w16se w16cid w16 w16cex w16sdtdh wp14">
+<w:footnotes xmlns:wpc="http://schemas.microsoft.com/office/word/2010/wordprocessingCanvas" xmlns:cx="http://schemas.microsoft.com/office/drawing/2014/chartex" xmlns:cx1="http://schemas.microsoft.com/office/drawing/2015/9/8/chartex" xmlns:cx2="http://schemas.microsoft.com/office/drawing/2015/10/21/chartex" xmlns:cx3="http://schemas.microsoft.com/office/drawing/2016/5/9/chartex" xmlns:cx4="http://schemas.microsoft.com/office/drawing/2016/5/10/chartex" xmlns:cx5="http://schemas.microsoft.com/office/drawing/2016/5/11/chartex" xmlns:cx6="http://schemas.microsoft.com/office/drawing/2016/5/12/chartex" xmlns:cx7="http://schemas.microsoft.com/office/drawing/2016/5/13/chartex" xmlns:cx8="http://schemas.microsoft.com/office/drawing/2016/5/14/chartex" xmlns:mc="http://schemas.openxmlformats.org/markup-compatibility/2006" xmlns:aink="http://schemas.microsoft.com/office/drawing/2016/ink" xmlns:am3d="http://schemas.microsoft.com/office/drawing/2017/model3d" xmlns:o="urn:schemas-microsoft-com:office:office" xmlns:oel="http://schemas.microsoft.com/office/2019/extlst" xmlns:r="http://schemas.openxmlformats.org/officeDocument/2006/relationships" xmlns:m="http://schemas.openxmlformats.org/officeDocument/2006/math" xmlns:v="urn:schemas-microsoft-com:vml" xmlns:wp14="http://schemas.microsoft.com/office/word/2010/wordprocessingDrawing" xmlns:wp="http://schemas.openxmlformats.org/drawingml/2006/wordprocessingDrawing" xmlns:w10="urn:schemas-microsoft-com:office:word" xmlns:w="http://schemas.openxmlformats.org/wordprocessingml/2006/main" xmlns:w14="http://schemas.microsoft.com/office/word/2010/wordml" xmlns:w15="http://schemas.microsoft.com/office/word/2012/wordml" xmlns:w16cex="http://schemas.microsoft.com/office/word/2018/wordml/cex" xmlns:w16cid="http://schemas.microsoft.com/office/word/2016/wordml/cid" xmlns:w16="http://schemas.microsoft.com/office/word/2018/wordml" xmlns:w16sdtdh="http://schemas.microsoft.com/office/word/2020/wordml/sdtdatahash" xmlns:w16se="http://schemas.microsoft.com/office/word/2015/wordml/symex" xmlns:wpg="http://schemas.microsoft.com/office/word/2010/wordprocessingGroup" xmlns:wpi="http://schemas.microsoft.com/office/word/2010/wordprocessingInk" xmlns:wne="http://schemas.microsoft.com/office/word/2006/wordml" xmlns:wps="http://schemas.microsoft.com/office/word/2010/wordprocessingShape" mc:Ignorable="w14 w15 w16se w16cid w16 w16cex w16sdtdh wp14">
   <w:footnote w:type="separator" w:id="-1">
     <w:p>
       <w:r>
@@ -9659,7 +7507,7 @@
 </file>
 
 <file path=word/numbering.xml><?xml version="1.0" encoding="utf-8"?>
-<w:numbering xmlns:wpc="http://schemas.microsoft.com/office/word/2010/wordprocessingCanvas" xmlns:cx="http://schemas.microsoft.com/office/drawing/2014/chartex" xmlns:cx1="http://schemas.microsoft.com/office/drawing/2015/9/8/chartex" xmlns:cx2="http://schemas.microsoft.com/office/drawing/2015/10/21/chartex" xmlns:cx3="http://schemas.microsoft.com/office/drawing/2016/5/9/chartex" xmlns:cx4="http://schemas.microsoft.com/office/drawing/2016/5/10/chartex" xmlns:cx5="http://schemas.microsoft.com/office/drawing/2016/5/11/chartex" xmlns:cx6="http://schemas.microsoft.com/office/drawing/2016/5/12/chartex" xmlns:cx7="http://schemas.microsoft.com/office/drawing/2016/5/13/chartex" xmlns:cx8="http://schemas.microsoft.com/office/drawing/2016/5/14/chartex" xmlns:mc="http://schemas.openxmlformats.org/markup-compatibility/2006" xmlns:aink="http://schemas.microsoft.com/office/drawing/2016/ink" xmlns:am3d="http://schemas.microsoft.com/office/drawing/2017/model3d" xmlns:o="urn:schemas-microsoft-com:office:office" xmlns:oel="http://schemas.microsoft.com/office/2019/extlst" xmlns:r="http://schemas.openxmlformats.org/officeDocument/2006/relationships" xmlns:m="http://schemas.openxmlformats.org/officeDocument/2006/math" xmlns:v="urn:schemas-microsoft-com:vml" xmlns:wp14="http://schemas.microsoft.com/office/word/2010/wordprocessingDrawing" xmlns:wp="http://schemas.openxmlformats.org/drawingml/2006/wordprocessingDrawing" xmlns:w10="urn:schemas-microsoft-com:office:word" xmlns:w="http://schemas.openxmlformats.org/wordprocessingml/2006/main" xmlns:w14="http://schemas.microsoft.com/office/word/2010/wordml" xmlns:w15="http://schemas.microsoft.com/office/word/2012/wordml" xmlns:w16cex="http://schemas.microsoft.com/office/word/2018/wordml/cex" xmlns:w16cid="http://schemas.microsoft.com/office/word/2016/wordml/cid" xmlns:w16="http://schemas.microsoft.com/office/word/2018/wordml" xmlns:w16du="http://schemas.microsoft.com/office/word/2023/wordml/word16du" xmlns:w16sdtdh="http://schemas.microsoft.com/office/word/2020/wordml/sdtdatahash" xmlns:w16se="http://schemas.microsoft.com/office/word/2015/wordml/symex" xmlns:wpg="http://schemas.microsoft.com/office/word/2010/wordprocessingGroup" xmlns:wpi="http://schemas.microsoft.com/office/word/2010/wordprocessingInk" xmlns:wne="http://schemas.microsoft.com/office/word/2006/wordml" xmlns:wps="http://schemas.microsoft.com/office/word/2010/wordprocessingShape" mc:Ignorable="w14 w15 w16se w16cid w16 w16cex w16sdtdh wp14">
+<w:numbering xmlns:wpc="http://schemas.microsoft.com/office/word/2010/wordprocessingCanvas" xmlns:cx="http://schemas.microsoft.com/office/drawing/2014/chartex" xmlns:cx1="http://schemas.microsoft.com/office/drawing/2015/9/8/chartex" xmlns:cx2="http://schemas.microsoft.com/office/drawing/2015/10/21/chartex" xmlns:cx3="http://schemas.microsoft.com/office/drawing/2016/5/9/chartex" xmlns:cx4="http://schemas.microsoft.com/office/drawing/2016/5/10/chartex" xmlns:cx5="http://schemas.microsoft.com/office/drawing/2016/5/11/chartex" xmlns:cx6="http://schemas.microsoft.com/office/drawing/2016/5/12/chartex" xmlns:cx7="http://schemas.microsoft.com/office/drawing/2016/5/13/chartex" xmlns:cx8="http://schemas.microsoft.com/office/drawing/2016/5/14/chartex" xmlns:mc="http://schemas.openxmlformats.org/markup-compatibility/2006" xmlns:aink="http://schemas.microsoft.com/office/drawing/2016/ink" xmlns:am3d="http://schemas.microsoft.com/office/drawing/2017/model3d" xmlns:o="urn:schemas-microsoft-com:office:office" xmlns:oel="http://schemas.microsoft.com/office/2019/extlst" xmlns:r="http://schemas.openxmlformats.org/officeDocument/2006/relationships" xmlns:m="http://schemas.openxmlformats.org/officeDocument/2006/math" xmlns:v="urn:schemas-microsoft-com:vml" xmlns:wp14="http://schemas.microsoft.com/office/word/2010/wordprocessingDrawing" xmlns:wp="http://schemas.openxmlformats.org/drawingml/2006/wordprocessingDrawing" xmlns:w10="urn:schemas-microsoft-com:office:word" xmlns:w="http://schemas.openxmlformats.org/wordprocessingml/2006/main" xmlns:w14="http://schemas.microsoft.com/office/word/2010/wordml" xmlns:w15="http://schemas.microsoft.com/office/word/2012/wordml" xmlns:w16cex="http://schemas.microsoft.com/office/word/2018/wordml/cex" xmlns:w16cid="http://schemas.microsoft.com/office/word/2016/wordml/cid" xmlns:w16="http://schemas.microsoft.com/office/word/2018/wordml" xmlns:w16sdtdh="http://schemas.microsoft.com/office/word/2020/wordml/sdtdatahash" xmlns:w16se="http://schemas.microsoft.com/office/word/2015/wordml/symex" xmlns:wpg="http://schemas.microsoft.com/office/word/2010/wordprocessingGroup" xmlns:wpi="http://schemas.microsoft.com/office/word/2010/wordprocessingInk" xmlns:wne="http://schemas.microsoft.com/office/word/2006/wordml" xmlns:wps="http://schemas.microsoft.com/office/word/2010/wordprocessingShape" mc:Ignorable="w14 w15 w16se w16cid w16 w16cex w16sdtdh wp14">
   <w:abstractNum w:abstractNumId="0" w15:restartNumberingAfterBreak="0">
     <w:nsid w:val="0AA22039"/>
     <w:multiLevelType w:val="hybridMultilevel"/>

--- a/storage/template_surat/undangan_gelar.docx
+++ b/storage/template_surat/undangan_gelar.docx
@@ -3112,129 +3112,9 @@
                       <w:sz w:val="22"/>
                       <w:szCs w:val="22"/>
                       <w:u w:val="single"/>
-                    </w:rPr>
-                    <w:t>B</w:t>
-                  </w:r>
-                  <w:r>
-                    <w:rPr>
-                      <w:rFonts w:ascii="Tahoma" w:hAnsi="Tahoma" w:cs="Tahoma"/>
-                      <w:color w:val="FFFFFF"/>
-                      <w:sz w:val="22"/>
-                      <w:szCs w:val="22"/>
-                      <w:u w:val="single"/>
                       <w:lang w:val="id-ID"/>
                     </w:rPr>
-                    <w:t>/</w:t>
-                  </w:r>
-                  <w:r>
-                    <w:rPr>
-                      <w:rFonts w:ascii="Tahoma" w:hAnsi="Tahoma" w:cs="Tahoma"/>
-                      <w:color w:val="FFFFFF"/>
-                      <w:sz w:val="22"/>
-                      <w:szCs w:val="22"/>
-                      <w:u w:val="single"/>
-                      <w:lang w:val="en-ID"/>
-                    </w:rPr>
-                    <w:t xml:space="preserve">     </w:t>
-                  </w:r>
-                  <w:r>
-                    <w:rPr>
-                      <w:rFonts w:ascii="Tahoma" w:hAnsi="Tahoma" w:cs="Tahoma"/>
-                      <w:color w:val="FFFFFF"/>
-                      <w:sz w:val="22"/>
-                      <w:szCs w:val="22"/>
-                      <w:u w:val="single"/>
-                      <w:lang w:val="id-ID"/>
-                    </w:rPr>
-                    <w:t>/</w:t>
-                  </w:r>
-                  <w:r>
-                    <w:rPr>
-                      <w:rFonts w:ascii="Tahoma" w:hAnsi="Tahoma" w:cs="Tahoma"/>
-                      <w:color w:val="FFFFFF"/>
-                      <w:sz w:val="22"/>
-                      <w:szCs w:val="22"/>
-                      <w:u w:val="single"/>
-                      <w:lang w:val="id-ID"/>
-                    </w:rPr>
-                    <w:t>X</w:t>
-                  </w:r>
-                  <w:r>
-                    <w:rPr>
-                      <w:rFonts w:ascii="Tahoma" w:hAnsi="Tahoma" w:cs="Tahoma"/>
-                      <w:color w:val="FFFFFF"/>
-                      <w:sz w:val="22"/>
-                      <w:szCs w:val="22"/>
-                      <w:u w:val="single"/>
-                      <w:lang w:val="id-ID"/>
-                    </w:rPr>
-                    <w:t>I</w:t>
-                  </w:r>
-                  <w:r>
-                    <w:rPr>
-                      <w:rFonts w:ascii="Tahoma" w:hAnsi="Tahoma" w:cs="Tahoma"/>
-                      <w:color w:val="FFFFFF"/>
-                      <w:sz w:val="22"/>
-                      <w:szCs w:val="22"/>
-                      <w:u w:val="single"/>
-                      <w:lang w:val="id-ID"/>
-                    </w:rPr>
-                    <w:t>/</w:t>
-                  </w:r>
-                  <w:r>
-                    <w:rPr>
-                      <w:rFonts w:ascii="Tahoma" w:hAnsi="Tahoma" w:cs="Tahoma"/>
-                      <w:color w:val="FFFFFF"/>
-                      <w:sz w:val="22"/>
-                      <w:szCs w:val="22"/>
-                      <w:u w:val="single"/>
-                      <w:lang w:val="id-ID"/>
-                    </w:rPr>
-                    <w:t>YAN.3.5.</w:t>
-                  </w:r>
-                  <w:r>
-                    <w:rPr>
-                      <w:rFonts w:ascii="Tahoma" w:hAnsi="Tahoma" w:cs="Tahoma"/>
-                      <w:color w:val="FFFFFF"/>
-                      <w:sz w:val="22"/>
-                      <w:szCs w:val="22"/>
-                      <w:u w:val="single"/>
-                      <w:lang w:val="en-ID"/>
-                    </w:rPr>
-                    <w:t>/</w:t>
-                  </w:r>
-                  <w:r>
-                    <w:rPr>
-                      <w:rFonts w:ascii="Tahoma" w:hAnsi="Tahoma" w:cs="Tahoma"/>
-                      <w:color w:val="FFFFFF"/>
-                      <w:sz w:val="22"/>
-                      <w:szCs w:val="22"/>
-                      <w:u w:val="single"/>
-                      <w:lang w:val="id-ID"/>
-                    </w:rPr>
-                    <w:t>201</w:t>
-                  </w:r>
-                  <w:r>
-                    <w:rPr>
-                      <w:rFonts w:ascii="Tahoma" w:hAnsi="Tahoma" w:cs="Tahoma"/>
-                      <w:color w:val="FFFFFF"/>
-                      <w:sz w:val="22"/>
-                      <w:szCs w:val="22"/>
-                      <w:u w:val="single"/>
-                      <w:lang w:val="id-ID"/>
-                    </w:rPr>
-                    <w:t>9</w:t>
-                  </w:r>
-                  <w:r>
-                    <w:rPr>
-                      <w:rFonts w:ascii="Tahoma" w:hAnsi="Tahoma" w:cs="Tahoma"/>
-                      <w:color w:val="FFFFFF"/>
-                      <w:sz w:val="22"/>
-                      <w:szCs w:val="22"/>
-                      <w:u w:val="single"/>
-                      <w:lang w:val="id-ID"/>
-                    </w:rPr>
-                    <w:t>/DIVPROPAM</w:t>
+                    <w:t>${nomor_gelar}</w:t>
                   </w:r>
                 </w:p>
                 <w:p>
@@ -3251,7 +3131,6 @@
                       <w:sz w:val="22"/>
                       <w:szCs w:val="22"/>
                       <w:u w:val="single"/>
-                      <w:lang w:val="id-ID"/>
                     </w:rPr>
                   </w:pPr>
                   <w:r>
@@ -3331,6 +3210,7 @@
                     </w:rPr>
                     <w:t xml:space="preserve">  </w:t>
                   </w:r>
+                  <w:bookmarkStart w:id="0" w:name="_Hlk149483796"/>
                   <w:r>
                     <w:rPr>
                       <w:rFonts w:ascii="Tahoma" w:hAnsi="Tahoma" w:cs="Tahoma"/>
@@ -3338,9 +3218,8 @@
                       <w:sz w:val="22"/>
                       <w:szCs w:val="22"/>
                       <w:u w:val="single"/>
-                      <w:lang w:val="id-ID"/>
-                    </w:rPr>
-                    <w:t xml:space="preserve">NOVEMBER </w:t>
+                    </w:rPr>
+                    <w:t>${</w:t>
                   </w:r>
                   <w:r>
                     <w:rPr>
@@ -3349,9 +3228,8 @@
                       <w:sz w:val="22"/>
                       <w:szCs w:val="22"/>
                       <w:u w:val="single"/>
-                      <w:lang w:val="id-ID"/>
-                    </w:rPr>
-                    <w:t>201</w:t>
+                    </w:rPr>
+                    <w:t>bulan_tahun_surat</w:t>
                   </w:r>
                   <w:r>
                     <w:rPr>
@@ -3360,11 +3238,11 @@
                       <w:sz w:val="22"/>
                       <w:szCs w:val="22"/>
                       <w:u w:val="single"/>
-                      <w:lang w:val="id-ID"/>
-                    </w:rPr>
-                    <w:t>9</w:t>
+                    </w:rPr>
+                    <w:t>}</w:t>
                   </w:r>
                 </w:p>
+                <w:bookmarkEnd w:id="0"/>
                 <w:p>
                   <w:pPr>
                     <w:tabs>
@@ -3976,46 +3854,9 @@
         <w:rPr>
           <w:rFonts w:ascii="Arial" w:hAnsi="Arial" w:cs="Arial"/>
           <w:color w:val="000000"/>
-        </w:rPr>
-        <w:t>Januari</w:t>
-      </w:r>
-      <w:r>
-        <w:rPr>
-          <w:rFonts w:ascii="Arial" w:hAnsi="Arial" w:cs="Arial"/>
-          <w:color w:val="000000"/>
-        </w:rPr>
-        <w:t xml:space="preserve"> </w:t>
-      </w:r>
-      <w:r>
-        <w:rPr>
-          <w:rFonts w:ascii="Arial" w:hAnsi="Arial" w:cs="Arial"/>
-          <w:color w:val="000000"/>
-          <w:lang w:val="id-ID"/>
-        </w:rPr>
-        <w:t xml:space="preserve"> </w:t>
-      </w:r>
-      <w:r>
-        <w:rPr>
-          <w:rFonts w:ascii="Arial" w:hAnsi="Arial" w:cs="Arial"/>
-          <w:color w:val="000000"/>
-          <w:lang w:val="id-ID"/>
-        </w:rPr>
-        <w:t xml:space="preserve"> </w:t>
-      </w:r>
-      <w:r>
-        <w:rPr>
-          <w:rFonts w:ascii="Arial" w:hAnsi="Arial" w:cs="Arial"/>
-          <w:color w:val="000000"/>
-        </w:rPr>
-        <w:t>20</w:t>
-      </w:r>
-      <w:r>
-        <w:rPr>
-          <w:rFonts w:ascii="Arial" w:hAnsi="Arial" w:cs="Arial"/>
-          <w:color w:val="000000"/>
-          <w:lang w:val="id-ID"/>
-        </w:rPr>
-        <w:t>23</w:t>
+          <w:lang w:val="en-ID"/>
+        </w:rPr>
+        <w:t>${bulan_tahun_surat}</w:t>
       </w:r>
     </w:p>
     <w:p>
@@ -4877,96 +4718,14 @@
           <w:rFonts w:ascii="Arial" w:hAnsi="Arial" w:cs="Arial"/>
           <w:color w:val="000000"/>
         </w:rPr>
-        <w:t xml:space="preserve">Nomor: Sprin/     </w:t>
-      </w:r>
-      <w:r>
-        <w:rPr>
-          <w:rFonts w:ascii="Arial" w:hAnsi="Arial" w:cs="Arial"/>
-          <w:color w:val="000000"/>
-        </w:rPr>
-        <w:t xml:space="preserve"> </w:t>
-      </w:r>
-      <w:r>
-        <w:rPr>
-          <w:rFonts w:ascii="Arial" w:hAnsi="Arial" w:cs="Arial"/>
-          <w:color w:val="000000"/>
-          <w:sz w:val="18"/>
-        </w:rPr>
-        <w:t xml:space="preserve">   </w:t>
-      </w:r>
-      <w:r>
-        <w:rPr>
-          <w:rFonts w:ascii="Arial" w:hAnsi="Arial" w:cs="Arial"/>
-          <w:color w:val="000000"/>
-          <w:sz w:val="18"/>
-        </w:rPr>
-        <w:t xml:space="preserve">     </w:t>
-      </w:r>
-      <w:r>
-        <w:rPr>
-          <w:rFonts w:ascii="Arial" w:hAnsi="Arial" w:cs="Arial"/>
-          <w:color w:val="000000"/>
-        </w:rPr>
-        <w:t>/</w:t>
-      </w:r>
-      <w:r>
-        <w:rPr>
-          <w:rFonts w:ascii="Arial" w:hAnsi="Arial" w:cs="Arial"/>
-          <w:color w:val="000000"/>
-        </w:rPr>
-        <w:t>I</w:t>
-      </w:r>
-      <w:r>
-        <w:rPr>
-          <w:rFonts w:ascii="Arial" w:hAnsi="Arial" w:cs="Arial"/>
-          <w:color w:val="000000"/>
-        </w:rPr>
-        <w:t>/</w:t>
-      </w:r>
-      <w:r>
-        <w:rPr>
-          <w:rFonts w:ascii="Arial" w:hAnsi="Arial" w:cs="Arial"/>
-          <w:color w:val="000000"/>
-          <w:lang w:val="id-ID"/>
-        </w:rPr>
-        <w:t>WAS.2.4</w:t>
-      </w:r>
-      <w:r>
-        <w:rPr>
-          <w:rFonts w:ascii="Arial" w:hAnsi="Arial" w:cs="Arial"/>
-          <w:color w:val="000000"/>
-        </w:rPr>
-        <w:t>./</w:t>
-      </w:r>
-      <w:r>
-        <w:rPr>
-          <w:rFonts w:ascii="Arial" w:hAnsi="Arial" w:cs="Arial"/>
-          <w:color w:val="000000"/>
-        </w:rPr>
-        <w:t>20</w:t>
-      </w:r>
-      <w:r>
-        <w:rPr>
-          <w:rFonts w:ascii="Arial" w:hAnsi="Arial" w:cs="Arial"/>
-          <w:color w:val="000000"/>
-          <w:lang w:val="id-ID"/>
-        </w:rPr>
-        <w:t>2</w:t>
-      </w:r>
-      <w:r>
-        <w:rPr>
-          <w:rFonts w:ascii="Arial" w:hAnsi="Arial" w:cs="Arial"/>
-          <w:color w:val="000000"/>
-        </w:rPr>
-        <w:t>3</w:t>
-      </w:r>
-      <w:r>
-        <w:rPr>
-          <w:rFonts w:ascii="Arial" w:hAnsi="Arial" w:cs="Arial"/>
-          <w:color w:val="000000"/>
-          <w:lang w:val="id-ID"/>
-        </w:rPr>
-        <w:t>/Divpropam</w:t>
+        <w:t xml:space="preserve">Nomor: </w:t>
+      </w:r>
+      <w:r>
+        <w:rPr>
+          <w:rFonts w:ascii="Arial" w:hAnsi="Arial" w:cs="Arial"/>
+          <w:color w:val="000000"/>
+        </w:rPr>
+        <w:t>……</w:t>
       </w:r>
     </w:p>
     <w:p>
@@ -5199,21 +4958,88 @@
           <w:rFonts w:ascii="Arial" w:hAnsi="Arial" w:cs="Arial"/>
           <w:color w:val="000000"/>
         </w:rPr>
-        <w:t>Surat Kepala Kepolisian Daerah Metro Jaya Nomor: R/238/I/WAS.2.4./</w:t>
-      </w:r>
-      <w:r>
-        <w:rPr>
-          <w:rFonts w:ascii="Arial" w:hAnsi="Arial" w:cs="Arial"/>
-          <w:color w:val="000000"/>
-        </w:rPr>
-        <w:t xml:space="preserve"> </w:t>
-      </w:r>
-      <w:r>
-        <w:rPr>
-          <w:rFonts w:ascii="Arial" w:hAnsi="Arial" w:cs="Arial"/>
-          <w:color w:val="000000"/>
-        </w:rPr>
-        <w:t>2023/Bidpropam tanggal 24 Januari 2023 perihal pelimpahan dugaan pelanggaran Kode Etik Profesi Polri a.n. BRIPDA HARIS SITANGGANG NRP 99100447</w:t>
+        <w:t xml:space="preserve">Surat Kepala </w:t>
+      </w:r>
+      <w:r>
+        <w:rPr>
+          <w:rFonts w:ascii="Arial" w:hAnsi="Arial" w:cs="Arial"/>
+          <w:color w:val="000000"/>
+          <w:lang w:val="it-IT"/>
+        </w:rPr>
+        <w:t xml:space="preserve">${kepala_bagian} Polri Nomor: </w:t>
+      </w:r>
+      <w:r>
+        <w:rPr>
+          <w:rFonts w:ascii="Arial" w:hAnsi="Arial" w:cs="Arial"/>
+          <w:color w:val="000000"/>
+        </w:rPr>
+        <w:t>${</w:t>
+      </w:r>
+      <w:r>
+        <w:rPr>
+          <w:rFonts w:ascii="Arial" w:hAnsi="Arial" w:cs="Arial"/>
+          <w:color w:val="000000"/>
+        </w:rPr>
+        <w:t>no_nota_dinas</w:t>
+      </w:r>
+      <w:r>
+        <w:rPr>
+          <w:rFonts w:ascii="Arial" w:hAnsi="Arial" w:cs="Arial"/>
+          <w:color w:val="000000"/>
+        </w:rPr>
+        <w:t>}</w:t>
+      </w:r>
+      <w:r>
+        <w:rPr>
+          <w:rFonts w:ascii="Arial" w:hAnsi="Arial" w:cs="Arial"/>
+          <w:color w:val="000000"/>
+          <w:lang w:val="it-IT"/>
+        </w:rPr>
+        <w:t xml:space="preserve"> tanggal $</w:t>
+      </w:r>
+      <w:r>
+        <w:rPr>
+          <w:rFonts w:ascii="Arial" w:hAnsi="Arial" w:cs="Arial"/>
+          <w:color w:val="000000"/>
+        </w:rPr>
+        <w:t>{tanggal_</w:t>
+      </w:r>
+      <w:r>
+        <w:rPr>
+          <w:rFonts w:ascii="Arial" w:hAnsi="Arial" w:cs="Arial"/>
+          <w:color w:val="000000"/>
+        </w:rPr>
+        <w:t>no_dinas</w:t>
+      </w:r>
+      <w:r>
+        <w:rPr>
+          <w:rFonts w:ascii="Arial" w:hAnsi="Arial" w:cs="Arial"/>
+          <w:color w:val="000000"/>
+        </w:rPr>
+        <w:t>}</w:t>
+      </w:r>
+      <w:r>
+        <w:rPr>
+          <w:rFonts w:ascii="Arial" w:hAnsi="Arial" w:cs="Arial"/>
+          <w:color w:val="000000"/>
+        </w:rPr>
+        <w:t xml:space="preserve"> perihal pelimpahan dugaan pelanggaran Kode Etik Profesi Polri a.n. </w:t>
+      </w:r>
+      <w:r>
+        <w:rPr>
+          <w:rFonts w:ascii="Arial" w:hAnsi="Arial" w:cs="Arial"/>
+          <w:color w:val="000000"/>
+        </w:rPr>
+        <w:t>$</w:t>
+      </w:r>
+      <w:r>
+        <w:rPr>
+          <w:rFonts w:ascii="Arial" w:hAnsi="Arial" w:cs="Arial"/>
+          <w:color w:val="000000"/>
+          <w:szCs w:val="20"/>
+          <w:lang w:eastAsia="x-none"/>
+        </w:rPr>
+        <w:t>{pangkat} ${terlapor}, selaku ${jabatan} ${kesatuan}</w:t>
       </w:r>
       <w:r>
         <w:rPr>
@@ -5598,7 +5424,34 @@
           <w:rFonts w:ascii="Arial" w:hAnsi="Arial" w:cs="Arial"/>
           <w:color w:val="000000"/>
         </w:rPr>
-        <w:t>BRIPDA HARIS SITANGGANG selaku anggota Densus 88 AT Polri dengan wujud perbuatan berupa telah melakukan pembunuhan terhadap Sdr SONY RIZAL TAIHITU (pengemudi mobil online) di Jln Nusantara Perumahan Bukit Cengkeh 1 Rt/Rw 006/015, Kel. Tugu, Kec. Cimanggis, Kota Depok</w:t>
+        <w:t>$</w:t>
+      </w:r>
+      <w:r>
+        <w:rPr>
+          <w:rFonts w:ascii="Arial" w:hAnsi="Arial" w:cs="Arial"/>
+          <w:color w:val="000000"/>
+          <w:szCs w:val="20"/>
+          <w:lang w:eastAsia="x-none"/>
+        </w:rPr>
+        <w:t xml:space="preserve">{pangkat} ${terlapor}, selaku ${jabatan} ${kesatuan}  </w:t>
+      </w:r>
+      <w:r>
+        <w:rPr>
+          <w:rFonts w:ascii="Arial" w:hAnsi="Arial" w:cs="Arial"/>
+          <w:color w:val="000000"/>
+          <w:szCs w:val="20"/>
+          <w:lang w:val="id-ID" w:eastAsia="x-none"/>
+        </w:rPr>
+        <w:t>dengan wujud perbuatan</w:t>
+      </w:r>
+      <w:r>
+        <w:rPr>
+          <w:rFonts w:ascii="Arial" w:hAnsi="Arial" w:cs="Arial"/>
+          <w:color w:val="000000"/>
+          <w:szCs w:val="20"/>
+          <w:lang w:eastAsia="x-none"/>
+        </w:rPr>
+        <w:t xml:space="preserve"> ${wujud_perbuatan}</w:t>
       </w:r>
       <w:r>
         <w:rPr>
@@ -5606,6 +5459,27 @@
           <w:color w:val="000000"/>
         </w:rPr>
         <w:t>.</w:t>
+      </w:r>
+      <w:r>
+        <w:rPr>
+          <w:rFonts w:ascii="Arial" w:hAnsi="Arial" w:cs="Arial"/>
+          <w:color w:val="000000"/>
+        </w:rPr>
+        <w:t xml:space="preserve"> terhadap Sdr </w:t>
+      </w:r>
+      <w:r>
+        <w:rPr>
+          <w:rFonts w:ascii="Arial" w:hAnsi="Arial" w:cs="Arial"/>
+          <w:color w:val="000000"/>
+        </w:rPr>
+        <w:t>${nama_korban}</w:t>
+      </w:r>
+      <w:r>
+        <w:rPr>
+          <w:rFonts w:ascii="Arial" w:hAnsi="Arial" w:cs="Arial"/>
+          <w:color w:val="000000"/>
+        </w:rPr>
+        <w:t xml:space="preserve"> di ${tempat_kejadian}</w:t>
       </w:r>
     </w:p>
     <w:p>
@@ -5672,82 +5546,59 @@
           <w:rFonts w:ascii="Arial" w:hAnsi="Arial" w:cs="Arial"/>
           <w:color w:val="000000"/>
         </w:rPr>
-        <w:t>Rabu</w:t>
-      </w:r>
-      <w:r>
-        <w:rPr>
-          <w:rFonts w:ascii="Arial" w:hAnsi="Arial" w:cs="Arial"/>
-          <w:color w:val="000000"/>
-          <w:lang w:val="id-ID"/>
-        </w:rPr>
-        <w:t xml:space="preserve">, </w:t>
-      </w:r>
-      <w:r>
-        <w:rPr>
-          <w:rFonts w:ascii="Arial" w:hAnsi="Arial" w:cs="Arial"/>
-          <w:color w:val="000000"/>
-        </w:rPr>
-        <w:t>1</w:t>
-      </w:r>
-      <w:r>
-        <w:rPr>
-          <w:rFonts w:ascii="Arial" w:hAnsi="Arial" w:cs="Arial"/>
-          <w:color w:val="000000"/>
-          <w:lang w:val="id-ID"/>
-        </w:rPr>
-        <w:t xml:space="preserve"> </w:t>
-      </w:r>
-      <w:r>
-        <w:rPr>
-          <w:rFonts w:ascii="Arial" w:hAnsi="Arial" w:cs="Arial"/>
-          <w:color w:val="000000"/>
-        </w:rPr>
-        <w:t>Februari</w:t>
-      </w:r>
-      <w:r>
-        <w:rPr>
-          <w:rFonts w:ascii="Arial" w:hAnsi="Arial" w:cs="Arial"/>
-          <w:color w:val="000000"/>
-          <w:lang w:val="id-ID"/>
-        </w:rPr>
-        <w:t xml:space="preserve"> 20</w:t>
-      </w:r>
-      <w:r>
-        <w:rPr>
-          <w:rFonts w:ascii="Arial" w:hAnsi="Arial" w:cs="Arial"/>
-          <w:color w:val="000000"/>
-        </w:rPr>
-        <w:t>2</w:t>
-      </w:r>
-      <w:r>
-        <w:rPr>
-          <w:rFonts w:ascii="Arial" w:hAnsi="Arial" w:cs="Arial"/>
-          <w:color w:val="000000"/>
-        </w:rPr>
-        <w:t>3</w:t>
-      </w:r>
-      <w:r>
-        <w:rPr>
-          <w:rFonts w:ascii="Arial" w:hAnsi="Arial" w:cs="Arial"/>
-          <w:color w:val="000000"/>
-          <w:lang w:val="id-ID"/>
-        </w:rPr>
-        <w:t xml:space="preserve"> pukul 09.00 Wib bertempat di Ruang </w:t>
-      </w:r>
-      <w:r>
-        <w:rPr>
-          <w:rFonts w:ascii="Arial" w:hAnsi="Arial" w:cs="Arial"/>
-          <w:color w:val="000000"/>
-        </w:rPr>
-        <w:t>Rapat</w:t>
-      </w:r>
-      <w:r>
-        <w:rPr>
-          <w:rFonts w:ascii="Arial" w:hAnsi="Arial" w:cs="Arial"/>
-          <w:color w:val="000000"/>
-          <w:lang w:val="id-ID"/>
-        </w:rPr>
-        <w:t xml:space="preserve"> Rowabprof Divpropam Polri Gedung TNCC Lantai I.</w:t>
+        <w:t>${hari_gelar}, ${tanggal_gelar}</w:t>
+      </w:r>
+      <w:r>
+        <w:rPr>
+          <w:rFonts w:ascii="Arial" w:hAnsi="Arial" w:cs="Arial"/>
+          <w:color w:val="000000"/>
+          <w:lang w:val="id-ID"/>
+        </w:rPr>
+        <w:t xml:space="preserve"> pukul </w:t>
+      </w:r>
+      <w:r>
+        <w:rPr>
+          <w:rFonts w:ascii="Arial" w:hAnsi="Arial" w:cs="Arial"/>
+          <w:color w:val="000000"/>
+        </w:rPr>
+        <w:t xml:space="preserve">${pukul_gelar} </w:t>
+      </w:r>
+      <w:r>
+        <w:rPr>
+          <w:rFonts w:ascii="Arial" w:hAnsi="Arial" w:cs="Arial"/>
+          <w:color w:val="000000"/>
+          <w:lang w:val="id-ID"/>
+        </w:rPr>
+        <w:t xml:space="preserve"> Wib bertempat di</w:t>
+      </w:r>
+      <w:r>
+        <w:rPr>
+          <w:rFonts w:ascii="Arial" w:hAnsi="Arial" w:cs="Arial"/>
+          <w:color w:val="000000"/>
+        </w:rPr>
+        <w:t xml:space="preserve"> ${tempat_ge</w:t>
+      </w:r>
+      <w:r>
+        <w:rPr>
+          <w:rFonts w:ascii="Arial" w:hAnsi="Arial" w:cs="Arial"/>
+          <w:color w:val="000000"/>
+        </w:rPr>
+        <w:t>l</w:t>
+      </w:r>
+      <w:r>
+        <w:rPr>
+          <w:rFonts w:ascii="Arial" w:hAnsi="Arial" w:cs="Arial"/>
+          <w:color w:val="000000"/>
+        </w:rPr>
+        <w:t>ar}</w:t>
+      </w:r>
+      <w:r>
+        <w:rPr>
+          <w:rFonts w:ascii="Arial" w:hAnsi="Arial" w:cs="Arial"/>
+          <w:color w:val="000000"/>
+          <w:lang w:val="id-ID"/>
+        </w:rPr>
+        <w:t>.</w:t>
       </w:r>
     </w:p>
     <w:p>
@@ -5880,7 +5731,6 @@
           <w:noProof/>
           <w:color w:val="000000"/>
         </w:rPr>
-        <w:lastRenderedPageBreak/>
         <w:pict w14:anchorId="534E568E">
           <v:shape id="_x0000_s1041" type="#_x0000_t202" style="position:absolute;margin-left:211.05pt;margin-top:9.85pt;width:346.3pt;height:51.45pt;z-index:14" stroked="f">
             <v:textbox style="mso-next-textbox:#_x0000_s1041">
@@ -6578,85 +6428,15 @@
           <w:color w:val="000000"/>
           <w:lang w:val="en-ID"/>
         </w:rPr>
-        <w:t xml:space="preserve">    </w:t>
-      </w:r>
-      <w:r>
-        <w:rPr>
-          <w:rFonts w:ascii="Arial" w:hAnsi="Arial" w:cs="Arial"/>
-          <w:color w:val="000000"/>
-        </w:rPr>
-        <w:t>Januari</w:t>
-      </w:r>
-      <w:r>
-        <w:rPr>
-          <w:rFonts w:ascii="Arial" w:hAnsi="Arial" w:cs="Arial"/>
-          <w:color w:val="000000"/>
-        </w:rPr>
         <w:t xml:space="preserve">   </w:t>
       </w:r>
       <w:r>
         <w:rPr>
           <w:rFonts w:ascii="Arial" w:hAnsi="Arial" w:cs="Arial"/>
           <w:color w:val="000000"/>
-          <w:lang w:val="id-ID"/>
-        </w:rPr>
-        <w:t xml:space="preserve"> </w:t>
-      </w:r>
-      <w:r>
-        <w:rPr>
-          <w:rFonts w:ascii="Arial" w:hAnsi="Arial" w:cs="Arial"/>
-          <w:color w:val="000000"/>
-          <w:lang w:val="id-ID"/>
-        </w:rPr>
-        <w:t xml:space="preserve"> </w:t>
-      </w:r>
-      <w:r>
-        <w:rPr>
-          <w:rFonts w:ascii="Arial" w:hAnsi="Arial" w:cs="Arial"/>
-          <w:color w:val="000000"/>
-          <w:spacing w:val="-6"/>
-        </w:rPr>
-        <w:t xml:space="preserve">   </w:t>
-      </w:r>
-      <w:r>
-        <w:rPr>
-          <w:rFonts w:ascii="Arial" w:hAnsi="Arial" w:cs="Arial"/>
-          <w:color w:val="000000"/>
-          <w:spacing w:val="-2"/>
-        </w:rPr>
-        <w:t xml:space="preserve"> </w:t>
-      </w:r>
-      <w:r>
-        <w:rPr>
-          <w:rFonts w:ascii="Arial" w:hAnsi="Arial" w:cs="Arial"/>
-          <w:color w:val="000000"/>
-          <w:spacing w:val="-2"/>
-          <w:lang w:val="id-ID"/>
-        </w:rPr>
-        <w:t xml:space="preserve">   </w:t>
-      </w:r>
-      <w:r>
-        <w:rPr>
-          <w:rFonts w:ascii="Arial" w:hAnsi="Arial" w:cs="Arial"/>
-          <w:color w:val="000000"/>
-          <w:spacing w:val="-2"/>
-        </w:rPr>
-        <w:t xml:space="preserve">  </w:t>
-      </w:r>
-      <w:r>
-        <w:rPr>
-          <w:rFonts w:ascii="Arial" w:hAnsi="Arial" w:cs="Arial"/>
-          <w:color w:val="000000"/>
-        </w:rPr>
-        <w:t>20</w:t>
-      </w:r>
-      <w:r>
-        <w:rPr>
-          <w:rFonts w:ascii="Arial" w:hAnsi="Arial" w:cs="Arial"/>
-          <w:color w:val="000000"/>
-          <w:lang w:val="id-ID"/>
-        </w:rPr>
-        <w:t>23</w:t>
+          <w:lang w:val="en-ID"/>
+        </w:rPr>
+        <w:t>${bulan_tahun_surat}</w:t>
       </w:r>
     </w:p>
     <w:p>

--- a/storage/template_surat/undangan_gelar.docx
+++ b/storage/template_surat/undangan_gelar.docx
@@ -35,7 +35,7 @@
             <v:path o:extrusionok="f" gradientshapeok="t" o:connecttype="rect"/>
             <o:lock v:ext="edit" aspectratio="t"/>
           </v:shapetype>
-          <v:shape id="Picture 6" o:spid="_x0000_s1026" type="#_x0000_t75" style="position:absolute;margin-left:98.75pt;margin-top:6.35pt;width:63.4pt;height:56.7pt;z-index:15;visibility:visible" filled="t" stroked="t" strokecolor="white">
+          <v:shape id="Picture 6" o:spid="_x0000_s1045" type="#_x0000_t75" alt="" style="position:absolute;margin-left:98.75pt;margin-top:6.35pt;width:63.4pt;height:56.7pt;z-index:15;visibility:visible;mso-wrap-edited:f;mso-width-percent:0;mso-height-percent:0;mso-width-percent:0;mso-height-percent:0" filled="t" stroked="t" strokecolor="white">
             <v:imagedata r:id="rId8" o:title="" gain="2147483647f" blacklevel="-24904f" grayscale="t" bilevel="t"/>
           </v:shape>
         </w:pict>
@@ -237,7 +237,7 @@
           <w:color w:val="000000"/>
         </w:rPr>
         <w:pict w14:anchorId="1B5ED254">
-          <v:line id="_x0000_s1027" style="position:absolute;z-index:1" from="0,4.1pt" to="257.95pt,4.1pt"/>
+          <v:line id="_x0000_s1044" alt="" style="position:absolute;z-index:1;mso-wrap-edited:f;mso-width-percent:0;mso-height-percent:0;mso-width-percent:0;mso-height-percent:0" from="0,4.1pt" to="257.95pt,4.1pt"/>
         </w:pict>
       </w:r>
     </w:p>
@@ -515,7 +515,7 @@
           <w:color w:val="000000"/>
         </w:rPr>
         <w:pict w14:anchorId="1FB7AA2C">
-          <v:line id="_x0000_s1028" style="position:absolute;z-index:2" from="63.45pt,5pt" to="193.85pt,5pt"/>
+          <v:line id="_x0000_s1043" alt="" style="position:absolute;z-index:2;mso-wrap-edited:f;mso-width-percent:0;mso-height-percent:0;mso-width-percent:0;mso-height-percent:0" from="63.45pt,5pt" to="193.85pt,5pt"/>
         </w:pict>
       </w:r>
       <w:r>
@@ -1633,7 +1633,27 @@
     <w:p>
       <w:pPr>
         <w:ind w:left="567" w:hanging="540"/>
-        <w:jc w:val="both"/>
+        <w:jc w:val="right"/>
+        <w:rPr>
+          <w:rFonts w:ascii="Arial" w:hAnsi="Arial" w:cs="Arial"/>
+          <w:color w:val="000000"/>
+        </w:rPr>
+      </w:pPr>
+    </w:p>
+    <w:p>
+      <w:pPr>
+        <w:ind w:left="567" w:hanging="540"/>
+        <w:jc w:val="right"/>
+        <w:rPr>
+          <w:rFonts w:ascii="Arial" w:hAnsi="Arial" w:cs="Arial"/>
+          <w:color w:val="000000"/>
+        </w:rPr>
+      </w:pPr>
+    </w:p>
+    <w:p>
+      <w:pPr>
+        <w:ind w:left="567" w:hanging="540"/>
+        <w:jc w:val="right"/>
         <w:rPr>
           <w:rFonts w:ascii="Arial" w:hAnsi="Arial" w:cs="Arial"/>
           <w:color w:val="000000"/>
@@ -1669,14 +1689,25 @@
           <w:color w:val="000000"/>
         </w:rPr>
       </w:pPr>
+    </w:p>
+    <w:p>
+      <w:pPr>
+        <w:ind w:left="567" w:hanging="540"/>
+        <w:jc w:val="both"/>
+        <w:rPr>
+          <w:rFonts w:ascii="Arial" w:hAnsi="Arial" w:cs="Arial"/>
+          <w:color w:val="000000"/>
+        </w:rPr>
+      </w:pPr>
       <w:r>
         <w:rPr>
           <w:noProof/>
           <w:color w:val="000000"/>
         </w:rPr>
+        <w:lastRenderedPageBreak/>
         <w:pict w14:anchorId="640822AA">
-          <v:rect id="_x0000_s1029" style="position:absolute;left:0;text-align:left;margin-left:219.3pt;margin-top:-4.05pt;width:313.75pt;height:50.45pt;flip:x;z-index:18" strokecolor="white">
-            <v:textbox style="mso-next-textbox:#_x0000_s1029">
+          <v:rect id="_x0000_s1042" alt="" style="position:absolute;left:0;text-align:left;margin-left:219.3pt;margin-top:-4.05pt;width:313.75pt;height:50.45pt;flip:x;z-index:18;mso-wrap-style:square;mso-wrap-edited:f;mso-width-percent:0;mso-height-percent:0;mso-width-percent:0;mso-height-percent:0;v-text-anchor:top" strokecolor="white">
+            <v:textbox style="mso-next-textbox:#_x0000_s1042">
               <w:txbxContent>
                 <w:p>
                   <w:pPr>
@@ -2199,7 +2230,7 @@
           <w:color w:val="000000"/>
         </w:rPr>
         <w:pict w14:anchorId="2726B4F1">
-          <v:line id="_x0000_s1030" style="position:absolute;z-index:3" from="238.05pt,13.3pt" to="445pt,13.3pt"/>
+          <v:line id="_x0000_s1041" alt="" style="position:absolute;z-index:3;mso-wrap-edited:f;mso-width-percent:0;mso-height-percent:0;mso-width-percent:0;mso-height-percent:0" from="238.05pt,13.3pt" to="445pt,13.3pt"/>
         </w:pict>
       </w:r>
       <w:r>
@@ -2405,7 +2436,7 @@
             <v:path arrowok="t" fillok="f" o:connecttype="none"/>
             <o:lock v:ext="edit" shapetype="t"/>
           </v:shapetype>
-          <v:shape id="_x0000_s1031" type="#_x0000_t32" style="position:absolute;margin-left:.05pt;margin-top:3.65pt;width:102.05pt;height:0;z-index:19" o:connectortype="straight"/>
+          <v:shape id="_x0000_s1040" type="#_x0000_t32" alt="" style="position:absolute;margin-left:.05pt;margin-top:3.65pt;width:102.05pt;height:0;z-index:19;mso-wrap-edited:f;mso-width-percent:0;mso-height-percent:0;mso-width-percent:0;mso-height-percent:0" o:connectortype="straight"/>
         </w:pict>
       </w:r>
     </w:p>
@@ -2427,8 +2458,8 @@
             <v:stroke joinstyle="miter"/>
             <v:path gradientshapeok="t" o:connecttype="rect"/>
           </v:shapetype>
-          <v:shape id="_x0000_s1032" type="#_x0000_t202" style="position:absolute;margin-left:171.55pt;margin-top:14pt;width:232.25pt;height:153.15pt;z-index:-1" strokecolor="white">
-            <v:textbox style="mso-next-textbox:#_x0000_s1032">
+          <v:shape id="_x0000_s1039" type="#_x0000_t202" alt="" style="position:absolute;margin-left:171.55pt;margin-top:14pt;width:232.25pt;height:153.15pt;z-index:-1;mso-wrap-style:square;mso-wrap-edited:f;mso-width-percent:0;mso-height-percent:0;mso-width-percent:0;mso-height-percent:0;v-text-anchor:top" strokecolor="white">
+            <v:textbox style="mso-next-textbox:#_x0000_s1039">
               <w:txbxContent>
                 <w:p>
                   <w:pPr>
@@ -2971,69 +3002,9 @@
           <w:color w:val="000000"/>
         </w:rPr>
         <w:lastRenderedPageBreak/>
-        <w:pict w14:anchorId="55DFDB75">
-          <v:shape id="_x0000_s1033" type="#_x0000_t75" style="position:absolute;margin-left:92.9pt;margin-top:3.05pt;width:62.4pt;height:56.7pt;z-index:16;visibility:visible" filled="t" stroked="t" strokecolor="white">
-            <v:imagedata r:id="rId8" o:title="" gain="2147483647f" blacklevel="-24904f" grayscale="t" bilevel="t"/>
-          </v:shape>
-        </w:pict>
-      </w:r>
-    </w:p>
-    <w:p>
-      <w:pPr>
-        <w:rPr>
-          <w:rFonts w:ascii="Arial" w:hAnsi="Arial" w:cs="Arial"/>
-          <w:color w:val="000000"/>
-        </w:rPr>
-      </w:pPr>
-    </w:p>
-    <w:p>
-      <w:pPr>
-        <w:rPr>
-          <w:rFonts w:ascii="Arial" w:hAnsi="Arial" w:cs="Arial"/>
-          <w:color w:val="000000"/>
-        </w:rPr>
-      </w:pPr>
-    </w:p>
-    <w:p>
-      <w:pPr>
-        <w:ind w:right="5149"/>
-        <w:jc w:val="center"/>
-        <w:rPr>
-          <w:rFonts w:ascii="Arial" w:hAnsi="Arial" w:cs="Arial"/>
-          <w:color w:val="000000"/>
-          <w:lang w:val="id-ID"/>
-        </w:rPr>
-      </w:pPr>
-    </w:p>
-    <w:p>
-      <w:pPr>
-        <w:ind w:right="5149"/>
-        <w:jc w:val="center"/>
-        <w:rPr>
-          <w:rFonts w:ascii="Arial" w:hAnsi="Arial" w:cs="Arial"/>
-          <w:color w:val="000000"/>
-          <w:lang w:val="id-ID"/>
-        </w:rPr>
-      </w:pPr>
-    </w:p>
-    <w:p>
-      <w:pPr>
-        <w:ind w:right="5149"/>
-        <w:jc w:val="center"/>
-        <w:rPr>
-          <w:rFonts w:ascii="Arial" w:hAnsi="Arial" w:cs="Arial"/>
-          <w:color w:val="000000"/>
-          <w:lang w:val="id-ID"/>
-        </w:rPr>
-      </w:pPr>
-      <w:r>
-        <w:rPr>
-          <w:noProof/>
-          <w:color w:val="000000"/>
-        </w:rPr>
         <w:pict w14:anchorId="07F309C6">
-          <v:shape id="_x0000_s1034" type="#_x0000_t202" style="position:absolute;left:0;text-align:left;margin-left:264pt;margin-top:11.6pt;width:255.05pt;height:52.05pt;z-index:6" strokecolor="white">
-            <v:textbox style="mso-next-textbox:#_x0000_s1034">
+          <v:shape id="_x0000_s1038" type="#_x0000_t202" alt="" style="position:absolute;margin-left:270pt;margin-top:-13.2pt;width:255.05pt;height:52.05pt;z-index:6;mso-wrap-style:square;mso-wrap-edited:f;mso-width-percent:0;mso-height-percent:0;mso-width-percent:0;mso-height-percent:0;v-text-anchor:top" strokecolor="white">
+            <v:textbox style="mso-next-textbox:#_x0000_s1038">
               <w:txbxContent>
                 <w:p>
                   <w:pPr>
@@ -3261,6 +3232,102 @@
           </v:shape>
         </w:pict>
       </w:r>
+    </w:p>
+    <w:p>
+      <w:pPr>
+        <w:rPr>
+          <w:rFonts w:ascii="Arial" w:hAnsi="Arial" w:cs="Arial"/>
+          <w:color w:val="000000"/>
+          <w:lang w:val="id-ID"/>
+        </w:rPr>
+      </w:pPr>
+    </w:p>
+    <w:p>
+      <w:pPr>
+        <w:rPr>
+          <w:rFonts w:ascii="Arial" w:hAnsi="Arial" w:cs="Arial"/>
+          <w:color w:val="000000"/>
+          <w:lang w:val="id-ID"/>
+        </w:rPr>
+      </w:pPr>
+    </w:p>
+    <w:p>
+      <w:pPr>
+        <w:rPr>
+          <w:rFonts w:ascii="Arial" w:hAnsi="Arial" w:cs="Arial"/>
+          <w:color w:val="000000"/>
+          <w:lang w:val="id-ID"/>
+        </w:rPr>
+      </w:pPr>
+    </w:p>
+    <w:p>
+      <w:pPr>
+        <w:rPr>
+          <w:rFonts w:ascii="Arial" w:hAnsi="Arial" w:cs="Arial"/>
+          <w:color w:val="000000"/>
+          <w:lang w:val="id-ID"/>
+        </w:rPr>
+      </w:pPr>
+      <w:r>
+        <w:rPr>
+          <w:noProof/>
+          <w:color w:val="000000"/>
+        </w:rPr>
+        <w:pict w14:anchorId="55DFDB75">
+          <v:shape id="_x0000_s1037" type="#_x0000_t75" alt="" style="position:absolute;margin-left:92.9pt;margin-top:3.05pt;width:62.4pt;height:56.7pt;z-index:16;visibility:visible;mso-wrap-edited:f;mso-width-percent:0;mso-height-percent:0;mso-width-percent:0;mso-height-percent:0" filled="t" stroked="t" strokecolor="white">
+            <v:imagedata r:id="rId8" o:title="" gain="2147483647f" blacklevel="-24904f" grayscale="t" bilevel="t"/>
+          </v:shape>
+        </w:pict>
+      </w:r>
+    </w:p>
+    <w:p>
+      <w:pPr>
+        <w:rPr>
+          <w:rFonts w:ascii="Arial" w:hAnsi="Arial" w:cs="Arial"/>
+          <w:color w:val="000000"/>
+        </w:rPr>
+      </w:pPr>
+    </w:p>
+    <w:p>
+      <w:pPr>
+        <w:rPr>
+          <w:rFonts w:ascii="Arial" w:hAnsi="Arial" w:cs="Arial"/>
+          <w:color w:val="000000"/>
+        </w:rPr>
+      </w:pPr>
+    </w:p>
+    <w:p>
+      <w:pPr>
+        <w:ind w:right="5149"/>
+        <w:jc w:val="center"/>
+        <w:rPr>
+          <w:rFonts w:ascii="Arial" w:hAnsi="Arial" w:cs="Arial"/>
+          <w:color w:val="000000"/>
+          <w:lang w:val="id-ID"/>
+        </w:rPr>
+      </w:pPr>
+    </w:p>
+    <w:p>
+      <w:pPr>
+        <w:ind w:right="5149"/>
+        <w:jc w:val="center"/>
+        <w:rPr>
+          <w:rFonts w:ascii="Arial" w:hAnsi="Arial" w:cs="Arial"/>
+          <w:color w:val="000000"/>
+          <w:lang w:val="id-ID"/>
+        </w:rPr>
+      </w:pPr>
+    </w:p>
+    <w:p>
+      <w:pPr>
+        <w:ind w:right="5149"/>
+        <w:jc w:val="center"/>
+        <w:rPr>
+          <w:rFonts w:ascii="Arial" w:hAnsi="Arial" w:cs="Arial"/>
+          <w:color w:val="000000"/>
+          <w:lang w:val="id-ID"/>
+        </w:rPr>
+      </w:pPr>
       <w:r>
         <w:rPr>
           <w:rFonts w:ascii="Arial" w:hAnsi="Arial" w:cs="Arial"/>
@@ -3383,7 +3450,7 @@
           <w:color w:val="000000"/>
         </w:rPr>
         <w:pict w14:anchorId="11CAA47C">
-          <v:line id="_x0000_s1035" style="position:absolute;z-index:4" from=".3pt,3.45pt" to="261.1pt,3.45pt"/>
+          <v:line id="_x0000_s1036" alt="" style="position:absolute;z-index:4;mso-wrap-edited:f;mso-width-percent:0;mso-height-percent:0;mso-width-percent:0;mso-height-percent:0" from=".3pt,3.45pt" to="261.1pt,3.45pt"/>
         </w:pict>
       </w:r>
     </w:p>
@@ -3874,8 +3941,8 @@
           <w:color w:val="000000"/>
         </w:rPr>
         <w:pict w14:anchorId="2614DB53">
-          <v:shape id="_x0000_s1036" type="#_x0000_t202" style="position:absolute;left:0;text-align:left;margin-left:-32.45pt;margin-top:3.85pt;width:199.7pt;height:157.5pt;z-index:17" strokecolor="white">
-            <v:textbox style="mso-next-textbox:#_x0000_s1036">
+          <v:shape id="_x0000_s1035" type="#_x0000_t202" alt="" style="position:absolute;left:0;text-align:left;margin-left:-32.45pt;margin-top:3.85pt;width:199.7pt;height:157.5pt;z-index:17;mso-wrap-style:square;mso-wrap-edited:f;mso-width-percent:0;mso-height-percent:0;mso-width-percent:0;mso-height-percent:0;v-text-anchor:top" strokecolor="white">
+            <v:textbox style="mso-next-textbox:#_x0000_s1035">
               <w:txbxContent>
                 <w:p>
                   <w:pPr>
@@ -4410,7 +4477,7 @@
           <w:color w:val="000000"/>
         </w:rPr>
         <w:pict w14:anchorId="092ED46D">
-          <v:line id="_x0000_s1037" style="position:absolute;z-index:5" from="232.75pt,13.9pt" to="439.7pt,13.9pt"/>
+          <v:line id="_x0000_s1034" alt="" style="position:absolute;z-index:5;mso-wrap-edited:f;mso-width-percent:0;mso-height-percent:0;mso-width-percent:0;mso-height-percent:0" from="232.75pt,13.9pt" to="439.7pt,13.9pt"/>
         </w:pict>
       </w:r>
       <w:r>
@@ -4593,7 +4660,7 @@
           <w:color w:val="000000"/>
         </w:rPr>
         <w:pict w14:anchorId="649801D5">
-          <v:line id="_x0000_s1038" style="position:absolute;left:0;text-align:left;z-index:8;visibility:visible" from="1.05pt,3.5pt" to="256.15pt,3.5pt"/>
+          <v:line id="_x0000_s1033" alt="" style="position:absolute;left:0;text-align:left;z-index:8;visibility:visible;mso-wrap-edited:f;mso-width-percent:0;mso-height-percent:0;mso-width-percent:0;mso-height-percent:0" from="1.05pt,3.5pt" to="256.15pt,3.5pt"/>
         </w:pict>
       </w:r>
     </w:p>
@@ -4626,7 +4693,7 @@
           <w:color w:val="000000"/>
         </w:rPr>
         <w:pict w14:anchorId="368B36F9">
-          <v:shape id="Picture 1" o:spid="_x0000_s1039" type="#_x0000_t75" style="position:absolute;left:0;text-align:left;margin-left:216.5pt;margin-top:4.75pt;width:62.8pt;height:56.7pt;z-index:7;visibility:visible" filled="t" stroked="t" strokecolor="white">
+          <v:shape id="Picture 1" o:spid="_x0000_s1032" type="#_x0000_t75" alt="" style="position:absolute;left:0;text-align:left;margin-left:216.5pt;margin-top:4.75pt;width:62.8pt;height:56.7pt;z-index:7;visibility:visible;mso-wrap-edited:f;mso-width-percent:0;mso-height-percent:0;mso-width-percent:0;mso-height-percent:0" filled="t" stroked="t" strokecolor="white">
             <v:imagedata r:id="rId8" o:title="" gain="2147483647f" blacklevel="-25559f"/>
           </v:shape>
         </w:pict>
@@ -4692,7 +4759,7 @@
           <w:color w:val="000000"/>
         </w:rPr>
         <w:pict w14:anchorId="15C8CC32">
-          <v:line id="_x0000_s1040" style="position:absolute;left:0;text-align:left;z-index:9;visibility:visible" from="116.2pt,13.8pt" to="379.8pt,13.8pt"/>
+          <v:line id="_x0000_s1031" alt="" style="position:absolute;left:0;text-align:left;z-index:9;visibility:visible;mso-wrap-edited:f;mso-width-percent:0;mso-height-percent:0;mso-width-percent:0;mso-height-percent:0" from="116.2pt,13.8pt" to="379.8pt,13.8pt"/>
         </w:pict>
       </w:r>
       <w:r>
@@ -4973,21 +5040,7 @@
           <w:rFonts w:ascii="Arial" w:hAnsi="Arial" w:cs="Arial"/>
           <w:color w:val="000000"/>
         </w:rPr>
-        <w:t>${</w:t>
-      </w:r>
-      <w:r>
-        <w:rPr>
-          <w:rFonts w:ascii="Arial" w:hAnsi="Arial" w:cs="Arial"/>
-          <w:color w:val="000000"/>
-        </w:rPr>
-        <w:t>no_nota_dinas</w:t>
-      </w:r>
-      <w:r>
-        <w:rPr>
-          <w:rFonts w:ascii="Arial" w:hAnsi="Arial" w:cs="Arial"/>
-          <w:color w:val="000000"/>
-        </w:rPr>
-        <w:t>}</w:t>
+        <w:t>${no_nota_dinas}</w:t>
       </w:r>
       <w:r>
         <w:rPr>
@@ -5732,8 +5785,8 @@
           <w:color w:val="000000"/>
         </w:rPr>
         <w:pict w14:anchorId="534E568E">
-          <v:shape id="_x0000_s1041" type="#_x0000_t202" style="position:absolute;margin-left:211.05pt;margin-top:9.85pt;width:346.3pt;height:51.45pt;z-index:14" stroked="f">
-            <v:textbox style="mso-next-textbox:#_x0000_s1041">
+          <v:shape id="_x0000_s1030" type="#_x0000_t202" alt="" style="position:absolute;margin-left:211.05pt;margin-top:9.85pt;width:346.3pt;height:51.45pt;z-index:14;mso-wrap-style:square;mso-wrap-edited:f;mso-width-percent:0;mso-height-percent:0;mso-width-percent:0;mso-height-percent:0;v-text-anchor:top" stroked="f">
+            <v:textbox style="mso-next-textbox:#_x0000_s1030">
               <w:txbxContent>
                 <w:p>
                   <w:pPr>
@@ -6462,7 +6515,7 @@
           <w:color w:val="000000"/>
         </w:rPr>
         <w:pict w14:anchorId="7F5B6EDB">
-          <v:line id="_x0000_s1042" style="position:absolute;left:0;text-align:left;z-index:10" from="185.35pt,4.5pt" to="494.35pt,4.5pt"/>
+          <v:line id="_x0000_s1029" alt="" style="position:absolute;left:0;text-align:left;z-index:10;mso-wrap-edited:f;mso-width-percent:0;mso-height-percent:0;mso-width-percent:0;mso-height-percent:0" from="185.35pt,4.5pt" to="494.35pt,4.5pt"/>
         </w:pict>
       </w:r>
     </w:p>
@@ -6590,7 +6643,7 @@
           <w:color w:val="000000"/>
         </w:rPr>
         <w:pict w14:anchorId="71B8CFA0">
-          <v:line id="_x0000_s1043" style="position:absolute;z-index:11" from="241.8pt,13.05pt" to="448.75pt,13.05pt"/>
+          <v:line id="_x0000_s1028" alt="" style="position:absolute;z-index:11;mso-wrap-edited:f;mso-width-percent:0;mso-height-percent:0;mso-width-percent:0;mso-height-percent:0" from="241.8pt,13.05pt" to="448.75pt,13.05pt"/>
         </w:pict>
       </w:r>
       <w:r>
@@ -6703,8 +6756,8 @@
           <w:color w:val="000000"/>
         </w:rPr>
         <w:pict w14:anchorId="5A0227EE">
-          <v:shape id="_x0000_s1044" type="#_x0000_t202" style="position:absolute;margin-left:191.05pt;margin-top:13.65pt;width:198.35pt;height:143.95pt;z-index:13;mso-position-horizontal-relative:text;mso-position-vertical-relative:text" strokecolor="white">
-            <v:textbox style="mso-next-textbox:#_x0000_s1044">
+          <v:shape id="_x0000_s1027" type="#_x0000_t202" alt="" style="position:absolute;margin-left:191.05pt;margin-top:13.65pt;width:198.35pt;height:143.95pt;z-index:13;mso-wrap-style:square;mso-wrap-edited:f;mso-width-percent:0;mso-height-percent:0;mso-position-horizontal-relative:text;mso-position-vertical-relative:text;mso-width-percent:0;mso-height-percent:0;v-text-anchor:top" strokecolor="white">
+            <v:textbox style="mso-next-textbox:#_x0000_s1027">
               <w:txbxContent>
                 <w:p>
                   <w:pPr>
@@ -7234,7 +7287,7 @@
           <w:color w:val="000000"/>
         </w:rPr>
         <w:pict w14:anchorId="1FC2CA93">
-          <v:shape id="_x0000_s1045" type="#_x0000_t32" style="position:absolute;left:0;text-align:left;margin-left:-.45pt;margin-top:4.25pt;width:102.05pt;height:0;z-index:12" o:connectortype="straight"/>
+          <v:shape id="_x0000_s1026" type="#_x0000_t32" alt="" style="position:absolute;left:0;text-align:left;margin-left:-.45pt;margin-top:4.25pt;width:102.05pt;height:0;z-index:12;mso-wrap-edited:f;mso-width-percent:0;mso-height-percent:0;mso-width-percent:0;mso-height-percent:0" o:connectortype="straight"/>
         </w:pict>
       </w:r>
     </w:p>
@@ -11249,7 +11302,7 @@
     <w:rPrDefault>
       <w:rPr>
         <w:rFonts w:ascii="Calibri" w:eastAsia="Times New Roman" w:hAnsi="Calibri" w:cs="Calibri"/>
-        <w:lang w:val="en-ID" w:eastAsia="en-ID" w:bidi="ar-SA"/>
+        <w:lang w:val="en-ID" w:eastAsia="en-US" w:bidi="ar-SA"/>
       </w:rPr>
     </w:rPrDefault>
     <w:pPrDefault/>
@@ -11560,7 +11613,7 @@
       <w:rFonts w:ascii="Times New Roman" w:eastAsia="Batang" w:hAnsi="Times New Roman" w:cs="Times New Roman"/>
       <w:sz w:val="24"/>
       <w:szCs w:val="24"/>
-      <w:lang w:val="en-US" w:eastAsia="en-US"/>
+      <w:lang w:val="en-US"/>
     </w:rPr>
   </w:style>
   <w:style w:type="character" w:default="1" w:styleId="DefaultParagraphFont">
@@ -11610,7 +11663,7 @@
       <w:rFonts w:ascii="Times New Roman" w:eastAsia="Batang" w:hAnsi="Times New Roman" w:cs="Times New Roman"/>
       <w:sz w:val="24"/>
       <w:szCs w:val="24"/>
-      <w:lang w:val="en-US" w:eastAsia="en-US"/>
+      <w:lang w:val="en-US"/>
     </w:rPr>
   </w:style>
   <w:style w:type="paragraph" w:styleId="BalloonText">
